--- a/TesisV.1.0.docx
+++ b/TesisV.1.0.docx
@@ -22,7 +22,7 @@
         </w:rPr>
         <w:drawing>
           <wp:inline distT="0" distB="0" distL="0" distR="0">
-            <wp:extent cx="657225" cy="552450"/>
+            <wp:extent cx="619125" cy="628650"/>
             <wp:effectExtent l="0" t="0" r="9525" b="0"/>
             <wp:docPr id="1" name="image02.png"/>
             <wp:cNvGraphicFramePr/>
@@ -43,7 +43,7 @@
                   <pic:spPr>
                     <a:xfrm>
                       <a:off x="0" y="0"/>
-                      <a:ext cx="657225" cy="552450"/>
+                      <a:ext cx="619125" cy="628650"/>
                     </a:xfrm>
                     <a:prstGeom prst="rect">
                       <a:avLst/>
@@ -59,7 +59,7 @@
     </w:p>
     <w:p>
       <w:pPr>
-        <w:spacing w:after="0" w:line="360" w:lineRule="auto"/>
+        <w:spacing w:after="0" w:line="240" w:lineRule="auto"/>
         <w:jc w:val="center"/>
       </w:pPr>
       <w:r>
@@ -72,7 +72,7 @@
     </w:p>
     <w:p>
       <w:pPr>
-        <w:spacing w:after="0" w:line="360" w:lineRule="auto"/>
+        <w:spacing w:after="0" w:line="240" w:lineRule="auto"/>
         <w:jc w:val="center"/>
       </w:pPr>
       <w:r>
@@ -85,7 +85,7 @@
     </w:p>
     <w:p>
       <w:pPr>
-        <w:spacing w:after="0" w:line="360" w:lineRule="auto"/>
+        <w:spacing w:after="0" w:line="240" w:lineRule="auto"/>
         <w:jc w:val="center"/>
       </w:pPr>
       <w:r>
@@ -98,7 +98,7 @@
     </w:p>
     <w:p>
       <w:pPr>
-        <w:spacing w:after="0" w:line="360" w:lineRule="auto"/>
+        <w:spacing w:after="0" w:line="240" w:lineRule="auto"/>
         <w:jc w:val="center"/>
       </w:pPr>
       <w:r>
@@ -111,7 +111,7 @@
     </w:p>
     <w:p>
       <w:pPr>
-        <w:spacing w:after="0" w:line="360" w:lineRule="auto"/>
+        <w:spacing w:after="0" w:line="240" w:lineRule="auto"/>
         <w:jc w:val="center"/>
       </w:pPr>
       <w:r>
@@ -124,7 +124,7 @@
     </w:p>
     <w:p>
       <w:pPr>
-        <w:spacing w:after="0" w:line="360" w:lineRule="auto"/>
+        <w:spacing w:after="0" w:line="240" w:lineRule="auto"/>
         <w:jc w:val="center"/>
       </w:pPr>
       <w:r>
@@ -184,7 +184,29 @@
     </w:p>
     <w:p>
       <w:pPr>
-        <w:spacing w:after="0" w:line="360" w:lineRule="auto"/>
+        <w:spacing w:line="360" w:lineRule="auto"/>
+        <w:jc w:val="center"/>
+        <w:rPr>
+          <w:rFonts w:ascii="Times New Roman" w:eastAsia="Times New Roman" w:hAnsi="Times New Roman" w:cs="Times New Roman"/>
+          <w:b/>
+          <w:sz w:val="28"/>
+        </w:rPr>
+      </w:pPr>
+    </w:p>
+    <w:p>
+      <w:pPr>
+        <w:spacing w:line="360" w:lineRule="auto"/>
+        <w:jc w:val="center"/>
+        <w:rPr>
+          <w:rFonts w:ascii="Times New Roman" w:eastAsia="Times New Roman" w:hAnsi="Times New Roman" w:cs="Times New Roman"/>
+          <w:b/>
+          <w:sz w:val="28"/>
+        </w:rPr>
+      </w:pPr>
+    </w:p>
+    <w:p>
+      <w:pPr>
+        <w:spacing w:after="0" w:line="240" w:lineRule="auto"/>
         <w:jc w:val="right"/>
       </w:pPr>
       <w:r>
@@ -197,7 +219,7 @@
     </w:p>
     <w:p>
       <w:pPr>
-        <w:spacing w:after="0" w:line="360" w:lineRule="auto"/>
+        <w:spacing w:after="0" w:line="240" w:lineRule="auto"/>
         <w:jc w:val="right"/>
       </w:pPr>
       <w:r>
@@ -210,7 +232,7 @@
     </w:p>
     <w:p>
       <w:pPr>
-        <w:spacing w:after="0" w:line="360" w:lineRule="auto"/>
+        <w:spacing w:after="0" w:line="240" w:lineRule="auto"/>
         <w:jc w:val="right"/>
       </w:pPr>
       <w:r>
@@ -223,13 +245,13 @@
     </w:p>
     <w:p>
       <w:pPr>
-        <w:spacing w:after="0" w:line="360" w:lineRule="auto"/>
+        <w:spacing w:after="0" w:line="240" w:lineRule="auto"/>
         <w:jc w:val="right"/>
       </w:pPr>
     </w:p>
     <w:p>
       <w:pPr>
-        <w:spacing w:after="0" w:line="360" w:lineRule="auto"/>
+        <w:spacing w:after="0" w:line="240" w:lineRule="auto"/>
         <w:jc w:val="right"/>
       </w:pPr>
       <w:r>
@@ -242,7 +264,7 @@
     </w:p>
     <w:p>
       <w:pPr>
-        <w:spacing w:after="0" w:line="360" w:lineRule="auto"/>
+        <w:spacing w:after="0" w:line="240" w:lineRule="auto"/>
         <w:jc w:val="right"/>
       </w:pPr>
       <w:r>
@@ -255,7 +277,7 @@
     </w:p>
     <w:p>
       <w:pPr>
-        <w:spacing w:after="0" w:line="360" w:lineRule="auto"/>
+        <w:spacing w:after="0" w:line="240" w:lineRule="auto"/>
         <w:jc w:val="right"/>
       </w:pPr>
       <w:r>
@@ -268,13 +290,13 @@
     </w:p>
     <w:p>
       <w:pPr>
-        <w:spacing w:after="0" w:line="360" w:lineRule="auto"/>
+        <w:spacing w:after="0" w:line="240" w:lineRule="auto"/>
         <w:jc w:val="right"/>
       </w:pPr>
     </w:p>
     <w:p>
       <w:pPr>
-        <w:spacing w:after="0" w:line="360" w:lineRule="auto"/>
+        <w:spacing w:after="0" w:line="240" w:lineRule="auto"/>
         <w:jc w:val="right"/>
       </w:pPr>
       <w:r>
@@ -287,7 +309,7 @@
     </w:p>
     <w:p>
       <w:pPr>
-        <w:spacing w:after="0" w:line="360" w:lineRule="auto"/>
+        <w:spacing w:after="0" w:line="240" w:lineRule="auto"/>
         <w:jc w:val="right"/>
         <w:rPr>
           <w:rFonts w:ascii="Times New Roman" w:eastAsia="Times New Roman" w:hAnsi="Times New Roman" w:cs="Times New Roman"/>
@@ -313,11 +335,25 @@
     <w:p>
       <w:pPr>
         <w:spacing w:after="0" w:line="360" w:lineRule="auto"/>
+        <w:jc w:val="right"/>
+      </w:pPr>
+    </w:p>
+    <w:p>
+      <w:pPr>
+        <w:spacing w:after="0" w:line="360" w:lineRule="auto"/>
+        <w:jc w:val="right"/>
+      </w:pPr>
+    </w:p>
+    <w:p>
+      <w:pPr>
+        <w:spacing w:after="0" w:line="360" w:lineRule="auto"/>
+        <w:jc w:val="right"/>
+      </w:pPr>
+    </w:p>
+    <w:p>
+      <w:pPr>
+        <w:spacing w:after="0" w:line="360" w:lineRule="auto"/>
         <w:jc w:val="center"/>
-        <w:rPr>
-          <w:rFonts w:ascii="Times New Roman" w:eastAsia="Times New Roman" w:hAnsi="Times New Roman" w:cs="Times New Roman"/>
-          <w:sz w:val="24"/>
-        </w:rPr>
       </w:pPr>
       <w:r>
         <w:rPr>
@@ -329,13 +365,11 @@
     </w:p>
     <w:p>
       <w:pPr>
-        <w:spacing w:after="0" w:line="360" w:lineRule="auto"/>
         <w:jc w:val="center"/>
       </w:pPr>
     </w:p>
     <w:p>
       <w:pPr>
-        <w:spacing w:after="0" w:line="360" w:lineRule="auto"/>
         <w:jc w:val="center"/>
       </w:pPr>
       <w:r>
@@ -344,99 +378,104 @@
           <w:b/>
           <w:sz w:val="24"/>
         </w:rPr>
+        <w:t>CAPÍTULO I</w:t>
+      </w:r>
+    </w:p>
+    <w:p>
+      <w:pPr>
+        <w:spacing w:after="0" w:line="360" w:lineRule="auto"/>
+        <w:jc w:val="center"/>
+      </w:pPr>
+      <w:r>
+        <w:rPr>
+          <w:rFonts w:ascii="Times New Roman" w:eastAsia="Times New Roman" w:hAnsi="Times New Roman" w:cs="Times New Roman"/>
+          <w:b/>
+          <w:sz w:val="24"/>
+        </w:rPr>
+        <w:t>EL PROBLEMA</w:t>
+      </w:r>
+    </w:p>
+    <w:p>
+      <w:pPr>
+        <w:spacing w:after="0" w:line="360" w:lineRule="auto"/>
+        <w:jc w:val="center"/>
+      </w:pPr>
+    </w:p>
+    <w:p>
+      <w:pPr>
+        <w:spacing w:after="0" w:line="360" w:lineRule="auto"/>
+        <w:jc w:val="center"/>
+      </w:pPr>
+    </w:p>
+    <w:p>
+      <w:pPr>
+        <w:spacing w:after="0" w:line="360" w:lineRule="auto"/>
+        <w:jc w:val="center"/>
+      </w:pPr>
+      <w:r>
+        <w:rPr>
+          <w:rFonts w:ascii="Times New Roman" w:eastAsia="Times New Roman" w:hAnsi="Times New Roman" w:cs="Times New Roman"/>
+          <w:b/>
+          <w:sz w:val="24"/>
+        </w:rPr>
+        <w:t>Planteamiento del Problema</w:t>
+      </w:r>
+    </w:p>
+    <w:p>
+      <w:pPr>
+        <w:spacing w:after="0" w:line="360" w:lineRule="auto"/>
+        <w:jc w:val="both"/>
+      </w:pPr>
+    </w:p>
+    <w:p>
+      <w:pPr>
+        <w:spacing w:after="0" w:line="360" w:lineRule="auto"/>
+        <w:ind w:firstLine="709"/>
+        <w:jc w:val="both"/>
+      </w:pPr>
+      <w:r>
+        <w:rPr>
+          <w:rFonts w:ascii="Times New Roman" w:eastAsia="Times New Roman" w:hAnsi="Times New Roman" w:cs="Times New Roman"/>
+          <w:sz w:val="24"/>
+        </w:rPr>
+        <w:t>Normalmente una persona con discapacidad auditiva se comunica con el mundo por medio de señales, éstas son aprendidas desde el momento en que se tiene conocimiento de la deficiencia auditiva, y comienza el proceso de aprendizaje de un arsenal de signos y señas que en conjunto representan la lengua de señas. Dichas señales son conocidas también como Lenguaje Dactilológico o Lenguaje de Señas, el cual permite a las personas con esta discapacidad expresarse y entender lo que sus oídos no les permiten comprender para luego poder hablarlo. Infante (2005) describe su propia experiencia en su libro cuando desde niña nació con discapacidad auditiva: “Los sordos nos comunicamos hablando, emitiendo sonidos aunque no escuchamos, en tanto el oyente habla porque puede escuchar. Los sordos se comunican por señas, y el lenguaje de señas tiene la característica de haber sido creado por ellos mismos para satisfacer sus propias necesidades de comunicación.” (p. 42).</w:t>
+      </w:r>
+    </w:p>
+    <w:p>
+      <w:pPr>
+        <w:spacing w:after="0" w:line="360" w:lineRule="auto"/>
+        <w:ind w:firstLine="709"/>
+        <w:jc w:val="both"/>
+      </w:pPr>
+      <w:r>
+        <w:rPr>
+          <w:rFonts w:ascii="Times New Roman" w:eastAsia="Times New Roman" w:hAnsi="Times New Roman" w:cs="Times New Roman"/>
+          <w:sz w:val="24"/>
+        </w:rPr>
+        <w:t>Es por esto que en el caso de un estudiante sordo se requiere de un docente que le hable a la cara para que éste pueda dar lectura a sus labios o a las señales que el docente haga, debe permanecer tranquilo para no perder la coherencia del contenido de la clase; en el caso contrario, un profesor sordo sólo puede impartir conocimiento a estudiantes que tienen el mismo problema físico, con las mismas restricciones que el ejemplo anterior, sólo que estos últimos se comunican directamente por el lenguaje de señas.</w:t>
+      </w:r>
+    </w:p>
+    <w:p>
+      <w:pPr>
+        <w:spacing w:after="0" w:line="360" w:lineRule="auto"/>
+        <w:ind w:firstLine="709"/>
+        <w:jc w:val="both"/>
+      </w:pPr>
+      <w:r>
+        <w:rPr>
+          <w:rFonts w:ascii="Times New Roman" w:eastAsia="Times New Roman" w:hAnsi="Times New Roman" w:cs="Times New Roman"/>
+          <w:sz w:val="24"/>
+        </w:rPr>
+        <w:tab/>
+        <w:t xml:space="preserve">Una situación como la antes descrita añade complicaciones a estos seres humanos que a pesar de sus esfuerzos por comunicarse, aún tienen limitaciones tecnológicas que no les permiten comunicarse de una manera más natural, </w:t>
+      </w:r>
+      <w:r>
+        <w:rPr>
+          <w:rFonts w:ascii="Times New Roman" w:eastAsia="Times New Roman" w:hAnsi="Times New Roman" w:cs="Times New Roman"/>
+          <w:sz w:val="24"/>
+        </w:rPr>
         <w:lastRenderedPageBreak/>
-        <w:t>CAPÍTULO I</w:t>
-      </w:r>
-    </w:p>
-    <w:p>
-      <w:pPr>
-        <w:spacing w:after="0" w:line="360" w:lineRule="auto"/>
-        <w:jc w:val="center"/>
-      </w:pPr>
-      <w:r>
-        <w:rPr>
-          <w:rFonts w:ascii="Times New Roman" w:eastAsia="Times New Roman" w:hAnsi="Times New Roman" w:cs="Times New Roman"/>
-          <w:b/>
-          <w:sz w:val="24"/>
-        </w:rPr>
-        <w:t>EL PROBLEMA</w:t>
-      </w:r>
-    </w:p>
-    <w:p>
-      <w:pPr>
-        <w:spacing w:after="0" w:line="360" w:lineRule="auto"/>
-        <w:jc w:val="center"/>
-      </w:pPr>
-    </w:p>
-    <w:p>
-      <w:pPr>
-        <w:spacing w:after="0" w:line="360" w:lineRule="auto"/>
-        <w:jc w:val="center"/>
-      </w:pPr>
-      <w:r>
-        <w:rPr>
-          <w:rFonts w:ascii="Times New Roman" w:eastAsia="Times New Roman" w:hAnsi="Times New Roman" w:cs="Times New Roman"/>
-          <w:b/>
-          <w:sz w:val="24"/>
-        </w:rPr>
-        <w:t>Planteamiento del Problema</w:t>
-      </w:r>
-    </w:p>
-    <w:p>
-      <w:pPr>
-        <w:spacing w:after="0" w:line="360" w:lineRule="auto"/>
-        <w:jc w:val="both"/>
-      </w:pPr>
-    </w:p>
-    <w:p>
-      <w:pPr>
-        <w:spacing w:after="0" w:line="360" w:lineRule="auto"/>
-        <w:ind w:firstLine="709"/>
-        <w:jc w:val="both"/>
-      </w:pPr>
-      <w:r>
-        <w:rPr>
-          <w:rFonts w:ascii="Times New Roman" w:eastAsia="Times New Roman" w:hAnsi="Times New Roman" w:cs="Times New Roman"/>
-          <w:sz w:val="24"/>
-        </w:rPr>
-        <w:t>Normalmente una persona con discapacidad auditiva se comunica con el mundo por medio de señales, éstas son aprendidas desde el momento en que se tiene conocimiento de la deficiencia auditiva, y comienza el proceso de aprendizaje de un arsenal de signos y señas que en conjunto representan la lengua de señas. Dichas señales son conocidas también como Lenguaje Dactilológico o Lenguaje de Señas, el cual permite a las personas con esta discapacidad expresarse y entender lo que sus oídos no les permiten comprender para luego poder hablarlo. Infante (2005) describe su propia experiencia en su libro cuando desde niña nació con discapacidad auditiva: “Los sordos nos comunicamos hablando, emitiendo sonidos aunque no escuchamos, en tanto el oyente habla porque puede escuchar. Los sordos se comunican por señas, y el lenguaje de señas tiene la característica de haber sido creado por ellos mismos para satisfacer sus propias necesidades de comunicación.” (p. 42).</w:t>
-      </w:r>
-    </w:p>
-    <w:p>
-      <w:pPr>
-        <w:spacing w:after="0" w:line="360" w:lineRule="auto"/>
-        <w:ind w:firstLine="709"/>
-        <w:jc w:val="both"/>
-      </w:pPr>
-      <w:r>
-        <w:rPr>
-          <w:rFonts w:ascii="Times New Roman" w:eastAsia="Times New Roman" w:hAnsi="Times New Roman" w:cs="Times New Roman"/>
-          <w:sz w:val="24"/>
-        </w:rPr>
-        <w:t>Es por esto que en el caso de un estudiante sordo se requiere de un docente que le hable a la cara para que éste pueda dar lectura a sus labios o a las señales que el docente haga, debe permanecer tranquilo para no perder la coherencia del contenido de la clase; en el caso contrario, un profesor sordo sólo puede impartir conocimiento a estudiantes que tienen el mismo problema físico, con las mismas restricciones que el ejemplo anterior, sólo que estos últimos se comunican directamente por el lenguaje de señas.</w:t>
-      </w:r>
-    </w:p>
-    <w:p>
-      <w:pPr>
-        <w:spacing w:after="0" w:line="360" w:lineRule="auto"/>
-        <w:ind w:firstLine="709"/>
-        <w:jc w:val="both"/>
-      </w:pPr>
-      <w:r>
-        <w:rPr>
-          <w:rFonts w:ascii="Times New Roman" w:eastAsia="Times New Roman" w:hAnsi="Times New Roman" w:cs="Times New Roman"/>
-          <w:sz w:val="24"/>
-        </w:rPr>
-        <w:tab/>
-        <w:t xml:space="preserve">Una situación como la antes descrita añade complicaciones a estos seres humanos que a pesar de sus esfuerzos por comunicarse, aún tienen limitaciones tecnológicas que no les permiten comunicarse de una manera más natural, directamente con su lenguaje de señas; existe entre ellos, entonces, la necesidad de sentirse comprendidos por personas que no poseen su deficiencia a través de los </w:t>
-      </w:r>
-      <w:r>
-        <w:rPr>
-          <w:rFonts w:ascii="Times New Roman" w:eastAsia="Times New Roman" w:hAnsi="Times New Roman" w:cs="Times New Roman"/>
-          <w:sz w:val="24"/>
-        </w:rPr>
-        <w:lastRenderedPageBreak/>
-        <w:t>entornos tecnológicos, la dificultad de expresarse en un entorno educativo como la escuela, universidad, y también del uso de dispositivos que aún no se adaptan a ellos, como consolas de juegos y aplicaciones de escritorio.</w:t>
+        <w:t>directamente con su lenguaje de señas; existe entre ellos, entonces, la necesidad de sentirse comprendidos por personas que no poseen su deficiencia a través de los entornos tecnológicos, la dificultad de expresarse en un entorno educativo como la escuela, universidad, y también del uso de dispositivos que aún no se adaptan a ellos, como consolas de juegos y aplicaciones de escritorio.</w:t>
       </w:r>
     </w:p>
     <w:p>
@@ -557,6 +596,7 @@
           <w:rFonts w:ascii="Times New Roman" w:eastAsia="Times New Roman" w:hAnsi="Times New Roman" w:cs="Times New Roman"/>
           <w:sz w:val="24"/>
         </w:rPr>
+        <w:lastRenderedPageBreak/>
         <w:t>En vista de lo antes descrito, se plantea desarrollar un software de escritorio interactivo que permita la enseñanza del Lenguaje de Señas Venezolano</w:t>
       </w:r>
       <w:r>
@@ -571,15 +611,7 @@
           <w:rFonts w:ascii="Times New Roman" w:eastAsia="Times New Roman" w:hAnsi="Times New Roman" w:cs="Times New Roman"/>
           <w:sz w:val="24"/>
         </w:rPr>
-        <w:t xml:space="preserve"> mediante el reconocimiento de los movimientos realizados con el cuerpo, el rostro y </w:t>
-      </w:r>
-      <w:r>
-        <w:rPr>
-          <w:rFonts w:ascii="Times New Roman" w:eastAsia="Times New Roman" w:hAnsi="Times New Roman" w:cs="Times New Roman"/>
-          <w:sz w:val="24"/>
-        </w:rPr>
-        <w:lastRenderedPageBreak/>
-        <w:t xml:space="preserve">los dedos </w:t>
+        <w:t xml:space="preserve"> mediante el reconocimiento de los movimientos realizados con el cuerpo, el rostro y los dedos </w:t>
       </w:r>
       <w:r>
         <w:rPr>
@@ -1019,6 +1051,7 @@
           <w:rFonts w:ascii="Times New Roman" w:eastAsia="Times New Roman" w:hAnsi="Times New Roman" w:cs="Times New Roman"/>
           <w:sz w:val="24"/>
         </w:rPr>
+        <w:lastRenderedPageBreak/>
         <w:t>Estudiar los Algoritmos de Inteligencia Artificial que servirán para el reconocimient</w:t>
       </w:r>
       <w:r>
@@ -1083,7 +1116,6 @@
           <w:rFonts w:ascii="Times New Roman" w:eastAsia="Times New Roman" w:hAnsi="Times New Roman" w:cs="Times New Roman"/>
           <w:sz w:val="24"/>
         </w:rPr>
-        <w:lastRenderedPageBreak/>
         <w:t xml:space="preserve">Codificar una aplicación que integre </w:t>
       </w:r>
       <w:r>
@@ -1314,15 +1346,8 @@
           <w:rFonts w:ascii="Times New Roman" w:eastAsia="Times New Roman" w:hAnsi="Times New Roman" w:cs="Times New Roman"/>
           <w:sz w:val="24"/>
         </w:rPr>
-        <w:t xml:space="preserve">La investigación permitirá dar un gran aporte a otras tecnologías de la información y comunicación que pueden añadir a sus dispositivos la herramienta para </w:t>
-      </w:r>
-      <w:r>
-        <w:rPr>
-          <w:rFonts w:ascii="Times New Roman" w:eastAsia="Times New Roman" w:hAnsi="Times New Roman" w:cs="Times New Roman"/>
-          <w:sz w:val="24"/>
-        </w:rPr>
         <w:lastRenderedPageBreak/>
-        <w:t>poder extender sus alcances y lograr la integración de la población con discapacidad audio-comunicativa en ámbitos sociales, laborales y educativos.</w:t>
+        <w:t>La investigación permitirá dar un gran aporte a otras tecnologías de la información y comunicación que pueden añadir a sus dispositivos la herramienta para poder extender sus alcances y lograr la integración de la población con discapacidad audio-comunicativa en ámbitos sociales, laborales y educativos.</w:t>
       </w:r>
     </w:p>
     <w:p>
@@ -1498,7 +1523,7 @@
     </w:p>
     <w:p>
       <w:pPr>
-        <w:spacing w:after="0" w:line="480" w:lineRule="auto"/>
+        <w:spacing w:after="0" w:line="360" w:lineRule="auto"/>
         <w:ind w:firstLine="709"/>
         <w:jc w:val="both"/>
         <w:rPr>
@@ -1574,6 +1599,9 @@
       </w:r>
     </w:p>
     <w:p>
+      <w:pPr>
+        <w:spacing w:line="360" w:lineRule="auto"/>
+      </w:pPr>
       <w:r>
         <w:br w:type="page"/>
       </w:r>
@@ -1582,49 +1610,481 @@
       <w:pPr>
         <w:spacing w:after="0" w:line="360" w:lineRule="auto"/>
         <w:jc w:val="center"/>
-      </w:pPr>
-      <w:r>
         <w:rPr>
           <w:rFonts w:ascii="Times New Roman" w:eastAsia="Times New Roman" w:hAnsi="Times New Roman" w:cs="Times New Roman"/>
           <w:b/>
           <w:sz w:val="24"/>
         </w:rPr>
+      </w:pPr>
+    </w:p>
+    <w:p>
+      <w:pPr>
+        <w:spacing w:after="0" w:line="360" w:lineRule="auto"/>
+        <w:jc w:val="center"/>
+      </w:pPr>
+      <w:bookmarkStart w:id="0" w:name="_GoBack"/>
+      <w:bookmarkEnd w:id="0"/>
+      <w:r>
+        <w:rPr>
+          <w:rFonts w:ascii="Times New Roman" w:eastAsia="Times New Roman" w:hAnsi="Times New Roman" w:cs="Times New Roman"/>
+          <w:b/>
+          <w:sz w:val="24"/>
+        </w:rPr>
+        <w:t>CAPÍTULO II</w:t>
+      </w:r>
+    </w:p>
+    <w:p>
+      <w:pPr>
+        <w:spacing w:after="0" w:line="360" w:lineRule="auto"/>
+        <w:jc w:val="center"/>
+      </w:pPr>
+      <w:r>
+        <w:rPr>
+          <w:rFonts w:ascii="Times New Roman" w:eastAsia="Times New Roman" w:hAnsi="Times New Roman" w:cs="Times New Roman"/>
+          <w:b/>
+          <w:sz w:val="24"/>
+        </w:rPr>
+        <w:t>MARCO TEÓRICO</w:t>
+      </w:r>
+    </w:p>
+    <w:p>
+      <w:pPr>
+        <w:spacing w:after="0" w:line="360" w:lineRule="auto"/>
+        <w:jc w:val="center"/>
+      </w:pPr>
+    </w:p>
+    <w:p>
+      <w:pPr>
+        <w:spacing w:after="0" w:line="360" w:lineRule="auto"/>
+        <w:jc w:val="center"/>
+      </w:pPr>
+    </w:p>
+    <w:p>
+      <w:pPr>
+        <w:spacing w:after="0" w:line="360" w:lineRule="auto"/>
+        <w:jc w:val="center"/>
+      </w:pPr>
+      <w:r>
+        <w:rPr>
+          <w:rFonts w:ascii="Times New Roman" w:eastAsia="Times New Roman" w:hAnsi="Times New Roman" w:cs="Times New Roman"/>
+          <w:b/>
+          <w:sz w:val="24"/>
+        </w:rPr>
+        <w:t>Antecedentes</w:t>
+      </w:r>
+    </w:p>
+    <w:p>
+      <w:pPr>
+        <w:spacing w:after="0" w:line="360" w:lineRule="auto"/>
+        <w:ind w:firstLine="708"/>
+        <w:jc w:val="both"/>
+      </w:pPr>
+      <w:r>
+        <w:rPr>
+          <w:rFonts w:ascii="Times New Roman" w:eastAsia="Times New Roman" w:hAnsi="Times New Roman" w:cs="Times New Roman"/>
+          <w:sz w:val="24"/>
+        </w:rPr>
+        <w:t>A nivel internacional se reseñan los siguientes antecedentes:</w:t>
+      </w:r>
+    </w:p>
+    <w:p>
+      <w:pPr>
+        <w:spacing w:after="0" w:line="360" w:lineRule="auto"/>
+        <w:ind w:firstLine="708"/>
+        <w:jc w:val="both"/>
+      </w:pPr>
+      <w:proofErr w:type="spellStart"/>
+      <w:r>
+        <w:rPr>
+          <w:rFonts w:ascii="Times New Roman" w:eastAsia="Times New Roman" w:hAnsi="Times New Roman" w:cs="Times New Roman"/>
+          <w:sz w:val="24"/>
+          <w:highlight w:val="white"/>
+        </w:rPr>
+        <w:t>Brashear</w:t>
+      </w:r>
+      <w:proofErr w:type="spellEnd"/>
+      <w:r>
+        <w:rPr>
+          <w:rFonts w:ascii="Times New Roman" w:eastAsia="Times New Roman" w:hAnsi="Times New Roman" w:cs="Times New Roman"/>
+          <w:sz w:val="24"/>
+          <w:highlight w:val="white"/>
+        </w:rPr>
+        <w:t xml:space="preserve">, H., </w:t>
+      </w:r>
+      <w:proofErr w:type="spellStart"/>
+      <w:r>
+        <w:rPr>
+          <w:rFonts w:ascii="Times New Roman" w:eastAsia="Times New Roman" w:hAnsi="Times New Roman" w:cs="Times New Roman"/>
+          <w:sz w:val="24"/>
+          <w:highlight w:val="white"/>
+        </w:rPr>
+        <w:t>Zafrulla</w:t>
+      </w:r>
+      <w:proofErr w:type="spellEnd"/>
+      <w:r>
+        <w:rPr>
+          <w:rFonts w:ascii="Times New Roman" w:eastAsia="Times New Roman" w:hAnsi="Times New Roman" w:cs="Times New Roman"/>
+          <w:sz w:val="24"/>
+          <w:highlight w:val="white"/>
+        </w:rPr>
+        <w:t xml:space="preserve">, Z., </w:t>
+      </w:r>
+      <w:proofErr w:type="spellStart"/>
+      <w:r>
+        <w:rPr>
+          <w:rFonts w:ascii="Times New Roman" w:eastAsia="Times New Roman" w:hAnsi="Times New Roman" w:cs="Times New Roman"/>
+          <w:sz w:val="24"/>
+          <w:highlight w:val="white"/>
+        </w:rPr>
+        <w:t>Starner</w:t>
+      </w:r>
+      <w:proofErr w:type="spellEnd"/>
+      <w:r>
+        <w:rPr>
+          <w:rFonts w:ascii="Times New Roman" w:eastAsia="Times New Roman" w:hAnsi="Times New Roman" w:cs="Times New Roman"/>
+          <w:sz w:val="24"/>
+          <w:highlight w:val="white"/>
+        </w:rPr>
+        <w:t xml:space="preserve">, T., Hamilton, H. y </w:t>
+      </w:r>
+      <w:proofErr w:type="spellStart"/>
+      <w:r>
+        <w:rPr>
+          <w:rFonts w:ascii="Times New Roman" w:eastAsia="Times New Roman" w:hAnsi="Times New Roman" w:cs="Times New Roman"/>
+          <w:sz w:val="24"/>
+          <w:highlight w:val="white"/>
+        </w:rPr>
+        <w:t>Presti</w:t>
+      </w:r>
+      <w:proofErr w:type="spellEnd"/>
+      <w:r>
+        <w:rPr>
+          <w:rFonts w:ascii="Times New Roman" w:eastAsia="Times New Roman" w:hAnsi="Times New Roman" w:cs="Times New Roman"/>
+          <w:sz w:val="24"/>
+          <w:highlight w:val="white"/>
+        </w:rPr>
+        <w:t>, P. (2010), investigadores del Colegio de Computación Instituto Tecnológico de Georgia, elaboraron un proyecto titulado “</w:t>
+      </w:r>
+      <w:r>
+        <w:rPr>
+          <w:rFonts w:ascii="Times New Roman" w:eastAsia="Times New Roman" w:hAnsi="Times New Roman" w:cs="Times New Roman"/>
+          <w:i/>
+          <w:sz w:val="24"/>
+          <w:highlight w:val="white"/>
+        </w:rPr>
+        <w:t xml:space="preserve">American </w:t>
+      </w:r>
+      <w:proofErr w:type="spellStart"/>
+      <w:r>
+        <w:rPr>
+          <w:rFonts w:ascii="Times New Roman" w:eastAsia="Times New Roman" w:hAnsi="Times New Roman" w:cs="Times New Roman"/>
+          <w:i/>
+          <w:sz w:val="24"/>
+          <w:highlight w:val="white"/>
+        </w:rPr>
+        <w:t>Sign</w:t>
+      </w:r>
+      <w:proofErr w:type="spellEnd"/>
+      <w:r>
+        <w:rPr>
+          <w:rFonts w:ascii="Times New Roman" w:eastAsia="Times New Roman" w:hAnsi="Times New Roman" w:cs="Times New Roman"/>
+          <w:i/>
+          <w:sz w:val="24"/>
+          <w:highlight w:val="white"/>
+        </w:rPr>
+        <w:t xml:space="preserve"> </w:t>
+      </w:r>
+      <w:proofErr w:type="spellStart"/>
+      <w:r>
+        <w:rPr>
+          <w:rFonts w:ascii="Times New Roman" w:eastAsia="Times New Roman" w:hAnsi="Times New Roman" w:cs="Times New Roman"/>
+          <w:i/>
+          <w:sz w:val="24"/>
+          <w:highlight w:val="white"/>
+        </w:rPr>
+        <w:t>Language</w:t>
+      </w:r>
+      <w:proofErr w:type="spellEnd"/>
+      <w:r>
+        <w:rPr>
+          <w:rFonts w:ascii="Times New Roman" w:eastAsia="Times New Roman" w:hAnsi="Times New Roman" w:cs="Times New Roman"/>
+          <w:i/>
+          <w:sz w:val="24"/>
+          <w:highlight w:val="white"/>
+        </w:rPr>
+        <w:t xml:space="preserve"> </w:t>
+      </w:r>
+      <w:proofErr w:type="spellStart"/>
+      <w:r>
+        <w:rPr>
+          <w:rFonts w:ascii="Times New Roman" w:eastAsia="Times New Roman" w:hAnsi="Times New Roman" w:cs="Times New Roman"/>
+          <w:i/>
+          <w:sz w:val="24"/>
+          <w:highlight w:val="white"/>
+        </w:rPr>
+        <w:t>Recognition</w:t>
+      </w:r>
+      <w:proofErr w:type="spellEnd"/>
+      <w:r>
+        <w:rPr>
+          <w:rFonts w:ascii="Times New Roman" w:eastAsia="Times New Roman" w:hAnsi="Times New Roman" w:cs="Times New Roman"/>
+          <w:i/>
+          <w:sz w:val="24"/>
+          <w:highlight w:val="white"/>
+        </w:rPr>
+        <w:t xml:space="preserve"> </w:t>
+      </w:r>
+      <w:proofErr w:type="spellStart"/>
+      <w:r>
+        <w:rPr>
+          <w:rFonts w:ascii="Times New Roman" w:eastAsia="Times New Roman" w:hAnsi="Times New Roman" w:cs="Times New Roman"/>
+          <w:i/>
+          <w:sz w:val="24"/>
+          <w:highlight w:val="white"/>
+        </w:rPr>
+        <w:t>using</w:t>
+      </w:r>
+      <w:proofErr w:type="spellEnd"/>
+      <w:r>
+        <w:rPr>
+          <w:rFonts w:ascii="Times New Roman" w:eastAsia="Times New Roman" w:hAnsi="Times New Roman" w:cs="Times New Roman"/>
+          <w:i/>
+          <w:sz w:val="24"/>
+          <w:highlight w:val="white"/>
+        </w:rPr>
+        <w:t xml:space="preserve"> </w:t>
+      </w:r>
+      <w:proofErr w:type="spellStart"/>
+      <w:r>
+        <w:rPr>
+          <w:rFonts w:ascii="Times New Roman" w:eastAsia="Times New Roman" w:hAnsi="Times New Roman" w:cs="Times New Roman"/>
+          <w:i/>
+          <w:sz w:val="24"/>
+          <w:highlight w:val="white"/>
+        </w:rPr>
+        <w:t>Kinect</w:t>
+      </w:r>
+      <w:proofErr w:type="spellEnd"/>
+      <w:r>
+        <w:rPr>
+          <w:rFonts w:ascii="Times New Roman" w:eastAsia="Times New Roman" w:hAnsi="Times New Roman" w:cs="Times New Roman"/>
+          <w:i/>
+          <w:sz w:val="24"/>
+          <w:highlight w:val="white"/>
+        </w:rPr>
+        <w:t xml:space="preserve"> </w:t>
+      </w:r>
+      <w:proofErr w:type="spellStart"/>
+      <w:r>
+        <w:rPr>
+          <w:rFonts w:ascii="Times New Roman" w:eastAsia="Times New Roman" w:hAnsi="Times New Roman" w:cs="Times New Roman"/>
+          <w:i/>
+          <w:sz w:val="24"/>
+          <w:highlight w:val="white"/>
+        </w:rPr>
+        <w:t>Skeleton</w:t>
+      </w:r>
+      <w:proofErr w:type="spellEnd"/>
+      <w:r>
+        <w:rPr>
+          <w:rFonts w:ascii="Times New Roman" w:eastAsia="Times New Roman" w:hAnsi="Times New Roman" w:cs="Times New Roman"/>
+          <w:i/>
+          <w:sz w:val="24"/>
+          <w:highlight w:val="white"/>
+        </w:rPr>
+        <w:t xml:space="preserve"> </w:t>
+      </w:r>
+      <w:proofErr w:type="spellStart"/>
+      <w:r>
+        <w:rPr>
+          <w:rFonts w:ascii="Times New Roman" w:eastAsia="Times New Roman" w:hAnsi="Times New Roman" w:cs="Times New Roman"/>
+          <w:i/>
+          <w:sz w:val="24"/>
+          <w:highlight w:val="white"/>
+        </w:rPr>
+        <w:t>features</w:t>
+      </w:r>
+      <w:proofErr w:type="spellEnd"/>
+      <w:r>
+        <w:rPr>
+          <w:rFonts w:ascii="Times New Roman" w:eastAsia="Times New Roman" w:hAnsi="Times New Roman" w:cs="Times New Roman"/>
+          <w:sz w:val="24"/>
+          <w:highlight w:val="white"/>
+        </w:rPr>
+        <w:t xml:space="preserve">”, es una mejora realizada a un proyecto anterior llamado </w:t>
+      </w:r>
+      <w:proofErr w:type="spellStart"/>
+      <w:r>
+        <w:rPr>
+          <w:rFonts w:ascii="Times New Roman" w:eastAsia="Times New Roman" w:hAnsi="Times New Roman" w:cs="Times New Roman"/>
+          <w:sz w:val="24"/>
+          <w:highlight w:val="white"/>
+        </w:rPr>
+        <w:t>CopyCat</w:t>
+      </w:r>
+      <w:proofErr w:type="spellEnd"/>
+      <w:r>
+        <w:rPr>
+          <w:rFonts w:ascii="Times New Roman" w:eastAsia="Times New Roman" w:hAnsi="Times New Roman" w:cs="Times New Roman"/>
+          <w:sz w:val="24"/>
+          <w:highlight w:val="white"/>
+        </w:rPr>
+        <w:t xml:space="preserve">, este es un juego interactivo que permite a sus usuarios comunicarse con los personajes mediante el lenguaje de señas americano (ASL), al momento de incorporar </w:t>
+      </w:r>
+      <w:proofErr w:type="spellStart"/>
+      <w:r>
+        <w:rPr>
+          <w:rFonts w:ascii="Times New Roman" w:eastAsia="Times New Roman" w:hAnsi="Times New Roman" w:cs="Times New Roman"/>
+          <w:i/>
+          <w:sz w:val="24"/>
+          <w:highlight w:val="white"/>
+        </w:rPr>
+        <w:t>Kinect</w:t>
+      </w:r>
+      <w:proofErr w:type="spellEnd"/>
+      <w:r>
+        <w:rPr>
+          <w:rFonts w:ascii="Times New Roman" w:eastAsia="Times New Roman" w:hAnsi="Times New Roman" w:cs="Times New Roman"/>
+          <w:sz w:val="24"/>
+          <w:highlight w:val="white"/>
+        </w:rPr>
+        <w:t xml:space="preserve"> en el desarrollo del juego eliminan unos guantes con 3 acelerómetros que poseía las primeras versión de </w:t>
+      </w:r>
+      <w:proofErr w:type="spellStart"/>
+      <w:r>
+        <w:rPr>
+          <w:rFonts w:ascii="Times New Roman" w:eastAsia="Times New Roman" w:hAnsi="Times New Roman" w:cs="Times New Roman"/>
+          <w:sz w:val="24"/>
+          <w:highlight w:val="white"/>
+        </w:rPr>
+        <w:t>CopyCat</w:t>
+      </w:r>
+      <w:proofErr w:type="spellEnd"/>
+      <w:r>
+        <w:rPr>
+          <w:rFonts w:ascii="Times New Roman" w:eastAsia="Times New Roman" w:hAnsi="Times New Roman" w:cs="Times New Roman"/>
+          <w:sz w:val="24"/>
+          <w:highlight w:val="white"/>
+        </w:rPr>
+        <w:t>.</w:t>
+      </w:r>
+    </w:p>
+    <w:p>
+      <w:pPr>
+        <w:spacing w:after="0" w:line="360" w:lineRule="auto"/>
+        <w:ind w:firstLine="708"/>
+        <w:jc w:val="both"/>
+      </w:pPr>
+      <w:r>
+        <w:rPr>
+          <w:rFonts w:ascii="Times New Roman" w:eastAsia="Times New Roman" w:hAnsi="Times New Roman" w:cs="Times New Roman"/>
+          <w:sz w:val="24"/>
+          <w:highlight w:val="white"/>
+        </w:rPr>
+        <w:t>Este proyecto contribuye con las métricas tomadas en el momento de las capturas de datos en cuanto a la magnitud de los vectores, ángulos entre los vectores y distancias entre los vértices, aunque no posee el reconocimiento de los dedos obtiene buenos resultados para las oraciones necesarias para el juego.</w:t>
+      </w:r>
+    </w:p>
+    <w:p>
+      <w:pPr>
+        <w:spacing w:after="0" w:line="360" w:lineRule="auto"/>
+        <w:ind w:firstLine="708"/>
+        <w:jc w:val="both"/>
+      </w:pPr>
+    </w:p>
+    <w:p>
+      <w:pPr>
+        <w:spacing w:after="0" w:line="360" w:lineRule="auto"/>
+        <w:ind w:firstLine="708"/>
+        <w:jc w:val="both"/>
+      </w:pPr>
+      <w:r>
+        <w:rPr>
+          <w:rFonts w:ascii="Times New Roman" w:eastAsia="Times New Roman" w:hAnsi="Times New Roman" w:cs="Times New Roman"/>
+          <w:sz w:val="24"/>
+        </w:rPr>
+        <w:t>López (2009) elaboró un proyecto de investigación titulado “</w:t>
+      </w:r>
+      <w:r>
+        <w:rPr>
+          <w:rFonts w:ascii="Times New Roman" w:eastAsia="Times New Roman" w:hAnsi="Times New Roman" w:cs="Times New Roman"/>
+          <w:i/>
+          <w:sz w:val="24"/>
+        </w:rPr>
+        <w:t>Reconocimiento Automático de Lenguaje de Signos: Lenguaje ASL</w:t>
+      </w:r>
+      <w:r>
+        <w:rPr>
+          <w:rFonts w:ascii="Times New Roman" w:eastAsia="Times New Roman" w:hAnsi="Times New Roman" w:cs="Times New Roman"/>
+          <w:sz w:val="24"/>
+        </w:rPr>
+        <w:t xml:space="preserve">”, el proyecto consiste en la elaboración de un sistema capaz de interpretar el alfabeto de lenguaje de signos, en concreto el lenguaje de signos americano, en esta investigación se centran en la visión artificial como medio de simulación del sentido visual humano, poniendo en uso una potente librería de visión artificial llamada </w:t>
+      </w:r>
+      <w:proofErr w:type="spellStart"/>
+      <w:r>
+        <w:rPr>
+          <w:rFonts w:ascii="Times New Roman" w:eastAsia="Times New Roman" w:hAnsi="Times New Roman" w:cs="Times New Roman"/>
+          <w:i/>
+          <w:sz w:val="24"/>
+        </w:rPr>
+        <w:t>OpenCV</w:t>
+      </w:r>
+      <w:proofErr w:type="spellEnd"/>
+      <w:r>
+        <w:rPr>
+          <w:rFonts w:ascii="Times New Roman" w:eastAsia="Times New Roman" w:hAnsi="Times New Roman" w:cs="Times New Roman"/>
+          <w:sz w:val="24"/>
+        </w:rPr>
+        <w:t>, y luego de obtener la imagen limpia y clara realizan la clasificación correspondiente que está dada por el algoritmo DTW (</w:t>
+      </w:r>
+      <w:proofErr w:type="spellStart"/>
+      <w:r>
+        <w:rPr>
+          <w:rFonts w:ascii="Times New Roman" w:eastAsia="Times New Roman" w:hAnsi="Times New Roman" w:cs="Times New Roman"/>
+          <w:i/>
+          <w:sz w:val="24"/>
+        </w:rPr>
+        <w:t>Dynamic</w:t>
+      </w:r>
+      <w:proofErr w:type="spellEnd"/>
+      <w:r>
+        <w:rPr>
+          <w:rFonts w:ascii="Times New Roman" w:eastAsia="Times New Roman" w:hAnsi="Times New Roman" w:cs="Times New Roman"/>
+          <w:i/>
+          <w:sz w:val="24"/>
+        </w:rPr>
+        <w:t xml:space="preserve"> Time </w:t>
+      </w:r>
+      <w:proofErr w:type="spellStart"/>
+      <w:r>
+        <w:rPr>
+          <w:rFonts w:ascii="Times New Roman" w:eastAsia="Times New Roman" w:hAnsi="Times New Roman" w:cs="Times New Roman"/>
+          <w:i/>
+          <w:sz w:val="24"/>
+        </w:rPr>
+        <w:t>Warping</w:t>
+      </w:r>
+      <w:proofErr w:type="spellEnd"/>
+      <w:r>
+        <w:rPr>
+          <w:rFonts w:ascii="Times New Roman" w:eastAsia="Times New Roman" w:hAnsi="Times New Roman" w:cs="Times New Roman"/>
+          <w:sz w:val="24"/>
+        </w:rPr>
+        <w:t>).</w:t>
+      </w:r>
+    </w:p>
+    <w:p>
+      <w:pPr>
+        <w:spacing w:after="0" w:line="360" w:lineRule="auto"/>
+        <w:ind w:firstLine="708"/>
+        <w:jc w:val="both"/>
+      </w:pPr>
+      <w:r>
+        <w:rPr>
+          <w:rFonts w:ascii="Times New Roman" w:eastAsia="Times New Roman" w:hAnsi="Times New Roman" w:cs="Times New Roman"/>
+          <w:sz w:val="24"/>
+        </w:rPr>
         <w:lastRenderedPageBreak/>
-        <w:t>CAPÍTULO II</w:t>
-      </w:r>
-    </w:p>
-    <w:p>
-      <w:pPr>
-        <w:spacing w:after="0" w:line="360" w:lineRule="auto"/>
-        <w:jc w:val="center"/>
-      </w:pPr>
-      <w:r>
-        <w:rPr>
-          <w:rFonts w:ascii="Times New Roman" w:eastAsia="Times New Roman" w:hAnsi="Times New Roman" w:cs="Times New Roman"/>
-          <w:b/>
-          <w:sz w:val="24"/>
-        </w:rPr>
-        <w:t>MARCO TEÓRICO</w:t>
-      </w:r>
-    </w:p>
-    <w:p>
-      <w:pPr>
-        <w:spacing w:after="0" w:line="360" w:lineRule="auto"/>
-        <w:jc w:val="center"/>
-      </w:pPr>
-    </w:p>
-    <w:p>
-      <w:pPr>
-        <w:spacing w:after="0" w:line="360" w:lineRule="auto"/>
-        <w:jc w:val="center"/>
-      </w:pPr>
-      <w:r>
-        <w:rPr>
-          <w:rFonts w:ascii="Times New Roman" w:eastAsia="Times New Roman" w:hAnsi="Times New Roman" w:cs="Times New Roman"/>
-          <w:b/>
-          <w:sz w:val="24"/>
-        </w:rPr>
-        <w:t>Antecedentes</w:t>
+        <w:t>Este proyecto contribuye con el procesamiento de imágenes, al tratarlas con herramientas de segmentación y cambio de formato de colores llevando las imágenes de RGB a HSV para darle independencia del contorno, y luego aplicando un algoritmo de morfología que le dé a las imágenes mayor limpieza e independencia. También, contribuye en la aplicación del Algoritmo de clasificación DTW que es un potente clasificador de vectores, que compara la similitud entre dos secuencias.</w:t>
       </w:r>
     </w:p>
     <w:p>
@@ -1633,13 +2093,6 @@
         <w:ind w:firstLine="708"/>
         <w:jc w:val="both"/>
       </w:pPr>
-      <w:r>
-        <w:rPr>
-          <w:rFonts w:ascii="Times New Roman" w:eastAsia="Times New Roman" w:hAnsi="Times New Roman" w:cs="Times New Roman"/>
-          <w:sz w:val="24"/>
-        </w:rPr>
-        <w:t>A nivel internacional se reseñan los siguientes antecedentes:</w:t>
-      </w:r>
     </w:p>
     <w:p>
       <w:pPr>
@@ -1647,280 +2100,142 @@
         <w:ind w:firstLine="708"/>
         <w:jc w:val="both"/>
       </w:pPr>
+      <w:r>
+        <w:rPr>
+          <w:rFonts w:ascii="Times New Roman" w:eastAsia="Times New Roman" w:hAnsi="Times New Roman" w:cs="Times New Roman"/>
+          <w:sz w:val="24"/>
+        </w:rPr>
+        <w:t xml:space="preserve">Ponce, Gorga, </w:t>
+      </w:r>
       <w:proofErr w:type="spellStart"/>
       <w:r>
         <w:rPr>
           <w:rFonts w:ascii="Times New Roman" w:eastAsia="Times New Roman" w:hAnsi="Times New Roman" w:cs="Times New Roman"/>
           <w:sz w:val="24"/>
-          <w:highlight w:val="white"/>
-        </w:rPr>
-        <w:t>Brashear</w:t>
+        </w:rPr>
+        <w:t>Baró</w:t>
       </w:r>
       <w:proofErr w:type="spellEnd"/>
       <w:r>
         <w:rPr>
           <w:rFonts w:ascii="Times New Roman" w:eastAsia="Times New Roman" w:hAnsi="Times New Roman" w:cs="Times New Roman"/>
           <w:sz w:val="24"/>
-          <w:highlight w:val="white"/>
-        </w:rPr>
-        <w:t xml:space="preserve">, H., </w:t>
+        </w:rPr>
+        <w:t xml:space="preserve">, </w:t>
       </w:r>
       <w:proofErr w:type="spellStart"/>
       <w:r>
         <w:rPr>
           <w:rFonts w:ascii="Times New Roman" w:eastAsia="Times New Roman" w:hAnsi="Times New Roman" w:cs="Times New Roman"/>
           <w:sz w:val="24"/>
-          <w:highlight w:val="white"/>
-        </w:rPr>
-        <w:t>Zafrulla</w:t>
+        </w:rPr>
+        <w:t>Radeva</w:t>
       </w:r>
       <w:proofErr w:type="spellEnd"/>
       <w:r>
         <w:rPr>
           <w:rFonts w:ascii="Times New Roman" w:eastAsia="Times New Roman" w:hAnsi="Times New Roman" w:cs="Times New Roman"/>
           <w:sz w:val="24"/>
-          <w:highlight w:val="white"/>
-        </w:rPr>
-        <w:t xml:space="preserve">, Z., </w:t>
+        </w:rPr>
+        <w:t xml:space="preserve"> y Escalera (2011) elaboraron un proyecto titulado “</w:t>
+      </w:r>
+      <w:r>
+        <w:rPr>
+          <w:rFonts w:ascii="Times New Roman" w:eastAsia="Times New Roman" w:hAnsi="Times New Roman" w:cs="Times New Roman"/>
+          <w:i/>
+          <w:sz w:val="24"/>
+        </w:rPr>
+        <w:t xml:space="preserve">Análisis de la Expresión Oral y Gestual en Proyectos Fin de Carrera vía un Sistema de Visión </w:t>
       </w:r>
       <w:proofErr w:type="spellStart"/>
       <w:r>
         <w:rPr>
           <w:rFonts w:ascii="Times New Roman" w:eastAsia="Times New Roman" w:hAnsi="Times New Roman" w:cs="Times New Roman"/>
-          <w:sz w:val="24"/>
-          <w:highlight w:val="white"/>
-        </w:rPr>
-        <w:t>Starner</w:t>
+          <w:i/>
+          <w:sz w:val="24"/>
+        </w:rPr>
+        <w:t>Artiﬁcial</w:t>
       </w:r>
       <w:proofErr w:type="spellEnd"/>
       <w:r>
         <w:rPr>
           <w:rFonts w:ascii="Times New Roman" w:eastAsia="Times New Roman" w:hAnsi="Times New Roman" w:cs="Times New Roman"/>
           <w:sz w:val="24"/>
-          <w:highlight w:val="white"/>
-        </w:rPr>
-        <w:t xml:space="preserve">, T., Hamilton, H. y </w:t>
+        </w:rPr>
+        <w:t xml:space="preserve">”. El objetivo de este trabajo fue desarrollar una herramienta informática para la extracción de información objetiva para el análisis de la expresión oral y gestual de los alumnos que realizan ponencias durante su carrera y al final en proyectos de grado, permitiendo darle a los alumnos y a los docentes una retroalimentación para mejorar la calidad de sus presentaciones mediante una aplicación que extrae de forma automática información audiovisual que es analizada mediante técnicas de aprendizaje. Los resultados obtenidos muestran la viabilidad del sistema para sugerir factores que ayuden tanto en el éxito de la comunicación como en el criterio de evaluación. </w:t>
+      </w:r>
+    </w:p>
+    <w:p>
+      <w:pPr>
+        <w:spacing w:after="0" w:line="360" w:lineRule="auto"/>
+        <w:ind w:firstLine="708"/>
+        <w:jc w:val="both"/>
+      </w:pPr>
+      <w:r>
+        <w:rPr>
+          <w:rFonts w:ascii="Times New Roman" w:eastAsia="Times New Roman" w:hAnsi="Times New Roman" w:cs="Times New Roman"/>
+          <w:sz w:val="24"/>
+        </w:rPr>
+        <w:t>Este proyecto contribuye en los procesos de segmentación de la persona con el objetivo de obtener regiones de la imagen con información de interés, entre los cuales se encuentra la detección facial de Viola y Jones por cascada de clasificadores, seguidamente la obtención del color de piel partiendo de los pixeles encontrados en el rostro y de allí reconocer las regiones con más densidad de puntos con este color y definir allí los brazos y manos.</w:t>
+      </w:r>
+    </w:p>
+    <w:p>
+      <w:pPr>
+        <w:spacing w:after="0" w:line="360" w:lineRule="auto"/>
+        <w:ind w:firstLine="708"/>
+        <w:jc w:val="both"/>
+      </w:pPr>
+    </w:p>
+    <w:p>
+      <w:pPr>
+        <w:spacing w:after="0" w:line="360" w:lineRule="auto"/>
+        <w:ind w:firstLine="708"/>
+        <w:jc w:val="both"/>
+      </w:pPr>
+      <w:r>
+        <w:rPr>
+          <w:rFonts w:ascii="Times New Roman" w:eastAsia="Times New Roman" w:hAnsi="Times New Roman" w:cs="Times New Roman"/>
+          <w:sz w:val="24"/>
+        </w:rPr>
+        <w:t>A nivel regional se reseña el siguiente antecedente:</w:t>
+      </w:r>
+    </w:p>
+    <w:p>
+      <w:pPr>
+        <w:spacing w:after="0" w:line="360" w:lineRule="auto"/>
+        <w:ind w:firstLine="708"/>
+        <w:jc w:val="both"/>
+      </w:pPr>
+      <w:r>
+        <w:rPr>
+          <w:rFonts w:ascii="Times New Roman" w:eastAsia="Times New Roman" w:hAnsi="Times New Roman" w:cs="Times New Roman"/>
+          <w:sz w:val="24"/>
+        </w:rPr>
+        <w:t xml:space="preserve">Mojica (2008) desarrolló un sistema de dos robots jugadores de fútbol controlados </w:t>
       </w:r>
       <w:proofErr w:type="spellStart"/>
       <w:r>
         <w:rPr>
           <w:rFonts w:ascii="Times New Roman" w:eastAsia="Times New Roman" w:hAnsi="Times New Roman" w:cs="Times New Roman"/>
           <w:sz w:val="24"/>
-          <w:highlight w:val="white"/>
-        </w:rPr>
-        <w:t>Presti</w:t>
+        </w:rPr>
+        <w:t>cinemáticamente</w:t>
       </w:r>
       <w:proofErr w:type="spellEnd"/>
       <w:r>
         <w:rPr>
           <w:rFonts w:ascii="Times New Roman" w:eastAsia="Times New Roman" w:hAnsi="Times New Roman" w:cs="Times New Roman"/>
           <w:sz w:val="24"/>
-          <w:highlight w:val="white"/>
-        </w:rPr>
-        <w:t>, P. (2010), investigadores del Colegio de Computación Instituto Tecnológico de Georgia, elaboraron un proyecto titulado “</w:t>
-      </w:r>
-      <w:r>
-        <w:rPr>
-          <w:rFonts w:ascii="Times New Roman" w:eastAsia="Times New Roman" w:hAnsi="Times New Roman" w:cs="Times New Roman"/>
-          <w:i/>
-          <w:sz w:val="24"/>
-          <w:highlight w:val="white"/>
-        </w:rPr>
-        <w:t xml:space="preserve">American </w:t>
-      </w:r>
-      <w:proofErr w:type="spellStart"/>
-      <w:r>
-        <w:rPr>
-          <w:rFonts w:ascii="Times New Roman" w:eastAsia="Times New Roman" w:hAnsi="Times New Roman" w:cs="Times New Roman"/>
-          <w:i/>
-          <w:sz w:val="24"/>
-          <w:highlight w:val="white"/>
-        </w:rPr>
-        <w:t>Sign</w:t>
-      </w:r>
-      <w:proofErr w:type="spellEnd"/>
-      <w:r>
-        <w:rPr>
-          <w:rFonts w:ascii="Times New Roman" w:eastAsia="Times New Roman" w:hAnsi="Times New Roman" w:cs="Times New Roman"/>
-          <w:i/>
-          <w:sz w:val="24"/>
-          <w:highlight w:val="white"/>
-        </w:rPr>
-        <w:t xml:space="preserve"> </w:t>
-      </w:r>
-      <w:proofErr w:type="spellStart"/>
-      <w:r>
-        <w:rPr>
-          <w:rFonts w:ascii="Times New Roman" w:eastAsia="Times New Roman" w:hAnsi="Times New Roman" w:cs="Times New Roman"/>
-          <w:i/>
-          <w:sz w:val="24"/>
-          <w:highlight w:val="white"/>
-        </w:rPr>
-        <w:t>Language</w:t>
-      </w:r>
-      <w:proofErr w:type="spellEnd"/>
-      <w:r>
-        <w:rPr>
-          <w:rFonts w:ascii="Times New Roman" w:eastAsia="Times New Roman" w:hAnsi="Times New Roman" w:cs="Times New Roman"/>
-          <w:i/>
-          <w:sz w:val="24"/>
-          <w:highlight w:val="white"/>
-        </w:rPr>
-        <w:t xml:space="preserve"> </w:t>
-      </w:r>
-      <w:proofErr w:type="spellStart"/>
-      <w:r>
-        <w:rPr>
-          <w:rFonts w:ascii="Times New Roman" w:eastAsia="Times New Roman" w:hAnsi="Times New Roman" w:cs="Times New Roman"/>
-          <w:i/>
-          <w:sz w:val="24"/>
-          <w:highlight w:val="white"/>
-        </w:rPr>
-        <w:t>Recognition</w:t>
-      </w:r>
-      <w:proofErr w:type="spellEnd"/>
-      <w:r>
-        <w:rPr>
-          <w:rFonts w:ascii="Times New Roman" w:eastAsia="Times New Roman" w:hAnsi="Times New Roman" w:cs="Times New Roman"/>
-          <w:i/>
-          <w:sz w:val="24"/>
-          <w:highlight w:val="white"/>
-        </w:rPr>
-        <w:t xml:space="preserve"> </w:t>
-      </w:r>
-      <w:proofErr w:type="spellStart"/>
-      <w:r>
-        <w:rPr>
-          <w:rFonts w:ascii="Times New Roman" w:eastAsia="Times New Roman" w:hAnsi="Times New Roman" w:cs="Times New Roman"/>
-          <w:i/>
-          <w:sz w:val="24"/>
-          <w:highlight w:val="white"/>
-        </w:rPr>
-        <w:t>using</w:t>
-      </w:r>
-      <w:proofErr w:type="spellEnd"/>
-      <w:r>
-        <w:rPr>
-          <w:rFonts w:ascii="Times New Roman" w:eastAsia="Times New Roman" w:hAnsi="Times New Roman" w:cs="Times New Roman"/>
-          <w:i/>
-          <w:sz w:val="24"/>
-          <w:highlight w:val="white"/>
-        </w:rPr>
-        <w:t xml:space="preserve"> </w:t>
-      </w:r>
-      <w:proofErr w:type="spellStart"/>
-      <w:r>
-        <w:rPr>
-          <w:rFonts w:ascii="Times New Roman" w:eastAsia="Times New Roman" w:hAnsi="Times New Roman" w:cs="Times New Roman"/>
-          <w:i/>
-          <w:sz w:val="24"/>
-          <w:highlight w:val="white"/>
-        </w:rPr>
-        <w:t>Kinect</w:t>
-      </w:r>
-      <w:proofErr w:type="spellEnd"/>
-      <w:r>
-        <w:rPr>
-          <w:rFonts w:ascii="Times New Roman" w:eastAsia="Times New Roman" w:hAnsi="Times New Roman" w:cs="Times New Roman"/>
-          <w:i/>
-          <w:sz w:val="24"/>
-          <w:highlight w:val="white"/>
-        </w:rPr>
-        <w:t xml:space="preserve"> </w:t>
-      </w:r>
-      <w:proofErr w:type="spellStart"/>
-      <w:r>
-        <w:rPr>
-          <w:rFonts w:ascii="Times New Roman" w:eastAsia="Times New Roman" w:hAnsi="Times New Roman" w:cs="Times New Roman"/>
-          <w:i/>
-          <w:sz w:val="24"/>
-          <w:highlight w:val="white"/>
-        </w:rPr>
-        <w:t>Skeleton</w:t>
-      </w:r>
-      <w:proofErr w:type="spellEnd"/>
-      <w:r>
-        <w:rPr>
-          <w:rFonts w:ascii="Times New Roman" w:eastAsia="Times New Roman" w:hAnsi="Times New Roman" w:cs="Times New Roman"/>
-          <w:i/>
-          <w:sz w:val="24"/>
-          <w:highlight w:val="white"/>
-        </w:rPr>
-        <w:t xml:space="preserve"> </w:t>
-      </w:r>
-      <w:proofErr w:type="spellStart"/>
-      <w:r>
-        <w:rPr>
-          <w:rFonts w:ascii="Times New Roman" w:eastAsia="Times New Roman" w:hAnsi="Times New Roman" w:cs="Times New Roman"/>
-          <w:i/>
-          <w:sz w:val="24"/>
-          <w:highlight w:val="white"/>
-        </w:rPr>
-        <w:t>features</w:t>
-      </w:r>
-      <w:proofErr w:type="spellEnd"/>
-      <w:r>
-        <w:rPr>
-          <w:rFonts w:ascii="Times New Roman" w:eastAsia="Times New Roman" w:hAnsi="Times New Roman" w:cs="Times New Roman"/>
-          <w:sz w:val="24"/>
-          <w:highlight w:val="white"/>
-        </w:rPr>
-        <w:t xml:space="preserve">”, es una mejora realizada a un proyecto anterior llamado </w:t>
-      </w:r>
-      <w:proofErr w:type="spellStart"/>
-      <w:r>
-        <w:rPr>
-          <w:rFonts w:ascii="Times New Roman" w:eastAsia="Times New Roman" w:hAnsi="Times New Roman" w:cs="Times New Roman"/>
-          <w:sz w:val="24"/>
-          <w:highlight w:val="white"/>
-        </w:rPr>
-        <w:t>CopyCat</w:t>
-      </w:r>
-      <w:proofErr w:type="spellEnd"/>
-      <w:r>
-        <w:rPr>
-          <w:rFonts w:ascii="Times New Roman" w:eastAsia="Times New Roman" w:hAnsi="Times New Roman" w:cs="Times New Roman"/>
-          <w:sz w:val="24"/>
-          <w:highlight w:val="white"/>
-        </w:rPr>
-        <w:t xml:space="preserve">, este es un juego interactivo que permite a sus usuarios comunicarse con los personajes mediante el lenguaje de señas americano (ASL), al momento de incorporar </w:t>
-      </w:r>
-      <w:proofErr w:type="spellStart"/>
-      <w:r>
-        <w:rPr>
-          <w:rFonts w:ascii="Times New Roman" w:eastAsia="Times New Roman" w:hAnsi="Times New Roman" w:cs="Times New Roman"/>
-          <w:i/>
-          <w:sz w:val="24"/>
-          <w:highlight w:val="white"/>
-        </w:rPr>
-        <w:t>Kinect</w:t>
-      </w:r>
-      <w:proofErr w:type="spellEnd"/>
-      <w:r>
-        <w:rPr>
-          <w:rFonts w:ascii="Times New Roman" w:eastAsia="Times New Roman" w:hAnsi="Times New Roman" w:cs="Times New Roman"/>
-          <w:sz w:val="24"/>
-          <w:highlight w:val="white"/>
-        </w:rPr>
-        <w:t xml:space="preserve"> en el desarrollo del juego eliminan unos guantes con 3 acelerómetros que poseía las primeras versión de </w:t>
-      </w:r>
-      <w:proofErr w:type="spellStart"/>
-      <w:r>
-        <w:rPr>
-          <w:rFonts w:ascii="Times New Roman" w:eastAsia="Times New Roman" w:hAnsi="Times New Roman" w:cs="Times New Roman"/>
-          <w:sz w:val="24"/>
-          <w:highlight w:val="white"/>
-        </w:rPr>
-        <w:t>CopyCat</w:t>
-      </w:r>
-      <w:proofErr w:type="spellEnd"/>
-      <w:r>
-        <w:rPr>
-          <w:rFonts w:ascii="Times New Roman" w:eastAsia="Times New Roman" w:hAnsi="Times New Roman" w:cs="Times New Roman"/>
-          <w:sz w:val="24"/>
-          <w:highlight w:val="white"/>
-        </w:rPr>
-        <w:t>.</w:t>
+        </w:rPr>
+        <w:t xml:space="preserve"> implementando visión artificial, por medio de una cámara que enviaba las imágenes de donde se obtenían los datos de las posiciones </w:t>
+      </w:r>
+      <w:r>
+        <w:rPr>
+          <w:rFonts w:ascii="Times New Roman" w:eastAsia="Times New Roman" w:hAnsi="Times New Roman" w:cs="Times New Roman"/>
+          <w:sz w:val="24"/>
+        </w:rPr>
+        <w:lastRenderedPageBreak/>
+        <w:t>tanto de los jugadores robots como de la pelota en juego, también la orientación de los robots, se estudiaba el escenario, se escogía una estrategia de juego y ésta era enviada por radiofrecuencia a los robots.</w:t>
       </w:r>
     </w:p>
     <w:p>
@@ -1933,276 +2248,7 @@
         <w:rPr>
           <w:rFonts w:ascii="Times New Roman" w:eastAsia="Times New Roman" w:hAnsi="Times New Roman" w:cs="Times New Roman"/>
           <w:sz w:val="24"/>
-          <w:highlight w:val="white"/>
-        </w:rPr>
-        <w:t>Este proyecto contribuye con las métricas tomadas en el momento de las capturas de datos en cuanto a la magnitud de los vectores, ángulos entre los vectores y distancias entre los vértices, aunque no posee el reconocimiento de los dedos obtiene buenos resultados para las oraciones necesarias para el juego.</w:t>
-      </w:r>
-    </w:p>
-    <w:p>
-      <w:pPr>
-        <w:spacing w:after="0" w:line="360" w:lineRule="auto"/>
-        <w:ind w:firstLine="708"/>
-        <w:jc w:val="both"/>
-      </w:pPr>
-    </w:p>
-    <w:p>
-      <w:pPr>
-        <w:spacing w:after="0" w:line="360" w:lineRule="auto"/>
-        <w:ind w:firstLine="708"/>
-        <w:jc w:val="both"/>
-      </w:pPr>
-      <w:r>
-        <w:rPr>
-          <w:rFonts w:ascii="Times New Roman" w:eastAsia="Times New Roman" w:hAnsi="Times New Roman" w:cs="Times New Roman"/>
-          <w:sz w:val="24"/>
-        </w:rPr>
-        <w:t>López (2009) elaboró un proyecto de investigación titulado “</w:t>
-      </w:r>
-      <w:r>
-        <w:rPr>
-          <w:rFonts w:ascii="Times New Roman" w:eastAsia="Times New Roman" w:hAnsi="Times New Roman" w:cs="Times New Roman"/>
-          <w:i/>
-          <w:sz w:val="24"/>
-        </w:rPr>
-        <w:t>Reconocimiento Automático de Lenguaje de Signos: Lenguaje ASL</w:t>
-      </w:r>
-      <w:r>
-        <w:rPr>
-          <w:rFonts w:ascii="Times New Roman" w:eastAsia="Times New Roman" w:hAnsi="Times New Roman" w:cs="Times New Roman"/>
-          <w:sz w:val="24"/>
-        </w:rPr>
-        <w:t xml:space="preserve">”, el proyecto consiste en la elaboración de un sistema capaz de interpretar el alfabeto de lenguaje de signos, en concreto el lenguaje de signos americano, en esta investigación se centran en la visión artificial como medio de simulación del sentido visual humano, poniendo en uso una potente librería de visión artificial llamada </w:t>
-      </w:r>
-      <w:proofErr w:type="spellStart"/>
-      <w:r>
-        <w:rPr>
-          <w:rFonts w:ascii="Times New Roman" w:eastAsia="Times New Roman" w:hAnsi="Times New Roman" w:cs="Times New Roman"/>
-          <w:i/>
-          <w:sz w:val="24"/>
-        </w:rPr>
-        <w:t>OpenCV</w:t>
-      </w:r>
-      <w:proofErr w:type="spellEnd"/>
-      <w:r>
-        <w:rPr>
-          <w:rFonts w:ascii="Times New Roman" w:eastAsia="Times New Roman" w:hAnsi="Times New Roman" w:cs="Times New Roman"/>
-          <w:sz w:val="24"/>
-        </w:rPr>
-        <w:t>, y luego de obtener la imagen limpia y clara realizan la clasificación correspondiente que está dada por el algoritmo DTW (</w:t>
-      </w:r>
-      <w:proofErr w:type="spellStart"/>
-      <w:r>
-        <w:rPr>
-          <w:rFonts w:ascii="Times New Roman" w:eastAsia="Times New Roman" w:hAnsi="Times New Roman" w:cs="Times New Roman"/>
-          <w:i/>
-          <w:sz w:val="24"/>
-        </w:rPr>
-        <w:t>Dynamic</w:t>
-      </w:r>
-      <w:proofErr w:type="spellEnd"/>
-      <w:r>
-        <w:rPr>
-          <w:rFonts w:ascii="Times New Roman" w:eastAsia="Times New Roman" w:hAnsi="Times New Roman" w:cs="Times New Roman"/>
-          <w:i/>
-          <w:sz w:val="24"/>
-        </w:rPr>
-        <w:t xml:space="preserve"> Time </w:t>
-      </w:r>
-      <w:proofErr w:type="spellStart"/>
-      <w:r>
-        <w:rPr>
-          <w:rFonts w:ascii="Times New Roman" w:eastAsia="Times New Roman" w:hAnsi="Times New Roman" w:cs="Times New Roman"/>
-          <w:i/>
-          <w:sz w:val="24"/>
-        </w:rPr>
-        <w:t>Warping</w:t>
-      </w:r>
-      <w:proofErr w:type="spellEnd"/>
-      <w:r>
-        <w:rPr>
-          <w:rFonts w:ascii="Times New Roman" w:eastAsia="Times New Roman" w:hAnsi="Times New Roman" w:cs="Times New Roman"/>
-          <w:sz w:val="24"/>
-        </w:rPr>
-        <w:t>).</w:t>
-      </w:r>
-    </w:p>
-    <w:p>
-      <w:pPr>
-        <w:spacing w:after="0" w:line="360" w:lineRule="auto"/>
-        <w:ind w:firstLine="708"/>
-        <w:jc w:val="both"/>
-      </w:pPr>
-      <w:r>
-        <w:rPr>
-          <w:rFonts w:ascii="Times New Roman" w:eastAsia="Times New Roman" w:hAnsi="Times New Roman" w:cs="Times New Roman"/>
-          <w:sz w:val="24"/>
-        </w:rPr>
-        <w:t xml:space="preserve">Este proyecto contribuye con el procesamiento de imágenes, al tratarlas con herramientas de segmentación y cambio de formato de colores llevando las imágenes de RGB a HSV para darle independencia del contorno, y luego aplicando un </w:t>
-      </w:r>
-      <w:r>
-        <w:rPr>
-          <w:rFonts w:ascii="Times New Roman" w:eastAsia="Times New Roman" w:hAnsi="Times New Roman" w:cs="Times New Roman"/>
-          <w:sz w:val="24"/>
-        </w:rPr>
-        <w:lastRenderedPageBreak/>
-        <w:t>algoritmo de morfología que le dé a las imágenes mayor limpieza e independencia. También, contribuye en la aplicación del Algoritmo de clasificación DTW que es un potente clasificador de vectores, que compara la similitud entre dos secuencias.</w:t>
-      </w:r>
-    </w:p>
-    <w:p>
-      <w:pPr>
-        <w:spacing w:after="0" w:line="360" w:lineRule="auto"/>
-        <w:ind w:firstLine="708"/>
-        <w:jc w:val="both"/>
-      </w:pPr>
-    </w:p>
-    <w:p>
-      <w:pPr>
-        <w:spacing w:after="0" w:line="360" w:lineRule="auto"/>
-        <w:ind w:firstLine="708"/>
-        <w:jc w:val="both"/>
-      </w:pPr>
-      <w:r>
-        <w:rPr>
-          <w:rFonts w:ascii="Times New Roman" w:eastAsia="Times New Roman" w:hAnsi="Times New Roman" w:cs="Times New Roman"/>
-          <w:sz w:val="24"/>
-        </w:rPr>
-        <w:t xml:space="preserve">Ponce, Gorga, </w:t>
-      </w:r>
-      <w:proofErr w:type="spellStart"/>
-      <w:r>
-        <w:rPr>
-          <w:rFonts w:ascii="Times New Roman" w:eastAsia="Times New Roman" w:hAnsi="Times New Roman" w:cs="Times New Roman"/>
-          <w:sz w:val="24"/>
-        </w:rPr>
-        <w:t>Baró</w:t>
-      </w:r>
-      <w:proofErr w:type="spellEnd"/>
-      <w:r>
-        <w:rPr>
-          <w:rFonts w:ascii="Times New Roman" w:eastAsia="Times New Roman" w:hAnsi="Times New Roman" w:cs="Times New Roman"/>
-          <w:sz w:val="24"/>
-        </w:rPr>
-        <w:t xml:space="preserve">, </w:t>
-      </w:r>
-      <w:proofErr w:type="spellStart"/>
-      <w:r>
-        <w:rPr>
-          <w:rFonts w:ascii="Times New Roman" w:eastAsia="Times New Roman" w:hAnsi="Times New Roman" w:cs="Times New Roman"/>
-          <w:sz w:val="24"/>
-        </w:rPr>
-        <w:t>Radeva</w:t>
-      </w:r>
-      <w:proofErr w:type="spellEnd"/>
-      <w:r>
-        <w:rPr>
-          <w:rFonts w:ascii="Times New Roman" w:eastAsia="Times New Roman" w:hAnsi="Times New Roman" w:cs="Times New Roman"/>
-          <w:sz w:val="24"/>
-        </w:rPr>
-        <w:t xml:space="preserve"> y Escalera (2011) elaboraron un proyecto titulado “</w:t>
-      </w:r>
-      <w:r>
-        <w:rPr>
-          <w:rFonts w:ascii="Times New Roman" w:eastAsia="Times New Roman" w:hAnsi="Times New Roman" w:cs="Times New Roman"/>
-          <w:i/>
-          <w:sz w:val="24"/>
-        </w:rPr>
-        <w:t xml:space="preserve">Análisis de la Expresión Oral y Gestual en Proyectos Fin de Carrera vía un Sistema de Visión </w:t>
-      </w:r>
-      <w:proofErr w:type="spellStart"/>
-      <w:r>
-        <w:rPr>
-          <w:rFonts w:ascii="Times New Roman" w:eastAsia="Times New Roman" w:hAnsi="Times New Roman" w:cs="Times New Roman"/>
-          <w:i/>
-          <w:sz w:val="24"/>
-        </w:rPr>
-        <w:t>Artiﬁcial</w:t>
-      </w:r>
-      <w:proofErr w:type="spellEnd"/>
-      <w:r>
-        <w:rPr>
-          <w:rFonts w:ascii="Times New Roman" w:eastAsia="Times New Roman" w:hAnsi="Times New Roman" w:cs="Times New Roman"/>
-          <w:sz w:val="24"/>
-        </w:rPr>
-        <w:t xml:space="preserve">”. El objetivo de este trabajo fue desarrollar una herramienta informática para la extracción de información objetiva para el análisis de la expresión oral y gestual de los alumnos que realizan ponencias durante su carrera y al final en proyectos de grado, permitiendo darle a los alumnos y a los docentes una retroalimentación para mejorar la calidad de sus presentaciones mediante una aplicación que extrae de forma automática información audiovisual que es analizada mediante técnicas de aprendizaje. Los resultados obtenidos muestran la viabilidad del sistema para sugerir factores que ayuden tanto en el éxito de la comunicación como en el criterio de evaluación. </w:t>
-      </w:r>
-    </w:p>
-    <w:p>
-      <w:pPr>
-        <w:spacing w:after="0" w:line="360" w:lineRule="auto"/>
-        <w:ind w:firstLine="708"/>
-        <w:jc w:val="both"/>
-      </w:pPr>
-      <w:r>
-        <w:rPr>
-          <w:rFonts w:ascii="Times New Roman" w:eastAsia="Times New Roman" w:hAnsi="Times New Roman" w:cs="Times New Roman"/>
-          <w:sz w:val="24"/>
-        </w:rPr>
-        <w:t>Este proyecto contribuye en los procesos de segmentación de la persona con el objetivo de obtener regiones de la imagen con información de interés, entre los cuales se encuentra la detección facial de Viola y Jones por cascada de clasificadores, seguidamente la obtención del color de piel partiendo de los pixeles encontrados en el rostro y de allí reconocer las regiones con más densidad de puntos con este color y definir allí los brazos y manos.</w:t>
-      </w:r>
-    </w:p>
-    <w:p>
-      <w:pPr>
-        <w:spacing w:after="0" w:line="360" w:lineRule="auto"/>
-        <w:ind w:firstLine="708"/>
-        <w:jc w:val="both"/>
-      </w:pPr>
-    </w:p>
-    <w:p>
-      <w:pPr>
-        <w:spacing w:after="0" w:line="360" w:lineRule="auto"/>
-        <w:ind w:firstLine="708"/>
-        <w:jc w:val="both"/>
-      </w:pPr>
-      <w:r>
-        <w:rPr>
-          <w:rFonts w:ascii="Times New Roman" w:eastAsia="Times New Roman" w:hAnsi="Times New Roman" w:cs="Times New Roman"/>
-          <w:sz w:val="24"/>
-        </w:rPr>
-        <w:t>A nivel regional se reseña el siguiente antecedente:</w:t>
-      </w:r>
-    </w:p>
-    <w:p>
-      <w:pPr>
-        <w:spacing w:after="0" w:line="360" w:lineRule="auto"/>
-        <w:ind w:firstLine="708"/>
-        <w:jc w:val="both"/>
-      </w:pPr>
-      <w:r>
-        <w:rPr>
-          <w:rFonts w:ascii="Times New Roman" w:eastAsia="Times New Roman" w:hAnsi="Times New Roman" w:cs="Times New Roman"/>
-          <w:sz w:val="24"/>
-        </w:rPr>
-        <w:t xml:space="preserve">Mojica (2008) desarrolló un sistema de dos robots jugadores de fútbol controlados </w:t>
-      </w:r>
-      <w:proofErr w:type="spellStart"/>
-      <w:r>
-        <w:rPr>
-          <w:rFonts w:ascii="Times New Roman" w:eastAsia="Times New Roman" w:hAnsi="Times New Roman" w:cs="Times New Roman"/>
-          <w:sz w:val="24"/>
-        </w:rPr>
-        <w:t>cinemáticamente</w:t>
-      </w:r>
-      <w:proofErr w:type="spellEnd"/>
-      <w:r>
-        <w:rPr>
-          <w:rFonts w:ascii="Times New Roman" w:eastAsia="Times New Roman" w:hAnsi="Times New Roman" w:cs="Times New Roman"/>
-          <w:sz w:val="24"/>
-        </w:rPr>
-        <w:t xml:space="preserve"> implementando visión artificial, por medio de una cámara que enviaba las imágenes de donde se obtenían los datos de las posiciones tanto de los jugadores robots como de la pelota en juego, también la orientación de los robots, se estudiaba el escenario, se escogía una estrategia de juego y ésta era enviada por radiofrecuencia a los robots.</w:t>
-      </w:r>
-    </w:p>
-    <w:p>
-      <w:pPr>
-        <w:spacing w:after="0" w:line="360" w:lineRule="auto"/>
-        <w:ind w:firstLine="708"/>
-        <w:jc w:val="both"/>
-      </w:pPr>
-      <w:r>
-        <w:rPr>
-          <w:rFonts w:ascii="Times New Roman" w:eastAsia="Times New Roman" w:hAnsi="Times New Roman" w:cs="Times New Roman"/>
-          <w:sz w:val="24"/>
-        </w:rPr>
-        <w:lastRenderedPageBreak/>
+        </w:rPr>
         <w:t xml:space="preserve">De esta investigación antes descrita, se obtiene información relevante en cuanto a captura de imágenes, </w:t>
       </w:r>
       <w:proofErr w:type="spellStart"/>
@@ -2496,20 +2542,27 @@
           <w:sz w:val="24"/>
         </w:rPr>
         <w:tab/>
-        <w:t>tecnología de sensores que sirve para la consola de juego X-Box, desarrollado por Microsoft y lanzado al mercado en noviembre del año 2010, muy novedoso en su tiempo ya que posee sensores de audio y cámaras de profundidad y RGB, que permiten al usuario interactuar con la consola de juegos sin necesidad de utilizar un control de mando.</w:t>
-      </w:r>
-    </w:p>
-    <w:p>
-      <w:pPr>
-        <w:spacing w:after="0" w:line="360" w:lineRule="auto"/>
-        <w:jc w:val="both"/>
-      </w:pPr>
+        <w:t xml:space="preserve">tecnología de sensores que sirve para la consola de juego X-Box, desarrollado por Microsoft y lanzado al mercado en noviembre del año 2010, </w:t>
+      </w:r>
       <w:r>
         <w:rPr>
           <w:rFonts w:ascii="Times New Roman" w:eastAsia="Times New Roman" w:hAnsi="Times New Roman" w:cs="Times New Roman"/>
           <w:sz w:val="24"/>
         </w:rPr>
         <w:lastRenderedPageBreak/>
+        <w:t>muy novedoso en su tiempo ya que posee sensores de audio y cámaras de profundidad y RGB, que permiten al usuario interactuar con la consola de juegos sin necesidad de utilizar un control de mando.</w:t>
+      </w:r>
+    </w:p>
+    <w:p>
+      <w:pPr>
+        <w:spacing w:after="0" w:line="360" w:lineRule="auto"/>
+        <w:jc w:val="both"/>
+      </w:pPr>
+      <w:r>
+        <w:rPr>
+          <w:rFonts w:ascii="Times New Roman" w:eastAsia="Times New Roman" w:hAnsi="Times New Roman" w:cs="Times New Roman"/>
+          <w:sz w:val="24"/>
+        </w:rPr>
         <w:tab/>
         <w:t>El término “</w:t>
       </w:r>
@@ -2670,7 +2723,7 @@
           <w:sz w:val="24"/>
           <w:szCs w:val="24"/>
         </w:rPr>
-        <w:t>GACFD</w:t>
+        <w:t xml:space="preserve">GACFD o </w:t>
       </w:r>
       <w:r>
         <w:rPr>
@@ -2678,7 +2731,7 @@
           <w:sz w:val="24"/>
           <w:szCs w:val="24"/>
         </w:rPr>
-        <w:t xml:space="preserve"> o </w:t>
+        <w:t>G</w:t>
       </w:r>
       <w:r>
         <w:rPr>
@@ -2686,7 +2739,7 @@
           <w:sz w:val="24"/>
           <w:szCs w:val="24"/>
         </w:rPr>
-        <w:t>G</w:t>
+        <w:t>uantes</w:t>
       </w:r>
       <w:r>
         <w:rPr>
@@ -2694,7 +2747,7 @@
           <w:sz w:val="24"/>
           <w:szCs w:val="24"/>
         </w:rPr>
-        <w:t>uantes</w:t>
+        <w:t xml:space="preserve"> </w:t>
       </w:r>
       <w:r>
         <w:rPr>
@@ -2702,6 +2755,94 @@
           <w:sz w:val="24"/>
           <w:szCs w:val="24"/>
         </w:rPr>
+        <w:t xml:space="preserve">Articulados </w:t>
+      </w:r>
+      <w:r>
+        <w:rPr>
+          <w:rFonts w:ascii="Times New Roman" w:hAnsi="Times New Roman" w:cs="Times New Roman"/>
+          <w:sz w:val="24"/>
+          <w:szCs w:val="24"/>
+        </w:rPr>
+        <w:t xml:space="preserve">para la </w:t>
+      </w:r>
+      <w:r>
+        <w:rPr>
+          <w:rFonts w:ascii="Times New Roman" w:hAnsi="Times New Roman" w:cs="Times New Roman"/>
+          <w:sz w:val="24"/>
+          <w:szCs w:val="24"/>
+        </w:rPr>
+        <w:t>C</w:t>
+      </w:r>
+      <w:r>
+        <w:rPr>
+          <w:rFonts w:ascii="Times New Roman" w:hAnsi="Times New Roman" w:cs="Times New Roman"/>
+          <w:sz w:val="24"/>
+          <w:szCs w:val="24"/>
+        </w:rPr>
+        <w:t xml:space="preserve">aptura de la </w:t>
+      </w:r>
+      <w:r>
+        <w:rPr>
+          <w:rFonts w:ascii="Times New Roman" w:hAnsi="Times New Roman" w:cs="Times New Roman"/>
+          <w:sz w:val="24"/>
+          <w:szCs w:val="24"/>
+        </w:rPr>
+        <w:t>F</w:t>
+      </w:r>
+      <w:r>
+        <w:rPr>
+          <w:rFonts w:ascii="Times New Roman" w:hAnsi="Times New Roman" w:cs="Times New Roman"/>
+          <w:sz w:val="24"/>
+          <w:szCs w:val="24"/>
+        </w:rPr>
+        <w:t>lexión de los</w:t>
+      </w:r>
+      <w:r>
+        <w:rPr>
+          <w:rFonts w:ascii="Times New Roman" w:hAnsi="Times New Roman" w:cs="Times New Roman"/>
+          <w:sz w:val="24"/>
+          <w:szCs w:val="24"/>
+        </w:rPr>
+        <w:t xml:space="preserve"> D</w:t>
+      </w:r>
+      <w:r>
+        <w:rPr>
+          <w:rFonts w:ascii="Times New Roman" w:hAnsi="Times New Roman" w:cs="Times New Roman"/>
+          <w:sz w:val="24"/>
+          <w:szCs w:val="24"/>
+        </w:rPr>
+        <w:t xml:space="preserve">edos, </w:t>
+      </w:r>
+      <w:r>
+        <w:rPr>
+          <w:rFonts w:ascii="Times New Roman" w:hAnsi="Times New Roman" w:cs="Times New Roman"/>
+          <w:sz w:val="24"/>
+          <w:szCs w:val="24"/>
+        </w:rPr>
+        <w:t>es</w:t>
+      </w:r>
+      <w:r>
+        <w:rPr>
+          <w:rFonts w:ascii="Times New Roman" w:hAnsi="Times New Roman" w:cs="Times New Roman"/>
+          <w:sz w:val="24"/>
+          <w:szCs w:val="24"/>
+        </w:rPr>
+        <w:t xml:space="preserve"> una tecnología de desarrollo propio, </w:t>
+      </w:r>
+      <w:r>
+        <w:rPr>
+          <w:rFonts w:ascii="Times New Roman" w:hAnsi="Times New Roman" w:cs="Times New Roman"/>
+          <w:sz w:val="24"/>
+          <w:szCs w:val="24"/>
+        </w:rPr>
+        <w:t>cuya función es capturar el grado de flexión de cada dedo de la mano y transformarla en un valor numérico mediante sensores infrarrojos de corto alcance CNY 70, dispuestos en extremos opuestos de un medio conductor</w:t>
+      </w:r>
+      <w:r>
+        <w:rPr>
+          <w:rFonts w:ascii="Times New Roman" w:hAnsi="Times New Roman" w:cs="Times New Roman"/>
+          <w:sz w:val="24"/>
+          <w:szCs w:val="24"/>
+        </w:rPr>
         <w:t xml:space="preserve"> </w:t>
       </w:r>
       <w:r>
@@ -2710,127 +2851,7 @@
           <w:sz w:val="24"/>
           <w:szCs w:val="24"/>
         </w:rPr>
-        <w:t xml:space="preserve">Articulados </w:t>
-      </w:r>
-      <w:r>
-        <w:rPr>
-          <w:rFonts w:ascii="Times New Roman" w:hAnsi="Times New Roman" w:cs="Times New Roman"/>
-          <w:sz w:val="24"/>
-          <w:szCs w:val="24"/>
-        </w:rPr>
-        <w:t xml:space="preserve">para la </w:t>
-      </w:r>
-      <w:r>
-        <w:rPr>
-          <w:rFonts w:ascii="Times New Roman" w:hAnsi="Times New Roman" w:cs="Times New Roman"/>
-          <w:sz w:val="24"/>
-          <w:szCs w:val="24"/>
-        </w:rPr>
-        <w:t>C</w:t>
-      </w:r>
-      <w:r>
-        <w:rPr>
-          <w:rFonts w:ascii="Times New Roman" w:hAnsi="Times New Roman" w:cs="Times New Roman"/>
-          <w:sz w:val="24"/>
-          <w:szCs w:val="24"/>
-        </w:rPr>
-        <w:t xml:space="preserve">aptura de la </w:t>
-      </w:r>
-      <w:r>
-        <w:rPr>
-          <w:rFonts w:ascii="Times New Roman" w:hAnsi="Times New Roman" w:cs="Times New Roman"/>
-          <w:sz w:val="24"/>
-          <w:szCs w:val="24"/>
-        </w:rPr>
-        <w:t>F</w:t>
-      </w:r>
-      <w:r>
-        <w:rPr>
-          <w:rFonts w:ascii="Times New Roman" w:hAnsi="Times New Roman" w:cs="Times New Roman"/>
-          <w:sz w:val="24"/>
-          <w:szCs w:val="24"/>
-        </w:rPr>
-        <w:t>lexión de los</w:t>
-      </w:r>
-      <w:r>
-        <w:rPr>
-          <w:rFonts w:ascii="Times New Roman" w:hAnsi="Times New Roman" w:cs="Times New Roman"/>
-          <w:sz w:val="24"/>
-          <w:szCs w:val="24"/>
-        </w:rPr>
-        <w:t xml:space="preserve"> D</w:t>
-      </w:r>
-      <w:r>
-        <w:rPr>
-          <w:rFonts w:ascii="Times New Roman" w:hAnsi="Times New Roman" w:cs="Times New Roman"/>
-          <w:sz w:val="24"/>
-          <w:szCs w:val="24"/>
-        </w:rPr>
-        <w:t xml:space="preserve">edos, </w:t>
-      </w:r>
-      <w:r>
-        <w:rPr>
-          <w:rFonts w:ascii="Times New Roman" w:hAnsi="Times New Roman" w:cs="Times New Roman"/>
-          <w:sz w:val="24"/>
-          <w:szCs w:val="24"/>
-        </w:rPr>
-        <w:t>es</w:t>
-      </w:r>
-      <w:r>
-        <w:rPr>
-          <w:rFonts w:ascii="Times New Roman" w:hAnsi="Times New Roman" w:cs="Times New Roman"/>
-          <w:sz w:val="24"/>
-          <w:szCs w:val="24"/>
-        </w:rPr>
-        <w:t xml:space="preserve"> una tecnología de desarrollo propio, </w:t>
-      </w:r>
-      <w:r>
-        <w:rPr>
-          <w:rFonts w:ascii="Times New Roman" w:hAnsi="Times New Roman" w:cs="Times New Roman"/>
-          <w:sz w:val="24"/>
-          <w:szCs w:val="24"/>
-        </w:rPr>
-        <w:t xml:space="preserve">cuya función es capturar el grado de flexión de cada dedo de la mano y transformarla en un valor numérico mediante sensores </w:t>
-      </w:r>
-      <w:r>
-        <w:rPr>
-          <w:rFonts w:ascii="Times New Roman" w:hAnsi="Times New Roman" w:cs="Times New Roman"/>
-          <w:sz w:val="24"/>
-          <w:szCs w:val="24"/>
-        </w:rPr>
-        <w:t>infrarrojos de corto alcance</w:t>
-      </w:r>
-      <w:r>
-        <w:rPr>
-          <w:rFonts w:ascii="Times New Roman" w:hAnsi="Times New Roman" w:cs="Times New Roman"/>
-          <w:sz w:val="24"/>
-          <w:szCs w:val="24"/>
-        </w:rPr>
-        <w:t xml:space="preserve"> CNY 70, dispuestos en extremos opuestos de un medio conductor</w:t>
-      </w:r>
-      <w:r>
-        <w:rPr>
-          <w:rFonts w:ascii="Times New Roman" w:hAnsi="Times New Roman" w:cs="Times New Roman"/>
-          <w:sz w:val="24"/>
-          <w:szCs w:val="24"/>
-        </w:rPr>
-        <w:t xml:space="preserve"> </w:t>
-      </w:r>
-      <w:r>
-        <w:rPr>
-          <w:rFonts w:ascii="Times New Roman" w:hAnsi="Times New Roman" w:cs="Times New Roman"/>
-          <w:sz w:val="24"/>
-          <w:szCs w:val="24"/>
-        </w:rPr>
-        <w:t xml:space="preserve">el cual encapsula la señal </w:t>
-      </w:r>
-      <w:r>
-        <w:rPr>
-          <w:rFonts w:ascii="Times New Roman" w:hAnsi="Times New Roman" w:cs="Times New Roman"/>
-          <w:sz w:val="24"/>
-          <w:szCs w:val="24"/>
-        </w:rPr>
-        <w:t>infrarroja</w:t>
+        <w:t>el cual encapsula la señal infrarroja</w:t>
       </w:r>
       <w:r>
         <w:rPr>
@@ -3099,7 +3120,6 @@
           <w:b/>
           <w:sz w:val="24"/>
         </w:rPr>
-        <w:lastRenderedPageBreak/>
         <w:t>Visión Artificial</w:t>
       </w:r>
     </w:p>
@@ -3142,8 +3162,6 @@
         <w:spacing w:after="0" w:line="360" w:lineRule="auto"/>
         <w:jc w:val="both"/>
       </w:pPr>
-      <w:bookmarkStart w:id="0" w:name="_GoBack"/>
-      <w:bookmarkEnd w:id="0"/>
     </w:p>
     <w:p>
       <w:pPr>
@@ -3265,6 +3283,7 @@
           <w:b/>
           <w:sz w:val="24"/>
         </w:rPr>
+        <w:lastRenderedPageBreak/>
         <w:t>Aplicación</w:t>
       </w:r>
       <w:r>
@@ -3286,259 +3305,259 @@
           <w:b/>
           <w:sz w:val="24"/>
         </w:rPr>
+        <w:t>Automatización</w:t>
+      </w:r>
+      <w:r>
+        <w:rPr>
+          <w:rFonts w:ascii="Times New Roman" w:eastAsia="Times New Roman" w:hAnsi="Times New Roman" w:cs="Times New Roman"/>
+          <w:sz w:val="24"/>
+        </w:rPr>
+        <w:t>: Se le denomina así a cualquier tarea realizada por máquinas en lugar de personas. Es la sustitución de procedimientos manuales por sistemas de cómputo.</w:t>
+      </w:r>
+    </w:p>
+    <w:p>
+      <w:pPr>
+        <w:spacing w:after="0" w:line="360" w:lineRule="auto"/>
+        <w:jc w:val="both"/>
+      </w:pPr>
+      <w:r>
+        <w:rPr>
+          <w:rFonts w:ascii="Times New Roman" w:eastAsia="Times New Roman" w:hAnsi="Times New Roman" w:cs="Times New Roman"/>
+          <w:b/>
+          <w:sz w:val="24"/>
+        </w:rPr>
+        <w:t>Controlador</w:t>
+      </w:r>
+      <w:r>
+        <w:rPr>
+          <w:rFonts w:ascii="Times New Roman" w:eastAsia="Times New Roman" w:hAnsi="Times New Roman" w:cs="Times New Roman"/>
+          <w:sz w:val="24"/>
+        </w:rPr>
+        <w:t>: parte de una aplicación que se encarga de comprobar, revisar, intervenir y examinar un proceso o un dispositivo que está bajo su dominio.</w:t>
+      </w:r>
+    </w:p>
+    <w:p>
+      <w:pPr>
+        <w:spacing w:after="0" w:line="360" w:lineRule="auto"/>
+        <w:jc w:val="both"/>
+      </w:pPr>
+      <w:r>
+        <w:rPr>
+          <w:rFonts w:ascii="Times New Roman" w:eastAsia="Times New Roman" w:hAnsi="Times New Roman" w:cs="Times New Roman"/>
+          <w:b/>
+          <w:sz w:val="24"/>
+        </w:rPr>
+        <w:t>Digital</w:t>
+      </w:r>
+      <w:r>
+        <w:rPr>
+          <w:rFonts w:ascii="Times New Roman" w:eastAsia="Times New Roman" w:hAnsi="Times New Roman" w:cs="Times New Roman"/>
+          <w:sz w:val="24"/>
+        </w:rPr>
+        <w:t>: representación de la información basada en un código numérico discreto.</w:t>
+      </w:r>
+    </w:p>
+    <w:p>
+      <w:pPr>
+        <w:spacing w:after="0" w:line="360" w:lineRule="auto"/>
+        <w:jc w:val="both"/>
+      </w:pPr>
+      <w:r>
+        <w:rPr>
+          <w:rFonts w:ascii="Times New Roman" w:eastAsia="Times New Roman" w:hAnsi="Times New Roman" w:cs="Times New Roman"/>
+          <w:b/>
+          <w:sz w:val="24"/>
+        </w:rPr>
+        <w:t>Dispositivo</w:t>
+      </w:r>
+      <w:r>
+        <w:rPr>
+          <w:rFonts w:ascii="Times New Roman" w:eastAsia="Times New Roman" w:hAnsi="Times New Roman" w:cs="Times New Roman"/>
+          <w:sz w:val="24"/>
+        </w:rPr>
+        <w:t>: mecanismo de un aparato o equipo que, una vez accionado, desarrolla de forma automática la función que tiene asignada.</w:t>
+      </w:r>
+    </w:p>
+    <w:p>
+      <w:pPr>
+        <w:spacing w:after="0" w:line="360" w:lineRule="auto"/>
+        <w:jc w:val="both"/>
+      </w:pPr>
+      <w:r>
+        <w:rPr>
+          <w:rFonts w:ascii="Times New Roman" w:eastAsia="Times New Roman" w:hAnsi="Times New Roman" w:cs="Times New Roman"/>
+          <w:b/>
+          <w:sz w:val="24"/>
+        </w:rPr>
+        <w:t>Fonología</w:t>
+      </w:r>
+      <w:r>
+        <w:rPr>
+          <w:rFonts w:ascii="Times New Roman" w:eastAsia="Times New Roman" w:hAnsi="Times New Roman" w:cs="Times New Roman"/>
+          <w:sz w:val="24"/>
+        </w:rPr>
+        <w:t>: rama de la lingüística que estudia los elementos fónicos, atendiendo a su respectivo valor funcional, dentro del sistema propio de cada lengua.</w:t>
+      </w:r>
+    </w:p>
+    <w:p>
+      <w:pPr>
+        <w:spacing w:after="0" w:line="360" w:lineRule="auto"/>
+        <w:jc w:val="both"/>
+      </w:pPr>
+      <w:r>
+        <w:rPr>
+          <w:rFonts w:ascii="Times New Roman" w:eastAsia="Times New Roman" w:hAnsi="Times New Roman" w:cs="Times New Roman"/>
+          <w:b/>
+          <w:sz w:val="24"/>
+        </w:rPr>
+        <w:t>Gramática</w:t>
+      </w:r>
+      <w:r>
+        <w:rPr>
+          <w:rFonts w:ascii="Times New Roman" w:eastAsia="Times New Roman" w:hAnsi="Times New Roman" w:cs="Times New Roman"/>
+          <w:sz w:val="24"/>
+        </w:rPr>
+        <w:t>: ciencia que describe sistemáticamente y en su totalidad un lenguaje o las lenguas.</w:t>
+      </w:r>
+    </w:p>
+    <w:p>
+      <w:pPr>
+        <w:spacing w:after="0" w:line="360" w:lineRule="auto"/>
+        <w:jc w:val="both"/>
+      </w:pPr>
+      <w:r>
+        <w:rPr>
+          <w:rFonts w:ascii="Times New Roman" w:eastAsia="Times New Roman" w:hAnsi="Times New Roman" w:cs="Times New Roman"/>
+          <w:b/>
+          <w:sz w:val="24"/>
+        </w:rPr>
+        <w:t>Informática</w:t>
+      </w:r>
+      <w:r>
+        <w:rPr>
+          <w:rFonts w:ascii="Times New Roman" w:eastAsia="Times New Roman" w:hAnsi="Times New Roman" w:cs="Times New Roman"/>
+          <w:sz w:val="24"/>
+        </w:rPr>
+        <w:t>: Conjunto de conocimientos científicos y técnicas que hacen posible el tratamiento automático de la información por medio de computadoras.</w:t>
+      </w:r>
+    </w:p>
+    <w:p>
+      <w:pPr>
+        <w:spacing w:after="0" w:line="360" w:lineRule="auto"/>
+        <w:jc w:val="both"/>
+      </w:pPr>
+      <w:r>
+        <w:rPr>
+          <w:rFonts w:ascii="Times New Roman" w:eastAsia="Times New Roman" w:hAnsi="Times New Roman" w:cs="Times New Roman"/>
+          <w:b/>
+          <w:sz w:val="24"/>
+        </w:rPr>
+        <w:t>Máquina</w:t>
+      </w:r>
+      <w:r>
+        <w:rPr>
+          <w:rFonts w:ascii="Times New Roman" w:eastAsia="Times New Roman" w:hAnsi="Times New Roman" w:cs="Times New Roman"/>
+          <w:sz w:val="24"/>
+        </w:rPr>
+        <w:t>: Artificio o conjunto de aparatos combinados para recibir cierta forma de energía, transformarla y restituirla en otra más adecuada o para producir un efecto determinado.</w:t>
+      </w:r>
+    </w:p>
+    <w:p>
+      <w:pPr>
+        <w:spacing w:after="0" w:line="360" w:lineRule="auto"/>
+        <w:jc w:val="both"/>
+      </w:pPr>
+      <w:r>
+        <w:rPr>
+          <w:rFonts w:ascii="Times New Roman" w:eastAsia="Times New Roman" w:hAnsi="Times New Roman" w:cs="Times New Roman"/>
+          <w:b/>
+          <w:sz w:val="24"/>
+        </w:rPr>
+        <w:t>Morfología</w:t>
+      </w:r>
+      <w:r>
+        <w:rPr>
+          <w:rFonts w:ascii="Times New Roman" w:eastAsia="Times New Roman" w:hAnsi="Times New Roman" w:cs="Times New Roman"/>
+          <w:sz w:val="24"/>
+        </w:rPr>
+        <w:t>: parte de la gramática que trata la forma de las palabras y, por ello, también del morfema.</w:t>
+      </w:r>
+    </w:p>
+    <w:p>
+      <w:pPr>
+        <w:spacing w:after="0" w:line="360" w:lineRule="auto"/>
+        <w:jc w:val="both"/>
+      </w:pPr>
+      <w:r>
+        <w:rPr>
+          <w:rFonts w:ascii="Times New Roman" w:eastAsia="Times New Roman" w:hAnsi="Times New Roman" w:cs="Times New Roman"/>
+          <w:b/>
+          <w:sz w:val="24"/>
+        </w:rPr>
+        <w:t>Procedimiento</w:t>
+      </w:r>
+      <w:r>
+        <w:rPr>
+          <w:rFonts w:ascii="Times New Roman" w:eastAsia="Times New Roman" w:hAnsi="Times New Roman" w:cs="Times New Roman"/>
+          <w:sz w:val="24"/>
+        </w:rPr>
+        <w:t>: secuencia de operaciones destinadas a la resolución de un problema determinado.</w:t>
+      </w:r>
+    </w:p>
+    <w:p>
+      <w:pPr>
+        <w:spacing w:after="0" w:line="360" w:lineRule="auto"/>
+        <w:jc w:val="both"/>
+      </w:pPr>
+      <w:r>
+        <w:rPr>
+          <w:rFonts w:ascii="Times New Roman" w:eastAsia="Times New Roman" w:hAnsi="Times New Roman" w:cs="Times New Roman"/>
+          <w:b/>
+          <w:sz w:val="24"/>
+        </w:rPr>
+        <w:t>Simulación</w:t>
+      </w:r>
+      <w:r>
+        <w:rPr>
+          <w:rFonts w:ascii="Times New Roman" w:eastAsia="Times New Roman" w:hAnsi="Times New Roman" w:cs="Times New Roman"/>
+          <w:sz w:val="24"/>
+        </w:rPr>
+        <w:t>: Representación del funcionamiento de un determinado proceso por medio de la computadora.</w:t>
+      </w:r>
+    </w:p>
+    <w:p>
+      <w:pPr>
+        <w:spacing w:after="0" w:line="360" w:lineRule="auto"/>
+        <w:jc w:val="both"/>
+      </w:pPr>
+      <w:r>
+        <w:rPr>
+          <w:rFonts w:ascii="Times New Roman" w:eastAsia="Times New Roman" w:hAnsi="Times New Roman" w:cs="Times New Roman"/>
+          <w:b/>
+          <w:sz w:val="24"/>
+        </w:rPr>
+        <w:t>Sintaxis</w:t>
+      </w:r>
+      <w:r>
+        <w:rPr>
+          <w:rFonts w:ascii="Times New Roman" w:eastAsia="Times New Roman" w:hAnsi="Times New Roman" w:cs="Times New Roman"/>
+          <w:sz w:val="24"/>
+        </w:rPr>
+        <w:t>: Término con el que se nombra la parte de la gramática que estudia las oraciones, sus claves y, a veces, las significaciones o funciones de las formas que trata la morfología.</w:t>
+      </w:r>
+    </w:p>
+    <w:p>
+      <w:pPr>
+        <w:spacing w:after="0" w:line="360" w:lineRule="auto"/>
+        <w:jc w:val="both"/>
+      </w:pPr>
+      <w:r>
+        <w:rPr>
+          <w:rFonts w:ascii="Times New Roman" w:eastAsia="Times New Roman" w:hAnsi="Times New Roman" w:cs="Times New Roman"/>
+          <w:b/>
+          <w:sz w:val="24"/>
+        </w:rPr>
         <w:lastRenderedPageBreak/>
-        <w:t>Automatización</w:t>
-      </w:r>
-      <w:r>
-        <w:rPr>
-          <w:rFonts w:ascii="Times New Roman" w:eastAsia="Times New Roman" w:hAnsi="Times New Roman" w:cs="Times New Roman"/>
-          <w:sz w:val="24"/>
-        </w:rPr>
-        <w:t>: Se le denomina así a cualquier tarea realizada por máquinas en lugar de personas. Es la sustitución de procedimientos manuales por sistemas de cómputo.</w:t>
-      </w:r>
-    </w:p>
-    <w:p>
-      <w:pPr>
-        <w:spacing w:after="0" w:line="360" w:lineRule="auto"/>
-        <w:jc w:val="both"/>
-      </w:pPr>
-      <w:r>
-        <w:rPr>
-          <w:rFonts w:ascii="Times New Roman" w:eastAsia="Times New Roman" w:hAnsi="Times New Roman" w:cs="Times New Roman"/>
-          <w:b/>
-          <w:sz w:val="24"/>
-        </w:rPr>
-        <w:t>Controlador</w:t>
-      </w:r>
-      <w:r>
-        <w:rPr>
-          <w:rFonts w:ascii="Times New Roman" w:eastAsia="Times New Roman" w:hAnsi="Times New Roman" w:cs="Times New Roman"/>
-          <w:sz w:val="24"/>
-        </w:rPr>
-        <w:t>: parte de una aplicación que se encarga de comprobar, revisar, intervenir y examinar un proceso o un dispositivo que está bajo su dominio.</w:t>
-      </w:r>
-    </w:p>
-    <w:p>
-      <w:pPr>
-        <w:spacing w:after="0" w:line="360" w:lineRule="auto"/>
-        <w:jc w:val="both"/>
-      </w:pPr>
-      <w:r>
-        <w:rPr>
-          <w:rFonts w:ascii="Times New Roman" w:eastAsia="Times New Roman" w:hAnsi="Times New Roman" w:cs="Times New Roman"/>
-          <w:b/>
-          <w:sz w:val="24"/>
-        </w:rPr>
-        <w:t>Digital</w:t>
-      </w:r>
-      <w:r>
-        <w:rPr>
-          <w:rFonts w:ascii="Times New Roman" w:eastAsia="Times New Roman" w:hAnsi="Times New Roman" w:cs="Times New Roman"/>
-          <w:sz w:val="24"/>
-        </w:rPr>
-        <w:t>: representación de la información basada en un código numérico discreto.</w:t>
-      </w:r>
-    </w:p>
-    <w:p>
-      <w:pPr>
-        <w:spacing w:after="0" w:line="360" w:lineRule="auto"/>
-        <w:jc w:val="both"/>
-      </w:pPr>
-      <w:r>
-        <w:rPr>
-          <w:rFonts w:ascii="Times New Roman" w:eastAsia="Times New Roman" w:hAnsi="Times New Roman" w:cs="Times New Roman"/>
-          <w:b/>
-          <w:sz w:val="24"/>
-        </w:rPr>
-        <w:t>Dispositivo</w:t>
-      </w:r>
-      <w:r>
-        <w:rPr>
-          <w:rFonts w:ascii="Times New Roman" w:eastAsia="Times New Roman" w:hAnsi="Times New Roman" w:cs="Times New Roman"/>
-          <w:sz w:val="24"/>
-        </w:rPr>
-        <w:t>: mecanismo de un aparato o equipo que, una vez accionado, desarrolla de forma automática la función que tiene asignada.</w:t>
-      </w:r>
-    </w:p>
-    <w:p>
-      <w:pPr>
-        <w:spacing w:after="0" w:line="360" w:lineRule="auto"/>
-        <w:jc w:val="both"/>
-      </w:pPr>
-      <w:r>
-        <w:rPr>
-          <w:rFonts w:ascii="Times New Roman" w:eastAsia="Times New Roman" w:hAnsi="Times New Roman" w:cs="Times New Roman"/>
-          <w:b/>
-          <w:sz w:val="24"/>
-        </w:rPr>
-        <w:t>Fonología</w:t>
-      </w:r>
-      <w:r>
-        <w:rPr>
-          <w:rFonts w:ascii="Times New Roman" w:eastAsia="Times New Roman" w:hAnsi="Times New Roman" w:cs="Times New Roman"/>
-          <w:sz w:val="24"/>
-        </w:rPr>
-        <w:t>: rama de la lingüística que estudia los elementos fónicos, atendiendo a su respectivo valor funcional, dentro del sistema propio de cada lengua.</w:t>
-      </w:r>
-    </w:p>
-    <w:p>
-      <w:pPr>
-        <w:spacing w:after="0" w:line="360" w:lineRule="auto"/>
-        <w:jc w:val="both"/>
-      </w:pPr>
-      <w:r>
-        <w:rPr>
-          <w:rFonts w:ascii="Times New Roman" w:eastAsia="Times New Roman" w:hAnsi="Times New Roman" w:cs="Times New Roman"/>
-          <w:b/>
-          <w:sz w:val="24"/>
-        </w:rPr>
-        <w:t>Gramática</w:t>
-      </w:r>
-      <w:r>
-        <w:rPr>
-          <w:rFonts w:ascii="Times New Roman" w:eastAsia="Times New Roman" w:hAnsi="Times New Roman" w:cs="Times New Roman"/>
-          <w:sz w:val="24"/>
-        </w:rPr>
-        <w:t>: ciencia que describe sistemáticamente y en su totalidad un lenguaje o las lenguas.</w:t>
-      </w:r>
-    </w:p>
-    <w:p>
-      <w:pPr>
-        <w:spacing w:after="0" w:line="360" w:lineRule="auto"/>
-        <w:jc w:val="both"/>
-      </w:pPr>
-      <w:r>
-        <w:rPr>
-          <w:rFonts w:ascii="Times New Roman" w:eastAsia="Times New Roman" w:hAnsi="Times New Roman" w:cs="Times New Roman"/>
-          <w:b/>
-          <w:sz w:val="24"/>
-        </w:rPr>
-        <w:t>Informática</w:t>
-      </w:r>
-      <w:r>
-        <w:rPr>
-          <w:rFonts w:ascii="Times New Roman" w:eastAsia="Times New Roman" w:hAnsi="Times New Roman" w:cs="Times New Roman"/>
-          <w:sz w:val="24"/>
-        </w:rPr>
-        <w:t>: Conjunto de conocimientos científicos y técnicas que hacen posible el tratamiento automático de la información por medio de computadoras.</w:t>
-      </w:r>
-    </w:p>
-    <w:p>
-      <w:pPr>
-        <w:spacing w:after="0" w:line="360" w:lineRule="auto"/>
-        <w:jc w:val="both"/>
-      </w:pPr>
-      <w:r>
-        <w:rPr>
-          <w:rFonts w:ascii="Times New Roman" w:eastAsia="Times New Roman" w:hAnsi="Times New Roman" w:cs="Times New Roman"/>
-          <w:b/>
-          <w:sz w:val="24"/>
-        </w:rPr>
-        <w:t>Máquina</w:t>
-      </w:r>
-      <w:r>
-        <w:rPr>
-          <w:rFonts w:ascii="Times New Roman" w:eastAsia="Times New Roman" w:hAnsi="Times New Roman" w:cs="Times New Roman"/>
-          <w:sz w:val="24"/>
-        </w:rPr>
-        <w:t>: Artificio o conjunto de aparatos combinados para recibir cierta forma de energía, transformarla y restituirla en otra más adecuada o para producir un efecto determinado.</w:t>
-      </w:r>
-    </w:p>
-    <w:p>
-      <w:pPr>
-        <w:spacing w:after="0" w:line="360" w:lineRule="auto"/>
-        <w:jc w:val="both"/>
-      </w:pPr>
-      <w:r>
-        <w:rPr>
-          <w:rFonts w:ascii="Times New Roman" w:eastAsia="Times New Roman" w:hAnsi="Times New Roman" w:cs="Times New Roman"/>
-          <w:b/>
-          <w:sz w:val="24"/>
-        </w:rPr>
-        <w:t>Morfología</w:t>
-      </w:r>
-      <w:r>
-        <w:rPr>
-          <w:rFonts w:ascii="Times New Roman" w:eastAsia="Times New Roman" w:hAnsi="Times New Roman" w:cs="Times New Roman"/>
-          <w:sz w:val="24"/>
-        </w:rPr>
-        <w:t>: parte de la gramática que trata la forma de las palabras y, por ello, también del morfema.</w:t>
-      </w:r>
-    </w:p>
-    <w:p>
-      <w:pPr>
-        <w:spacing w:after="0" w:line="360" w:lineRule="auto"/>
-        <w:jc w:val="both"/>
-      </w:pPr>
-      <w:r>
-        <w:rPr>
-          <w:rFonts w:ascii="Times New Roman" w:eastAsia="Times New Roman" w:hAnsi="Times New Roman" w:cs="Times New Roman"/>
-          <w:b/>
-          <w:sz w:val="24"/>
-        </w:rPr>
-        <w:t>Procedimiento</w:t>
-      </w:r>
-      <w:r>
-        <w:rPr>
-          <w:rFonts w:ascii="Times New Roman" w:eastAsia="Times New Roman" w:hAnsi="Times New Roman" w:cs="Times New Roman"/>
-          <w:sz w:val="24"/>
-        </w:rPr>
-        <w:t>: secuencia de operaciones destinadas a la resolución de un problema determinado.</w:t>
-      </w:r>
-    </w:p>
-    <w:p>
-      <w:pPr>
-        <w:spacing w:after="0" w:line="360" w:lineRule="auto"/>
-        <w:jc w:val="both"/>
-      </w:pPr>
-      <w:r>
-        <w:rPr>
-          <w:rFonts w:ascii="Times New Roman" w:eastAsia="Times New Roman" w:hAnsi="Times New Roman" w:cs="Times New Roman"/>
-          <w:b/>
-          <w:sz w:val="24"/>
-        </w:rPr>
-        <w:t>Simulación</w:t>
-      </w:r>
-      <w:r>
-        <w:rPr>
-          <w:rFonts w:ascii="Times New Roman" w:eastAsia="Times New Roman" w:hAnsi="Times New Roman" w:cs="Times New Roman"/>
-          <w:sz w:val="24"/>
-        </w:rPr>
-        <w:t>: Representación del funcionamiento de un determinado proceso por medio de la computadora.</w:t>
-      </w:r>
-    </w:p>
-    <w:p>
-      <w:pPr>
-        <w:spacing w:after="0" w:line="360" w:lineRule="auto"/>
-        <w:jc w:val="both"/>
-      </w:pPr>
-      <w:r>
-        <w:rPr>
-          <w:rFonts w:ascii="Times New Roman" w:eastAsia="Times New Roman" w:hAnsi="Times New Roman" w:cs="Times New Roman"/>
-          <w:b/>
-          <w:sz w:val="24"/>
-        </w:rPr>
-        <w:t>Sintaxis</w:t>
-      </w:r>
-      <w:r>
-        <w:rPr>
-          <w:rFonts w:ascii="Times New Roman" w:eastAsia="Times New Roman" w:hAnsi="Times New Roman" w:cs="Times New Roman"/>
-          <w:sz w:val="24"/>
-        </w:rPr>
-        <w:t>: Término con el que se nombra la parte de la gramática que estudia las oraciones, sus claves y, a veces, las significaciones o funciones de las formas que trata la morfología.</w:t>
-      </w:r>
-    </w:p>
-    <w:p>
-      <w:pPr>
-        <w:spacing w:after="0" w:line="360" w:lineRule="auto"/>
-        <w:jc w:val="both"/>
-      </w:pPr>
-      <w:r>
-        <w:rPr>
-          <w:rFonts w:ascii="Times New Roman" w:eastAsia="Times New Roman" w:hAnsi="Times New Roman" w:cs="Times New Roman"/>
-          <w:b/>
-          <w:sz w:val="24"/>
-        </w:rPr>
         <w:t>Sistema</w:t>
       </w:r>
       <w:r>
@@ -8409,7 +8428,7 @@
         <w:szCs w:val="22"/>
         <w:lang w:val="es-ES"/>
       </w:rPr>
-      <w:t>12</w:t>
+      <w:t>3</w:t>
     </w:r>
     <w:r>
       <w:rPr>

--- a/TesisV.1.0.docx
+++ b/TesisV.1.0.docx
@@ -139,12 +139,20 @@
       <w:pPr>
         <w:spacing w:after="0" w:line="360" w:lineRule="auto"/>
         <w:jc w:val="center"/>
+        <w:rPr>
+          <w:rFonts w:ascii="Times New Roman" w:hAnsi="Times New Roman" w:cs="Times New Roman"/>
+          <w:sz w:val="20"/>
+        </w:rPr>
       </w:pPr>
     </w:p>
     <w:p>
       <w:pPr>
         <w:spacing w:after="0" w:line="360" w:lineRule="auto"/>
         <w:jc w:val="center"/>
+        <w:rPr>
+          <w:rFonts w:ascii="Times New Roman" w:hAnsi="Times New Roman" w:cs="Times New Roman"/>
+          <w:sz w:val="20"/>
+        </w:rPr>
       </w:pPr>
     </w:p>
     <w:p>
@@ -189,7 +197,7 @@
         <w:rPr>
           <w:rFonts w:ascii="Times New Roman" w:eastAsia="Times New Roman" w:hAnsi="Times New Roman" w:cs="Times New Roman"/>
           <w:b/>
-          <w:sz w:val="28"/>
+          <w:sz w:val="24"/>
         </w:rPr>
       </w:pPr>
     </w:p>
@@ -200,7 +208,7 @@
         <w:rPr>
           <w:rFonts w:ascii="Times New Roman" w:eastAsia="Times New Roman" w:hAnsi="Times New Roman" w:cs="Times New Roman"/>
           <w:b/>
-          <w:sz w:val="28"/>
+          <w:sz w:val="24"/>
         </w:rPr>
       </w:pPr>
     </w:p>
@@ -208,11 +216,17 @@
       <w:pPr>
         <w:spacing w:after="0" w:line="240" w:lineRule="auto"/>
         <w:jc w:val="right"/>
-      </w:pPr>
-      <w:r>
-        <w:rPr>
-          <w:rFonts w:ascii="Times New Roman" w:eastAsia="Times New Roman" w:hAnsi="Times New Roman" w:cs="Times New Roman"/>
-          <w:sz w:val="24"/>
+        <w:rPr>
+          <w:rFonts w:ascii="Times New Roman" w:hAnsi="Times New Roman" w:cs="Times New Roman"/>
+          <w:sz w:val="24"/>
+          <w:szCs w:val="24"/>
+        </w:rPr>
+      </w:pPr>
+      <w:r>
+        <w:rPr>
+          <w:rFonts w:ascii="Times New Roman" w:eastAsia="Times New Roman" w:hAnsi="Times New Roman" w:cs="Times New Roman"/>
+          <w:sz w:val="24"/>
+          <w:szCs w:val="24"/>
         </w:rPr>
         <w:t xml:space="preserve">Escalante Contreras. Juan C. </w:t>
       </w:r>
@@ -221,11 +235,17 @@
       <w:pPr>
         <w:spacing w:after="0" w:line="240" w:lineRule="auto"/>
         <w:jc w:val="right"/>
-      </w:pPr>
-      <w:r>
-        <w:rPr>
-          <w:rFonts w:ascii="Times New Roman" w:eastAsia="Times New Roman" w:hAnsi="Times New Roman" w:cs="Times New Roman"/>
-          <w:sz w:val="24"/>
+        <w:rPr>
+          <w:rFonts w:ascii="Times New Roman" w:hAnsi="Times New Roman" w:cs="Times New Roman"/>
+          <w:sz w:val="24"/>
+          <w:szCs w:val="24"/>
+        </w:rPr>
+      </w:pPr>
+      <w:r>
+        <w:rPr>
+          <w:rFonts w:ascii="Times New Roman" w:eastAsia="Times New Roman" w:hAnsi="Times New Roman" w:cs="Times New Roman"/>
+          <w:sz w:val="24"/>
+          <w:szCs w:val="24"/>
         </w:rPr>
         <w:t xml:space="preserve">C.I. -V: 19.501.558 </w:t>
       </w:r>
@@ -234,11 +254,17 @@
       <w:pPr>
         <w:spacing w:after="0" w:line="240" w:lineRule="auto"/>
         <w:jc w:val="right"/>
-      </w:pPr>
-      <w:r>
-        <w:rPr>
-          <w:rFonts w:ascii="Times New Roman" w:eastAsia="Times New Roman" w:hAnsi="Times New Roman" w:cs="Times New Roman"/>
-          <w:sz w:val="24"/>
+        <w:rPr>
+          <w:rFonts w:ascii="Times New Roman" w:hAnsi="Times New Roman" w:cs="Times New Roman"/>
+          <w:sz w:val="24"/>
+          <w:szCs w:val="24"/>
+        </w:rPr>
+      </w:pPr>
+      <w:r>
+        <w:rPr>
+          <w:rFonts w:ascii="Times New Roman" w:eastAsia="Times New Roman" w:hAnsi="Times New Roman" w:cs="Times New Roman"/>
+          <w:sz w:val="24"/>
+          <w:szCs w:val="24"/>
         </w:rPr>
         <w:t>juanc.escalantec@unet.edu.ve</w:t>
       </w:r>
@@ -247,17 +273,28 @@
       <w:pPr>
         <w:spacing w:after="0" w:line="240" w:lineRule="auto"/>
         <w:jc w:val="right"/>
+        <w:rPr>
+          <w:rFonts w:ascii="Times New Roman" w:hAnsi="Times New Roman" w:cs="Times New Roman"/>
+          <w:sz w:val="24"/>
+          <w:szCs w:val="24"/>
+        </w:rPr>
       </w:pPr>
     </w:p>
     <w:p>
       <w:pPr>
         <w:spacing w:after="0" w:line="240" w:lineRule="auto"/>
         <w:jc w:val="right"/>
-      </w:pPr>
-      <w:r>
-        <w:rPr>
-          <w:rFonts w:ascii="Times New Roman" w:eastAsia="Times New Roman" w:hAnsi="Times New Roman" w:cs="Times New Roman"/>
-          <w:sz w:val="24"/>
+        <w:rPr>
+          <w:rFonts w:ascii="Times New Roman" w:hAnsi="Times New Roman" w:cs="Times New Roman"/>
+          <w:sz w:val="24"/>
+          <w:szCs w:val="24"/>
+        </w:rPr>
+      </w:pPr>
+      <w:r>
+        <w:rPr>
+          <w:rFonts w:ascii="Times New Roman" w:eastAsia="Times New Roman" w:hAnsi="Times New Roman" w:cs="Times New Roman"/>
+          <w:sz w:val="24"/>
+          <w:szCs w:val="24"/>
         </w:rPr>
         <w:t xml:space="preserve">Méndez Moncada. Leopoldo L. </w:t>
       </w:r>
@@ -266,11 +303,17 @@
       <w:pPr>
         <w:spacing w:after="0" w:line="240" w:lineRule="auto"/>
         <w:jc w:val="right"/>
-      </w:pPr>
-      <w:r>
-        <w:rPr>
-          <w:rFonts w:ascii="Times New Roman" w:eastAsia="Times New Roman" w:hAnsi="Times New Roman" w:cs="Times New Roman"/>
-          <w:sz w:val="24"/>
+        <w:rPr>
+          <w:rFonts w:ascii="Times New Roman" w:hAnsi="Times New Roman" w:cs="Times New Roman"/>
+          <w:sz w:val="24"/>
+          <w:szCs w:val="24"/>
+        </w:rPr>
+      </w:pPr>
+      <w:r>
+        <w:rPr>
+          <w:rFonts w:ascii="Times New Roman" w:eastAsia="Times New Roman" w:hAnsi="Times New Roman" w:cs="Times New Roman"/>
+          <w:sz w:val="24"/>
+          <w:szCs w:val="24"/>
         </w:rPr>
         <w:t>C.I. -V: 18.791.666</w:t>
       </w:r>
@@ -279,11 +322,17 @@
       <w:pPr>
         <w:spacing w:after="0" w:line="240" w:lineRule="auto"/>
         <w:jc w:val="right"/>
-      </w:pPr>
-      <w:r>
-        <w:rPr>
-          <w:rFonts w:ascii="Times New Roman" w:eastAsia="Times New Roman" w:hAnsi="Times New Roman" w:cs="Times New Roman"/>
-          <w:sz w:val="24"/>
+        <w:rPr>
+          <w:rFonts w:ascii="Times New Roman" w:hAnsi="Times New Roman" w:cs="Times New Roman"/>
+          <w:sz w:val="24"/>
+          <w:szCs w:val="24"/>
+        </w:rPr>
+      </w:pPr>
+      <w:r>
+        <w:rPr>
+          <w:rFonts w:ascii="Times New Roman" w:eastAsia="Times New Roman" w:hAnsi="Times New Roman" w:cs="Times New Roman"/>
+          <w:sz w:val="24"/>
+          <w:szCs w:val="24"/>
         </w:rPr>
         <w:t>leopoldo.mendez@unet.edu.ve</w:t>
       </w:r>
@@ -292,17 +341,28 @@
       <w:pPr>
         <w:spacing w:after="0" w:line="240" w:lineRule="auto"/>
         <w:jc w:val="right"/>
+        <w:rPr>
+          <w:rFonts w:ascii="Times New Roman" w:hAnsi="Times New Roman" w:cs="Times New Roman"/>
+          <w:sz w:val="24"/>
+          <w:szCs w:val="24"/>
+        </w:rPr>
       </w:pPr>
     </w:p>
     <w:p>
       <w:pPr>
         <w:spacing w:after="0" w:line="240" w:lineRule="auto"/>
         <w:jc w:val="right"/>
-      </w:pPr>
-      <w:r>
-        <w:rPr>
-          <w:rFonts w:ascii="Times New Roman" w:eastAsia="Times New Roman" w:hAnsi="Times New Roman" w:cs="Times New Roman"/>
-          <w:sz w:val="24"/>
+        <w:rPr>
+          <w:rFonts w:ascii="Times New Roman" w:hAnsi="Times New Roman" w:cs="Times New Roman"/>
+          <w:sz w:val="24"/>
+          <w:szCs w:val="24"/>
+        </w:rPr>
+      </w:pPr>
+      <w:r>
+        <w:rPr>
+          <w:rFonts w:ascii="Times New Roman" w:eastAsia="Times New Roman" w:hAnsi="Times New Roman" w:cs="Times New Roman"/>
+          <w:sz w:val="24"/>
+          <w:szCs w:val="24"/>
         </w:rPr>
         <w:t>Marcel Molina</w:t>
       </w:r>
@@ -314,6 +374,7 @@
         <w:rPr>
           <w:rFonts w:ascii="Times New Roman" w:eastAsia="Times New Roman" w:hAnsi="Times New Roman" w:cs="Times New Roman"/>
           <w:sz w:val="24"/>
+          <w:szCs w:val="24"/>
         </w:rPr>
       </w:pPr>
       <w:proofErr w:type="spellStart"/>
@@ -321,6 +382,7 @@
         <w:rPr>
           <w:rFonts w:ascii="Times New Roman" w:eastAsia="Times New Roman" w:hAnsi="Times New Roman" w:cs="Times New Roman"/>
           <w:sz w:val="24"/>
+          <w:szCs w:val="24"/>
         </w:rPr>
         <w:t>Marcel.algo</w:t>
       </w:r>
@@ -330,35 +392,61 @@
       <w:pPr>
         <w:spacing w:after="0" w:line="360" w:lineRule="auto"/>
         <w:jc w:val="right"/>
+        <w:rPr>
+          <w:rFonts w:ascii="Times New Roman" w:hAnsi="Times New Roman" w:cs="Times New Roman"/>
+          <w:sz w:val="24"/>
+          <w:szCs w:val="24"/>
+        </w:rPr>
       </w:pPr>
     </w:p>
     <w:p>
       <w:pPr>
         <w:spacing w:after="0" w:line="360" w:lineRule="auto"/>
         <w:jc w:val="right"/>
+        <w:rPr>
+          <w:rFonts w:ascii="Times New Roman" w:hAnsi="Times New Roman" w:cs="Times New Roman"/>
+          <w:sz w:val="24"/>
+          <w:szCs w:val="24"/>
+        </w:rPr>
       </w:pPr>
     </w:p>
     <w:p>
       <w:pPr>
         <w:spacing w:after="0" w:line="360" w:lineRule="auto"/>
         <w:jc w:val="right"/>
+        <w:rPr>
+          <w:rFonts w:ascii="Times New Roman" w:hAnsi="Times New Roman" w:cs="Times New Roman"/>
+          <w:sz w:val="24"/>
+          <w:szCs w:val="24"/>
+        </w:rPr>
       </w:pPr>
     </w:p>
     <w:p>
       <w:pPr>
         <w:spacing w:after="0" w:line="360" w:lineRule="auto"/>
         <w:jc w:val="right"/>
+        <w:rPr>
+          <w:rFonts w:ascii="Times New Roman" w:hAnsi="Times New Roman" w:cs="Times New Roman"/>
+          <w:sz w:val="24"/>
+          <w:szCs w:val="24"/>
+        </w:rPr>
       </w:pPr>
     </w:p>
     <w:p>
       <w:pPr>
         <w:spacing w:after="0" w:line="360" w:lineRule="auto"/>
         <w:jc w:val="center"/>
-      </w:pPr>
-      <w:r>
-        <w:rPr>
-          <w:rFonts w:ascii="Times New Roman" w:eastAsia="Times New Roman" w:hAnsi="Times New Roman" w:cs="Times New Roman"/>
-          <w:sz w:val="24"/>
+        <w:rPr>
+          <w:rFonts w:ascii="Times New Roman" w:hAnsi="Times New Roman" w:cs="Times New Roman"/>
+          <w:sz w:val="24"/>
+          <w:szCs w:val="24"/>
+        </w:rPr>
+      </w:pPr>
+      <w:r>
+        <w:rPr>
+          <w:rFonts w:ascii="Times New Roman" w:eastAsia="Times New Roman" w:hAnsi="Times New Roman" w:cs="Times New Roman"/>
+          <w:sz w:val="24"/>
+          <w:szCs w:val="24"/>
         </w:rPr>
         <w:t>San Cristóbal, Mayo del 2015.</w:t>
       </w:r>
@@ -366,18 +454,33 @@
     <w:p>
       <w:pPr>
         <w:jc w:val="center"/>
+        <w:rPr>
+          <w:rFonts w:ascii="Times New Roman" w:hAnsi="Times New Roman" w:cs="Times New Roman"/>
+          <w:sz w:val="24"/>
+          <w:szCs w:val="24"/>
+        </w:rPr>
       </w:pPr>
     </w:p>
     <w:p>
       <w:pPr>
         <w:jc w:val="center"/>
-      </w:pPr>
-      <w:r>
         <w:rPr>
           <w:rFonts w:ascii="Times New Roman" w:eastAsia="Times New Roman" w:hAnsi="Times New Roman" w:cs="Times New Roman"/>
           <w:b/>
           <w:sz w:val="24"/>
         </w:rPr>
+      </w:pPr>
+    </w:p>
+    <w:p>
+      <w:pPr>
+        <w:jc w:val="center"/>
+      </w:pPr>
+      <w:r>
+        <w:rPr>
+          <w:rFonts w:ascii="Times New Roman" w:eastAsia="Times New Roman" w:hAnsi="Times New Roman" w:cs="Times New Roman"/>
+          <w:b/>
+          <w:sz w:val="24"/>
+        </w:rPr>
         <w:t>CAPÍTULO I</w:t>
       </w:r>
     </w:p>
@@ -399,6 +502,10 @@
       <w:pPr>
         <w:spacing w:after="0" w:line="360" w:lineRule="auto"/>
         <w:jc w:val="center"/>
+        <w:rPr>
+          <w:rFonts w:ascii="Times New Roman" w:hAnsi="Times New Roman" w:cs="Times New Roman"/>
+          <w:sz w:val="24"/>
+        </w:rPr>
       </w:pPr>
     </w:p>
     <w:p>
@@ -406,12 +513,6 @@
         <w:spacing w:after="0" w:line="360" w:lineRule="auto"/>
         <w:jc w:val="center"/>
       </w:pPr>
-    </w:p>
-    <w:p>
-      <w:pPr>
-        <w:spacing w:after="0" w:line="360" w:lineRule="auto"/>
-        <w:jc w:val="center"/>
-      </w:pPr>
       <w:r>
         <w:rPr>
           <w:rFonts w:ascii="Times New Roman" w:eastAsia="Times New Roman" w:hAnsi="Times New Roman" w:cs="Times New Roman"/>
@@ -425,6 +526,10 @@
       <w:pPr>
         <w:spacing w:after="0" w:line="360" w:lineRule="auto"/>
         <w:jc w:val="both"/>
+        <w:rPr>
+          <w:rFonts w:ascii="Times New Roman" w:hAnsi="Times New Roman" w:cs="Times New Roman"/>
+          <w:sz w:val="24"/>
+        </w:rPr>
       </w:pPr>
     </w:p>
     <w:p>
@@ -467,7 +572,7 @@
           <w:sz w:val="24"/>
         </w:rPr>
         <w:tab/>
-        <w:t xml:space="preserve">Una situación como la antes descrita añade complicaciones a estos seres humanos que a pesar de sus esfuerzos por comunicarse, aún tienen limitaciones tecnológicas que no les permiten comunicarse de una manera más natural, </w:t>
+        <w:t xml:space="preserve">Una situación como la antes descrita añade complicaciones a estos seres humanos que a pesar de sus esfuerzos por comunicarse, aún tienen limitaciones tecnológicas que no les permiten comunicarse de una manera más natural, directamente con su lenguaje de señas; existe entre ellos, entonces, la necesidad de </w:t>
       </w:r>
       <w:r>
         <w:rPr>
@@ -475,7 +580,7 @@
           <w:sz w:val="24"/>
         </w:rPr>
         <w:lastRenderedPageBreak/>
-        <w:t>directamente con su lenguaje de señas; existe entre ellos, entonces, la necesidad de sentirse comprendidos por personas que no poseen su deficiencia a través de los entornos tecnológicos, la dificultad de expresarse en un entorno educativo como la escuela, universidad, y también del uso de dispositivos que aún no se adaptan a ellos, como consolas de juegos y aplicaciones de escritorio.</w:t>
+        <w:t>sentirse comprendidos por personas que no poseen su deficiencia a través de los entornos tecnológicos, la dificultad de expresarse en un entorno educativo como la escuela, universidad, y también del uso de dispositivos que aún no se adaptan a ellos, como consolas de juegos y aplicaciones de escritorio.</w:t>
       </w:r>
     </w:p>
     <w:p>
@@ -596,22 +701,29 @@
           <w:rFonts w:ascii="Times New Roman" w:eastAsia="Times New Roman" w:hAnsi="Times New Roman" w:cs="Times New Roman"/>
           <w:sz w:val="24"/>
         </w:rPr>
+        <w:t>En vista de lo antes descrito, se plantea desarrollar un software de escritorio interactivo que permita la enseñanza del Lenguaje de Señas Venezolano</w:t>
+      </w:r>
+      <w:r>
+        <w:rPr>
+          <w:rFonts w:ascii="Times New Roman" w:eastAsia="Times New Roman" w:hAnsi="Times New Roman" w:cs="Times New Roman"/>
+          <w:sz w:val="24"/>
+        </w:rPr>
+        <w:t>(LSV)</w:t>
+      </w:r>
+      <w:r>
+        <w:rPr>
+          <w:rFonts w:ascii="Times New Roman" w:eastAsia="Times New Roman" w:hAnsi="Times New Roman" w:cs="Times New Roman"/>
+          <w:sz w:val="24"/>
+        </w:rPr>
+        <w:t xml:space="preserve"> </w:t>
+      </w:r>
+      <w:r>
+        <w:rPr>
+          <w:rFonts w:ascii="Times New Roman" w:eastAsia="Times New Roman" w:hAnsi="Times New Roman" w:cs="Times New Roman"/>
+          <w:sz w:val="24"/>
+        </w:rPr>
         <w:lastRenderedPageBreak/>
-        <w:t>En vista de lo antes descrito, se plantea desarrollar un software de escritorio interactivo que permita la enseñanza del Lenguaje de Señas Venezolano</w:t>
-      </w:r>
-      <w:r>
-        <w:rPr>
-          <w:rFonts w:ascii="Times New Roman" w:eastAsia="Times New Roman" w:hAnsi="Times New Roman" w:cs="Times New Roman"/>
-          <w:sz w:val="24"/>
-        </w:rPr>
-        <w:t>(LSV)</w:t>
-      </w:r>
-      <w:r>
-        <w:rPr>
-          <w:rFonts w:ascii="Times New Roman" w:eastAsia="Times New Roman" w:hAnsi="Times New Roman" w:cs="Times New Roman"/>
-          <w:sz w:val="24"/>
-        </w:rPr>
-        <w:t xml:space="preserve"> mediante el reconocimiento de los movimientos realizados con el cuerpo, el rostro y los dedos </w:t>
+        <w:t xml:space="preserve">mediante el reconocimiento de los movimientos realizados con el cuerpo, el rostro y los dedos </w:t>
       </w:r>
       <w:r>
         <w:rPr>
@@ -769,7 +881,14 @@
         <w:t>En vista de la panorámica presentada se plantean las siguientes interrogantes: ¿Cómo se maneja la educación actual de las personas con discapacidad auditiva?, ¿Cuáles son los sistemas informáticos existentes que ayudan a la educación y formación de personas con discapacidad auditiva en Venezuela?, ¿Cuáles son las tecnologías de información necesarias para elaborar un software capaz de reconocer el lenguaje de señas?</w:t>
       </w:r>
     </w:p>
-    <w:p/>
+    <w:p>
+      <w:pPr>
+        <w:rPr>
+          <w:rFonts w:ascii="Times New Roman" w:hAnsi="Times New Roman" w:cs="Times New Roman"/>
+          <w:sz w:val="24"/>
+        </w:rPr>
+      </w:pPr>
+    </w:p>
     <w:p>
       <w:pPr>
         <w:jc w:val="center"/>
@@ -797,6 +916,10 @@
       <w:pPr>
         <w:spacing w:after="0" w:line="360" w:lineRule="auto"/>
         <w:jc w:val="both"/>
+        <w:rPr>
+          <w:rFonts w:ascii="Times New Roman" w:hAnsi="Times New Roman" w:cs="Times New Roman"/>
+          <w:sz w:val="24"/>
+        </w:rPr>
       </w:pPr>
     </w:p>
     <w:p>
@@ -900,6 +1023,10 @@
       <w:pPr>
         <w:spacing w:after="0" w:line="360" w:lineRule="auto"/>
         <w:jc w:val="both"/>
+        <w:rPr>
+          <w:rFonts w:ascii="Times New Roman" w:hAnsi="Times New Roman" w:cs="Times New Roman"/>
+          <w:sz w:val="24"/>
+        </w:rPr>
       </w:pPr>
     </w:p>
     <w:p>
@@ -920,6 +1047,10 @@
       <w:pPr>
         <w:spacing w:after="0" w:line="360" w:lineRule="auto"/>
         <w:jc w:val="both"/>
+        <w:rPr>
+          <w:rFonts w:ascii="Times New Roman" w:hAnsi="Times New Roman" w:cs="Times New Roman"/>
+          <w:sz w:val="24"/>
+        </w:rPr>
       </w:pPr>
     </w:p>
     <w:p>
@@ -1222,6 +1353,10 @@
         <w:spacing w:after="0" w:line="360" w:lineRule="auto"/>
         <w:ind w:left="720"/>
         <w:jc w:val="both"/>
+        <w:rPr>
+          <w:rFonts w:ascii="Times New Roman" w:hAnsi="Times New Roman" w:cs="Times New Roman"/>
+          <w:sz w:val="24"/>
+        </w:rPr>
       </w:pPr>
     </w:p>
     <w:p>
@@ -1238,6 +1373,10 @@
       <w:pPr>
         <w:spacing w:after="0" w:line="360" w:lineRule="auto"/>
         <w:jc w:val="both"/>
+        <w:rPr>
+          <w:rFonts w:ascii="Times New Roman" w:hAnsi="Times New Roman" w:cs="Times New Roman"/>
+          <w:sz w:val="24"/>
+        </w:rPr>
       </w:pPr>
     </w:p>
     <w:p>
@@ -1412,7 +1551,14 @@
         <w:t xml:space="preserve"> a través del algoritmo de Inteligencia Artificial lo entiendan e interpreten. </w:t>
       </w:r>
     </w:p>
-    <w:p/>
+    <w:p>
+      <w:pPr>
+        <w:rPr>
+          <w:rFonts w:ascii="Times New Roman" w:hAnsi="Times New Roman" w:cs="Times New Roman"/>
+          <w:sz w:val="24"/>
+        </w:rPr>
+      </w:pPr>
+    </w:p>
     <w:p>
       <w:r>
         <w:rPr>
@@ -1427,6 +1573,10 @@
       <w:pPr>
         <w:spacing w:after="0" w:line="360" w:lineRule="auto"/>
         <w:jc w:val="both"/>
+        <w:rPr>
+          <w:rFonts w:ascii="Times New Roman" w:hAnsi="Times New Roman" w:cs="Times New Roman"/>
+          <w:sz w:val="24"/>
+        </w:rPr>
       </w:pPr>
     </w:p>
     <w:p>
@@ -1589,11 +1739,15 @@
       <w:pPr>
         <w:spacing w:after="0" w:line="360" w:lineRule="auto"/>
         <w:jc w:val="both"/>
-      </w:pPr>
-      <w:r>
-        <w:rPr>
-          <w:rFonts w:ascii="Times New Roman" w:eastAsia="Times New Roman" w:hAnsi="Times New Roman" w:cs="Times New Roman"/>
-          <w:sz w:val="24"/>
+        <w:rPr>
+          <w:rFonts w:ascii="Times New Roman" w:hAnsi="Times New Roman" w:cs="Times New Roman"/>
+          <w:sz w:val="24"/>
+        </w:rPr>
+      </w:pPr>
+      <w:r>
+        <w:rPr>
+          <w:rFonts w:ascii="Times New Roman" w:eastAsia="Times New Roman" w:hAnsi="Times New Roman" w:cs="Times New Roman"/>
+          <w:sz w:val="28"/>
         </w:rPr>
         <w:tab/>
       </w:r>
@@ -1622,8 +1776,6 @@
         <w:spacing w:after="0" w:line="360" w:lineRule="auto"/>
         <w:jc w:val="center"/>
       </w:pPr>
-      <w:bookmarkStart w:id="0" w:name="_GoBack"/>
-      <w:bookmarkEnd w:id="0"/>
       <w:r>
         <w:rPr>
           <w:rFonts w:ascii="Times New Roman" w:eastAsia="Times New Roman" w:hAnsi="Times New Roman" w:cs="Times New Roman"/>
@@ -1651,12 +1803,20 @@
       <w:pPr>
         <w:spacing w:after="0" w:line="360" w:lineRule="auto"/>
         <w:jc w:val="center"/>
+        <w:rPr>
+          <w:rFonts w:ascii="Times New Roman" w:hAnsi="Times New Roman" w:cs="Times New Roman"/>
+          <w:sz w:val="24"/>
+        </w:rPr>
       </w:pPr>
     </w:p>
     <w:p>
       <w:pPr>
         <w:spacing w:after="0" w:line="360" w:lineRule="auto"/>
         <w:jc w:val="center"/>
+        <w:rPr>
+          <w:rFonts w:ascii="Times New Roman" w:hAnsi="Times New Roman" w:cs="Times New Roman"/>
+          <w:sz w:val="24"/>
+        </w:rPr>
       </w:pPr>
     </w:p>
     <w:p>
@@ -1989,6 +2149,10 @@
         <w:spacing w:after="0" w:line="360" w:lineRule="auto"/>
         <w:ind w:firstLine="708"/>
         <w:jc w:val="both"/>
+        <w:rPr>
+          <w:rFonts w:ascii="Times New Roman" w:hAnsi="Times New Roman" w:cs="Times New Roman"/>
+          <w:sz w:val="24"/>
+        </w:rPr>
       </w:pPr>
     </w:p>
     <w:p>
@@ -1996,13 +2160,44 @@
         <w:spacing w:after="0" w:line="360" w:lineRule="auto"/>
         <w:ind w:firstLine="708"/>
         <w:jc w:val="both"/>
-      </w:pPr>
-      <w:r>
-        <w:rPr>
-          <w:rFonts w:ascii="Times New Roman" w:eastAsia="Times New Roman" w:hAnsi="Times New Roman" w:cs="Times New Roman"/>
-          <w:sz w:val="24"/>
-        </w:rPr>
-        <w:t>López (2009) elaboró un proyecto de investigación titulado “</w:t>
+        <w:rPr>
+          <w:rFonts w:ascii="Times New Roman" w:hAnsi="Times New Roman" w:cs="Times New Roman"/>
+          <w:sz w:val="24"/>
+          <w:szCs w:val="24"/>
+        </w:rPr>
+      </w:pPr>
+      <w:r>
+        <w:rPr>
+          <w:rFonts w:ascii="Times New Roman" w:hAnsi="Times New Roman" w:cs="Times New Roman"/>
+          <w:sz w:val="24"/>
+          <w:szCs w:val="24"/>
+        </w:rPr>
+        <w:t>A nivel nacional se reseña el siguiente antecedente:</w:t>
+      </w:r>
+    </w:p>
+    <w:p>
+      <w:pPr>
+        <w:spacing w:after="0" w:line="360" w:lineRule="auto"/>
+        <w:ind w:firstLine="708"/>
+        <w:jc w:val="both"/>
+        <w:rPr>
+          <w:rFonts w:ascii="Times New Roman" w:eastAsia="Times New Roman" w:hAnsi="Times New Roman" w:cs="Times New Roman"/>
+          <w:sz w:val="24"/>
+        </w:rPr>
+      </w:pPr>
+      <w:r>
+        <w:rPr>
+          <w:rFonts w:ascii="Times New Roman" w:eastAsia="Times New Roman" w:hAnsi="Times New Roman" w:cs="Times New Roman"/>
+          <w:sz w:val="24"/>
+        </w:rPr>
+        <w:t>Fortoul (2008</w:t>
+      </w:r>
+      <w:r>
+        <w:rPr>
+          <w:rFonts w:ascii="Times New Roman" w:eastAsia="Times New Roman" w:hAnsi="Times New Roman" w:cs="Times New Roman"/>
+          <w:sz w:val="24"/>
+        </w:rPr>
+        <w:t>) elaboró un proyecto de investigación titulado “</w:t>
       </w:r>
       <w:r>
         <w:rPr>
@@ -2010,23 +2205,101 @@
           <w:i/>
           <w:sz w:val="24"/>
         </w:rPr>
-        <w:t>Reconocimiento Automático de Lenguaje de Signos: Lenguaje ASL</w:t>
-      </w:r>
-      <w:r>
-        <w:rPr>
-          <w:rFonts w:ascii="Times New Roman" w:eastAsia="Times New Roman" w:hAnsi="Times New Roman" w:cs="Times New Roman"/>
-          <w:sz w:val="24"/>
-        </w:rPr>
-        <w:t xml:space="preserve">”, el proyecto consiste en la elaboración de un sistema capaz de interpretar el alfabeto de lenguaje de signos, en concreto el lenguaje de signos americano, en esta investigación se centran en la visión artificial como medio de simulación del sentido visual humano, poniendo en uso una potente librería de visión artificial llamada </w:t>
+        <w:t>B</w:t>
+      </w:r>
+      <w:r>
+        <w:rPr>
+          <w:rFonts w:ascii="Times New Roman" w:eastAsia="Times New Roman" w:hAnsi="Times New Roman" w:cs="Times New Roman"/>
+          <w:i/>
+          <w:sz w:val="24"/>
+        </w:rPr>
+        <w:t xml:space="preserve">úsqueda de </w:t>
+      </w:r>
+      <w:r>
+        <w:rPr>
+          <w:rFonts w:ascii="Times New Roman" w:eastAsia="Times New Roman" w:hAnsi="Times New Roman" w:cs="Times New Roman"/>
+          <w:i/>
+          <w:sz w:val="24"/>
+        </w:rPr>
+        <w:t>m</w:t>
+      </w:r>
+      <w:r>
+        <w:rPr>
+          <w:rFonts w:ascii="Times New Roman" w:eastAsia="Times New Roman" w:hAnsi="Times New Roman" w:cs="Times New Roman"/>
+          <w:i/>
+          <w:sz w:val="24"/>
+        </w:rPr>
+        <w:t xml:space="preserve">odelos para el </w:t>
+      </w:r>
+      <w:r>
+        <w:rPr>
+          <w:rFonts w:ascii="Times New Roman" w:eastAsia="Times New Roman" w:hAnsi="Times New Roman" w:cs="Times New Roman"/>
+          <w:i/>
+          <w:sz w:val="24"/>
+        </w:rPr>
+        <w:t>r</w:t>
+      </w:r>
+      <w:r>
+        <w:rPr>
+          <w:rFonts w:ascii="Times New Roman" w:eastAsia="Times New Roman" w:hAnsi="Times New Roman" w:cs="Times New Roman"/>
+          <w:i/>
+          <w:sz w:val="24"/>
+        </w:rPr>
+        <w:t xml:space="preserve">econocimiento de </w:t>
+      </w:r>
+      <w:r>
+        <w:rPr>
+          <w:rFonts w:ascii="Times New Roman" w:eastAsia="Times New Roman" w:hAnsi="Times New Roman" w:cs="Times New Roman"/>
+          <w:i/>
+          <w:sz w:val="24"/>
+        </w:rPr>
+        <w:t>p</w:t>
+      </w:r>
+      <w:r>
+        <w:rPr>
+          <w:rFonts w:ascii="Times New Roman" w:eastAsia="Times New Roman" w:hAnsi="Times New Roman" w:cs="Times New Roman"/>
+          <w:i/>
+          <w:sz w:val="24"/>
+        </w:rPr>
+        <w:t>atrones de</w:t>
+      </w:r>
+      <w:r>
+        <w:rPr>
+          <w:rFonts w:ascii="Times New Roman" w:eastAsia="Times New Roman" w:hAnsi="Times New Roman" w:cs="Times New Roman"/>
+          <w:i/>
+          <w:sz w:val="24"/>
+        </w:rPr>
+        <w:t xml:space="preserve"> </w:t>
+      </w:r>
+      <w:r>
+        <w:rPr>
+          <w:rFonts w:ascii="Times New Roman" w:eastAsia="Times New Roman" w:hAnsi="Times New Roman" w:cs="Times New Roman"/>
+          <w:i/>
+          <w:sz w:val="24"/>
+        </w:rPr>
+        <w:t>uso de un sitio web a través de la minería de datos</w:t>
+      </w:r>
+      <w:r>
+        <w:rPr>
+          <w:rFonts w:ascii="Times New Roman" w:eastAsia="Times New Roman" w:hAnsi="Times New Roman" w:cs="Times New Roman"/>
+          <w:sz w:val="24"/>
+        </w:rPr>
+        <w:t xml:space="preserve">”, el proyecto consiste en la elaboración de un sistema capaz de </w:t>
+      </w:r>
+      <w:r>
+        <w:rPr>
+          <w:rFonts w:ascii="Times New Roman" w:eastAsia="Times New Roman" w:hAnsi="Times New Roman" w:cs="Times New Roman"/>
+          <w:sz w:val="24"/>
+        </w:rPr>
+        <w:t xml:space="preserve">extraer registros de </w:t>
       </w:r>
       <w:proofErr w:type="spellStart"/>
       <w:r>
         <w:rPr>
           <w:rFonts w:ascii="Times New Roman" w:eastAsia="Times New Roman" w:hAnsi="Times New Roman" w:cs="Times New Roman"/>
-          <w:i/>
-          <w:sz w:val="24"/>
-        </w:rPr>
-        <w:t>OpenCV</w:t>
+          <w:sz w:val="24"/>
+        </w:rPr>
+        <w:t>uan</w:t>
       </w:r>
       <w:proofErr w:type="spellEnd"/>
       <w:r>
@@ -2034,34 +2307,45 @@
           <w:rFonts w:ascii="Times New Roman" w:eastAsia="Times New Roman" w:hAnsi="Times New Roman" w:cs="Times New Roman"/>
           <w:sz w:val="24"/>
         </w:rPr>
-        <w:t>, y luego de obtener la imagen limpia y clara realizan la clasificación correspondiente que está dada por el algoritmo DTW (</w:t>
+        <w:t xml:space="preserve"> base de datos </w:t>
       </w:r>
       <w:proofErr w:type="spellStart"/>
       <w:r>
         <w:rPr>
           <w:rFonts w:ascii="Times New Roman" w:eastAsia="Times New Roman" w:hAnsi="Times New Roman" w:cs="Times New Roman"/>
-          <w:i/>
-          <w:sz w:val="24"/>
-        </w:rPr>
-        <w:t>Dynamic</w:t>
+          <w:sz w:val="24"/>
+        </w:rPr>
+        <w:t>MySql</w:t>
       </w:r>
       <w:proofErr w:type="spellEnd"/>
       <w:r>
         <w:rPr>
           <w:rFonts w:ascii="Times New Roman" w:eastAsia="Times New Roman" w:hAnsi="Times New Roman" w:cs="Times New Roman"/>
-          <w:i/>
-          <w:sz w:val="24"/>
-        </w:rPr>
-        <w:t xml:space="preserve"> Time </w:t>
+          <w:sz w:val="24"/>
+        </w:rPr>
+        <w:t xml:space="preserve"> para luego construir modelos en base a Algoritmos proporcionados por WEKA</w:t>
+      </w:r>
+      <w:r>
+        <w:rPr>
+          <w:rFonts w:ascii="Times New Roman" w:eastAsia="Times New Roman" w:hAnsi="Times New Roman" w:cs="Times New Roman"/>
+          <w:sz w:val="24"/>
+        </w:rPr>
+        <w:t>(</w:t>
       </w:r>
       <w:proofErr w:type="spellStart"/>
       <w:r>
         <w:rPr>
           <w:rFonts w:ascii="Times New Roman" w:eastAsia="Times New Roman" w:hAnsi="Times New Roman" w:cs="Times New Roman"/>
-          <w:i/>
-          <w:sz w:val="24"/>
-        </w:rPr>
-        <w:t>Warping</w:t>
+          <w:sz w:val="24"/>
+        </w:rPr>
+        <w:t>Wa</w:t>
+      </w:r>
+      <w:r>
+        <w:rPr>
+          <w:rFonts w:ascii="Times New Roman" w:eastAsia="Times New Roman" w:hAnsi="Times New Roman" w:cs="Times New Roman"/>
+          <w:sz w:val="24"/>
+        </w:rPr>
+        <w:t>ikato</w:t>
       </w:r>
       <w:proofErr w:type="spellEnd"/>
       <w:r>
@@ -2069,7 +2353,205 @@
           <w:rFonts w:ascii="Times New Roman" w:eastAsia="Times New Roman" w:hAnsi="Times New Roman" w:cs="Times New Roman"/>
           <w:sz w:val="24"/>
         </w:rPr>
-        <w:t>).</w:t>
+        <w:t xml:space="preserve"> </w:t>
+      </w:r>
+      <w:proofErr w:type="spellStart"/>
+      <w:r>
+        <w:rPr>
+          <w:rFonts w:ascii="Times New Roman" w:eastAsia="Times New Roman" w:hAnsi="Times New Roman" w:cs="Times New Roman"/>
+          <w:sz w:val="24"/>
+        </w:rPr>
+        <w:t>Environment</w:t>
+      </w:r>
+      <w:proofErr w:type="spellEnd"/>
+      <w:r>
+        <w:rPr>
+          <w:rFonts w:ascii="Times New Roman" w:eastAsia="Times New Roman" w:hAnsi="Times New Roman" w:cs="Times New Roman"/>
+          <w:sz w:val="24"/>
+        </w:rPr>
+        <w:t xml:space="preserve"> </w:t>
+      </w:r>
+      <w:proofErr w:type="spellStart"/>
+      <w:r>
+        <w:rPr>
+          <w:rFonts w:ascii="Times New Roman" w:eastAsia="Times New Roman" w:hAnsi="Times New Roman" w:cs="Times New Roman"/>
+          <w:sz w:val="24"/>
+        </w:rPr>
+        <w:t>for</w:t>
+      </w:r>
+      <w:proofErr w:type="spellEnd"/>
+      <w:r>
+        <w:rPr>
+          <w:rFonts w:ascii="Times New Roman" w:eastAsia="Times New Roman" w:hAnsi="Times New Roman" w:cs="Times New Roman"/>
+          <w:sz w:val="24"/>
+        </w:rPr>
+        <w:t xml:space="preserve"> </w:t>
+      </w:r>
+      <w:proofErr w:type="spellStart"/>
+      <w:r>
+        <w:rPr>
+          <w:rFonts w:ascii="Times New Roman" w:eastAsia="Times New Roman" w:hAnsi="Times New Roman" w:cs="Times New Roman"/>
+          <w:sz w:val="24"/>
+        </w:rPr>
+        <w:t>Knowledge</w:t>
+      </w:r>
+      <w:proofErr w:type="spellEnd"/>
+      <w:r>
+        <w:rPr>
+          <w:rFonts w:ascii="Times New Roman" w:eastAsia="Times New Roman" w:hAnsi="Times New Roman" w:cs="Times New Roman"/>
+          <w:sz w:val="24"/>
+        </w:rPr>
+        <w:t xml:space="preserve"> </w:t>
+      </w:r>
+      <w:proofErr w:type="spellStart"/>
+      <w:r>
+        <w:rPr>
+          <w:rFonts w:ascii="Times New Roman" w:eastAsia="Times New Roman" w:hAnsi="Times New Roman" w:cs="Times New Roman"/>
+          <w:sz w:val="24"/>
+        </w:rPr>
+        <w:t>Analysis</w:t>
+      </w:r>
+      <w:proofErr w:type="spellEnd"/>
+      <w:r>
+        <w:rPr>
+          <w:rFonts w:ascii="Times New Roman" w:eastAsia="Times New Roman" w:hAnsi="Times New Roman" w:cs="Times New Roman"/>
+          <w:sz w:val="24"/>
+        </w:rPr>
+        <w:t xml:space="preserve">) y la herramienta estadística SPSS </w:t>
+      </w:r>
+      <w:r>
+        <w:rPr>
+          <w:rFonts w:ascii="Times New Roman" w:eastAsia="Times New Roman" w:hAnsi="Times New Roman" w:cs="Times New Roman"/>
+          <w:sz w:val="24"/>
+        </w:rPr>
+        <w:t>(</w:t>
+      </w:r>
+      <w:proofErr w:type="spellStart"/>
+      <w:r>
+        <w:rPr>
+          <w:rFonts w:ascii="Times New Roman" w:eastAsia="Times New Roman" w:hAnsi="Times New Roman" w:cs="Times New Roman"/>
+          <w:sz w:val="24"/>
+        </w:rPr>
+        <w:t>Statistical</w:t>
+      </w:r>
+      <w:proofErr w:type="spellEnd"/>
+      <w:r>
+        <w:rPr>
+          <w:rFonts w:ascii="Times New Roman" w:eastAsia="Times New Roman" w:hAnsi="Times New Roman" w:cs="Times New Roman"/>
+          <w:sz w:val="24"/>
+        </w:rPr>
+        <w:t xml:space="preserve"> </w:t>
+      </w:r>
+      <w:proofErr w:type="spellStart"/>
+      <w:r>
+        <w:rPr>
+          <w:rFonts w:ascii="Times New Roman" w:eastAsia="Times New Roman" w:hAnsi="Times New Roman" w:cs="Times New Roman"/>
+          <w:sz w:val="24"/>
+        </w:rPr>
+        <w:t>Package</w:t>
+      </w:r>
+      <w:proofErr w:type="spellEnd"/>
+      <w:r>
+        <w:rPr>
+          <w:rFonts w:ascii="Times New Roman" w:eastAsia="Times New Roman" w:hAnsi="Times New Roman" w:cs="Times New Roman"/>
+          <w:sz w:val="24"/>
+        </w:rPr>
+        <w:t xml:space="preserve"> </w:t>
+      </w:r>
+      <w:proofErr w:type="spellStart"/>
+      <w:r>
+        <w:rPr>
+          <w:rFonts w:ascii="Times New Roman" w:eastAsia="Times New Roman" w:hAnsi="Times New Roman" w:cs="Times New Roman"/>
+          <w:sz w:val="24"/>
+        </w:rPr>
+        <w:t>for</w:t>
+      </w:r>
+      <w:proofErr w:type="spellEnd"/>
+      <w:r>
+        <w:rPr>
+          <w:rFonts w:ascii="Times New Roman" w:eastAsia="Times New Roman" w:hAnsi="Times New Roman" w:cs="Times New Roman"/>
+          <w:sz w:val="24"/>
+        </w:rPr>
+        <w:t xml:space="preserve"> </w:t>
+      </w:r>
+      <w:proofErr w:type="spellStart"/>
+      <w:r>
+        <w:rPr>
+          <w:rFonts w:ascii="Times New Roman" w:eastAsia="Times New Roman" w:hAnsi="Times New Roman" w:cs="Times New Roman"/>
+          <w:sz w:val="24"/>
+        </w:rPr>
+        <w:t>the</w:t>
+      </w:r>
+      <w:proofErr w:type="spellEnd"/>
+      <w:r>
+        <w:rPr>
+          <w:rFonts w:ascii="Times New Roman" w:eastAsia="Times New Roman" w:hAnsi="Times New Roman" w:cs="Times New Roman"/>
+          <w:sz w:val="24"/>
+        </w:rPr>
+        <w:t xml:space="preserve"> Social </w:t>
+      </w:r>
+      <w:proofErr w:type="spellStart"/>
+      <w:r>
+        <w:rPr>
+          <w:rFonts w:ascii="Times New Roman" w:eastAsia="Times New Roman" w:hAnsi="Times New Roman" w:cs="Times New Roman"/>
+          <w:sz w:val="24"/>
+        </w:rPr>
+        <w:t>Sciences</w:t>
+      </w:r>
+      <w:proofErr w:type="spellEnd"/>
+      <w:r>
+        <w:rPr>
+          <w:rFonts w:ascii="Times New Roman" w:eastAsia="Times New Roman" w:hAnsi="Times New Roman" w:cs="Times New Roman"/>
+          <w:sz w:val="24"/>
+        </w:rPr>
+        <w:t>)</w:t>
+      </w:r>
+      <w:r>
+        <w:rPr>
+          <w:rFonts w:ascii="Times New Roman" w:eastAsia="Times New Roman" w:hAnsi="Times New Roman" w:cs="Times New Roman"/>
+          <w:sz w:val="24"/>
+        </w:rPr>
+        <w:t xml:space="preserve">, los cuales proporcionaron porcentajes de precisión </w:t>
+      </w:r>
+      <w:r>
+        <w:rPr>
+          <w:rFonts w:ascii="Times New Roman" w:eastAsia="Times New Roman" w:hAnsi="Times New Roman" w:cs="Times New Roman"/>
+          <w:sz w:val="24"/>
+        </w:rPr>
+        <w:t xml:space="preserve">distintos hasta concluir </w:t>
+      </w:r>
+      <w:proofErr w:type="gramStart"/>
+      <w:r>
+        <w:rPr>
+          <w:rFonts w:ascii="Times New Roman" w:eastAsia="Times New Roman" w:hAnsi="Times New Roman" w:cs="Times New Roman"/>
+          <w:sz w:val="24"/>
+        </w:rPr>
+        <w:lastRenderedPageBreak/>
+        <w:t>en</w:t>
+      </w:r>
+      <w:proofErr w:type="gramEnd"/>
+      <w:r>
+        <w:rPr>
+          <w:rFonts w:ascii="Times New Roman" w:eastAsia="Times New Roman" w:hAnsi="Times New Roman" w:cs="Times New Roman"/>
+          <w:sz w:val="24"/>
+        </w:rPr>
+        <w:t xml:space="preserve"> la técnica de </w:t>
+      </w:r>
+      <w:proofErr w:type="spellStart"/>
+      <w:r>
+        <w:rPr>
+          <w:rFonts w:ascii="Times New Roman" w:eastAsia="Times New Roman" w:hAnsi="Times New Roman" w:cs="Times New Roman"/>
+          <w:sz w:val="24"/>
+        </w:rPr>
+        <w:t>Bayes</w:t>
+      </w:r>
+      <w:proofErr w:type="spellEnd"/>
+      <w:r>
+        <w:rPr>
+          <w:rFonts w:ascii="Times New Roman" w:eastAsia="Times New Roman" w:hAnsi="Times New Roman" w:cs="Times New Roman"/>
+          <w:sz w:val="24"/>
+        </w:rPr>
+        <w:t xml:space="preserve"> Ingenuo, la cual determina con mayor precisión si un usuario es legítimo o es un intruso.</w:t>
       </w:r>
     </w:p>
     <w:p>
@@ -2083,9 +2565,25 @@
           <w:rFonts w:ascii="Times New Roman" w:eastAsia="Times New Roman" w:hAnsi="Times New Roman" w:cs="Times New Roman"/>
           <w:sz w:val="24"/>
         </w:rPr>
-        <w:lastRenderedPageBreak/>
-        <w:t>Este proyecto contribuye con el procesamiento de imágenes, al tratarlas con herramientas de segmentación y cambio de formato de colores llevando las imágenes de RGB a HSV para darle independencia del contorno, y luego aplicando un algoritmo de morfología que le dé a las imágenes mayor limpieza e independencia. También, contribuye en la aplicación del Algoritmo de clasificación DTW que es un potente clasificador de vectores, que compara la similitud entre dos secuencias.</w:t>
-      </w:r>
+        <w:t xml:space="preserve">Este proyecto contribuye con el </w:t>
+      </w:r>
+      <w:r>
+        <w:rPr>
+          <w:rFonts w:ascii="Times New Roman" w:eastAsia="Times New Roman" w:hAnsi="Times New Roman" w:cs="Times New Roman"/>
+          <w:sz w:val="24"/>
+        </w:rPr>
+        <w:t>tratamiento de los datos recogidos de los dispositivos a utilizar, y con las herramientas que se pueden aplicar para definir el modelo que mejor se adapte a la interpretación del LSV.</w:t>
+      </w:r>
+    </w:p>
+    <w:p>
+      <w:pPr>
+        <w:spacing w:after="0" w:line="360" w:lineRule="auto"/>
+        <w:jc w:val="both"/>
+        <w:rPr>
+          <w:rFonts w:ascii="Times New Roman" w:hAnsi="Times New Roman" w:cs="Times New Roman"/>
+          <w:sz w:val="24"/>
+        </w:rPr>
+      </w:pPr>
     </w:p>
     <w:p>
       <w:pPr>
@@ -2093,6 +2591,13 @@
         <w:ind w:firstLine="708"/>
         <w:jc w:val="both"/>
       </w:pPr>
+      <w:r>
+        <w:rPr>
+          <w:rFonts w:ascii="Times New Roman" w:eastAsia="Times New Roman" w:hAnsi="Times New Roman" w:cs="Times New Roman"/>
+          <w:sz w:val="24"/>
+        </w:rPr>
+        <w:t>A nivel regional se reseña el siguiente antecedente:</w:t>
+      </w:r>
     </w:p>
     <w:p>
       <w:pPr>
@@ -2105,7 +2610,7 @@
           <w:rFonts w:ascii="Times New Roman" w:eastAsia="Times New Roman" w:hAnsi="Times New Roman" w:cs="Times New Roman"/>
           <w:sz w:val="24"/>
         </w:rPr>
-        <w:t xml:space="preserve">Ponce, Gorga, </w:t>
+        <w:t xml:space="preserve">Mojica (2008) desarrolló un sistema de dos robots jugadores de fútbol controlados </w:t>
       </w:r>
       <w:proofErr w:type="spellStart"/>
       <w:r>
@@ -2113,7 +2618,7 @@
           <w:rFonts w:ascii="Times New Roman" w:eastAsia="Times New Roman" w:hAnsi="Times New Roman" w:cs="Times New Roman"/>
           <w:sz w:val="24"/>
         </w:rPr>
-        <w:t>Baró</w:t>
+        <w:t>cinemáticamente</w:t>
       </w:r>
       <w:proofErr w:type="spellEnd"/>
       <w:r>
@@ -2121,7 +2626,21 @@
           <w:rFonts w:ascii="Times New Roman" w:eastAsia="Times New Roman" w:hAnsi="Times New Roman" w:cs="Times New Roman"/>
           <w:sz w:val="24"/>
         </w:rPr>
-        <w:t xml:space="preserve">, </w:t>
+        <w:t xml:space="preserve"> implementando visión artificial, por medio de una cámara que enviaba las imágenes de donde se obtenían los datos de las posiciones tanto de los jugadores robots como de la pelota en juego, también la orientación de los robots, se estudiaba el escenario, se escogía una estrategia de juego y ésta era enviada por radiofrecuencia a los robots.</w:t>
+      </w:r>
+    </w:p>
+    <w:p>
+      <w:pPr>
+        <w:spacing w:after="0" w:line="360" w:lineRule="auto"/>
+        <w:ind w:firstLine="708"/>
+        <w:jc w:val="both"/>
+      </w:pPr>
+      <w:r>
+        <w:rPr>
+          <w:rFonts w:ascii="Times New Roman" w:eastAsia="Times New Roman" w:hAnsi="Times New Roman" w:cs="Times New Roman"/>
+          <w:sz w:val="24"/>
+        </w:rPr>
+        <w:t xml:space="preserve">De esta investigación antes descrita, se obtiene información relevante en cuanto a captura de imágenes, </w:t>
       </w:r>
       <w:proofErr w:type="spellStart"/>
       <w:r>
@@ -2129,7 +2648,7 @@
           <w:rFonts w:ascii="Times New Roman" w:eastAsia="Times New Roman" w:hAnsi="Times New Roman" w:cs="Times New Roman"/>
           <w:sz w:val="24"/>
         </w:rPr>
-        <w:t>Radeva</w:t>
+        <w:t>binarización</w:t>
       </w:r>
       <w:proofErr w:type="spellEnd"/>
       <w:r>
@@ -2137,140 +2656,16 @@
           <w:rFonts w:ascii="Times New Roman" w:eastAsia="Times New Roman" w:hAnsi="Times New Roman" w:cs="Times New Roman"/>
           <w:sz w:val="24"/>
         </w:rPr>
-        <w:t xml:space="preserve"> y Escalera (2011) elaboraron un proyecto titulado “</w:t>
-      </w:r>
-      <w:r>
-        <w:rPr>
-          <w:rFonts w:ascii="Times New Roman" w:eastAsia="Times New Roman" w:hAnsi="Times New Roman" w:cs="Times New Roman"/>
-          <w:i/>
-          <w:sz w:val="24"/>
-        </w:rPr>
-        <w:t xml:space="preserve">Análisis de la Expresión Oral y Gestual en Proyectos Fin de Carrera vía un Sistema de Visión </w:t>
-      </w:r>
-      <w:proofErr w:type="spellStart"/>
-      <w:r>
-        <w:rPr>
-          <w:rFonts w:ascii="Times New Roman" w:eastAsia="Times New Roman" w:hAnsi="Times New Roman" w:cs="Times New Roman"/>
-          <w:i/>
-          <w:sz w:val="24"/>
-        </w:rPr>
-        <w:t>Artiﬁcial</w:t>
-      </w:r>
-      <w:proofErr w:type="spellEnd"/>
-      <w:r>
-        <w:rPr>
-          <w:rFonts w:ascii="Times New Roman" w:eastAsia="Times New Roman" w:hAnsi="Times New Roman" w:cs="Times New Roman"/>
-          <w:sz w:val="24"/>
-        </w:rPr>
-        <w:t xml:space="preserve">”. El objetivo de este trabajo fue desarrollar una herramienta informática para la extracción de información objetiva para el análisis de la expresión oral y gestual de los alumnos que realizan ponencias durante su carrera y al final en proyectos de grado, permitiendo darle a los alumnos y a los docentes una retroalimentación para mejorar la calidad de sus presentaciones mediante una aplicación que extrae de forma automática información audiovisual que es analizada mediante técnicas de aprendizaje. Los resultados obtenidos muestran la viabilidad del sistema para sugerir factores que ayuden tanto en el éxito de la comunicación como en el criterio de evaluación. </w:t>
-      </w:r>
-    </w:p>
-    <w:p>
-      <w:pPr>
-        <w:spacing w:after="0" w:line="360" w:lineRule="auto"/>
-        <w:ind w:firstLine="708"/>
-        <w:jc w:val="both"/>
-      </w:pPr>
-      <w:r>
-        <w:rPr>
-          <w:rFonts w:ascii="Times New Roman" w:eastAsia="Times New Roman" w:hAnsi="Times New Roman" w:cs="Times New Roman"/>
-          <w:sz w:val="24"/>
-        </w:rPr>
-        <w:t>Este proyecto contribuye en los procesos de segmentación de la persona con el objetivo de obtener regiones de la imagen con información de interés, entre los cuales se encuentra la detección facial de Viola y Jones por cascada de clasificadores, seguidamente la obtención del color de piel partiendo de los pixeles encontrados en el rostro y de allí reconocer las regiones con más densidad de puntos con este color y definir allí los brazos y manos.</w:t>
-      </w:r>
-    </w:p>
-    <w:p>
-      <w:pPr>
-        <w:spacing w:after="0" w:line="360" w:lineRule="auto"/>
-        <w:ind w:firstLine="708"/>
-        <w:jc w:val="both"/>
-      </w:pPr>
-    </w:p>
-    <w:p>
-      <w:pPr>
-        <w:spacing w:after="0" w:line="360" w:lineRule="auto"/>
-        <w:ind w:firstLine="708"/>
-        <w:jc w:val="both"/>
-      </w:pPr>
-      <w:r>
-        <w:rPr>
-          <w:rFonts w:ascii="Times New Roman" w:eastAsia="Times New Roman" w:hAnsi="Times New Roman" w:cs="Times New Roman"/>
-          <w:sz w:val="24"/>
-        </w:rPr>
-        <w:t>A nivel regional se reseña el siguiente antecedente:</w:t>
-      </w:r>
-    </w:p>
-    <w:p>
-      <w:pPr>
-        <w:spacing w:after="0" w:line="360" w:lineRule="auto"/>
-        <w:ind w:firstLine="708"/>
-        <w:jc w:val="both"/>
-      </w:pPr>
-      <w:r>
-        <w:rPr>
-          <w:rFonts w:ascii="Times New Roman" w:eastAsia="Times New Roman" w:hAnsi="Times New Roman" w:cs="Times New Roman"/>
-          <w:sz w:val="24"/>
-        </w:rPr>
-        <w:t xml:space="preserve">Mojica (2008) desarrolló un sistema de dos robots jugadores de fútbol controlados </w:t>
-      </w:r>
-      <w:proofErr w:type="spellStart"/>
-      <w:r>
-        <w:rPr>
-          <w:rFonts w:ascii="Times New Roman" w:eastAsia="Times New Roman" w:hAnsi="Times New Roman" w:cs="Times New Roman"/>
-          <w:sz w:val="24"/>
-        </w:rPr>
-        <w:t>cinemáticamente</w:t>
-      </w:r>
-      <w:proofErr w:type="spellEnd"/>
-      <w:r>
-        <w:rPr>
-          <w:rFonts w:ascii="Times New Roman" w:eastAsia="Times New Roman" w:hAnsi="Times New Roman" w:cs="Times New Roman"/>
-          <w:sz w:val="24"/>
-        </w:rPr>
-        <w:t xml:space="preserve"> implementando visión artificial, por medio de una cámara que enviaba las imágenes de donde se obtenían los datos de las posiciones </w:t>
-      </w:r>
-      <w:r>
-        <w:rPr>
-          <w:rFonts w:ascii="Times New Roman" w:eastAsia="Times New Roman" w:hAnsi="Times New Roman" w:cs="Times New Roman"/>
-          <w:sz w:val="24"/>
-        </w:rPr>
-        <w:lastRenderedPageBreak/>
-        <w:t>tanto de los jugadores robots como de la pelota en juego, también la orientación de los robots, se estudiaba el escenario, se escogía una estrategia de juego y ésta era enviada por radiofrecuencia a los robots.</w:t>
-      </w:r>
-    </w:p>
-    <w:p>
-      <w:pPr>
-        <w:spacing w:after="0" w:line="360" w:lineRule="auto"/>
-        <w:ind w:firstLine="708"/>
-        <w:jc w:val="both"/>
-      </w:pPr>
-      <w:r>
-        <w:rPr>
-          <w:rFonts w:ascii="Times New Roman" w:eastAsia="Times New Roman" w:hAnsi="Times New Roman" w:cs="Times New Roman"/>
-          <w:sz w:val="24"/>
-        </w:rPr>
-        <w:t xml:space="preserve">De esta investigación antes descrita, se obtiene información relevante en cuanto a captura de imágenes, </w:t>
-      </w:r>
-      <w:proofErr w:type="spellStart"/>
-      <w:r>
-        <w:rPr>
-          <w:rFonts w:ascii="Times New Roman" w:eastAsia="Times New Roman" w:hAnsi="Times New Roman" w:cs="Times New Roman"/>
-          <w:sz w:val="24"/>
-        </w:rPr>
-        <w:t>binarización</w:t>
-      </w:r>
-      <w:proofErr w:type="spellEnd"/>
-      <w:r>
-        <w:rPr>
-          <w:rFonts w:ascii="Times New Roman" w:eastAsia="Times New Roman" w:hAnsi="Times New Roman" w:cs="Times New Roman"/>
-          <w:sz w:val="24"/>
-        </w:rPr>
         <w:t>, remoción de ruido, detección de bordes, segmentación, clasificación y extracción de datos para realizar un reconocimiento de objetos estable y confiable a pesar de la poca resolución de la cámara utilizada.</w:t>
       </w:r>
     </w:p>
     <w:p>
       <w:pPr>
         <w:spacing w:after="0" w:line="360" w:lineRule="auto"/>
+        <w:rPr>
+          <w:rFonts w:ascii="Times New Roman" w:hAnsi="Times New Roman" w:cs="Times New Roman"/>
+          <w:sz w:val="24"/>
+        </w:rPr>
       </w:pPr>
     </w:p>
     <w:p>
@@ -2307,6 +2702,10 @@
       <w:pPr>
         <w:spacing w:after="0" w:line="360" w:lineRule="auto"/>
         <w:jc w:val="center"/>
+        <w:rPr>
+          <w:rFonts w:ascii="Times New Roman" w:hAnsi="Times New Roman" w:cs="Times New Roman"/>
+          <w:sz w:val="24"/>
+        </w:rPr>
       </w:pPr>
     </w:p>
     <w:p>
@@ -2369,7 +2768,14 @@
         <w:t xml:space="preserve"> (1979), definen la lengua de signos como un sistema lingüístico complejo, que principalmente se maneja con las mano, además cuenta con los tradicionales sistemas fonológicos, morfológico y sintáctico, y posee sus propias reglas gramaticales, distintas de las lenguas orales. Este lenguaje posee diversidad de formas e interpretaciones, de hecho existe un lenguaje diferente para cada país, incluso dentro de un mismo país pueden existir diferentes formas de interpretar el lenguaje con las señas, esto es debido a la diversidad de dialectos y culturas.</w:t>
       </w:r>
     </w:p>
-    <w:p/>
+    <w:p>
+      <w:pPr>
+        <w:rPr>
+          <w:rFonts w:ascii="Times New Roman" w:hAnsi="Times New Roman" w:cs="Times New Roman"/>
+          <w:sz w:val="24"/>
+        </w:rPr>
+      </w:pPr>
+    </w:p>
     <w:p>
       <w:proofErr w:type="spellStart"/>
       <w:r>
@@ -2378,6 +2784,7 @@
           <w:b/>
           <w:sz w:val="24"/>
         </w:rPr>
+        <w:lastRenderedPageBreak/>
         <w:t>Kinect</w:t>
       </w:r>
       <w:proofErr w:type="spellEnd"/>
@@ -2447,6 +2854,11 @@
       <w:pPr>
         <w:spacing w:after="0" w:line="240" w:lineRule="auto"/>
         <w:jc w:val="both"/>
+        <w:rPr>
+          <w:rFonts w:ascii="Times New Roman" w:hAnsi="Times New Roman" w:cs="Times New Roman"/>
+          <w:sz w:val="24"/>
+          <w:szCs w:val="24"/>
+        </w:rPr>
       </w:pPr>
     </w:p>
     <w:p>
@@ -2505,6 +2917,11 @@
       <w:pPr>
         <w:spacing w:after="0" w:line="240" w:lineRule="auto"/>
         <w:jc w:val="both"/>
+        <w:rPr>
+          <w:rFonts w:ascii="Times New Roman" w:hAnsi="Times New Roman" w:cs="Times New Roman"/>
+          <w:sz w:val="24"/>
+          <w:szCs w:val="24"/>
+        </w:rPr>
       </w:pPr>
     </w:p>
     <w:p>
@@ -2542,15 +2959,7 @@
           <w:sz w:val="24"/>
         </w:rPr>
         <w:tab/>
-        <w:t xml:space="preserve">tecnología de sensores que sirve para la consola de juego X-Box, desarrollado por Microsoft y lanzado al mercado en noviembre del año 2010, </w:t>
-      </w:r>
-      <w:r>
-        <w:rPr>
-          <w:rFonts w:ascii="Times New Roman" w:eastAsia="Times New Roman" w:hAnsi="Times New Roman" w:cs="Times New Roman"/>
-          <w:sz w:val="24"/>
-        </w:rPr>
-        <w:lastRenderedPageBreak/>
-        <w:t>muy novedoso en su tiempo ya que posee sensores de audio y cámaras de profundidad y RGB, que permiten al usuario interactuar con la consola de juegos sin necesidad de utilizar un control de mando.</w:t>
+        <w:t>tecnología de sensores que sirve para la consola de juego X-Box, desarrollado por Microsoft y lanzado al mercado en noviembre del año 2010, muy novedoso en su tiempo ya que posee sensores de audio y cámaras de profundidad y RGB, que permiten al usuario interactuar con la consola de juegos sin necesidad de utilizar un control de mando.</w:t>
       </w:r>
     </w:p>
     <w:p>
@@ -2604,11 +3013,17 @@
       <w:pPr>
         <w:spacing w:after="0" w:line="360" w:lineRule="auto"/>
         <w:jc w:val="both"/>
-      </w:pPr>
-      <w:r>
-        <w:rPr>
-          <w:rFonts w:ascii="Times New Roman" w:eastAsia="Times New Roman" w:hAnsi="Times New Roman" w:cs="Times New Roman"/>
-          <w:sz w:val="24"/>
+        <w:rPr>
+          <w:rFonts w:ascii="Times New Roman" w:hAnsi="Times New Roman" w:cs="Times New Roman"/>
+          <w:sz w:val="24"/>
+          <w:szCs w:val="24"/>
+        </w:rPr>
+      </w:pPr>
+      <w:r>
+        <w:rPr>
+          <w:rFonts w:ascii="Times New Roman" w:eastAsia="Times New Roman" w:hAnsi="Times New Roman" w:cs="Times New Roman"/>
+          <w:sz w:val="24"/>
+          <w:szCs w:val="24"/>
         </w:rPr>
         <w:t xml:space="preserve"> </w:t>
       </w:r>
@@ -2687,6 +3102,11 @@
       <w:pPr>
         <w:spacing w:after="0" w:line="360" w:lineRule="auto"/>
         <w:jc w:val="both"/>
+        <w:rPr>
+          <w:rFonts w:ascii="Times New Roman" w:hAnsi="Times New Roman" w:cs="Times New Roman"/>
+          <w:sz w:val="24"/>
+          <w:szCs w:val="24"/>
+        </w:rPr>
       </w:pPr>
     </w:p>
     <w:p>
@@ -2835,7 +3255,16 @@
           <w:sz w:val="24"/>
           <w:szCs w:val="24"/>
         </w:rPr>
-        <w:t>cuya función es capturar el grado de flexión de cada dedo de la mano y transformarla en un valor numérico mediante sensores infrarrojos de corto alcance CNY 70, dispuestos en extremos opuestos de un medio conductor</w:t>
+        <w:t xml:space="preserve">cuya función es capturar el grado de flexión de </w:t>
+      </w:r>
+      <w:r>
+        <w:rPr>
+          <w:rFonts w:ascii="Times New Roman" w:hAnsi="Times New Roman" w:cs="Times New Roman"/>
+          <w:sz w:val="24"/>
+          <w:szCs w:val="24"/>
+        </w:rPr>
+        <w:lastRenderedPageBreak/>
+        <w:t>cada dedo de la mano y transformarla en un valor numérico mediante sensores infrarrojos de corto alcance CNY 70, dispuestos en extremos opuestos de un medio conductor</w:t>
       </w:r>
       <w:r>
         <w:rPr>
@@ -3113,12 +3542,18 @@
     <w:p>
       <w:pPr>
         <w:spacing w:after="0" w:line="360" w:lineRule="auto"/>
+        <w:rPr>
+          <w:rFonts w:ascii="Times New Roman" w:hAnsi="Times New Roman" w:cs="Times New Roman"/>
+          <w:sz w:val="24"/>
+          <w:szCs w:val="24"/>
+        </w:rPr>
       </w:pPr>
       <w:r>
         <w:rPr>
           <w:rFonts w:ascii="Times New Roman" w:eastAsia="Times New Roman" w:hAnsi="Times New Roman" w:cs="Times New Roman"/>
           <w:b/>
           <w:sz w:val="24"/>
+          <w:szCs w:val="24"/>
         </w:rPr>
         <w:t>Visión Artificial</w:t>
       </w:r>
@@ -3155,12 +3590,22 @@
       <w:pPr>
         <w:spacing w:after="0" w:line="360" w:lineRule="auto"/>
         <w:jc w:val="both"/>
-      </w:pPr>
-    </w:p>
-    <w:p>
-      <w:pPr>
-        <w:spacing w:after="0" w:line="360" w:lineRule="auto"/>
-        <w:jc w:val="both"/>
+        <w:rPr>
+          <w:rFonts w:ascii="Times New Roman" w:hAnsi="Times New Roman" w:cs="Times New Roman"/>
+          <w:sz w:val="24"/>
+          <w:szCs w:val="24"/>
+        </w:rPr>
+      </w:pPr>
+    </w:p>
+    <w:p>
+      <w:pPr>
+        <w:spacing w:after="0" w:line="360" w:lineRule="auto"/>
+        <w:jc w:val="both"/>
+        <w:rPr>
+          <w:rFonts w:ascii="Times New Roman" w:hAnsi="Times New Roman" w:cs="Times New Roman"/>
+          <w:sz w:val="24"/>
+          <w:szCs w:val="24"/>
+        </w:rPr>
       </w:pPr>
     </w:p>
     <w:p>
@@ -3215,11 +3660,20 @@
           <w:rFonts w:ascii="Times New Roman" w:eastAsia="Times New Roman" w:hAnsi="Times New Roman" w:cs="Times New Roman"/>
           <w:sz w:val="24"/>
         </w:rPr>
+        <w:lastRenderedPageBreak/>
         <w:tab/>
         <w:t xml:space="preserve">Es un algoritmo para medir la similitud entre dos secuencias que pueden variar en el tiempo o la velocidad. El algoritmo es aplicado a secuencias de video, audio y hasta gráficos. </w:t>
       </w:r>
     </w:p>
-    <w:p/>
+    <w:p>
+      <w:pPr>
+        <w:rPr>
+          <w:rFonts w:ascii="Times New Roman" w:hAnsi="Times New Roman" w:cs="Times New Roman"/>
+          <w:sz w:val="24"/>
+          <w:szCs w:val="24"/>
+        </w:rPr>
+      </w:pPr>
+    </w:p>
     <w:p>
       <w:r>
         <w:rPr>
@@ -3283,15 +3737,204 @@
           <w:b/>
           <w:sz w:val="24"/>
         </w:rPr>
+        <w:t>Aplicación</w:t>
+      </w:r>
+      <w:r>
+        <w:rPr>
+          <w:rFonts w:ascii="Times New Roman" w:eastAsia="Times New Roman" w:hAnsi="Times New Roman" w:cs="Times New Roman"/>
+          <w:sz w:val="24"/>
+        </w:rPr>
+        <w:t>: Software y documentación que definen la integración de la computadora en una tarea.</w:t>
+      </w:r>
+    </w:p>
+    <w:p>
+      <w:pPr>
+        <w:spacing w:after="0" w:line="360" w:lineRule="auto"/>
+        <w:jc w:val="both"/>
+      </w:pPr>
+      <w:r>
+        <w:rPr>
+          <w:rFonts w:ascii="Times New Roman" w:eastAsia="Times New Roman" w:hAnsi="Times New Roman" w:cs="Times New Roman"/>
+          <w:b/>
+          <w:sz w:val="24"/>
+        </w:rPr>
+        <w:t>Automatización</w:t>
+      </w:r>
+      <w:r>
+        <w:rPr>
+          <w:rFonts w:ascii="Times New Roman" w:eastAsia="Times New Roman" w:hAnsi="Times New Roman" w:cs="Times New Roman"/>
+          <w:sz w:val="24"/>
+        </w:rPr>
+        <w:t>: Se le denomina así a cualquier tarea realizada por máquinas en lugar de personas. Es la sustitución de procedimientos manuales por sistemas de cómputo.</w:t>
+      </w:r>
+    </w:p>
+    <w:p>
+      <w:pPr>
+        <w:spacing w:after="0" w:line="360" w:lineRule="auto"/>
+        <w:jc w:val="both"/>
+      </w:pPr>
+      <w:r>
+        <w:rPr>
+          <w:rFonts w:ascii="Times New Roman" w:eastAsia="Times New Roman" w:hAnsi="Times New Roman" w:cs="Times New Roman"/>
+          <w:b/>
+          <w:sz w:val="24"/>
+        </w:rPr>
+        <w:t>Controlador</w:t>
+      </w:r>
+      <w:r>
+        <w:rPr>
+          <w:rFonts w:ascii="Times New Roman" w:eastAsia="Times New Roman" w:hAnsi="Times New Roman" w:cs="Times New Roman"/>
+          <w:sz w:val="24"/>
+        </w:rPr>
+        <w:t>: parte de una aplicación que se encarga de comprobar, revisar, intervenir y examinar un proceso o un dispositivo que está bajo su dominio.</w:t>
+      </w:r>
+    </w:p>
+    <w:p>
+      <w:pPr>
+        <w:spacing w:after="0" w:line="360" w:lineRule="auto"/>
+        <w:jc w:val="both"/>
+      </w:pPr>
+      <w:r>
+        <w:rPr>
+          <w:rFonts w:ascii="Times New Roman" w:eastAsia="Times New Roman" w:hAnsi="Times New Roman" w:cs="Times New Roman"/>
+          <w:b/>
+          <w:sz w:val="24"/>
+        </w:rPr>
+        <w:t>Digital</w:t>
+      </w:r>
+      <w:r>
+        <w:rPr>
+          <w:rFonts w:ascii="Times New Roman" w:eastAsia="Times New Roman" w:hAnsi="Times New Roman" w:cs="Times New Roman"/>
+          <w:sz w:val="24"/>
+        </w:rPr>
+        <w:t>: representación de la información basada en un código numérico discreto.</w:t>
+      </w:r>
+    </w:p>
+    <w:p>
+      <w:pPr>
+        <w:spacing w:after="0" w:line="360" w:lineRule="auto"/>
+        <w:jc w:val="both"/>
+      </w:pPr>
+      <w:r>
+        <w:rPr>
+          <w:rFonts w:ascii="Times New Roman" w:eastAsia="Times New Roman" w:hAnsi="Times New Roman" w:cs="Times New Roman"/>
+          <w:b/>
+          <w:sz w:val="24"/>
+        </w:rPr>
+        <w:t>Dispositivo</w:t>
+      </w:r>
+      <w:r>
+        <w:rPr>
+          <w:rFonts w:ascii="Times New Roman" w:eastAsia="Times New Roman" w:hAnsi="Times New Roman" w:cs="Times New Roman"/>
+          <w:sz w:val="24"/>
+        </w:rPr>
+        <w:t>: mecanismo de un aparato o equipo que, una vez accionado, desarrolla de forma automática la función que tiene asignada.</w:t>
+      </w:r>
+    </w:p>
+    <w:p>
+      <w:pPr>
+        <w:spacing w:after="0" w:line="360" w:lineRule="auto"/>
+        <w:jc w:val="both"/>
+      </w:pPr>
+      <w:r>
+        <w:rPr>
+          <w:rFonts w:ascii="Times New Roman" w:eastAsia="Times New Roman" w:hAnsi="Times New Roman" w:cs="Times New Roman"/>
+          <w:b/>
+          <w:sz w:val="24"/>
+        </w:rPr>
+        <w:t>Fonología</w:t>
+      </w:r>
+      <w:r>
+        <w:rPr>
+          <w:rFonts w:ascii="Times New Roman" w:eastAsia="Times New Roman" w:hAnsi="Times New Roman" w:cs="Times New Roman"/>
+          <w:sz w:val="24"/>
+        </w:rPr>
+        <w:t>: rama de la lingüística que estudia los elementos fónicos, atendiendo a su respectivo valor funcional, dentro del sistema propio de cada lengua.</w:t>
+      </w:r>
+    </w:p>
+    <w:p>
+      <w:pPr>
+        <w:spacing w:after="0" w:line="360" w:lineRule="auto"/>
+        <w:jc w:val="both"/>
+      </w:pPr>
+      <w:r>
+        <w:rPr>
+          <w:rFonts w:ascii="Times New Roman" w:eastAsia="Times New Roman" w:hAnsi="Times New Roman" w:cs="Times New Roman"/>
+          <w:b/>
+          <w:sz w:val="24"/>
+        </w:rPr>
+        <w:t>Gramática</w:t>
+      </w:r>
+      <w:r>
+        <w:rPr>
+          <w:rFonts w:ascii="Times New Roman" w:eastAsia="Times New Roman" w:hAnsi="Times New Roman" w:cs="Times New Roman"/>
+          <w:sz w:val="24"/>
+        </w:rPr>
+        <w:t>: ciencia que describe sistemáticamente y en su totalidad un lenguaje o las lenguas.</w:t>
+      </w:r>
+    </w:p>
+    <w:p>
+      <w:pPr>
+        <w:spacing w:after="0" w:line="360" w:lineRule="auto"/>
+        <w:jc w:val="both"/>
+      </w:pPr>
+      <w:r>
+        <w:rPr>
+          <w:rFonts w:ascii="Times New Roman" w:eastAsia="Times New Roman" w:hAnsi="Times New Roman" w:cs="Times New Roman"/>
+          <w:b/>
+          <w:sz w:val="24"/>
+        </w:rPr>
+        <w:t>Informática</w:t>
+      </w:r>
+      <w:r>
+        <w:rPr>
+          <w:rFonts w:ascii="Times New Roman" w:eastAsia="Times New Roman" w:hAnsi="Times New Roman" w:cs="Times New Roman"/>
+          <w:sz w:val="24"/>
+        </w:rPr>
+        <w:t>: Conjunto de conocimientos científicos y técnicas que hacen posible el tratamiento automático de la información por medio de computadoras.</w:t>
+      </w:r>
+    </w:p>
+    <w:p>
+      <w:pPr>
+        <w:spacing w:after="0" w:line="360" w:lineRule="auto"/>
+        <w:jc w:val="both"/>
+      </w:pPr>
+      <w:r>
+        <w:rPr>
+          <w:rFonts w:ascii="Times New Roman" w:eastAsia="Times New Roman" w:hAnsi="Times New Roman" w:cs="Times New Roman"/>
+          <w:b/>
+          <w:sz w:val="24"/>
+        </w:rPr>
+        <w:t>Máquina</w:t>
+      </w:r>
+      <w:r>
+        <w:rPr>
+          <w:rFonts w:ascii="Times New Roman" w:eastAsia="Times New Roman" w:hAnsi="Times New Roman" w:cs="Times New Roman"/>
+          <w:sz w:val="24"/>
+        </w:rPr>
+        <w:t>: Artificio o conjunto de aparatos combinados para recibir cierta forma de energía, transformarla y restituirla en otra más adecuada o para producir un efecto determinado.</w:t>
+      </w:r>
+    </w:p>
+    <w:p>
+      <w:pPr>
+        <w:spacing w:after="0" w:line="360" w:lineRule="auto"/>
+        <w:jc w:val="both"/>
+      </w:pPr>
+      <w:r>
+        <w:rPr>
+          <w:rFonts w:ascii="Times New Roman" w:eastAsia="Times New Roman" w:hAnsi="Times New Roman" w:cs="Times New Roman"/>
+          <w:b/>
+          <w:sz w:val="24"/>
+        </w:rPr>
         <w:lastRenderedPageBreak/>
-        <w:t>Aplicación</w:t>
-      </w:r>
-      <w:r>
-        <w:rPr>
-          <w:rFonts w:ascii="Times New Roman" w:eastAsia="Times New Roman" w:hAnsi="Times New Roman" w:cs="Times New Roman"/>
-          <w:sz w:val="24"/>
-        </w:rPr>
-        <w:t>: Software y documentación que definen la integración de la computadora en una tarea.</w:t>
+        <w:t>Morfología</w:t>
+      </w:r>
+      <w:r>
+        <w:rPr>
+          <w:rFonts w:ascii="Times New Roman" w:eastAsia="Times New Roman" w:hAnsi="Times New Roman" w:cs="Times New Roman"/>
+          <w:sz w:val="24"/>
+        </w:rPr>
+        <w:t>: parte de la gramática que trata la forma de las palabras y, por ello, también del morfema.</w:t>
       </w:r>
     </w:p>
     <w:p>
@@ -3305,14 +3948,14 @@
           <w:b/>
           <w:sz w:val="24"/>
         </w:rPr>
-        <w:t>Automatización</w:t>
-      </w:r>
-      <w:r>
-        <w:rPr>
-          <w:rFonts w:ascii="Times New Roman" w:eastAsia="Times New Roman" w:hAnsi="Times New Roman" w:cs="Times New Roman"/>
-          <w:sz w:val="24"/>
-        </w:rPr>
-        <w:t>: Se le denomina así a cualquier tarea realizada por máquinas en lugar de personas. Es la sustitución de procedimientos manuales por sistemas de cómputo.</w:t>
+        <w:t>Procedimiento</w:t>
+      </w:r>
+      <w:r>
+        <w:rPr>
+          <w:rFonts w:ascii="Times New Roman" w:eastAsia="Times New Roman" w:hAnsi="Times New Roman" w:cs="Times New Roman"/>
+          <w:sz w:val="24"/>
+        </w:rPr>
+        <w:t>: secuencia de operaciones destinadas a la resolución de un problema determinado.</w:t>
       </w:r>
     </w:p>
     <w:p>
@@ -3326,14 +3969,14 @@
           <w:b/>
           <w:sz w:val="24"/>
         </w:rPr>
-        <w:t>Controlador</w:t>
-      </w:r>
-      <w:r>
-        <w:rPr>
-          <w:rFonts w:ascii="Times New Roman" w:eastAsia="Times New Roman" w:hAnsi="Times New Roman" w:cs="Times New Roman"/>
-          <w:sz w:val="24"/>
-        </w:rPr>
-        <w:t>: parte de una aplicación que se encarga de comprobar, revisar, intervenir y examinar un proceso o un dispositivo que está bajo su dominio.</w:t>
+        <w:t>Simulación</w:t>
+      </w:r>
+      <w:r>
+        <w:rPr>
+          <w:rFonts w:ascii="Times New Roman" w:eastAsia="Times New Roman" w:hAnsi="Times New Roman" w:cs="Times New Roman"/>
+          <w:sz w:val="24"/>
+        </w:rPr>
+        <w:t>: Representación del funcionamiento de un determinado proceso por medio de la computadora.</w:t>
       </w:r>
     </w:p>
     <w:p>
@@ -3347,14 +3990,14 @@
           <w:b/>
           <w:sz w:val="24"/>
         </w:rPr>
-        <w:t>Digital</w:t>
-      </w:r>
-      <w:r>
-        <w:rPr>
-          <w:rFonts w:ascii="Times New Roman" w:eastAsia="Times New Roman" w:hAnsi="Times New Roman" w:cs="Times New Roman"/>
-          <w:sz w:val="24"/>
-        </w:rPr>
-        <w:t>: representación de la información basada en un código numérico discreto.</w:t>
+        <w:t>Sintaxis</w:t>
+      </w:r>
+      <w:r>
+        <w:rPr>
+          <w:rFonts w:ascii="Times New Roman" w:eastAsia="Times New Roman" w:hAnsi="Times New Roman" w:cs="Times New Roman"/>
+          <w:sz w:val="24"/>
+        </w:rPr>
+        <w:t>: Término con el que se nombra la parte de la gramática que estudia las oraciones, sus claves y, a veces, las significaciones o funciones de las formas que trata la morfología.</w:t>
       </w:r>
     </w:p>
     <w:p>
@@ -3368,20 +4011,53 @@
           <w:b/>
           <w:sz w:val="24"/>
         </w:rPr>
-        <w:t>Dispositivo</w:t>
-      </w:r>
-      <w:r>
-        <w:rPr>
-          <w:rFonts w:ascii="Times New Roman" w:eastAsia="Times New Roman" w:hAnsi="Times New Roman" w:cs="Times New Roman"/>
-          <w:sz w:val="24"/>
-        </w:rPr>
-        <w:t>: mecanismo de un aparato o equipo que, una vez accionado, desarrolla de forma automática la función que tiene asignada.</w:t>
-      </w:r>
-    </w:p>
-    <w:p>
-      <w:pPr>
-        <w:spacing w:after="0" w:line="360" w:lineRule="auto"/>
-        <w:jc w:val="both"/>
+        <w:t>Sistema</w:t>
+      </w:r>
+      <w:r>
+        <w:rPr>
+          <w:rFonts w:ascii="Times New Roman" w:eastAsia="Times New Roman" w:hAnsi="Times New Roman" w:cs="Times New Roman"/>
+          <w:sz w:val="24"/>
+        </w:rPr>
+        <w:t>: conjunto organizado de elementos diferenciados cuya interrelación e interacción supone una función global.</w:t>
+      </w:r>
+    </w:p>
+    <w:p>
+      <w:r>
+        <w:br w:type="page"/>
+      </w:r>
+    </w:p>
+    <w:p>
+      <w:pPr>
+        <w:rPr>
+          <w:rFonts w:ascii="Times New Roman" w:hAnsi="Times New Roman" w:cs="Times New Roman"/>
+          <w:sz w:val="24"/>
+          <w:szCs w:val="24"/>
+        </w:rPr>
+      </w:pPr>
+    </w:p>
+    <w:p>
+      <w:pPr>
+        <w:jc w:val="center"/>
+        <w:rPr>
+          <w:rFonts w:ascii="Times New Roman" w:hAnsi="Times New Roman" w:cs="Times New Roman"/>
+          <w:sz w:val="24"/>
+          <w:szCs w:val="24"/>
+        </w:rPr>
+      </w:pPr>
+    </w:p>
+    <w:p>
+      <w:pPr>
+        <w:jc w:val="center"/>
+        <w:rPr>
+          <w:rFonts w:ascii="Times New Roman" w:hAnsi="Times New Roman" w:cs="Times New Roman"/>
+          <w:sz w:val="24"/>
+          <w:szCs w:val="24"/>
+        </w:rPr>
+      </w:pPr>
+    </w:p>
+    <w:p>
+      <w:pPr>
+        <w:jc w:val="center"/>
       </w:pPr>
       <w:r>
         <w:rPr>
@@ -3389,20 +4065,13 @@
           <w:b/>
           <w:sz w:val="24"/>
         </w:rPr>
-        <w:t>Fonología</w:t>
-      </w:r>
-      <w:r>
-        <w:rPr>
-          <w:rFonts w:ascii="Times New Roman" w:eastAsia="Times New Roman" w:hAnsi="Times New Roman" w:cs="Times New Roman"/>
-          <w:sz w:val="24"/>
-        </w:rPr>
-        <w:t>: rama de la lingüística que estudia los elementos fónicos, atendiendo a su respectivo valor funcional, dentro del sistema propio de cada lengua.</w:t>
-      </w:r>
-    </w:p>
-    <w:p>
-      <w:pPr>
-        <w:spacing w:after="0" w:line="360" w:lineRule="auto"/>
-        <w:jc w:val="both"/>
+        <w:t>CAPÍTULO III</w:t>
+      </w:r>
+    </w:p>
+    <w:p>
+      <w:pPr>
+        <w:spacing w:after="0" w:line="360" w:lineRule="auto"/>
+        <w:jc w:val="center"/>
       </w:pPr>
       <w:r>
         <w:rPr>
@@ -3410,231 +4079,49 @@
           <w:b/>
           <w:sz w:val="24"/>
         </w:rPr>
-        <w:t>Gramática</w:t>
-      </w:r>
-      <w:r>
-        <w:rPr>
-          <w:rFonts w:ascii="Times New Roman" w:eastAsia="Times New Roman" w:hAnsi="Times New Roman" w:cs="Times New Roman"/>
-          <w:sz w:val="24"/>
-        </w:rPr>
-        <w:t>: ciencia que describe sistemáticamente y en su totalidad un lenguaje o las lenguas.</w:t>
-      </w:r>
-    </w:p>
-    <w:p>
-      <w:pPr>
-        <w:spacing w:after="0" w:line="360" w:lineRule="auto"/>
-        <w:jc w:val="both"/>
+        <w:t>MARCO METODOLÓGICO</w:t>
+      </w:r>
+    </w:p>
+    <w:p>
+      <w:pPr>
+        <w:spacing w:after="0" w:line="360" w:lineRule="auto"/>
+        <w:jc w:val="center"/>
+        <w:rPr>
+          <w:rFonts w:ascii="Times New Roman" w:hAnsi="Times New Roman" w:cs="Times New Roman"/>
+          <w:sz w:val="24"/>
+          <w:szCs w:val="24"/>
+        </w:rPr>
+      </w:pPr>
+    </w:p>
+    <w:p>
+      <w:pPr>
+        <w:spacing w:after="0" w:line="360" w:lineRule="auto"/>
+        <w:jc w:val="center"/>
+        <w:rPr>
+          <w:rFonts w:ascii="Times New Roman" w:hAnsi="Times New Roman" w:cs="Times New Roman"/>
+          <w:sz w:val="24"/>
+          <w:szCs w:val="24"/>
+        </w:rPr>
       </w:pPr>
       <w:r>
         <w:rPr>
           <w:rFonts w:ascii="Times New Roman" w:eastAsia="Times New Roman" w:hAnsi="Times New Roman" w:cs="Times New Roman"/>
           <w:b/>
           <w:sz w:val="24"/>
-        </w:rPr>
-        <w:t>Informática</w:t>
-      </w:r>
-      <w:r>
-        <w:rPr>
-          <w:rFonts w:ascii="Times New Roman" w:eastAsia="Times New Roman" w:hAnsi="Times New Roman" w:cs="Times New Roman"/>
-          <w:sz w:val="24"/>
-        </w:rPr>
-        <w:t>: Conjunto de conocimientos científicos y técnicas que hacen posible el tratamiento automático de la información por medio de computadoras.</w:t>
-      </w:r>
-    </w:p>
-    <w:p>
-      <w:pPr>
-        <w:spacing w:after="0" w:line="360" w:lineRule="auto"/>
-        <w:jc w:val="both"/>
-      </w:pPr>
-      <w:r>
-        <w:rPr>
-          <w:rFonts w:ascii="Times New Roman" w:eastAsia="Times New Roman" w:hAnsi="Times New Roman" w:cs="Times New Roman"/>
-          <w:b/>
-          <w:sz w:val="24"/>
-        </w:rPr>
-        <w:t>Máquina</w:t>
-      </w:r>
-      <w:r>
-        <w:rPr>
-          <w:rFonts w:ascii="Times New Roman" w:eastAsia="Times New Roman" w:hAnsi="Times New Roman" w:cs="Times New Roman"/>
-          <w:sz w:val="24"/>
-        </w:rPr>
-        <w:t>: Artificio o conjunto de aparatos combinados para recibir cierta forma de energía, transformarla y restituirla en otra más adecuada o para producir un efecto determinado.</w:t>
-      </w:r>
-    </w:p>
-    <w:p>
-      <w:pPr>
-        <w:spacing w:after="0" w:line="360" w:lineRule="auto"/>
-        <w:jc w:val="both"/>
-      </w:pPr>
-      <w:r>
-        <w:rPr>
-          <w:rFonts w:ascii="Times New Roman" w:eastAsia="Times New Roman" w:hAnsi="Times New Roman" w:cs="Times New Roman"/>
-          <w:b/>
-          <w:sz w:val="24"/>
-        </w:rPr>
-        <w:t>Morfología</w:t>
-      </w:r>
-      <w:r>
-        <w:rPr>
-          <w:rFonts w:ascii="Times New Roman" w:eastAsia="Times New Roman" w:hAnsi="Times New Roman" w:cs="Times New Roman"/>
-          <w:sz w:val="24"/>
-        </w:rPr>
-        <w:t>: parte de la gramática que trata la forma de las palabras y, por ello, también del morfema.</w:t>
-      </w:r>
-    </w:p>
-    <w:p>
-      <w:pPr>
-        <w:spacing w:after="0" w:line="360" w:lineRule="auto"/>
-        <w:jc w:val="both"/>
-      </w:pPr>
-      <w:r>
-        <w:rPr>
-          <w:rFonts w:ascii="Times New Roman" w:eastAsia="Times New Roman" w:hAnsi="Times New Roman" w:cs="Times New Roman"/>
-          <w:b/>
-          <w:sz w:val="24"/>
-        </w:rPr>
-        <w:t>Procedimiento</w:t>
-      </w:r>
-      <w:r>
-        <w:rPr>
-          <w:rFonts w:ascii="Times New Roman" w:eastAsia="Times New Roman" w:hAnsi="Times New Roman" w:cs="Times New Roman"/>
-          <w:sz w:val="24"/>
-        </w:rPr>
-        <w:t>: secuencia de operaciones destinadas a la resolución de un problema determinado.</w:t>
-      </w:r>
-    </w:p>
-    <w:p>
-      <w:pPr>
-        <w:spacing w:after="0" w:line="360" w:lineRule="auto"/>
-        <w:jc w:val="both"/>
-      </w:pPr>
-      <w:r>
-        <w:rPr>
-          <w:rFonts w:ascii="Times New Roman" w:eastAsia="Times New Roman" w:hAnsi="Times New Roman" w:cs="Times New Roman"/>
-          <w:b/>
-          <w:sz w:val="24"/>
-        </w:rPr>
-        <w:t>Simulación</w:t>
-      </w:r>
-      <w:r>
-        <w:rPr>
-          <w:rFonts w:ascii="Times New Roman" w:eastAsia="Times New Roman" w:hAnsi="Times New Roman" w:cs="Times New Roman"/>
-          <w:sz w:val="24"/>
-        </w:rPr>
-        <w:t>: Representación del funcionamiento de un determinado proceso por medio de la computadora.</w:t>
-      </w:r>
-    </w:p>
-    <w:p>
-      <w:pPr>
-        <w:spacing w:after="0" w:line="360" w:lineRule="auto"/>
-        <w:jc w:val="both"/>
-      </w:pPr>
-      <w:r>
-        <w:rPr>
-          <w:rFonts w:ascii="Times New Roman" w:eastAsia="Times New Roman" w:hAnsi="Times New Roman" w:cs="Times New Roman"/>
-          <w:b/>
-          <w:sz w:val="24"/>
-        </w:rPr>
-        <w:t>Sintaxis</w:t>
-      </w:r>
-      <w:r>
-        <w:rPr>
-          <w:rFonts w:ascii="Times New Roman" w:eastAsia="Times New Roman" w:hAnsi="Times New Roman" w:cs="Times New Roman"/>
-          <w:sz w:val="24"/>
-        </w:rPr>
-        <w:t>: Término con el que se nombra la parte de la gramática que estudia las oraciones, sus claves y, a veces, las significaciones o funciones de las formas que trata la morfología.</w:t>
-      </w:r>
-    </w:p>
-    <w:p>
-      <w:pPr>
-        <w:spacing w:after="0" w:line="360" w:lineRule="auto"/>
-        <w:jc w:val="both"/>
-      </w:pPr>
-      <w:r>
-        <w:rPr>
-          <w:rFonts w:ascii="Times New Roman" w:eastAsia="Times New Roman" w:hAnsi="Times New Roman" w:cs="Times New Roman"/>
-          <w:b/>
-          <w:sz w:val="24"/>
-        </w:rPr>
-        <w:lastRenderedPageBreak/>
-        <w:t>Sistema</w:t>
-      </w:r>
-      <w:r>
-        <w:rPr>
-          <w:rFonts w:ascii="Times New Roman" w:eastAsia="Times New Roman" w:hAnsi="Times New Roman" w:cs="Times New Roman"/>
-          <w:sz w:val="24"/>
-        </w:rPr>
-        <w:t>: conjunto organizado de elementos diferenciados cuya interrelación e interacción supone una función global.</w:t>
-      </w:r>
-    </w:p>
-    <w:p>
-      <w:r>
-        <w:br w:type="page"/>
-      </w:r>
-    </w:p>
-    <w:p/>
-    <w:p>
-      <w:pPr>
+          <w:szCs w:val="24"/>
+        </w:rPr>
+        <w:t>Tipo de Investigación</w:t>
+      </w:r>
+    </w:p>
+    <w:p>
+      <w:pPr>
+        <w:spacing w:after="0" w:line="360" w:lineRule="auto"/>
         <w:jc w:val="center"/>
-      </w:pPr>
-    </w:p>
-    <w:p>
-      <w:pPr>
-        <w:jc w:val="center"/>
-      </w:pPr>
-    </w:p>
-    <w:p>
-      <w:pPr>
-        <w:jc w:val="center"/>
-      </w:pPr>
-      <w:r>
-        <w:rPr>
-          <w:rFonts w:ascii="Times New Roman" w:eastAsia="Times New Roman" w:hAnsi="Times New Roman" w:cs="Times New Roman"/>
-          <w:b/>
-          <w:sz w:val="24"/>
-        </w:rPr>
-        <w:t>CAPÍTULO III</w:t>
-      </w:r>
-    </w:p>
-    <w:p>
-      <w:pPr>
-        <w:spacing w:after="0" w:line="360" w:lineRule="auto"/>
-        <w:jc w:val="center"/>
-      </w:pPr>
-      <w:r>
-        <w:rPr>
-          <w:rFonts w:ascii="Times New Roman" w:eastAsia="Times New Roman" w:hAnsi="Times New Roman" w:cs="Times New Roman"/>
-          <w:b/>
-          <w:sz w:val="24"/>
-        </w:rPr>
-        <w:t>MARCO METODOLÓGICO</w:t>
-      </w:r>
-    </w:p>
-    <w:p>
-      <w:pPr>
-        <w:spacing w:after="0" w:line="360" w:lineRule="auto"/>
-        <w:jc w:val="center"/>
-      </w:pPr>
-    </w:p>
-    <w:p>
-      <w:pPr>
-        <w:spacing w:after="0" w:line="360" w:lineRule="auto"/>
-        <w:jc w:val="center"/>
-      </w:pPr>
-      <w:r>
-        <w:rPr>
-          <w:rFonts w:ascii="Times New Roman" w:eastAsia="Times New Roman" w:hAnsi="Times New Roman" w:cs="Times New Roman"/>
-          <w:b/>
-          <w:sz w:val="24"/>
-        </w:rPr>
-        <w:t>Tipo de Investigación</w:t>
-      </w:r>
-    </w:p>
-    <w:p>
-      <w:pPr>
-        <w:spacing w:after="0" w:line="360" w:lineRule="auto"/>
-        <w:jc w:val="center"/>
+        <w:rPr>
+          <w:rFonts w:ascii="Times New Roman" w:hAnsi="Times New Roman" w:cs="Times New Roman"/>
+          <w:sz w:val="24"/>
+          <w:szCs w:val="24"/>
+        </w:rPr>
       </w:pPr>
     </w:p>
     <w:p>
@@ -3690,6 +4177,11 @@
         <w:spacing w:after="0" w:line="240" w:lineRule="auto"/>
         <w:ind w:left="1134" w:right="1133"/>
         <w:jc w:val="both"/>
+        <w:rPr>
+          <w:rFonts w:ascii="Times New Roman" w:hAnsi="Times New Roman" w:cs="Times New Roman"/>
+          <w:sz w:val="24"/>
+          <w:szCs w:val="24"/>
+        </w:rPr>
       </w:pPr>
     </w:p>
     <w:p>
@@ -3711,11 +4203,17 @@
         <w:spacing w:after="0" w:line="360" w:lineRule="auto"/>
         <w:ind w:firstLine="708"/>
         <w:jc w:val="both"/>
-      </w:pPr>
-      <w:r>
-        <w:rPr>
-          <w:rFonts w:ascii="Times New Roman" w:eastAsia="Times New Roman" w:hAnsi="Times New Roman" w:cs="Times New Roman"/>
-          <w:sz w:val="24"/>
+        <w:rPr>
+          <w:rFonts w:ascii="Times New Roman" w:hAnsi="Times New Roman" w:cs="Times New Roman"/>
+          <w:sz w:val="24"/>
+          <w:szCs w:val="24"/>
+        </w:rPr>
+      </w:pPr>
+      <w:r>
+        <w:rPr>
+          <w:rFonts w:ascii="Times New Roman" w:eastAsia="Times New Roman" w:hAnsi="Times New Roman" w:cs="Times New Roman"/>
+          <w:sz w:val="24"/>
+          <w:szCs w:val="24"/>
         </w:rPr>
         <w:t xml:space="preserve"> </w:t>
       </w:r>
@@ -3739,6 +4237,11 @@
         <w:spacing w:after="0" w:line="360" w:lineRule="auto"/>
         <w:ind w:firstLine="708"/>
         <w:jc w:val="center"/>
+        <w:rPr>
+          <w:rFonts w:ascii="Times New Roman" w:hAnsi="Times New Roman" w:cs="Times New Roman"/>
+          <w:sz w:val="24"/>
+          <w:szCs w:val="24"/>
+        </w:rPr>
       </w:pPr>
     </w:p>
     <w:p>
@@ -3798,6 +4301,11 @@
         <w:spacing w:after="0" w:line="360" w:lineRule="auto"/>
         <w:ind w:firstLine="708"/>
         <w:jc w:val="center"/>
+        <w:rPr>
+          <w:rFonts w:ascii="Times New Roman" w:hAnsi="Times New Roman" w:cs="Times New Roman"/>
+          <w:sz w:val="24"/>
+          <w:szCs w:val="24"/>
+        </w:rPr>
       </w:pPr>
     </w:p>
     <w:p>
@@ -3914,6 +4422,11 @@
         <w:spacing w:after="0" w:line="360" w:lineRule="auto"/>
         <w:ind w:left="720"/>
         <w:jc w:val="both"/>
+        <w:rPr>
+          <w:rFonts w:ascii="Times New Roman" w:hAnsi="Times New Roman" w:cs="Times New Roman"/>
+          <w:sz w:val="24"/>
+          <w:szCs w:val="24"/>
+        </w:rPr>
       </w:pPr>
     </w:p>
     <w:p>
@@ -3947,6 +4460,11 @@
     <w:p>
       <w:pPr>
         <w:spacing w:after="0" w:line="360" w:lineRule="auto"/>
+        <w:rPr>
+          <w:rFonts w:ascii="Times New Roman" w:hAnsi="Times New Roman" w:cs="Times New Roman"/>
+          <w:sz w:val="24"/>
+          <w:szCs w:val="24"/>
+        </w:rPr>
       </w:pPr>
     </w:p>
     <w:p>
@@ -4060,6 +4578,11 @@
     <w:p>
       <w:pPr>
         <w:spacing w:after="0" w:line="360" w:lineRule="auto"/>
+        <w:rPr>
+          <w:rFonts w:ascii="Times New Roman" w:hAnsi="Times New Roman" w:cs="Times New Roman"/>
+          <w:sz w:val="24"/>
+          <w:szCs w:val="24"/>
+        </w:rPr>
       </w:pPr>
     </w:p>
     <w:p>
@@ -4091,6 +4614,11 @@
     <w:p>
       <w:pPr>
         <w:spacing w:after="0" w:line="360" w:lineRule="auto"/>
+        <w:rPr>
+          <w:rFonts w:ascii="Times New Roman" w:hAnsi="Times New Roman" w:cs="Times New Roman"/>
+          <w:sz w:val="24"/>
+          <w:szCs w:val="24"/>
+        </w:rPr>
       </w:pPr>
     </w:p>
     <w:p>
@@ -4123,11 +4651,17 @@
       <w:pPr>
         <w:spacing w:after="0" w:line="360" w:lineRule="auto"/>
         <w:jc w:val="both"/>
-      </w:pPr>
-      <w:r>
-        <w:rPr>
-          <w:rFonts w:ascii="Times New Roman" w:eastAsia="Times New Roman" w:hAnsi="Times New Roman" w:cs="Times New Roman"/>
-          <w:sz w:val="24"/>
+        <w:rPr>
+          <w:rFonts w:ascii="Times New Roman" w:hAnsi="Times New Roman" w:cs="Times New Roman"/>
+          <w:sz w:val="24"/>
+          <w:szCs w:val="24"/>
+        </w:rPr>
+      </w:pPr>
+      <w:r>
+        <w:rPr>
+          <w:rFonts w:ascii="Times New Roman" w:eastAsia="Times New Roman" w:hAnsi="Times New Roman" w:cs="Times New Roman"/>
+          <w:sz w:val="24"/>
+          <w:szCs w:val="24"/>
         </w:rPr>
         <w:tab/>
       </w:r>
@@ -4210,6 +4744,11 @@
         <w:spacing w:after="0" w:line="240" w:lineRule="auto"/>
         <w:ind w:left="1134" w:right="1134" w:hanging="425"/>
         <w:jc w:val="both"/>
+        <w:rPr>
+          <w:rFonts w:ascii="Times New Roman" w:hAnsi="Times New Roman" w:cs="Times New Roman"/>
+          <w:sz w:val="24"/>
+          <w:szCs w:val="24"/>
+        </w:rPr>
       </w:pPr>
     </w:p>
     <w:p>
@@ -4248,6 +4787,11 @@
         <w:spacing w:after="0" w:line="360" w:lineRule="auto"/>
         <w:ind w:firstLine="708"/>
         <w:jc w:val="both"/>
+        <w:rPr>
+          <w:rFonts w:ascii="Times New Roman" w:hAnsi="Times New Roman" w:cs="Times New Roman"/>
+          <w:sz w:val="24"/>
+          <w:szCs w:val="24"/>
+        </w:rPr>
       </w:pPr>
     </w:p>
     <w:p>
@@ -4277,6 +4821,11 @@
         <w:spacing w:after="0" w:line="360" w:lineRule="auto"/>
         <w:ind w:firstLine="708"/>
         <w:jc w:val="both"/>
+        <w:rPr>
+          <w:rFonts w:ascii="Times New Roman" w:hAnsi="Times New Roman" w:cs="Times New Roman"/>
+          <w:sz w:val="24"/>
+          <w:szCs w:val="24"/>
+        </w:rPr>
       </w:pPr>
     </w:p>
     <w:p>
@@ -4306,6 +4855,11 @@
         <w:spacing w:after="0" w:line="360" w:lineRule="auto"/>
         <w:ind w:firstLine="708"/>
         <w:jc w:val="both"/>
+        <w:rPr>
+          <w:rFonts w:ascii="Times New Roman" w:hAnsi="Times New Roman" w:cs="Times New Roman"/>
+          <w:sz w:val="24"/>
+          <w:szCs w:val="24"/>
+        </w:rPr>
       </w:pPr>
     </w:p>
     <w:p>
@@ -4335,6 +4889,11 @@
         <w:spacing w:after="0" w:line="360" w:lineRule="auto"/>
         <w:ind w:firstLine="708"/>
         <w:jc w:val="both"/>
+        <w:rPr>
+          <w:rFonts w:ascii="Times New Roman" w:hAnsi="Times New Roman" w:cs="Times New Roman"/>
+          <w:sz w:val="24"/>
+          <w:szCs w:val="24"/>
+        </w:rPr>
       </w:pPr>
     </w:p>
     <w:p>
@@ -4364,6 +4923,11 @@
         <w:spacing w:after="0" w:line="360" w:lineRule="auto"/>
         <w:ind w:firstLine="708"/>
         <w:jc w:val="both"/>
+        <w:rPr>
+          <w:rFonts w:ascii="Times New Roman" w:hAnsi="Times New Roman" w:cs="Times New Roman"/>
+          <w:sz w:val="24"/>
+          <w:szCs w:val="24"/>
+        </w:rPr>
       </w:pPr>
     </w:p>
     <w:p>
@@ -4393,6 +4957,11 @@
         <w:spacing w:after="0" w:line="360" w:lineRule="auto"/>
         <w:ind w:firstLine="708"/>
         <w:jc w:val="both"/>
+        <w:rPr>
+          <w:rFonts w:ascii="Times New Roman" w:hAnsi="Times New Roman" w:cs="Times New Roman"/>
+          <w:sz w:val="24"/>
+          <w:szCs w:val="24"/>
+        </w:rPr>
       </w:pPr>
     </w:p>
     <w:p>
@@ -4421,6 +4990,11 @@
       <w:pPr>
         <w:spacing w:after="0" w:line="360" w:lineRule="auto"/>
         <w:jc w:val="both"/>
+        <w:rPr>
+          <w:rFonts w:ascii="Times New Roman" w:hAnsi="Times New Roman" w:cs="Times New Roman"/>
+          <w:sz w:val="24"/>
+          <w:szCs w:val="24"/>
+        </w:rPr>
       </w:pPr>
     </w:p>
     <w:p>
@@ -4440,6 +5014,11 @@
     <w:p>
       <w:pPr>
         <w:spacing w:after="0" w:line="360" w:lineRule="auto"/>
+        <w:rPr>
+          <w:rFonts w:ascii="Times New Roman" w:hAnsi="Times New Roman" w:cs="Times New Roman"/>
+          <w:sz w:val="24"/>
+          <w:szCs w:val="24"/>
+        </w:rPr>
       </w:pPr>
     </w:p>
     <w:tbl>
@@ -4585,6 +5164,7 @@
                 <w:rFonts w:ascii="Times New Roman" w:eastAsia="Times New Roman" w:hAnsi="Times New Roman" w:cs="Times New Roman"/>
                 <w:sz w:val="24"/>
               </w:rPr>
+              <w:lastRenderedPageBreak/>
               <w:t>B</w:t>
             </w:r>
           </w:p>
@@ -4652,7 +5232,6 @@
                 <w:rFonts w:ascii="Times New Roman" w:eastAsia="Times New Roman" w:hAnsi="Times New Roman" w:cs="Times New Roman"/>
                 <w:sz w:val="24"/>
               </w:rPr>
-              <w:lastRenderedPageBreak/>
               <w:t>C</w:t>
             </w:r>
           </w:p>
@@ -5459,11 +6038,31 @@
       </w:r>
     </w:p>
     <w:p>
-      <w:r>
+      <w:pPr>
+        <w:rPr>
+          <w:rFonts w:ascii="Times New Roman" w:hAnsi="Times New Roman" w:cs="Times New Roman"/>
+          <w:sz w:val="24"/>
+          <w:szCs w:val="24"/>
+        </w:rPr>
+      </w:pPr>
+      <w:r>
+        <w:rPr>
+          <w:rFonts w:ascii="Times New Roman" w:hAnsi="Times New Roman" w:cs="Times New Roman"/>
+          <w:sz w:val="24"/>
+          <w:szCs w:val="24"/>
+        </w:rPr>
         <w:br w:type="page"/>
       </w:r>
     </w:p>
-    <w:p/>
+    <w:p>
+      <w:pPr>
+        <w:rPr>
+          <w:rFonts w:ascii="Times New Roman" w:hAnsi="Times New Roman" w:cs="Times New Roman"/>
+          <w:sz w:val="24"/>
+          <w:szCs w:val="24"/>
+        </w:rPr>
+      </w:pPr>
+    </w:p>
     <w:p>
       <w:pPr>
         <w:keepNext/>
@@ -5933,7 +6532,23 @@
           <w:rFonts w:ascii="Times New Roman" w:eastAsia="Times New Roman" w:hAnsi="Times New Roman" w:cs="Times New Roman"/>
           <w:sz w:val="24"/>
         </w:rPr>
-        <w:t>López, E. (2009), “</w:t>
+        <w:t xml:space="preserve">Marisa Machi y Silvana </w:t>
+      </w:r>
+      <w:proofErr w:type="spellStart"/>
+      <w:r>
+        <w:rPr>
+          <w:rFonts w:ascii="Times New Roman" w:eastAsia="Times New Roman" w:hAnsi="Times New Roman" w:cs="Times New Roman"/>
+          <w:sz w:val="24"/>
+        </w:rPr>
+        <w:t>Veinberg</w:t>
+      </w:r>
+      <w:proofErr w:type="spellEnd"/>
+      <w:r>
+        <w:rPr>
+          <w:rFonts w:ascii="Times New Roman" w:eastAsia="Times New Roman" w:hAnsi="Times New Roman" w:cs="Times New Roman"/>
+          <w:sz w:val="24"/>
+        </w:rPr>
+        <w:t xml:space="preserve"> (2005). “</w:t>
       </w:r>
       <w:r>
         <w:rPr>
@@ -5941,117 +6556,47 @@
           <w:i/>
           <w:sz w:val="24"/>
         </w:rPr>
-        <w:t>Reconocimiento automático de lenguaje de signos”</w:t>
-      </w:r>
-      <w:r>
-        <w:rPr>
-          <w:rFonts w:ascii="Times New Roman" w:eastAsia="Times New Roman" w:hAnsi="Times New Roman" w:cs="Times New Roman"/>
-          <w:sz w:val="24"/>
-        </w:rPr>
-        <w:t xml:space="preserve">: Lenguaje ASL, [fecha de consulta: 28 de noviembre 2011]. Disponible en: </w:t>
+        <w:t xml:space="preserve">Estrategias de </w:t>
+      </w:r>
+      <w:proofErr w:type="spellStart"/>
+      <w:r>
+        <w:rPr>
+          <w:rFonts w:ascii="Times New Roman" w:eastAsia="Times New Roman" w:hAnsi="Times New Roman" w:cs="Times New Roman"/>
+          <w:i/>
+          <w:sz w:val="24"/>
+        </w:rPr>
+        <w:t>prealfabetización</w:t>
+      </w:r>
+      <w:proofErr w:type="spellEnd"/>
+      <w:r>
+        <w:rPr>
+          <w:rFonts w:ascii="Times New Roman" w:eastAsia="Times New Roman" w:hAnsi="Times New Roman" w:cs="Times New Roman"/>
+          <w:i/>
+          <w:sz w:val="24"/>
+        </w:rPr>
+        <w:t xml:space="preserve"> para niños sordos”</w:t>
+      </w:r>
+      <w:r>
+        <w:rPr>
+          <w:rFonts w:ascii="Times New Roman" w:eastAsia="Times New Roman" w:hAnsi="Times New Roman" w:cs="Times New Roman"/>
+          <w:sz w:val="24"/>
+        </w:rPr>
+        <w:t>. Argentina</w:t>
+      </w:r>
+    </w:p>
+    <w:p>
+      <w:pPr>
+        <w:spacing w:after="0" w:line="360" w:lineRule="auto"/>
+        <w:jc w:val="both"/>
+      </w:pPr>
+      <w:r>
+        <w:rPr>
+          <w:rFonts w:ascii="Times New Roman" w:eastAsia="Times New Roman" w:hAnsi="Times New Roman" w:cs="Times New Roman"/>
+          <w:sz w:val="24"/>
+        </w:rPr>
+        <w:t xml:space="preserve">Microsoft (2011). Disponible en: </w:t>
       </w:r>
       <w:hyperlink r:id="rId9">
-        <w:r>
-          <w:rPr>
-            <w:rFonts w:ascii="Times New Roman" w:eastAsia="Times New Roman" w:hAnsi="Times New Roman" w:cs="Times New Roman"/>
-            <w:color w:val="0000FF"/>
-            <w:u w:val="single"/>
-          </w:rPr>
-          <w:t>http://www.maia.ub.es/~sergio/linked/enrique09.pdf</w:t>
-        </w:r>
-      </w:hyperlink>
-      <w:r>
-        <w:rPr>
-          <w:rFonts w:ascii="Times New Roman" w:eastAsia="Times New Roman" w:hAnsi="Times New Roman" w:cs="Times New Roman"/>
-          <w:color w:val="0000FF"/>
-          <w:sz w:val="24"/>
-          <w:u w:val="single"/>
-        </w:rPr>
-        <w:t>,</w:t>
-      </w:r>
-      <w:r>
-        <w:rPr>
-          <w:rFonts w:ascii="Times New Roman" w:eastAsia="Times New Roman" w:hAnsi="Times New Roman" w:cs="Times New Roman"/>
-          <w:sz w:val="24"/>
-        </w:rPr>
-        <w:t xml:space="preserve"> Barcelona.</w:t>
-      </w:r>
-    </w:p>
-    <w:p>
-      <w:pPr>
-        <w:spacing w:after="0" w:line="360" w:lineRule="auto"/>
-        <w:jc w:val="both"/>
-      </w:pPr>
-      <w:r>
-        <w:rPr>
-          <w:rFonts w:ascii="Times New Roman" w:eastAsia="Times New Roman" w:hAnsi="Times New Roman" w:cs="Times New Roman"/>
-          <w:sz w:val="24"/>
-        </w:rPr>
-        <w:t xml:space="preserve">Marisa Machi y Silvana </w:t>
-      </w:r>
-      <w:proofErr w:type="spellStart"/>
-      <w:r>
-        <w:rPr>
-          <w:rFonts w:ascii="Times New Roman" w:eastAsia="Times New Roman" w:hAnsi="Times New Roman" w:cs="Times New Roman"/>
-          <w:sz w:val="24"/>
-        </w:rPr>
-        <w:t>Veinberg</w:t>
-      </w:r>
-      <w:proofErr w:type="spellEnd"/>
-      <w:r>
-        <w:rPr>
-          <w:rFonts w:ascii="Times New Roman" w:eastAsia="Times New Roman" w:hAnsi="Times New Roman" w:cs="Times New Roman"/>
-          <w:sz w:val="24"/>
-        </w:rPr>
-        <w:t xml:space="preserve"> (2005). “</w:t>
-      </w:r>
-      <w:r>
-        <w:rPr>
-          <w:rFonts w:ascii="Times New Roman" w:eastAsia="Times New Roman" w:hAnsi="Times New Roman" w:cs="Times New Roman"/>
-          <w:i/>
-          <w:sz w:val="24"/>
-        </w:rPr>
-        <w:t xml:space="preserve">Estrategias de </w:t>
-      </w:r>
-      <w:proofErr w:type="spellStart"/>
-      <w:r>
-        <w:rPr>
-          <w:rFonts w:ascii="Times New Roman" w:eastAsia="Times New Roman" w:hAnsi="Times New Roman" w:cs="Times New Roman"/>
-          <w:i/>
-          <w:sz w:val="24"/>
-        </w:rPr>
-        <w:t>prealfabetización</w:t>
-      </w:r>
-      <w:proofErr w:type="spellEnd"/>
-      <w:r>
-        <w:rPr>
-          <w:rFonts w:ascii="Times New Roman" w:eastAsia="Times New Roman" w:hAnsi="Times New Roman" w:cs="Times New Roman"/>
-          <w:i/>
-          <w:sz w:val="24"/>
-        </w:rPr>
-        <w:t xml:space="preserve"> para niños sordos”</w:t>
-      </w:r>
-      <w:r>
-        <w:rPr>
-          <w:rFonts w:ascii="Times New Roman" w:eastAsia="Times New Roman" w:hAnsi="Times New Roman" w:cs="Times New Roman"/>
-          <w:sz w:val="24"/>
-        </w:rPr>
-        <w:t>. Argentina</w:t>
-      </w:r>
-    </w:p>
-    <w:p>
-      <w:pPr>
-        <w:spacing w:after="0" w:line="360" w:lineRule="auto"/>
-        <w:jc w:val="both"/>
-      </w:pPr>
-      <w:r>
-        <w:rPr>
-          <w:rFonts w:ascii="Times New Roman" w:eastAsia="Times New Roman" w:hAnsi="Times New Roman" w:cs="Times New Roman"/>
-          <w:sz w:val="24"/>
-        </w:rPr>
-        <w:t xml:space="preserve">Microsoft (2011). Disponible en: </w:t>
-      </w:r>
-      <w:hyperlink r:id="rId10">
         <w:r>
           <w:rPr>
             <w:rFonts w:ascii="Times New Roman" w:eastAsia="Times New Roman" w:hAnsi="Times New Roman" w:cs="Times New Roman"/>
@@ -6079,7 +6624,14 @@
           <w:rFonts w:ascii="Times New Roman" w:eastAsia="Times New Roman" w:hAnsi="Times New Roman" w:cs="Times New Roman"/>
           <w:sz w:val="24"/>
         </w:rPr>
-        <w:t>Mujica, L. (2008), “</w:t>
+        <w:t>Mo</w:t>
+      </w:r>
+      <w:r>
+        <w:rPr>
+          <w:rFonts w:ascii="Times New Roman" w:eastAsia="Times New Roman" w:hAnsi="Times New Roman" w:cs="Times New Roman"/>
+          <w:sz w:val="24"/>
+        </w:rPr>
+        <w:t>jica, L. (2008), “</w:t>
       </w:r>
       <w:r>
         <w:rPr>
@@ -6120,13 +6672,35 @@
         <w:spacing w:after="0" w:line="360" w:lineRule="auto"/>
         <w:jc w:val="both"/>
       </w:pPr>
+      <w:r>
+        <w:rPr>
+          <w:rFonts w:ascii="Times New Roman" w:eastAsia="Times New Roman" w:hAnsi="Times New Roman" w:cs="Times New Roman"/>
+          <w:sz w:val="24"/>
+        </w:rPr>
+        <w:t>Oviedo, A. (2003). “</w:t>
+      </w:r>
+      <w:r>
+        <w:rPr>
+          <w:rFonts w:ascii="Times New Roman" w:eastAsia="Times New Roman" w:hAnsi="Times New Roman" w:cs="Times New Roman"/>
+          <w:i/>
+          <w:sz w:val="24"/>
+        </w:rPr>
+        <w:t>Algunas notas sobre la comunidad sorda venezolana y su lengua de señas”</w:t>
+      </w:r>
+      <w:r>
+        <w:rPr>
+          <w:rFonts w:ascii="Times New Roman" w:eastAsia="Times New Roman" w:hAnsi="Times New Roman" w:cs="Times New Roman"/>
+          <w:sz w:val="24"/>
+        </w:rPr>
+        <w:t xml:space="preserve">.  En Cuadernos </w:t>
+      </w:r>
       <w:proofErr w:type="spellStart"/>
       <w:r>
         <w:rPr>
           <w:rFonts w:ascii="Times New Roman" w:eastAsia="Times New Roman" w:hAnsi="Times New Roman" w:cs="Times New Roman"/>
           <w:sz w:val="24"/>
         </w:rPr>
-        <w:t>OpenCV</w:t>
+        <w:t>Edumedia</w:t>
       </w:r>
       <w:proofErr w:type="spellEnd"/>
       <w:r>
@@ -6134,31 +6708,29 @@
           <w:rFonts w:ascii="Times New Roman" w:eastAsia="Times New Roman" w:hAnsi="Times New Roman" w:cs="Times New Roman"/>
           <w:sz w:val="24"/>
         </w:rPr>
-        <w:t xml:space="preserve"> (2011). Disponible en: </w:t>
-      </w:r>
-      <w:hyperlink r:id="rId11">
-        <w:r>
-          <w:rPr>
-            <w:rFonts w:ascii="Times New Roman" w:eastAsia="Times New Roman" w:hAnsi="Times New Roman" w:cs="Times New Roman"/>
-            <w:color w:val="0000FF"/>
-            <w:u w:val="single"/>
-          </w:rPr>
-          <w:t>http://opencv.willowgarage.com/wiki/</w:t>
-        </w:r>
-      </w:hyperlink>
-      <w:hyperlink r:id="rId12"/>
-    </w:p>
-    <w:p>
-      <w:pPr>
-        <w:spacing w:after="0" w:line="360" w:lineRule="auto"/>
-        <w:jc w:val="both"/>
-      </w:pPr>
-      <w:r>
-        <w:rPr>
-          <w:rFonts w:ascii="Times New Roman" w:eastAsia="Times New Roman" w:hAnsi="Times New Roman" w:cs="Times New Roman"/>
-          <w:sz w:val="24"/>
-        </w:rPr>
-        <w:t>Oviedo, A. (2003). “</w:t>
+        <w:t xml:space="preserve"> 3,  p. 12-20</w:t>
+      </w:r>
+    </w:p>
+    <w:p>
+      <w:pPr>
+        <w:spacing w:after="0" w:line="360" w:lineRule="auto"/>
+        <w:jc w:val="both"/>
+      </w:pPr>
+      <w:proofErr w:type="spellStart"/>
+      <w:r>
+        <w:rPr>
+          <w:rFonts w:ascii="Times New Roman" w:eastAsia="Times New Roman" w:hAnsi="Times New Roman" w:cs="Times New Roman"/>
+          <w:sz w:val="24"/>
+        </w:rPr>
+        <w:t>Pressman</w:t>
+      </w:r>
+      <w:proofErr w:type="spellEnd"/>
+      <w:r>
+        <w:rPr>
+          <w:rFonts w:ascii="Times New Roman" w:eastAsia="Times New Roman" w:hAnsi="Times New Roman" w:cs="Times New Roman"/>
+          <w:sz w:val="24"/>
+        </w:rPr>
+        <w:t xml:space="preserve"> R. (2002). “</w:t>
       </w:r>
       <w:r>
         <w:rPr>
@@ -6166,14 +6738,14 @@
           <w:i/>
           <w:sz w:val="24"/>
         </w:rPr>
-        <w:t>Algunas notas sobre la comunidad sorda venezolana y su lengua de señas”</w:t>
-      </w:r>
-      <w:r>
-        <w:rPr>
-          <w:rFonts w:ascii="Times New Roman" w:eastAsia="Times New Roman" w:hAnsi="Times New Roman" w:cs="Times New Roman"/>
-          <w:sz w:val="24"/>
-        </w:rPr>
-        <w:t xml:space="preserve">.  En Cuadernos </w:t>
+        <w:t>Ingeniería del Software, un enfoque práctico”</w:t>
+      </w:r>
+      <w:r>
+        <w:rPr>
+          <w:rFonts w:ascii="Times New Roman" w:eastAsia="Times New Roman" w:hAnsi="Times New Roman" w:cs="Times New Roman"/>
+          <w:sz w:val="24"/>
+        </w:rPr>
+        <w:t xml:space="preserve">. México: Concepción </w:t>
       </w:r>
       <w:proofErr w:type="spellStart"/>
       <w:r>
@@ -6181,7 +6753,7 @@
           <w:rFonts w:ascii="Times New Roman" w:eastAsia="Times New Roman" w:hAnsi="Times New Roman" w:cs="Times New Roman"/>
           <w:sz w:val="24"/>
         </w:rPr>
-        <w:t>Edumedia</w:t>
+        <w:t>Femández</w:t>
       </w:r>
       <w:proofErr w:type="spellEnd"/>
       <w:r>
@@ -6189,21 +6761,28 @@
           <w:rFonts w:ascii="Times New Roman" w:eastAsia="Times New Roman" w:hAnsi="Times New Roman" w:cs="Times New Roman"/>
           <w:sz w:val="24"/>
         </w:rPr>
-        <w:t xml:space="preserve"> 3,  p. 12-20</w:t>
-      </w:r>
-    </w:p>
-    <w:p>
-      <w:pPr>
-        <w:spacing w:after="0" w:line="360" w:lineRule="auto"/>
-        <w:jc w:val="both"/>
-      </w:pPr>
+        <w:t xml:space="preserve"> Madrid.</w:t>
+      </w:r>
+    </w:p>
+    <w:p>
+      <w:pPr>
+        <w:spacing w:after="0" w:line="360" w:lineRule="auto"/>
+        <w:jc w:val="both"/>
+      </w:pPr>
+      <w:r>
+        <w:rPr>
+          <w:rFonts w:ascii="Times New Roman" w:eastAsia="Times New Roman" w:hAnsi="Times New Roman" w:cs="Times New Roman"/>
+          <w:sz w:val="24"/>
+        </w:rPr>
+        <w:t xml:space="preserve">Ponce V., Gorga M., </w:t>
+      </w:r>
       <w:proofErr w:type="spellStart"/>
       <w:r>
         <w:rPr>
           <w:rFonts w:ascii="Times New Roman" w:eastAsia="Times New Roman" w:hAnsi="Times New Roman" w:cs="Times New Roman"/>
           <w:sz w:val="24"/>
         </w:rPr>
-        <w:t>Pressman</w:t>
+        <w:t>Baró</w:t>
       </w:r>
       <w:proofErr w:type="spellEnd"/>
       <w:r>
@@ -6211,7 +6790,23 @@
           <w:rFonts w:ascii="Times New Roman" w:eastAsia="Times New Roman" w:hAnsi="Times New Roman" w:cs="Times New Roman"/>
           <w:sz w:val="24"/>
         </w:rPr>
-        <w:t xml:space="preserve"> R. (2002). “</w:t>
+        <w:t xml:space="preserve"> X., </w:t>
+      </w:r>
+      <w:proofErr w:type="spellStart"/>
+      <w:r>
+        <w:rPr>
+          <w:rFonts w:ascii="Times New Roman" w:eastAsia="Times New Roman" w:hAnsi="Times New Roman" w:cs="Times New Roman"/>
+          <w:sz w:val="24"/>
+        </w:rPr>
+        <w:t>Radeva</w:t>
+      </w:r>
+      <w:proofErr w:type="spellEnd"/>
+      <w:r>
+        <w:rPr>
+          <w:rFonts w:ascii="Times New Roman" w:eastAsia="Times New Roman" w:hAnsi="Times New Roman" w:cs="Times New Roman"/>
+          <w:sz w:val="24"/>
+        </w:rPr>
+        <w:t xml:space="preserve"> P. y Escalera S. (2011). “</w:t>
       </w:r>
       <w:r>
         <w:rPr>
@@ -6219,76 +6814,27 @@
           <w:i/>
           <w:sz w:val="24"/>
         </w:rPr>
-        <w:t>Ingeniería del Software, un enfoque práctico”</w:t>
-      </w:r>
-      <w:r>
-        <w:rPr>
-          <w:rFonts w:ascii="Times New Roman" w:eastAsia="Times New Roman" w:hAnsi="Times New Roman" w:cs="Times New Roman"/>
-          <w:sz w:val="24"/>
-        </w:rPr>
-        <w:t xml:space="preserve">. México: Concepción </w:t>
-      </w:r>
-      <w:proofErr w:type="spellStart"/>
-      <w:r>
-        <w:rPr>
-          <w:rFonts w:ascii="Times New Roman" w:eastAsia="Times New Roman" w:hAnsi="Times New Roman" w:cs="Times New Roman"/>
-          <w:sz w:val="24"/>
-        </w:rPr>
-        <w:t>Femández</w:t>
-      </w:r>
-      <w:proofErr w:type="spellEnd"/>
-      <w:r>
-        <w:rPr>
-          <w:rFonts w:ascii="Times New Roman" w:eastAsia="Times New Roman" w:hAnsi="Times New Roman" w:cs="Times New Roman"/>
-          <w:sz w:val="24"/>
-        </w:rPr>
-        <w:t xml:space="preserve"> Madrid.</w:t>
-      </w:r>
-    </w:p>
-    <w:p>
-      <w:pPr>
-        <w:spacing w:after="0" w:line="360" w:lineRule="auto"/>
-        <w:jc w:val="both"/>
-      </w:pPr>
-      <w:r>
-        <w:rPr>
-          <w:rFonts w:ascii="Times New Roman" w:eastAsia="Times New Roman" w:hAnsi="Times New Roman" w:cs="Times New Roman"/>
-          <w:sz w:val="24"/>
-        </w:rPr>
-        <w:lastRenderedPageBreak/>
-        <w:t xml:space="preserve">Ponce V., Gorga M., </w:t>
-      </w:r>
-      <w:proofErr w:type="spellStart"/>
-      <w:r>
-        <w:rPr>
-          <w:rFonts w:ascii="Times New Roman" w:eastAsia="Times New Roman" w:hAnsi="Times New Roman" w:cs="Times New Roman"/>
-          <w:sz w:val="24"/>
-        </w:rPr>
-        <w:t>Baró</w:t>
-      </w:r>
-      <w:proofErr w:type="spellEnd"/>
-      <w:r>
-        <w:rPr>
-          <w:rFonts w:ascii="Times New Roman" w:eastAsia="Times New Roman" w:hAnsi="Times New Roman" w:cs="Times New Roman"/>
-          <w:sz w:val="24"/>
-        </w:rPr>
-        <w:t xml:space="preserve"> X., </w:t>
-      </w:r>
-      <w:proofErr w:type="spellStart"/>
-      <w:r>
-        <w:rPr>
-          <w:rFonts w:ascii="Times New Roman" w:eastAsia="Times New Roman" w:hAnsi="Times New Roman" w:cs="Times New Roman"/>
-          <w:sz w:val="24"/>
-        </w:rPr>
-        <w:t>Radeva</w:t>
-      </w:r>
-      <w:proofErr w:type="spellEnd"/>
-      <w:r>
-        <w:rPr>
-          <w:rFonts w:ascii="Times New Roman" w:eastAsia="Times New Roman" w:hAnsi="Times New Roman" w:cs="Times New Roman"/>
-          <w:sz w:val="24"/>
-        </w:rPr>
-        <w:t xml:space="preserve"> P. y Escalera S. (2011). “</w:t>
+        <w:t xml:space="preserve">Análisis de la Expresión Oral y Gestual en Proyectos Fin de Carrera vía un Sistema de Visión Artificial”. </w:t>
+      </w:r>
+      <w:r>
+        <w:rPr>
+          <w:rFonts w:ascii="Times New Roman" w:eastAsia="Times New Roman" w:hAnsi="Times New Roman" w:cs="Times New Roman"/>
+          <w:sz w:val="24"/>
+        </w:rPr>
+        <w:t>Tesis de Grado. Universidad de Barcelona.</w:t>
+      </w:r>
+    </w:p>
+    <w:p>
+      <w:pPr>
+        <w:spacing w:after="0" w:line="360" w:lineRule="auto"/>
+        <w:jc w:val="both"/>
+      </w:pPr>
+      <w:r>
+        <w:rPr>
+          <w:rFonts w:ascii="Times New Roman" w:eastAsia="Times New Roman" w:hAnsi="Times New Roman" w:cs="Times New Roman"/>
+          <w:sz w:val="24"/>
+        </w:rPr>
+        <w:t xml:space="preserve">Rosales, H. (2002), </w:t>
       </w:r>
       <w:r>
         <w:rPr>
@@ -6296,34 +6842,6 @@
           <w:i/>
           <w:sz w:val="24"/>
         </w:rPr>
-        <w:t xml:space="preserve">Análisis de la Expresión Oral y Gestual en Proyectos Fin de Carrera vía un Sistema de Visión Artificial”. </w:t>
-      </w:r>
-      <w:r>
-        <w:rPr>
-          <w:rFonts w:ascii="Times New Roman" w:eastAsia="Times New Roman" w:hAnsi="Times New Roman" w:cs="Times New Roman"/>
-          <w:sz w:val="24"/>
-        </w:rPr>
-        <w:t>Tesis de Grado. Universidad de Barcelona.</w:t>
-      </w:r>
-    </w:p>
-    <w:p>
-      <w:pPr>
-        <w:spacing w:after="0" w:line="360" w:lineRule="auto"/>
-        <w:jc w:val="both"/>
-      </w:pPr>
-      <w:r>
-        <w:rPr>
-          <w:rFonts w:ascii="Times New Roman" w:eastAsia="Times New Roman" w:hAnsi="Times New Roman" w:cs="Times New Roman"/>
-          <w:sz w:val="24"/>
-        </w:rPr>
-        <w:t xml:space="preserve">Rosales, H. (2002), </w:t>
-      </w:r>
-      <w:r>
-        <w:rPr>
-          <w:rFonts w:ascii="Times New Roman" w:eastAsia="Times New Roman" w:hAnsi="Times New Roman" w:cs="Times New Roman"/>
-          <w:i/>
-          <w:sz w:val="24"/>
-        </w:rPr>
         <w:t>Seminario de Proyecto Factible</w:t>
       </w:r>
       <w:r>
@@ -6333,7 +6851,7 @@
         </w:rPr>
         <w:t xml:space="preserve">, [fecha de consulta: 03 de diciembre de 2011]. Disponible en </w:t>
       </w:r>
-      <w:hyperlink r:id="rId13">
+      <w:hyperlink r:id="rId10">
         <w:r>
           <w:rPr>
             <w:rFonts w:ascii="Times New Roman" w:eastAsia="Times New Roman" w:hAnsi="Times New Roman" w:cs="Times New Roman"/>
@@ -6364,6 +6882,7 @@
           <w:rFonts w:ascii="Times New Roman" w:eastAsia="Times New Roman" w:hAnsi="Times New Roman" w:cs="Times New Roman"/>
           <w:sz w:val="24"/>
         </w:rPr>
+        <w:lastRenderedPageBreak/>
         <w:t>Torres, David (2009). “</w:t>
       </w:r>
       <w:proofErr w:type="spellStart"/>
@@ -6425,11 +6944,31 @@
       </w:r>
     </w:p>
     <w:p>
-      <w:r>
+      <w:pPr>
+        <w:rPr>
+          <w:rFonts w:ascii="Times New Roman" w:hAnsi="Times New Roman" w:cs="Times New Roman"/>
+          <w:sz w:val="24"/>
+          <w:szCs w:val="24"/>
+        </w:rPr>
+      </w:pPr>
+      <w:r>
+        <w:rPr>
+          <w:rFonts w:ascii="Times New Roman" w:hAnsi="Times New Roman" w:cs="Times New Roman"/>
+          <w:sz w:val="24"/>
+          <w:szCs w:val="24"/>
+        </w:rPr>
         <w:br w:type="page"/>
       </w:r>
     </w:p>
-    <w:p/>
+    <w:p>
+      <w:pPr>
+        <w:rPr>
+          <w:rFonts w:ascii="Times New Roman" w:hAnsi="Times New Roman" w:cs="Times New Roman"/>
+          <w:sz w:val="24"/>
+          <w:szCs w:val="24"/>
+        </w:rPr>
+      </w:pPr>
+    </w:p>
     <w:p>
       <w:pPr>
         <w:spacing w:after="0" w:line="360" w:lineRule="auto"/>
@@ -6447,11 +6986,17 @@
       <w:pPr>
         <w:spacing w:after="0" w:line="360" w:lineRule="auto"/>
         <w:jc w:val="center"/>
-      </w:pPr>
-      <w:r>
-        <w:rPr>
-          <w:rFonts w:ascii="Times New Roman" w:eastAsia="Times New Roman" w:hAnsi="Times New Roman" w:cs="Times New Roman"/>
-          <w:sz w:val="24"/>
+        <w:rPr>
+          <w:rFonts w:ascii="Times New Roman" w:hAnsi="Times New Roman" w:cs="Times New Roman"/>
+          <w:sz w:val="24"/>
+          <w:szCs w:val="24"/>
+        </w:rPr>
+      </w:pPr>
+      <w:r>
+        <w:rPr>
+          <w:rFonts w:ascii="Times New Roman" w:eastAsia="Times New Roman" w:hAnsi="Times New Roman" w:cs="Times New Roman"/>
+          <w:sz w:val="24"/>
+          <w:szCs w:val="24"/>
         </w:rPr>
         <w:t xml:space="preserve"> </w:t>
       </w:r>
@@ -8258,6 +8803,11 @@
       <w:pPr>
         <w:spacing w:after="0" w:line="360" w:lineRule="auto"/>
         <w:jc w:val="center"/>
+        <w:rPr>
+          <w:rFonts w:ascii="Times New Roman" w:hAnsi="Times New Roman" w:cs="Times New Roman"/>
+          <w:sz w:val="24"/>
+          <w:szCs w:val="24"/>
+        </w:rPr>
       </w:pPr>
     </w:p>
     <w:p>
@@ -8283,7 +8833,7 @@
           <w:noProof/>
         </w:rPr>
         <w:drawing>
-          <wp:inline distT="0" distB="0" distL="0" distR="0">
+          <wp:inline distT="0" distB="0" distL="0" distR="0" wp14:anchorId="1AEF1B6F" wp14:editId="61FC259F">
             <wp:extent cx="5252085" cy="1561126"/>
             <wp:effectExtent l="0" t="0" r="0" b="0"/>
             <wp:docPr id="2" name="image03.png"/>
@@ -8296,7 +8846,7 @@
                     <pic:cNvPicPr preferRelativeResize="0"/>
                   </pic:nvPicPr>
                   <pic:blipFill>
-                    <a:blip r:embed="rId14"/>
+                    <a:blip r:embed="rId11"/>
                     <a:srcRect/>
                     <a:stretch>
                       <a:fillRect/>
@@ -8336,17 +8886,29 @@
       <w:pPr>
         <w:spacing w:after="0" w:line="360" w:lineRule="auto"/>
         <w:jc w:val="center"/>
-      </w:pPr>
-    </w:p>
-    <w:p>
-      <w:pPr>
-        <w:spacing w:after="0" w:line="360" w:lineRule="auto"/>
-      </w:pPr>
-      <w:bookmarkStart w:id="1" w:name="h.gjdgxs" w:colFirst="0" w:colLast="0"/>
+        <w:rPr>
+          <w:rFonts w:ascii="Times New Roman" w:hAnsi="Times New Roman" w:cs="Times New Roman"/>
+          <w:sz w:val="24"/>
+          <w:szCs w:val="24"/>
+        </w:rPr>
+      </w:pPr>
+    </w:p>
+    <w:p>
+      <w:pPr>
+        <w:spacing w:after="0" w:line="360" w:lineRule="auto"/>
+        <w:rPr>
+          <w:rFonts w:ascii="Times New Roman" w:hAnsi="Times New Roman" w:cs="Times New Roman"/>
+          <w:sz w:val="24"/>
+          <w:szCs w:val="24"/>
+        </w:rPr>
+      </w:pPr>
+      <w:bookmarkStart w:id="0" w:name="h.gjdgxs" w:colFirst="0" w:colLast="0"/>
+      <w:bookmarkStart w:id="1" w:name="_GoBack"/>
+      <w:bookmarkEnd w:id="0"/>
       <w:bookmarkEnd w:id="1"/>
     </w:p>
     <w:sectPr>
-      <w:footerReference w:type="default" r:id="rId15"/>
+      <w:footerReference w:type="default" r:id="rId12"/>
       <w:pgSz w:w="12240" w:h="15840"/>
       <w:pgMar w:top="1701" w:right="1701" w:bottom="1701" w:left="2268" w:header="720" w:footer="720" w:gutter="0"/>
       <w:pgNumType w:start="1"/>
@@ -8428,7 +8990,7 @@
         <w:szCs w:val="22"/>
         <w:lang w:val="es-ES"/>
       </w:rPr>
-      <w:t>3</w:t>
+      <w:t>7</w:t>
     </w:r>
     <w:r>
       <w:rPr>

--- a/TesisV.1.0.docx
+++ b/TesisV.1.0.docx
@@ -141,7 +141,7 @@
         <w:jc w:val="center"/>
         <w:rPr>
           <w:rFonts w:ascii="Times New Roman" w:hAnsi="Times New Roman" w:cs="Times New Roman"/>
-          <w:sz w:val="20"/>
+          <w:sz w:val="24"/>
         </w:rPr>
       </w:pPr>
     </w:p>
@@ -151,7 +151,17 @@
         <w:jc w:val="center"/>
         <w:rPr>
           <w:rFonts w:ascii="Times New Roman" w:hAnsi="Times New Roman" w:cs="Times New Roman"/>
-          <w:sz w:val="20"/>
+          <w:sz w:val="24"/>
+        </w:rPr>
+      </w:pPr>
+    </w:p>
+    <w:p>
+      <w:pPr>
+        <w:spacing w:after="0" w:line="360" w:lineRule="auto"/>
+        <w:jc w:val="center"/>
+        <w:rPr>
+          <w:rFonts w:ascii="Times New Roman" w:hAnsi="Times New Roman" w:cs="Times New Roman"/>
+          <w:sz w:val="24"/>
         </w:rPr>
       </w:pPr>
     </w:p>
@@ -424,42 +434,21 @@
     <w:p>
       <w:pPr>
         <w:spacing w:after="0" w:line="360" w:lineRule="auto"/>
-        <w:jc w:val="right"/>
+        <w:jc w:val="center"/>
         <w:rPr>
           <w:rFonts w:ascii="Times New Roman" w:hAnsi="Times New Roman" w:cs="Times New Roman"/>
           <w:sz w:val="24"/>
           <w:szCs w:val="24"/>
         </w:rPr>
       </w:pPr>
-    </w:p>
-    <w:p>
-      <w:pPr>
-        <w:spacing w:after="0" w:line="360" w:lineRule="auto"/>
-        <w:jc w:val="center"/>
-        <w:rPr>
-          <w:rFonts w:ascii="Times New Roman" w:hAnsi="Times New Roman" w:cs="Times New Roman"/>
+      <w:r>
+        <w:rPr>
+          <w:rFonts w:ascii="Times New Roman" w:eastAsia="Times New Roman" w:hAnsi="Times New Roman" w:cs="Times New Roman"/>
           <w:sz w:val="24"/>
           <w:szCs w:val="24"/>
         </w:rPr>
-      </w:pPr>
-      <w:r>
-        <w:rPr>
-          <w:rFonts w:ascii="Times New Roman" w:eastAsia="Times New Roman" w:hAnsi="Times New Roman" w:cs="Times New Roman"/>
-          <w:sz w:val="24"/>
-          <w:szCs w:val="24"/>
-        </w:rPr>
         <w:t>San Cristóbal, Mayo del 2015.</w:t>
       </w:r>
-    </w:p>
-    <w:p>
-      <w:pPr>
-        <w:jc w:val="center"/>
-        <w:rPr>
-          <w:rFonts w:ascii="Times New Roman" w:hAnsi="Times New Roman" w:cs="Times New Roman"/>
-          <w:sz w:val="24"/>
-          <w:szCs w:val="24"/>
-        </w:rPr>
-      </w:pPr>
     </w:p>
     <w:p>
       <w:pPr>
@@ -2520,22 +2509,13 @@
         </w:rPr>
         <w:t xml:space="preserve">distintos hasta concluir </w:t>
       </w:r>
-      <w:proofErr w:type="gramStart"/>
       <w:r>
         <w:rPr>
           <w:rFonts w:ascii="Times New Roman" w:eastAsia="Times New Roman" w:hAnsi="Times New Roman" w:cs="Times New Roman"/>
           <w:sz w:val="24"/>
         </w:rPr>
         <w:lastRenderedPageBreak/>
-        <w:t>en</w:t>
-      </w:r>
-      <w:proofErr w:type="gramEnd"/>
-      <w:r>
-        <w:rPr>
-          <w:rFonts w:ascii="Times New Roman" w:eastAsia="Times New Roman" w:hAnsi="Times New Roman" w:cs="Times New Roman"/>
-          <w:sz w:val="24"/>
-        </w:rPr>
-        <w:t xml:space="preserve"> la técnica de </w:t>
+        <w:t xml:space="preserve">en la técnica de </w:t>
       </w:r>
       <w:proofErr w:type="spellStart"/>
       <w:r>
@@ -3538,6 +3518,8 @@
           <w:szCs w:val="24"/>
         </w:rPr>
       </w:pPr>
+      <w:bookmarkStart w:id="0" w:name="_GoBack"/>
+      <w:bookmarkEnd w:id="0"/>
     </w:p>
     <w:p>
       <w:pPr>
@@ -3590,22 +3572,12 @@
       <w:pPr>
         <w:spacing w:after="0" w:line="360" w:lineRule="auto"/>
         <w:jc w:val="both"/>
-        <w:rPr>
-          <w:rFonts w:ascii="Times New Roman" w:hAnsi="Times New Roman" w:cs="Times New Roman"/>
-          <w:sz w:val="24"/>
-          <w:szCs w:val="24"/>
-        </w:rPr>
-      </w:pPr>
-    </w:p>
-    <w:p>
-      <w:pPr>
-        <w:spacing w:after="0" w:line="360" w:lineRule="auto"/>
-        <w:jc w:val="both"/>
-        <w:rPr>
-          <w:rFonts w:ascii="Times New Roman" w:hAnsi="Times New Roman" w:cs="Times New Roman"/>
-          <w:sz w:val="24"/>
-          <w:szCs w:val="24"/>
-        </w:rPr>
+      </w:pPr>
+    </w:p>
+    <w:p>
+      <w:pPr>
+        <w:spacing w:after="0" w:line="360" w:lineRule="auto"/>
+        <w:jc w:val="both"/>
       </w:pPr>
     </w:p>
     <w:p>
@@ -3665,15 +3637,7 @@
         <w:t xml:space="preserve">Es un algoritmo para medir la similitud entre dos secuencias que pueden variar en el tiempo o la velocidad. El algoritmo es aplicado a secuencias de video, audio y hasta gráficos. </w:t>
       </w:r>
     </w:p>
-    <w:p>
-      <w:pPr>
-        <w:rPr>
-          <w:rFonts w:ascii="Times New Roman" w:hAnsi="Times New Roman" w:cs="Times New Roman"/>
-          <w:sz w:val="24"/>
-          <w:szCs w:val="24"/>
-        </w:rPr>
-      </w:pPr>
-    </w:p>
+    <w:p/>
     <w:p>
       <w:r>
         <w:rPr>
@@ -4026,33 +3990,15 @@
         <w:br w:type="page"/>
       </w:r>
     </w:p>
-    <w:p>
-      <w:pPr>
-        <w:rPr>
-          <w:rFonts w:ascii="Times New Roman" w:hAnsi="Times New Roman" w:cs="Times New Roman"/>
-          <w:sz w:val="24"/>
-          <w:szCs w:val="24"/>
-        </w:rPr>
-      </w:pPr>
-    </w:p>
+    <w:p/>
     <w:p>
       <w:pPr>
         <w:jc w:val="center"/>
-        <w:rPr>
-          <w:rFonts w:ascii="Times New Roman" w:hAnsi="Times New Roman" w:cs="Times New Roman"/>
-          <w:sz w:val="24"/>
-          <w:szCs w:val="24"/>
-        </w:rPr>
       </w:pPr>
     </w:p>
     <w:p>
       <w:pPr>
         <w:jc w:val="center"/>
-        <w:rPr>
-          <w:rFonts w:ascii="Times New Roman" w:hAnsi="Times New Roman" w:cs="Times New Roman"/>
-          <w:sz w:val="24"/>
-          <w:szCs w:val="24"/>
-        </w:rPr>
       </w:pPr>
     </w:p>
     <w:p>
@@ -4086,29 +4032,18 @@
       <w:pPr>
         <w:spacing w:after="0" w:line="360" w:lineRule="auto"/>
         <w:jc w:val="center"/>
-        <w:rPr>
-          <w:rFonts w:ascii="Times New Roman" w:hAnsi="Times New Roman" w:cs="Times New Roman"/>
-          <w:sz w:val="24"/>
-          <w:szCs w:val="24"/>
-        </w:rPr>
       </w:pPr>
     </w:p>
     <w:p>
       <w:pPr>
         <w:spacing w:after="0" w:line="360" w:lineRule="auto"/>
         <w:jc w:val="center"/>
-        <w:rPr>
-          <w:rFonts w:ascii="Times New Roman" w:hAnsi="Times New Roman" w:cs="Times New Roman"/>
-          <w:sz w:val="24"/>
-          <w:szCs w:val="24"/>
-        </w:rPr>
       </w:pPr>
       <w:r>
         <w:rPr>
           <w:rFonts w:ascii="Times New Roman" w:eastAsia="Times New Roman" w:hAnsi="Times New Roman" w:cs="Times New Roman"/>
           <w:b/>
           <w:sz w:val="24"/>
-          <w:szCs w:val="24"/>
         </w:rPr>
         <w:t>Tipo de Investigación</w:t>
       </w:r>
@@ -4117,11 +4052,6 @@
       <w:pPr>
         <w:spacing w:after="0" w:line="360" w:lineRule="auto"/>
         <w:jc w:val="center"/>
-        <w:rPr>
-          <w:rFonts w:ascii="Times New Roman" w:hAnsi="Times New Roman" w:cs="Times New Roman"/>
-          <w:sz w:val="24"/>
-          <w:szCs w:val="24"/>
-        </w:rPr>
       </w:pPr>
     </w:p>
     <w:p>
@@ -4177,11 +4107,6 @@
         <w:spacing w:after="0" w:line="240" w:lineRule="auto"/>
         <w:ind w:left="1134" w:right="1133"/>
         <w:jc w:val="both"/>
-        <w:rPr>
-          <w:rFonts w:ascii="Times New Roman" w:hAnsi="Times New Roman" w:cs="Times New Roman"/>
-          <w:sz w:val="24"/>
-          <w:szCs w:val="24"/>
-        </w:rPr>
       </w:pPr>
     </w:p>
     <w:p>
@@ -4203,17 +4128,11 @@
         <w:spacing w:after="0" w:line="360" w:lineRule="auto"/>
         <w:ind w:firstLine="708"/>
         <w:jc w:val="both"/>
-        <w:rPr>
-          <w:rFonts w:ascii="Times New Roman" w:hAnsi="Times New Roman" w:cs="Times New Roman"/>
-          <w:sz w:val="24"/>
-          <w:szCs w:val="24"/>
-        </w:rPr>
-      </w:pPr>
-      <w:r>
-        <w:rPr>
-          <w:rFonts w:ascii="Times New Roman" w:eastAsia="Times New Roman" w:hAnsi="Times New Roman" w:cs="Times New Roman"/>
-          <w:sz w:val="24"/>
-          <w:szCs w:val="24"/>
+      </w:pPr>
+      <w:r>
+        <w:rPr>
+          <w:rFonts w:ascii="Times New Roman" w:eastAsia="Times New Roman" w:hAnsi="Times New Roman" w:cs="Times New Roman"/>
+          <w:sz w:val="24"/>
         </w:rPr>
         <w:t xml:space="preserve"> </w:t>
       </w:r>
@@ -4237,11 +4156,6 @@
         <w:spacing w:after="0" w:line="360" w:lineRule="auto"/>
         <w:ind w:firstLine="708"/>
         <w:jc w:val="center"/>
-        <w:rPr>
-          <w:rFonts w:ascii="Times New Roman" w:hAnsi="Times New Roman" w:cs="Times New Roman"/>
-          <w:sz w:val="24"/>
-          <w:szCs w:val="24"/>
-        </w:rPr>
       </w:pPr>
     </w:p>
     <w:p>
@@ -4301,11 +4215,6 @@
         <w:spacing w:after="0" w:line="360" w:lineRule="auto"/>
         <w:ind w:firstLine="708"/>
         <w:jc w:val="center"/>
-        <w:rPr>
-          <w:rFonts w:ascii="Times New Roman" w:hAnsi="Times New Roman" w:cs="Times New Roman"/>
-          <w:sz w:val="24"/>
-          <w:szCs w:val="24"/>
-        </w:rPr>
       </w:pPr>
     </w:p>
     <w:p>
@@ -4422,11 +4331,6 @@
         <w:spacing w:after="0" w:line="360" w:lineRule="auto"/>
         <w:ind w:left="720"/>
         <w:jc w:val="both"/>
-        <w:rPr>
-          <w:rFonts w:ascii="Times New Roman" w:hAnsi="Times New Roman" w:cs="Times New Roman"/>
-          <w:sz w:val="24"/>
-          <w:szCs w:val="24"/>
-        </w:rPr>
       </w:pPr>
     </w:p>
     <w:p>
@@ -4460,11 +4364,6 @@
     <w:p>
       <w:pPr>
         <w:spacing w:after="0" w:line="360" w:lineRule="auto"/>
-        <w:rPr>
-          <w:rFonts w:ascii="Times New Roman" w:hAnsi="Times New Roman" w:cs="Times New Roman"/>
-          <w:sz w:val="24"/>
-          <w:szCs w:val="24"/>
-        </w:rPr>
       </w:pPr>
     </w:p>
     <w:p>
@@ -4578,11 +4477,6 @@
     <w:p>
       <w:pPr>
         <w:spacing w:after="0" w:line="360" w:lineRule="auto"/>
-        <w:rPr>
-          <w:rFonts w:ascii="Times New Roman" w:hAnsi="Times New Roman" w:cs="Times New Roman"/>
-          <w:sz w:val="24"/>
-          <w:szCs w:val="24"/>
-        </w:rPr>
       </w:pPr>
     </w:p>
     <w:p>
@@ -4614,11 +4508,6 @@
     <w:p>
       <w:pPr>
         <w:spacing w:after="0" w:line="360" w:lineRule="auto"/>
-        <w:rPr>
-          <w:rFonts w:ascii="Times New Roman" w:hAnsi="Times New Roman" w:cs="Times New Roman"/>
-          <w:sz w:val="24"/>
-          <w:szCs w:val="24"/>
-        </w:rPr>
       </w:pPr>
     </w:p>
     <w:p>
@@ -4651,17 +4540,11 @@
       <w:pPr>
         <w:spacing w:after="0" w:line="360" w:lineRule="auto"/>
         <w:jc w:val="both"/>
-        <w:rPr>
-          <w:rFonts w:ascii="Times New Roman" w:hAnsi="Times New Roman" w:cs="Times New Roman"/>
-          <w:sz w:val="24"/>
-          <w:szCs w:val="24"/>
-        </w:rPr>
-      </w:pPr>
-      <w:r>
-        <w:rPr>
-          <w:rFonts w:ascii="Times New Roman" w:eastAsia="Times New Roman" w:hAnsi="Times New Roman" w:cs="Times New Roman"/>
-          <w:sz w:val="24"/>
-          <w:szCs w:val="24"/>
+      </w:pPr>
+      <w:r>
+        <w:rPr>
+          <w:rFonts w:ascii="Times New Roman" w:eastAsia="Times New Roman" w:hAnsi="Times New Roman" w:cs="Times New Roman"/>
+          <w:sz w:val="24"/>
         </w:rPr>
         <w:tab/>
       </w:r>
@@ -4744,11 +4627,6 @@
         <w:spacing w:after="0" w:line="240" w:lineRule="auto"/>
         <w:ind w:left="1134" w:right="1134" w:hanging="425"/>
         <w:jc w:val="both"/>
-        <w:rPr>
-          <w:rFonts w:ascii="Times New Roman" w:hAnsi="Times New Roman" w:cs="Times New Roman"/>
-          <w:sz w:val="24"/>
-          <w:szCs w:val="24"/>
-        </w:rPr>
       </w:pPr>
     </w:p>
     <w:p>
@@ -4787,11 +4665,6 @@
         <w:spacing w:after="0" w:line="360" w:lineRule="auto"/>
         <w:ind w:firstLine="708"/>
         <w:jc w:val="both"/>
-        <w:rPr>
-          <w:rFonts w:ascii="Times New Roman" w:hAnsi="Times New Roman" w:cs="Times New Roman"/>
-          <w:sz w:val="24"/>
-          <w:szCs w:val="24"/>
-        </w:rPr>
       </w:pPr>
     </w:p>
     <w:p>
@@ -4821,11 +4694,6 @@
         <w:spacing w:after="0" w:line="360" w:lineRule="auto"/>
         <w:ind w:firstLine="708"/>
         <w:jc w:val="both"/>
-        <w:rPr>
-          <w:rFonts w:ascii="Times New Roman" w:hAnsi="Times New Roman" w:cs="Times New Roman"/>
-          <w:sz w:val="24"/>
-          <w:szCs w:val="24"/>
-        </w:rPr>
       </w:pPr>
     </w:p>
     <w:p>
@@ -4855,11 +4723,6 @@
         <w:spacing w:after="0" w:line="360" w:lineRule="auto"/>
         <w:ind w:firstLine="708"/>
         <w:jc w:val="both"/>
-        <w:rPr>
-          <w:rFonts w:ascii="Times New Roman" w:hAnsi="Times New Roman" w:cs="Times New Roman"/>
-          <w:sz w:val="24"/>
-          <w:szCs w:val="24"/>
-        </w:rPr>
       </w:pPr>
     </w:p>
     <w:p>
@@ -4889,11 +4752,6 @@
         <w:spacing w:after="0" w:line="360" w:lineRule="auto"/>
         <w:ind w:firstLine="708"/>
         <w:jc w:val="both"/>
-        <w:rPr>
-          <w:rFonts w:ascii="Times New Roman" w:hAnsi="Times New Roman" w:cs="Times New Roman"/>
-          <w:sz w:val="24"/>
-          <w:szCs w:val="24"/>
-        </w:rPr>
       </w:pPr>
     </w:p>
     <w:p>
@@ -4923,11 +4781,6 @@
         <w:spacing w:after="0" w:line="360" w:lineRule="auto"/>
         <w:ind w:firstLine="708"/>
         <w:jc w:val="both"/>
-        <w:rPr>
-          <w:rFonts w:ascii="Times New Roman" w:hAnsi="Times New Roman" w:cs="Times New Roman"/>
-          <w:sz w:val="24"/>
-          <w:szCs w:val="24"/>
-        </w:rPr>
       </w:pPr>
     </w:p>
     <w:p>
@@ -4957,11 +4810,6 @@
         <w:spacing w:after="0" w:line="360" w:lineRule="auto"/>
         <w:ind w:firstLine="708"/>
         <w:jc w:val="both"/>
-        <w:rPr>
-          <w:rFonts w:ascii="Times New Roman" w:hAnsi="Times New Roman" w:cs="Times New Roman"/>
-          <w:sz w:val="24"/>
-          <w:szCs w:val="24"/>
-        </w:rPr>
       </w:pPr>
     </w:p>
     <w:p>
@@ -4990,11 +4838,6 @@
       <w:pPr>
         <w:spacing w:after="0" w:line="360" w:lineRule="auto"/>
         <w:jc w:val="both"/>
-        <w:rPr>
-          <w:rFonts w:ascii="Times New Roman" w:hAnsi="Times New Roman" w:cs="Times New Roman"/>
-          <w:sz w:val="24"/>
-          <w:szCs w:val="24"/>
-        </w:rPr>
       </w:pPr>
     </w:p>
     <w:p>
@@ -5014,16 +4857,11 @@
     <w:p>
       <w:pPr>
         <w:spacing w:after="0" w:line="360" w:lineRule="auto"/>
-        <w:rPr>
-          <w:rFonts w:ascii="Times New Roman" w:hAnsi="Times New Roman" w:cs="Times New Roman"/>
-          <w:sz w:val="24"/>
-          <w:szCs w:val="24"/>
-        </w:rPr>
       </w:pPr>
     </w:p>
     <w:tbl>
       <w:tblPr>
-        <w:tblStyle w:val="a"/>
+        <w:tblStyle w:val="2"/>
         <w:tblW w:w="8046" w:type="dxa"/>
         <w:tblInd w:w="-115" w:type="dxa"/>
         <w:tblBorders>
@@ -5164,7 +5002,6 @@
                 <w:rFonts w:ascii="Times New Roman" w:eastAsia="Times New Roman" w:hAnsi="Times New Roman" w:cs="Times New Roman"/>
                 <w:sz w:val="24"/>
               </w:rPr>
-              <w:lastRenderedPageBreak/>
               <w:t>B</w:t>
             </w:r>
           </w:p>
@@ -5232,6 +5069,7 @@
                 <w:rFonts w:ascii="Times New Roman" w:eastAsia="Times New Roman" w:hAnsi="Times New Roman" w:cs="Times New Roman"/>
                 <w:sz w:val="24"/>
               </w:rPr>
+              <w:lastRenderedPageBreak/>
               <w:t>C</w:t>
             </w:r>
           </w:p>
@@ -6038,31 +5876,11 @@
       </w:r>
     </w:p>
     <w:p>
-      <w:pPr>
-        <w:rPr>
-          <w:rFonts w:ascii="Times New Roman" w:hAnsi="Times New Roman" w:cs="Times New Roman"/>
-          <w:sz w:val="24"/>
-          <w:szCs w:val="24"/>
-        </w:rPr>
-      </w:pPr>
-      <w:r>
-        <w:rPr>
-          <w:rFonts w:ascii="Times New Roman" w:hAnsi="Times New Roman" w:cs="Times New Roman"/>
-          <w:sz w:val="24"/>
-          <w:szCs w:val="24"/>
-        </w:rPr>
+      <w:r>
         <w:br w:type="page"/>
       </w:r>
     </w:p>
-    <w:p>
-      <w:pPr>
-        <w:rPr>
-          <w:rFonts w:ascii="Times New Roman" w:hAnsi="Times New Roman" w:cs="Times New Roman"/>
-          <w:sz w:val="24"/>
-          <w:szCs w:val="24"/>
-        </w:rPr>
-      </w:pPr>
-    </w:p>
+    <w:p/>
     <w:p>
       <w:pPr>
         <w:keepNext/>
@@ -6944,31 +6762,11 @@
       </w:r>
     </w:p>
     <w:p>
-      <w:pPr>
-        <w:rPr>
-          <w:rFonts w:ascii="Times New Roman" w:hAnsi="Times New Roman" w:cs="Times New Roman"/>
-          <w:sz w:val="24"/>
-          <w:szCs w:val="24"/>
-        </w:rPr>
-      </w:pPr>
-      <w:r>
-        <w:rPr>
-          <w:rFonts w:ascii="Times New Roman" w:hAnsi="Times New Roman" w:cs="Times New Roman"/>
-          <w:sz w:val="24"/>
-          <w:szCs w:val="24"/>
-        </w:rPr>
+      <w:r>
         <w:br w:type="page"/>
       </w:r>
     </w:p>
-    <w:p>
-      <w:pPr>
-        <w:rPr>
-          <w:rFonts w:ascii="Times New Roman" w:hAnsi="Times New Roman" w:cs="Times New Roman"/>
-          <w:sz w:val="24"/>
-          <w:szCs w:val="24"/>
-        </w:rPr>
-      </w:pPr>
-    </w:p>
+    <w:p/>
     <w:p>
       <w:pPr>
         <w:spacing w:after="0" w:line="360" w:lineRule="auto"/>
@@ -6986,24 +6784,18 @@
       <w:pPr>
         <w:spacing w:after="0" w:line="360" w:lineRule="auto"/>
         <w:jc w:val="center"/>
-        <w:rPr>
-          <w:rFonts w:ascii="Times New Roman" w:hAnsi="Times New Roman" w:cs="Times New Roman"/>
-          <w:sz w:val="24"/>
-          <w:szCs w:val="24"/>
-        </w:rPr>
-      </w:pPr>
-      <w:r>
-        <w:rPr>
-          <w:rFonts w:ascii="Times New Roman" w:eastAsia="Times New Roman" w:hAnsi="Times New Roman" w:cs="Times New Roman"/>
-          <w:sz w:val="24"/>
-          <w:szCs w:val="24"/>
+      </w:pPr>
+      <w:r>
+        <w:rPr>
+          <w:rFonts w:ascii="Times New Roman" w:eastAsia="Times New Roman" w:hAnsi="Times New Roman" w:cs="Times New Roman"/>
+          <w:sz w:val="24"/>
         </w:rPr>
         <w:t xml:space="preserve"> </w:t>
       </w:r>
     </w:p>
     <w:tbl>
       <w:tblPr>
-        <w:tblStyle w:val="a0"/>
+        <w:tblStyle w:val="1"/>
         <w:tblW w:w="4877" w:type="dxa"/>
         <w:jc w:val="center"/>
         <w:tblInd w:w="-15" w:type="dxa"/>
@@ -8803,11 +8595,6 @@
       <w:pPr>
         <w:spacing w:after="0" w:line="360" w:lineRule="auto"/>
         <w:jc w:val="center"/>
-        <w:rPr>
-          <w:rFonts w:ascii="Times New Roman" w:hAnsi="Times New Roman" w:cs="Times New Roman"/>
-          <w:sz w:val="24"/>
-          <w:szCs w:val="24"/>
-        </w:rPr>
       </w:pPr>
     </w:p>
     <w:p>
@@ -8833,7 +8620,7 @@
           <w:noProof/>
         </w:rPr>
         <w:drawing>
-          <wp:inline distT="0" distB="0" distL="0" distR="0" wp14:anchorId="1AEF1B6F" wp14:editId="61FC259F">
+          <wp:inline distT="0" distB="0" distL="0" distR="0">
             <wp:extent cx="5252085" cy="1561126"/>
             <wp:effectExtent l="0" t="0" r="0" b="0"/>
             <wp:docPr id="2" name="image03.png"/>
@@ -8886,25 +8673,13 @@
       <w:pPr>
         <w:spacing w:after="0" w:line="360" w:lineRule="auto"/>
         <w:jc w:val="center"/>
-        <w:rPr>
-          <w:rFonts w:ascii="Times New Roman" w:hAnsi="Times New Roman" w:cs="Times New Roman"/>
-          <w:sz w:val="24"/>
-          <w:szCs w:val="24"/>
-        </w:rPr>
-      </w:pPr>
-    </w:p>
-    <w:p>
-      <w:pPr>
-        <w:spacing w:after="0" w:line="360" w:lineRule="auto"/>
-        <w:rPr>
-          <w:rFonts w:ascii="Times New Roman" w:hAnsi="Times New Roman" w:cs="Times New Roman"/>
-          <w:sz w:val="24"/>
-          <w:szCs w:val="24"/>
-        </w:rPr>
-      </w:pPr>
-      <w:bookmarkStart w:id="0" w:name="h.gjdgxs" w:colFirst="0" w:colLast="0"/>
-      <w:bookmarkStart w:id="1" w:name="_GoBack"/>
-      <w:bookmarkEnd w:id="0"/>
+      </w:pPr>
+    </w:p>
+    <w:p>
+      <w:pPr>
+        <w:spacing w:after="0" w:line="360" w:lineRule="auto"/>
+      </w:pPr>
+      <w:bookmarkStart w:id="1" w:name="h.gjdgxs" w:colFirst="0" w:colLast="0"/>
       <w:bookmarkEnd w:id="1"/>
     </w:p>
     <w:sectPr>
@@ -8990,7 +8765,7 @@
         <w:szCs w:val="22"/>
         <w:lang w:val="es-ES"/>
       </w:rPr>
-      <w:t>7</w:t>
+      <w:t>12</w:t>
     </w:r>
     <w:r>
       <w:rPr>
@@ -9661,7 +9436,8 @@
       <w:sz w:val="48"/>
     </w:rPr>
   </w:style>
-  <w:style w:type="table" w:customStyle="1" w:styleId="a">
+  <w:style w:type="table" w:customStyle="1" w:styleId="2">
+    <w:name w:val="2"/>
     <w:basedOn w:val="TableNormal"/>
     <w:pPr>
       <w:spacing w:after="0" w:line="240" w:lineRule="auto"/>
@@ -9677,7 +9453,8 @@
       </w:tblCellMar>
     </w:tblPr>
   </w:style>
-  <w:style w:type="table" w:customStyle="1" w:styleId="a0">
+  <w:style w:type="table" w:customStyle="1" w:styleId="1">
+    <w:name w:val="1"/>
     <w:basedOn w:val="TableNormal"/>
     <w:tblPr>
       <w:tblStyleRowBandSize w:val="1"/>
@@ -10103,7 +9880,8 @@
       <w:sz w:val="48"/>
     </w:rPr>
   </w:style>
-  <w:style w:type="table" w:customStyle="1" w:styleId="a">
+  <w:style w:type="table" w:customStyle="1" w:styleId="2">
+    <w:name w:val="2"/>
     <w:basedOn w:val="TableNormal"/>
     <w:pPr>
       <w:spacing w:after="0" w:line="240" w:lineRule="auto"/>
@@ -10119,7 +9897,8 @@
       </w:tblCellMar>
     </w:tblPr>
   </w:style>
-  <w:style w:type="table" w:customStyle="1" w:styleId="a0">
+  <w:style w:type="table" w:customStyle="1" w:styleId="1">
+    <w:name w:val="1"/>
     <w:basedOn w:val="TableNormal"/>
     <w:tblPr>
       <w:tblStyleRowBandSize w:val="1"/>

--- a/TesisV.1.0.docx
+++ b/TesisV.1.0.docx
@@ -1,6 +1,6 @@
 
 <file path=word/document.xml><?xml version="1.0" encoding="utf-8"?>
-<w:document xmlns:wpc="http://schemas.microsoft.com/office/word/2010/wordprocessingCanvas" xmlns:mc="http://schemas.openxmlformats.org/markup-compatibility/2006" xmlns:o="urn:schemas-microsoft-com:office:office" xmlns:r="http://schemas.openxmlformats.org/officeDocument/2006/relationships" xmlns:m="http://schemas.openxmlformats.org/officeDocument/2006/math" xmlns:v="urn:schemas-microsoft-com:vml" xmlns:wp14="http://schemas.microsoft.com/office/word/2010/wordprocessingDrawing" xmlns:wp="http://schemas.openxmlformats.org/drawingml/2006/wordprocessingDrawing" xmlns:w10="urn:schemas-microsoft-com:office:word" xmlns:w="http://schemas.openxmlformats.org/wordprocessingml/2006/main" xmlns:w14="http://schemas.microsoft.com/office/word/2010/wordml" xmlns:wpg="http://schemas.microsoft.com/office/word/2010/wordprocessingGroup" xmlns:wpi="http://schemas.microsoft.com/office/word/2010/wordprocessingInk" xmlns:wne="http://schemas.microsoft.com/office/word/2006/wordml" xmlns:wps="http://schemas.microsoft.com/office/word/2010/wordprocessingShape" mc:Ignorable="w14 wp14">
+<w:document xmlns:ve="http://schemas.openxmlformats.org/markup-compatibility/2006" xmlns:o="urn:schemas-microsoft-com:office:office" xmlns:r="http://schemas.openxmlformats.org/officeDocument/2006/relationships" xmlns:m="http://schemas.openxmlformats.org/officeDocument/2006/math" xmlns:v="urn:schemas-microsoft-com:vml" xmlns:wp="http://schemas.openxmlformats.org/drawingml/2006/wordprocessingDrawing" xmlns:w10="urn:schemas-microsoft-com:office:word" xmlns:w="http://schemas.openxmlformats.org/wordprocessingml/2006/main" xmlns:wne="http://schemas.microsoft.com/office/word/2006/wordml">
   <w:background w:color="FFFFFF"/>
   <w:body>
     <w:p>
@@ -38,10 +38,10 @@
                     </pic:cNvPicPr>
                   </pic:nvPicPr>
                   <pic:blipFill>
-                    <a:blip r:embed="rId9" cstate="print">
+                    <a:blip r:embed="rId8" cstate="print">
                       <a:extLst>
                         <a:ext uri="{28A0092B-C50C-407E-A947-70E740481C1C}">
-                          <a14:useLocalDpi xmlns:a14="http://schemas.microsoft.com/office/drawing/2010/main" val="0"/>
+                          <a14:useLocalDpi xmlns:a14="http://schemas.microsoft.com/office/drawing/2010/main" xmlns:wps="http://schemas.microsoft.com/office/word/2010/wordprocessingShape" xmlns:wpi="http://schemas.microsoft.com/office/word/2010/wordprocessingInk" xmlns:wpg="http://schemas.microsoft.com/office/word/2010/wordprocessingGroup" xmlns:w14="http://schemas.microsoft.com/office/word/2010/wordml" xmlns:w="http://schemas.openxmlformats.org/wordprocessingml/2006/main" xmlns:w10="urn:schemas-microsoft-com:office:word" xmlns:wp14="http://schemas.microsoft.com/office/word/2010/wordprocessingDrawing" xmlns:v="urn:schemas-microsoft-com:vml" xmlns:o="urn:schemas-microsoft-com:office:office" xmlns:mc="http://schemas.openxmlformats.org/markup-compatibility/2006" xmlns:wpc="http://schemas.microsoft.com/office/word/2010/wordprocessingCanvas" xmlns="" val="0"/>
                         </a:ext>
                       </a:extLst>
                     </a:blip>
@@ -745,9 +745,9 @@
         </w:rPr>
         <w:lastRenderedPageBreak/>
         <w:drawing>
-          <wp:inline distT="0" distB="0" distL="0" distR="0" wp14:anchorId="74A9A998" wp14:editId="2BDC1A71">
-            <wp:extent cx="904875" cy="904875"/>
-            <wp:effectExtent l="0" t="0" r="9525" b="9525"/>
+          <wp:inline distT="0" distB="0" distL="0" distR="0">
+            <wp:extent cx="762000" cy="762000"/>
+            <wp:effectExtent l="19050" t="0" r="0" b="0"/>
             <wp:docPr id="1" name="Imagen 1" descr="Descripción: logo-unet_sin_texto.png"/>
             <wp:cNvGraphicFramePr>
               <a:graphicFrameLocks xmlns:a="http://schemas.openxmlformats.org/drawingml/2006/main" noChangeAspect="1"/>
@@ -762,10 +762,10 @@
                     </pic:cNvPicPr>
                   </pic:nvPicPr>
                   <pic:blipFill>
-                    <a:blip r:embed="rId10" cstate="print">
+                    <a:blip r:embed="rId9" cstate="print">
                       <a:extLst>
                         <a:ext uri="{28A0092B-C50C-407E-A947-70E740481C1C}">
-                          <a14:useLocalDpi xmlns:a14="http://schemas.microsoft.com/office/drawing/2010/main" val="0"/>
+                          <a14:useLocalDpi xmlns:a14="http://schemas.microsoft.com/office/drawing/2010/main" xmlns:wps="http://schemas.microsoft.com/office/word/2010/wordprocessingShape" xmlns:wpi="http://schemas.microsoft.com/office/word/2010/wordprocessingInk" xmlns:wpg="http://schemas.microsoft.com/office/word/2010/wordprocessingGroup" xmlns:w14="http://schemas.microsoft.com/office/word/2010/wordml" xmlns:w="http://schemas.openxmlformats.org/wordprocessingml/2006/main" xmlns:w10="urn:schemas-microsoft-com:office:word" xmlns:wp14="http://schemas.microsoft.com/office/word/2010/wordprocessingDrawing" xmlns:v="urn:schemas-microsoft-com:vml" xmlns:o="urn:schemas-microsoft-com:office:office" xmlns:mc="http://schemas.openxmlformats.org/markup-compatibility/2006" xmlns:wpc="http://schemas.microsoft.com/office/word/2010/wordprocessingCanvas" xmlns="" val="0"/>
                         </a:ext>
                       </a:extLst>
                     </a:blip>
@@ -777,7 +777,7 @@
                   <pic:spPr bwMode="auto">
                     <a:xfrm>
                       <a:off x="0" y="0"/>
-                      <a:ext cx="904875" cy="904875"/>
+                      <a:ext cx="762000" cy="762000"/>
                     </a:xfrm>
                     <a:prstGeom prst="rect">
                       <a:avLst/>
@@ -982,7 +982,23 @@
           <w:sz w:val="24"/>
           <w:szCs w:val="24"/>
         </w:rPr>
-        <w:t xml:space="preserve">Yo, Marcel Mauricio Molina Monsalve, titular de la cédula de identidad: </w:t>
+        <w:t xml:space="preserve">Yo, </w:t>
+      </w:r>
+      <w:r>
+        <w:rPr>
+          <w:rFonts w:ascii="Times New Roman" w:hAnsi="Times New Roman" w:cs="Times New Roman"/>
+          <w:sz w:val="24"/>
+          <w:szCs w:val="24"/>
+        </w:rPr>
+        <w:t xml:space="preserve">Magister </w:t>
+      </w:r>
+      <w:r>
+        <w:rPr>
+          <w:rFonts w:ascii="Times New Roman" w:hAnsi="Times New Roman" w:cs="Times New Roman"/>
+          <w:sz w:val="24"/>
+          <w:szCs w:val="24"/>
+        </w:rPr>
+        <w:t xml:space="preserve">Marcel Mauricio Molina Monsalve, titular de la cédula de identidad: </w:t>
       </w:r>
       <w:r>
         <w:rPr>
@@ -1098,6 +1114,14 @@
           <w:szCs w:val="24"/>
         </w:rPr>
       </w:pPr>
+      <w:r>
+        <w:rPr>
+          <w:rFonts w:ascii="Times New Roman" w:hAnsi="Times New Roman" w:cs="Times New Roman"/>
+          <w:sz w:val="24"/>
+          <w:szCs w:val="24"/>
+        </w:rPr>
+        <w:t>_______________________</w:t>
+      </w:r>
     </w:p>
     <w:p>
       <w:pPr>
@@ -1116,6 +1140,14 @@
           <w:sz w:val="24"/>
           <w:szCs w:val="24"/>
         </w:rPr>
+        <w:t xml:space="preserve">Magister </w:t>
+      </w:r>
+      <w:r>
+        <w:rPr>
+          <w:rFonts w:ascii="Times New Roman" w:hAnsi="Times New Roman" w:cs="Times New Roman"/>
+          <w:sz w:val="24"/>
+          <w:szCs w:val="24"/>
+        </w:rPr>
         <w:t>Marcel Mauricio Molina Monsalve</w:t>
       </w:r>
       <w:r>
@@ -1130,178 +1162,2503 @@
     </w:p>
     <w:p>
       <w:pPr>
-        <w:spacing w:after="0" w:line="360" w:lineRule="auto"/>
+        <w:rPr>
+          <w:rFonts w:ascii="Times New Roman" w:eastAsia="Times New Roman" w:hAnsi="Times New Roman" w:cs="Times New Roman"/>
+          <w:b/>
+          <w:sz w:val="24"/>
+        </w:rPr>
+      </w:pPr>
+    </w:p>
+    <w:p>
+      <w:pPr>
+        <w:rPr>
+          <w:rFonts w:ascii="Times New Roman" w:eastAsia="Times New Roman" w:hAnsi="Times New Roman" w:cs="Times New Roman"/>
+          <w:b/>
+          <w:sz w:val="24"/>
+        </w:rPr>
+      </w:pPr>
+    </w:p>
+    <w:p>
+      <w:pPr>
+        <w:pStyle w:val="Ttulo1"/>
         <w:jc w:val="center"/>
         <w:rPr>
-          <w:rFonts w:ascii="Times New Roman" w:hAnsi="Times New Roman" w:cs="Times New Roman"/>
-          <w:sz w:val="24"/>
-          <w:szCs w:val="24"/>
-        </w:rPr>
-      </w:pPr>
-      <w:r>
-        <w:rPr>
-          <w:rFonts w:ascii="Times New Roman" w:hAnsi="Times New Roman" w:cs="Times New Roman"/>
-          <w:sz w:val="24"/>
-          <w:szCs w:val="24"/>
-          <w:highlight w:val="yellow"/>
-        </w:rPr>
-        <w:t>Cédula de Identidad del tutor</w:t>
-      </w:r>
-    </w:p>
-    <w:p>
-      <w:pPr>
-        <w:rPr>
-          <w:rFonts w:ascii="Times New Roman" w:eastAsia="Times New Roman" w:hAnsi="Times New Roman" w:cs="Times New Roman"/>
-          <w:b/>
-          <w:sz w:val="24"/>
-        </w:rPr>
-      </w:pPr>
-    </w:p>
-    <w:p>
-      <w:pPr>
-        <w:rPr>
-          <w:rFonts w:ascii="Times New Roman" w:eastAsia="Times New Roman" w:hAnsi="Times New Roman" w:cs="Times New Roman"/>
-          <w:b/>
-          <w:sz w:val="24"/>
-        </w:rPr>
-      </w:pPr>
-    </w:p>
-    <w:p>
-      <w:pPr>
-        <w:rPr>
-          <w:rFonts w:ascii="Times New Roman" w:eastAsia="Times New Roman" w:hAnsi="Times New Roman" w:cs="Times New Roman"/>
-          <w:b/>
-          <w:sz w:val="24"/>
-        </w:rPr>
-      </w:pPr>
-    </w:p>
-    <w:p>
-      <w:pPr>
+          <w:rFonts w:ascii="Times New Roman" w:eastAsia="Times New Roman" w:hAnsi="Times New Roman" w:cs="Times New Roman"/>
+          <w:b w:val="0"/>
+          <w:color w:val="auto"/>
+          <w:szCs w:val="28"/>
+        </w:rPr>
+      </w:pPr>
+      <w:bookmarkStart w:id="0" w:name="_Toc420586113"/>
+      <w:r>
+        <w:rPr>
+          <w:rFonts w:ascii="Times New Roman" w:eastAsia="Times New Roman" w:hAnsi="Times New Roman" w:cs="Times New Roman"/>
+          <w:color w:val="auto"/>
+          <w:szCs w:val="28"/>
+        </w:rPr>
+        <w:lastRenderedPageBreak/>
+        <w:t>INDICE GENERAL</w:t>
+      </w:r>
+      <w:bookmarkEnd w:id="0"/>
+    </w:p>
+    <w:sdt>
+      <w:sdtPr>
+        <w:rPr>
+          <w:rFonts w:ascii="Calibri" w:eastAsia="Calibri" w:hAnsi="Calibri" w:cs="Calibri"/>
+          <w:b w:val="0"/>
+          <w:bCs w:val="0"/>
+          <w:color w:val="000000"/>
+          <w:sz w:val="22"/>
+          <w:szCs w:val="20"/>
+        </w:rPr>
+        <w:id w:val="16560857"/>
+        <w:docPartObj>
+          <w:docPartGallery w:val="Table of Contents"/>
+          <w:docPartUnique/>
+        </w:docPartObj>
+      </w:sdtPr>
+      <w:sdtEndPr>
+        <w:rPr>
+          <w:lang w:val="es-ES"/>
+        </w:rPr>
+      </w:sdtEndPr>
+      <w:sdtContent>
+        <w:p>
+          <w:pPr>
+            <w:pStyle w:val="TtulodeTDC"/>
+          </w:pPr>
+        </w:p>
+        <w:p>
+          <w:pPr>
+            <w:pStyle w:val="TDC1"/>
+            <w:tabs>
+              <w:tab w:val="right" w:leader="dot" w:pos="8261"/>
+            </w:tabs>
+            <w:rPr>
+              <w:rFonts w:asciiTheme="minorHAnsi" w:eastAsiaTheme="minorEastAsia" w:hAnsiTheme="minorHAnsi" w:cstheme="minorBidi"/>
+              <w:noProof/>
+              <w:color w:val="auto"/>
+              <w:szCs w:val="22"/>
+            </w:rPr>
+          </w:pPr>
+          <w:r>
+            <w:rPr>
+              <w:lang w:val="es-ES"/>
+            </w:rPr>
+            <w:fldChar w:fldCharType="begin"/>
+          </w:r>
+          <w:r>
+            <w:rPr>
+              <w:lang w:val="es-ES"/>
+            </w:rPr>
+            <w:instrText xml:space="preserve"> TOC \o "1-3" \h \z \u </w:instrText>
+          </w:r>
+          <w:r>
+            <w:rPr>
+              <w:lang w:val="es-ES"/>
+            </w:rPr>
+            <w:fldChar w:fldCharType="separate"/>
+          </w:r>
+          <w:hyperlink w:anchor="_Toc420586113" w:history="1">
+            <w:r>
+              <w:rPr>
+                <w:rStyle w:val="Hipervnculo"/>
+                <w:rFonts w:ascii="Times New Roman" w:eastAsia="Times New Roman" w:hAnsi="Times New Roman" w:cs="Times New Roman"/>
+                <w:noProof/>
+              </w:rPr>
+              <w:t>INDICE GENERAL</w:t>
+            </w:r>
+            <w:r>
+              <w:rPr>
+                <w:noProof/>
+                <w:webHidden/>
+              </w:rPr>
+              <w:tab/>
+            </w:r>
+            <w:r>
+              <w:rPr>
+                <w:noProof/>
+                <w:webHidden/>
+              </w:rPr>
+              <w:fldChar w:fldCharType="begin"/>
+            </w:r>
+            <w:r>
+              <w:rPr>
+                <w:noProof/>
+                <w:webHidden/>
+              </w:rPr>
+              <w:instrText xml:space="preserve"> PAGEREF _Toc420586113 \h </w:instrText>
+            </w:r>
+            <w:r>
+              <w:rPr>
+                <w:noProof/>
+                <w:webHidden/>
+              </w:rPr>
+            </w:r>
+            <w:r>
+              <w:rPr>
+                <w:noProof/>
+                <w:webHidden/>
+              </w:rPr>
+              <w:fldChar w:fldCharType="separate"/>
+            </w:r>
+            <w:r>
+              <w:rPr>
+                <w:noProof/>
+                <w:webHidden/>
+              </w:rPr>
+              <w:t>iv</w:t>
+            </w:r>
+            <w:r>
+              <w:rPr>
+                <w:noProof/>
+                <w:webHidden/>
+              </w:rPr>
+              <w:fldChar w:fldCharType="end"/>
+            </w:r>
+          </w:hyperlink>
+        </w:p>
+        <w:p>
+          <w:pPr>
+            <w:pStyle w:val="TDC1"/>
+            <w:tabs>
+              <w:tab w:val="right" w:leader="dot" w:pos="8261"/>
+            </w:tabs>
+            <w:rPr>
+              <w:rFonts w:asciiTheme="minorHAnsi" w:eastAsiaTheme="minorEastAsia" w:hAnsiTheme="minorHAnsi" w:cstheme="minorBidi"/>
+              <w:noProof/>
+              <w:color w:val="auto"/>
+              <w:szCs w:val="22"/>
+            </w:rPr>
+          </w:pPr>
+          <w:hyperlink w:anchor="_Toc420586114" w:history="1">
+            <w:r>
+              <w:rPr>
+                <w:rStyle w:val="Hipervnculo"/>
+                <w:rFonts w:ascii="Times New Roman" w:eastAsia="Times New Roman" w:hAnsi="Times New Roman" w:cs="Times New Roman"/>
+                <w:noProof/>
+              </w:rPr>
+              <w:t>INDICE DE TABLAS</w:t>
+            </w:r>
+            <w:r>
+              <w:rPr>
+                <w:noProof/>
+                <w:webHidden/>
+              </w:rPr>
+              <w:tab/>
+            </w:r>
+            <w:r>
+              <w:rPr>
+                <w:noProof/>
+                <w:webHidden/>
+              </w:rPr>
+              <w:fldChar w:fldCharType="begin"/>
+            </w:r>
+            <w:r>
+              <w:rPr>
+                <w:noProof/>
+                <w:webHidden/>
+              </w:rPr>
+              <w:instrText xml:space="preserve"> PAGEREF _Toc420586114 \h </w:instrText>
+            </w:r>
+            <w:r>
+              <w:rPr>
+                <w:noProof/>
+                <w:webHidden/>
+              </w:rPr>
+            </w:r>
+            <w:r>
+              <w:rPr>
+                <w:noProof/>
+                <w:webHidden/>
+              </w:rPr>
+              <w:fldChar w:fldCharType="separate"/>
+            </w:r>
+            <w:r>
+              <w:rPr>
+                <w:noProof/>
+                <w:webHidden/>
+              </w:rPr>
+              <w:t>v</w:t>
+            </w:r>
+            <w:r>
+              <w:rPr>
+                <w:noProof/>
+                <w:webHidden/>
+              </w:rPr>
+              <w:fldChar w:fldCharType="end"/>
+            </w:r>
+          </w:hyperlink>
+        </w:p>
+        <w:p>
+          <w:pPr>
+            <w:pStyle w:val="TDC1"/>
+            <w:tabs>
+              <w:tab w:val="right" w:leader="dot" w:pos="8261"/>
+            </w:tabs>
+            <w:rPr>
+              <w:rFonts w:asciiTheme="minorHAnsi" w:eastAsiaTheme="minorEastAsia" w:hAnsiTheme="minorHAnsi" w:cstheme="minorBidi"/>
+              <w:noProof/>
+              <w:color w:val="auto"/>
+              <w:szCs w:val="22"/>
+            </w:rPr>
+          </w:pPr>
+          <w:hyperlink w:anchor="_Toc420586115" w:history="1">
+            <w:r>
+              <w:rPr>
+                <w:rStyle w:val="Hipervnculo"/>
+                <w:rFonts w:ascii="Times New Roman" w:eastAsia="Times New Roman" w:hAnsi="Times New Roman" w:cs="Times New Roman"/>
+                <w:noProof/>
+              </w:rPr>
+              <w:t>INDICE DE FIGURAS</w:t>
+            </w:r>
+            <w:r>
+              <w:rPr>
+                <w:noProof/>
+                <w:webHidden/>
+              </w:rPr>
+              <w:tab/>
+            </w:r>
+            <w:r>
+              <w:rPr>
+                <w:noProof/>
+                <w:webHidden/>
+              </w:rPr>
+              <w:fldChar w:fldCharType="begin"/>
+            </w:r>
+            <w:r>
+              <w:rPr>
+                <w:noProof/>
+                <w:webHidden/>
+              </w:rPr>
+              <w:instrText xml:space="preserve"> PAGEREF _Toc420586115 \h </w:instrText>
+            </w:r>
+            <w:r>
+              <w:rPr>
+                <w:noProof/>
+                <w:webHidden/>
+              </w:rPr>
+            </w:r>
+            <w:r>
+              <w:rPr>
+                <w:noProof/>
+                <w:webHidden/>
+              </w:rPr>
+              <w:fldChar w:fldCharType="separate"/>
+            </w:r>
+            <w:r>
+              <w:rPr>
+                <w:noProof/>
+                <w:webHidden/>
+              </w:rPr>
+              <w:t>vi</w:t>
+            </w:r>
+            <w:r>
+              <w:rPr>
+                <w:noProof/>
+                <w:webHidden/>
+              </w:rPr>
+              <w:fldChar w:fldCharType="end"/>
+            </w:r>
+          </w:hyperlink>
+        </w:p>
+        <w:p>
+          <w:pPr>
+            <w:pStyle w:val="TDC1"/>
+            <w:tabs>
+              <w:tab w:val="right" w:leader="dot" w:pos="8261"/>
+            </w:tabs>
+            <w:rPr>
+              <w:rFonts w:asciiTheme="minorHAnsi" w:eastAsiaTheme="minorEastAsia" w:hAnsiTheme="minorHAnsi" w:cstheme="minorBidi"/>
+              <w:noProof/>
+              <w:color w:val="auto"/>
+              <w:szCs w:val="22"/>
+            </w:rPr>
+          </w:pPr>
+          <w:hyperlink w:anchor="_Toc420586116" w:history="1">
+            <w:r>
+              <w:rPr>
+                <w:rStyle w:val="Hipervnculo"/>
+                <w:rFonts w:ascii="Times New Roman" w:eastAsia="Times New Roman" w:hAnsi="Times New Roman" w:cs="Times New Roman"/>
+                <w:noProof/>
+              </w:rPr>
+              <w:t>CAPÍTULO I</w:t>
+            </w:r>
+            <w:r>
+              <w:rPr>
+                <w:noProof/>
+                <w:webHidden/>
+              </w:rPr>
+              <w:tab/>
+            </w:r>
+            <w:r>
+              <w:rPr>
+                <w:noProof/>
+                <w:webHidden/>
+              </w:rPr>
+              <w:fldChar w:fldCharType="begin"/>
+            </w:r>
+            <w:r>
+              <w:rPr>
+                <w:noProof/>
+                <w:webHidden/>
+              </w:rPr>
+              <w:instrText xml:space="preserve"> PAGEREF _Toc420586116 \h </w:instrText>
+            </w:r>
+            <w:r>
+              <w:rPr>
+                <w:noProof/>
+                <w:webHidden/>
+              </w:rPr>
+            </w:r>
+            <w:r>
+              <w:rPr>
+                <w:noProof/>
+                <w:webHidden/>
+              </w:rPr>
+              <w:fldChar w:fldCharType="separate"/>
+            </w:r>
+            <w:r>
+              <w:rPr>
+                <w:noProof/>
+                <w:webHidden/>
+              </w:rPr>
+              <w:t>1</w:t>
+            </w:r>
+            <w:r>
+              <w:rPr>
+                <w:noProof/>
+                <w:webHidden/>
+              </w:rPr>
+              <w:fldChar w:fldCharType="end"/>
+            </w:r>
+          </w:hyperlink>
+        </w:p>
+        <w:p>
+          <w:pPr>
+            <w:pStyle w:val="TDC1"/>
+            <w:tabs>
+              <w:tab w:val="right" w:leader="dot" w:pos="8261"/>
+            </w:tabs>
+            <w:rPr>
+              <w:rFonts w:asciiTheme="minorHAnsi" w:eastAsiaTheme="minorEastAsia" w:hAnsiTheme="minorHAnsi" w:cstheme="minorBidi"/>
+              <w:noProof/>
+              <w:color w:val="auto"/>
+              <w:szCs w:val="22"/>
+            </w:rPr>
+          </w:pPr>
+          <w:hyperlink w:anchor="_Toc420586117" w:history="1">
+            <w:r>
+              <w:rPr>
+                <w:rStyle w:val="Hipervnculo"/>
+                <w:rFonts w:ascii="Times New Roman" w:eastAsia="Times New Roman" w:hAnsi="Times New Roman" w:cs="Times New Roman"/>
+                <w:noProof/>
+              </w:rPr>
+              <w:t>EL PROBLEMA</w:t>
+            </w:r>
+            <w:r>
+              <w:rPr>
+                <w:noProof/>
+                <w:webHidden/>
+              </w:rPr>
+              <w:tab/>
+            </w:r>
+            <w:r>
+              <w:rPr>
+                <w:noProof/>
+                <w:webHidden/>
+              </w:rPr>
+              <w:fldChar w:fldCharType="begin"/>
+            </w:r>
+            <w:r>
+              <w:rPr>
+                <w:noProof/>
+                <w:webHidden/>
+              </w:rPr>
+              <w:instrText xml:space="preserve"> PAGEREF _Toc420586117 \h </w:instrText>
+            </w:r>
+            <w:r>
+              <w:rPr>
+                <w:noProof/>
+                <w:webHidden/>
+              </w:rPr>
+            </w:r>
+            <w:r>
+              <w:rPr>
+                <w:noProof/>
+                <w:webHidden/>
+              </w:rPr>
+              <w:fldChar w:fldCharType="separate"/>
+            </w:r>
+            <w:r>
+              <w:rPr>
+                <w:noProof/>
+                <w:webHidden/>
+              </w:rPr>
+              <w:t>1</w:t>
+            </w:r>
+            <w:r>
+              <w:rPr>
+                <w:noProof/>
+                <w:webHidden/>
+              </w:rPr>
+              <w:fldChar w:fldCharType="end"/>
+            </w:r>
+          </w:hyperlink>
+        </w:p>
+        <w:p>
+          <w:pPr>
+            <w:pStyle w:val="TDC2"/>
+            <w:tabs>
+              <w:tab w:val="right" w:leader="dot" w:pos="8261"/>
+            </w:tabs>
+            <w:rPr>
+              <w:noProof/>
+            </w:rPr>
+          </w:pPr>
+          <w:hyperlink w:anchor="_Toc420586118" w:history="1">
+            <w:r>
+              <w:rPr>
+                <w:rStyle w:val="Hipervnculo"/>
+                <w:rFonts w:ascii="Times New Roman" w:eastAsia="Times New Roman" w:hAnsi="Times New Roman" w:cs="Times New Roman"/>
+                <w:noProof/>
+              </w:rPr>
+              <w:t>Planteamiento del Problema</w:t>
+            </w:r>
+            <w:r>
+              <w:rPr>
+                <w:noProof/>
+                <w:webHidden/>
+              </w:rPr>
+              <w:tab/>
+            </w:r>
+            <w:r>
+              <w:rPr>
+                <w:noProof/>
+                <w:webHidden/>
+              </w:rPr>
+              <w:fldChar w:fldCharType="begin"/>
+            </w:r>
+            <w:r>
+              <w:rPr>
+                <w:noProof/>
+                <w:webHidden/>
+              </w:rPr>
+              <w:instrText xml:space="preserve"> PAGEREF _Toc420586118 \h </w:instrText>
+            </w:r>
+            <w:r>
+              <w:rPr>
+                <w:noProof/>
+                <w:webHidden/>
+              </w:rPr>
+            </w:r>
+            <w:r>
+              <w:rPr>
+                <w:noProof/>
+                <w:webHidden/>
+              </w:rPr>
+              <w:fldChar w:fldCharType="separate"/>
+            </w:r>
+            <w:r>
+              <w:rPr>
+                <w:noProof/>
+                <w:webHidden/>
+              </w:rPr>
+              <w:t>1</w:t>
+            </w:r>
+            <w:r>
+              <w:rPr>
+                <w:noProof/>
+                <w:webHidden/>
+              </w:rPr>
+              <w:fldChar w:fldCharType="end"/>
+            </w:r>
+          </w:hyperlink>
+        </w:p>
+        <w:p>
+          <w:pPr>
+            <w:pStyle w:val="TDC2"/>
+            <w:tabs>
+              <w:tab w:val="right" w:leader="dot" w:pos="8261"/>
+            </w:tabs>
+            <w:rPr>
+              <w:noProof/>
+            </w:rPr>
+          </w:pPr>
+          <w:hyperlink w:anchor="_Toc420586119" w:history="1">
+            <w:r>
+              <w:rPr>
+                <w:rStyle w:val="Hipervnculo"/>
+                <w:rFonts w:ascii="Times New Roman" w:eastAsia="Times New Roman" w:hAnsi="Times New Roman" w:cs="Times New Roman"/>
+                <w:noProof/>
+              </w:rPr>
+              <w:t>Objetivos de la Investigación</w:t>
+            </w:r>
+            <w:r>
+              <w:rPr>
+                <w:noProof/>
+                <w:webHidden/>
+              </w:rPr>
+              <w:tab/>
+            </w:r>
+            <w:r>
+              <w:rPr>
+                <w:noProof/>
+                <w:webHidden/>
+              </w:rPr>
+              <w:fldChar w:fldCharType="begin"/>
+            </w:r>
+            <w:r>
+              <w:rPr>
+                <w:noProof/>
+                <w:webHidden/>
+              </w:rPr>
+              <w:instrText xml:space="preserve"> PAGEREF _Toc420586119 \h </w:instrText>
+            </w:r>
+            <w:r>
+              <w:rPr>
+                <w:noProof/>
+                <w:webHidden/>
+              </w:rPr>
+            </w:r>
+            <w:r>
+              <w:rPr>
+                <w:noProof/>
+                <w:webHidden/>
+              </w:rPr>
+              <w:fldChar w:fldCharType="separate"/>
+            </w:r>
+            <w:r>
+              <w:rPr>
+                <w:noProof/>
+                <w:webHidden/>
+              </w:rPr>
+              <w:t>3</w:t>
+            </w:r>
+            <w:r>
+              <w:rPr>
+                <w:noProof/>
+                <w:webHidden/>
+              </w:rPr>
+              <w:fldChar w:fldCharType="end"/>
+            </w:r>
+          </w:hyperlink>
+        </w:p>
+        <w:p>
+          <w:pPr>
+            <w:pStyle w:val="TDC3"/>
+            <w:tabs>
+              <w:tab w:val="right" w:leader="dot" w:pos="8261"/>
+            </w:tabs>
+            <w:rPr>
+              <w:noProof/>
+            </w:rPr>
+          </w:pPr>
+          <w:hyperlink w:anchor="_Toc420586120" w:history="1">
+            <w:r>
+              <w:rPr>
+                <w:rStyle w:val="Hipervnculo"/>
+                <w:rFonts w:ascii="Times New Roman" w:eastAsia="Times New Roman" w:hAnsi="Times New Roman" w:cs="Times New Roman"/>
+                <w:noProof/>
+              </w:rPr>
+              <w:t>Objetivo general</w:t>
+            </w:r>
+            <w:r>
+              <w:rPr>
+                <w:noProof/>
+                <w:webHidden/>
+              </w:rPr>
+              <w:tab/>
+            </w:r>
+            <w:r>
+              <w:rPr>
+                <w:noProof/>
+                <w:webHidden/>
+              </w:rPr>
+              <w:fldChar w:fldCharType="begin"/>
+            </w:r>
+            <w:r>
+              <w:rPr>
+                <w:noProof/>
+                <w:webHidden/>
+              </w:rPr>
+              <w:instrText xml:space="preserve"> PAGEREF _Toc420586120 \h </w:instrText>
+            </w:r>
+            <w:r>
+              <w:rPr>
+                <w:noProof/>
+                <w:webHidden/>
+              </w:rPr>
+            </w:r>
+            <w:r>
+              <w:rPr>
+                <w:noProof/>
+                <w:webHidden/>
+              </w:rPr>
+              <w:fldChar w:fldCharType="separate"/>
+            </w:r>
+            <w:r>
+              <w:rPr>
+                <w:noProof/>
+                <w:webHidden/>
+              </w:rPr>
+              <w:t>3</w:t>
+            </w:r>
+            <w:r>
+              <w:rPr>
+                <w:noProof/>
+                <w:webHidden/>
+              </w:rPr>
+              <w:fldChar w:fldCharType="end"/>
+            </w:r>
+          </w:hyperlink>
+        </w:p>
+        <w:p>
+          <w:pPr>
+            <w:pStyle w:val="TDC3"/>
+            <w:tabs>
+              <w:tab w:val="right" w:leader="dot" w:pos="8261"/>
+            </w:tabs>
+            <w:rPr>
+              <w:noProof/>
+            </w:rPr>
+          </w:pPr>
+          <w:hyperlink w:anchor="_Toc420586121" w:history="1">
+            <w:r>
+              <w:rPr>
+                <w:rStyle w:val="Hipervnculo"/>
+                <w:rFonts w:ascii="Times New Roman" w:eastAsia="Times New Roman" w:hAnsi="Times New Roman" w:cs="Times New Roman"/>
+                <w:noProof/>
+              </w:rPr>
+              <w:t>Objetivos Específicos</w:t>
+            </w:r>
+            <w:r>
+              <w:rPr>
+                <w:noProof/>
+                <w:webHidden/>
+              </w:rPr>
+              <w:tab/>
+            </w:r>
+            <w:r>
+              <w:rPr>
+                <w:noProof/>
+                <w:webHidden/>
+              </w:rPr>
+              <w:fldChar w:fldCharType="begin"/>
+            </w:r>
+            <w:r>
+              <w:rPr>
+                <w:noProof/>
+                <w:webHidden/>
+              </w:rPr>
+              <w:instrText xml:space="preserve"> PAGEREF _Toc420586121 \h </w:instrText>
+            </w:r>
+            <w:r>
+              <w:rPr>
+                <w:noProof/>
+                <w:webHidden/>
+              </w:rPr>
+            </w:r>
+            <w:r>
+              <w:rPr>
+                <w:noProof/>
+                <w:webHidden/>
+              </w:rPr>
+              <w:fldChar w:fldCharType="separate"/>
+            </w:r>
+            <w:r>
+              <w:rPr>
+                <w:noProof/>
+                <w:webHidden/>
+              </w:rPr>
+              <w:t>3</w:t>
+            </w:r>
+            <w:r>
+              <w:rPr>
+                <w:noProof/>
+                <w:webHidden/>
+              </w:rPr>
+              <w:fldChar w:fldCharType="end"/>
+            </w:r>
+          </w:hyperlink>
+        </w:p>
+        <w:p>
+          <w:pPr>
+            <w:pStyle w:val="TDC2"/>
+            <w:tabs>
+              <w:tab w:val="right" w:leader="dot" w:pos="8261"/>
+            </w:tabs>
+            <w:rPr>
+              <w:noProof/>
+            </w:rPr>
+          </w:pPr>
+          <w:hyperlink w:anchor="_Toc420586122" w:history="1">
+            <w:r>
+              <w:rPr>
+                <w:rStyle w:val="Hipervnculo"/>
+                <w:rFonts w:ascii="Times New Roman" w:eastAsia="Times New Roman" w:hAnsi="Times New Roman" w:cs="Times New Roman"/>
+                <w:noProof/>
+              </w:rPr>
+              <w:t>Justificación e Importancia</w:t>
+            </w:r>
+            <w:r>
+              <w:rPr>
+                <w:noProof/>
+                <w:webHidden/>
+              </w:rPr>
+              <w:tab/>
+            </w:r>
+            <w:r>
+              <w:rPr>
+                <w:noProof/>
+                <w:webHidden/>
+              </w:rPr>
+              <w:fldChar w:fldCharType="begin"/>
+            </w:r>
+            <w:r>
+              <w:rPr>
+                <w:noProof/>
+                <w:webHidden/>
+              </w:rPr>
+              <w:instrText xml:space="preserve"> PAGEREF _Toc420586122 \h </w:instrText>
+            </w:r>
+            <w:r>
+              <w:rPr>
+                <w:noProof/>
+                <w:webHidden/>
+              </w:rPr>
+            </w:r>
+            <w:r>
+              <w:rPr>
+                <w:noProof/>
+                <w:webHidden/>
+              </w:rPr>
+              <w:fldChar w:fldCharType="separate"/>
+            </w:r>
+            <w:r>
+              <w:rPr>
+                <w:noProof/>
+                <w:webHidden/>
+              </w:rPr>
+              <w:t>4</w:t>
+            </w:r>
+            <w:r>
+              <w:rPr>
+                <w:noProof/>
+                <w:webHidden/>
+              </w:rPr>
+              <w:fldChar w:fldCharType="end"/>
+            </w:r>
+          </w:hyperlink>
+        </w:p>
+        <w:p>
+          <w:pPr>
+            <w:pStyle w:val="TDC2"/>
+            <w:tabs>
+              <w:tab w:val="right" w:leader="dot" w:pos="8261"/>
+            </w:tabs>
+            <w:rPr>
+              <w:noProof/>
+            </w:rPr>
+          </w:pPr>
+          <w:hyperlink w:anchor="_Toc420586123" w:history="1">
+            <w:r>
+              <w:rPr>
+                <w:rStyle w:val="Hipervnculo"/>
+                <w:rFonts w:ascii="Times New Roman" w:eastAsia="Times New Roman" w:hAnsi="Times New Roman" w:cs="Times New Roman"/>
+                <w:noProof/>
+              </w:rPr>
+              <w:t>Alcance y Limitaciones</w:t>
+            </w:r>
+            <w:r>
+              <w:rPr>
+                <w:noProof/>
+                <w:webHidden/>
+              </w:rPr>
+              <w:tab/>
+            </w:r>
+            <w:r>
+              <w:rPr>
+                <w:noProof/>
+                <w:webHidden/>
+              </w:rPr>
+              <w:fldChar w:fldCharType="begin"/>
+            </w:r>
+            <w:r>
+              <w:rPr>
+                <w:noProof/>
+                <w:webHidden/>
+              </w:rPr>
+              <w:instrText xml:space="preserve"> PAGEREF _Toc420586123 \h </w:instrText>
+            </w:r>
+            <w:r>
+              <w:rPr>
+                <w:noProof/>
+                <w:webHidden/>
+              </w:rPr>
+            </w:r>
+            <w:r>
+              <w:rPr>
+                <w:noProof/>
+                <w:webHidden/>
+              </w:rPr>
+              <w:fldChar w:fldCharType="separate"/>
+            </w:r>
+            <w:r>
+              <w:rPr>
+                <w:noProof/>
+                <w:webHidden/>
+              </w:rPr>
+              <w:t>5</w:t>
+            </w:r>
+            <w:r>
+              <w:rPr>
+                <w:noProof/>
+                <w:webHidden/>
+              </w:rPr>
+              <w:fldChar w:fldCharType="end"/>
+            </w:r>
+          </w:hyperlink>
+        </w:p>
+        <w:p>
+          <w:pPr>
+            <w:pStyle w:val="TDC1"/>
+            <w:tabs>
+              <w:tab w:val="right" w:leader="dot" w:pos="8261"/>
+            </w:tabs>
+            <w:rPr>
+              <w:rFonts w:asciiTheme="minorHAnsi" w:eastAsiaTheme="minorEastAsia" w:hAnsiTheme="minorHAnsi" w:cstheme="minorBidi"/>
+              <w:noProof/>
+              <w:color w:val="auto"/>
+              <w:szCs w:val="22"/>
+            </w:rPr>
+          </w:pPr>
+          <w:hyperlink w:anchor="_Toc420586124" w:history="1">
+            <w:r>
+              <w:rPr>
+                <w:rStyle w:val="Hipervnculo"/>
+                <w:rFonts w:ascii="Times New Roman" w:eastAsia="Times New Roman" w:hAnsi="Times New Roman" w:cs="Times New Roman"/>
+                <w:noProof/>
+              </w:rPr>
+              <w:t>CAPÍTULO II</w:t>
+            </w:r>
+            <w:r>
+              <w:rPr>
+                <w:noProof/>
+                <w:webHidden/>
+              </w:rPr>
+              <w:tab/>
+            </w:r>
+            <w:r>
+              <w:rPr>
+                <w:noProof/>
+                <w:webHidden/>
+              </w:rPr>
+              <w:fldChar w:fldCharType="begin"/>
+            </w:r>
+            <w:r>
+              <w:rPr>
+                <w:noProof/>
+                <w:webHidden/>
+              </w:rPr>
+              <w:instrText xml:space="preserve"> PAGEREF _Toc420586124 \h </w:instrText>
+            </w:r>
+            <w:r>
+              <w:rPr>
+                <w:noProof/>
+                <w:webHidden/>
+              </w:rPr>
+            </w:r>
+            <w:r>
+              <w:rPr>
+                <w:noProof/>
+                <w:webHidden/>
+              </w:rPr>
+              <w:fldChar w:fldCharType="separate"/>
+            </w:r>
+            <w:r>
+              <w:rPr>
+                <w:noProof/>
+                <w:webHidden/>
+              </w:rPr>
+              <w:t>7</w:t>
+            </w:r>
+            <w:r>
+              <w:rPr>
+                <w:noProof/>
+                <w:webHidden/>
+              </w:rPr>
+              <w:fldChar w:fldCharType="end"/>
+            </w:r>
+          </w:hyperlink>
+        </w:p>
+        <w:p>
+          <w:pPr>
+            <w:pStyle w:val="TDC1"/>
+            <w:tabs>
+              <w:tab w:val="right" w:leader="dot" w:pos="8261"/>
+            </w:tabs>
+            <w:rPr>
+              <w:rFonts w:asciiTheme="minorHAnsi" w:eastAsiaTheme="minorEastAsia" w:hAnsiTheme="minorHAnsi" w:cstheme="minorBidi"/>
+              <w:noProof/>
+              <w:color w:val="auto"/>
+              <w:szCs w:val="22"/>
+            </w:rPr>
+          </w:pPr>
+          <w:hyperlink w:anchor="_Toc420586125" w:history="1">
+            <w:r>
+              <w:rPr>
+                <w:rStyle w:val="Hipervnculo"/>
+                <w:rFonts w:ascii="Times New Roman" w:eastAsia="Times New Roman" w:hAnsi="Times New Roman" w:cs="Times New Roman"/>
+                <w:noProof/>
+              </w:rPr>
+              <w:t>MARCO TEÓRICO</w:t>
+            </w:r>
+            <w:r>
+              <w:rPr>
+                <w:noProof/>
+                <w:webHidden/>
+              </w:rPr>
+              <w:tab/>
+            </w:r>
+            <w:r>
+              <w:rPr>
+                <w:noProof/>
+                <w:webHidden/>
+              </w:rPr>
+              <w:fldChar w:fldCharType="begin"/>
+            </w:r>
+            <w:r>
+              <w:rPr>
+                <w:noProof/>
+                <w:webHidden/>
+              </w:rPr>
+              <w:instrText xml:space="preserve"> PAGEREF _Toc420586125 \h </w:instrText>
+            </w:r>
+            <w:r>
+              <w:rPr>
+                <w:noProof/>
+                <w:webHidden/>
+              </w:rPr>
+            </w:r>
+            <w:r>
+              <w:rPr>
+                <w:noProof/>
+                <w:webHidden/>
+              </w:rPr>
+              <w:fldChar w:fldCharType="separate"/>
+            </w:r>
+            <w:r>
+              <w:rPr>
+                <w:noProof/>
+                <w:webHidden/>
+              </w:rPr>
+              <w:t>7</w:t>
+            </w:r>
+            <w:r>
+              <w:rPr>
+                <w:noProof/>
+                <w:webHidden/>
+              </w:rPr>
+              <w:fldChar w:fldCharType="end"/>
+            </w:r>
+          </w:hyperlink>
+        </w:p>
+        <w:p>
+          <w:pPr>
+            <w:pStyle w:val="TDC2"/>
+            <w:tabs>
+              <w:tab w:val="right" w:leader="dot" w:pos="8261"/>
+            </w:tabs>
+            <w:rPr>
+              <w:noProof/>
+            </w:rPr>
+          </w:pPr>
+          <w:hyperlink w:anchor="_Toc420586126" w:history="1">
+            <w:r>
+              <w:rPr>
+                <w:rStyle w:val="Hipervnculo"/>
+                <w:rFonts w:ascii="Times New Roman" w:eastAsia="Times New Roman" w:hAnsi="Times New Roman" w:cs="Times New Roman"/>
+                <w:noProof/>
+              </w:rPr>
+              <w:t>Antecedentes</w:t>
+            </w:r>
+            <w:r>
+              <w:rPr>
+                <w:noProof/>
+                <w:webHidden/>
+              </w:rPr>
+              <w:tab/>
+            </w:r>
+            <w:r>
+              <w:rPr>
+                <w:noProof/>
+                <w:webHidden/>
+              </w:rPr>
+              <w:fldChar w:fldCharType="begin"/>
+            </w:r>
+            <w:r>
+              <w:rPr>
+                <w:noProof/>
+                <w:webHidden/>
+              </w:rPr>
+              <w:instrText xml:space="preserve"> PAGEREF _Toc420586126 \h </w:instrText>
+            </w:r>
+            <w:r>
+              <w:rPr>
+                <w:noProof/>
+                <w:webHidden/>
+              </w:rPr>
+            </w:r>
+            <w:r>
+              <w:rPr>
+                <w:noProof/>
+                <w:webHidden/>
+              </w:rPr>
+              <w:fldChar w:fldCharType="separate"/>
+            </w:r>
+            <w:r>
+              <w:rPr>
+                <w:noProof/>
+                <w:webHidden/>
+              </w:rPr>
+              <w:t>7</w:t>
+            </w:r>
+            <w:r>
+              <w:rPr>
+                <w:noProof/>
+                <w:webHidden/>
+              </w:rPr>
+              <w:fldChar w:fldCharType="end"/>
+            </w:r>
+          </w:hyperlink>
+        </w:p>
+        <w:p>
+          <w:pPr>
+            <w:pStyle w:val="TDC2"/>
+            <w:tabs>
+              <w:tab w:val="right" w:leader="dot" w:pos="8261"/>
+            </w:tabs>
+            <w:rPr>
+              <w:noProof/>
+            </w:rPr>
+          </w:pPr>
+          <w:hyperlink w:anchor="_Toc420586127" w:history="1">
+            <w:r>
+              <w:rPr>
+                <w:rStyle w:val="Hipervnculo"/>
+                <w:rFonts w:ascii="Times New Roman" w:eastAsia="Times New Roman" w:hAnsi="Times New Roman" w:cs="Times New Roman"/>
+                <w:noProof/>
+              </w:rPr>
+              <w:t>Bases Teóricas</w:t>
+            </w:r>
+            <w:r>
+              <w:rPr>
+                <w:noProof/>
+                <w:webHidden/>
+              </w:rPr>
+              <w:tab/>
+            </w:r>
+            <w:r>
+              <w:rPr>
+                <w:noProof/>
+                <w:webHidden/>
+              </w:rPr>
+              <w:fldChar w:fldCharType="begin"/>
+            </w:r>
+            <w:r>
+              <w:rPr>
+                <w:noProof/>
+                <w:webHidden/>
+              </w:rPr>
+              <w:instrText xml:space="preserve"> PAGEREF _Toc420586127 \h </w:instrText>
+            </w:r>
+            <w:r>
+              <w:rPr>
+                <w:noProof/>
+                <w:webHidden/>
+              </w:rPr>
+            </w:r>
+            <w:r>
+              <w:rPr>
+                <w:noProof/>
+                <w:webHidden/>
+              </w:rPr>
+              <w:fldChar w:fldCharType="separate"/>
+            </w:r>
+            <w:r>
+              <w:rPr>
+                <w:noProof/>
+                <w:webHidden/>
+              </w:rPr>
+              <w:t>8</w:t>
+            </w:r>
+            <w:r>
+              <w:rPr>
+                <w:noProof/>
+                <w:webHidden/>
+              </w:rPr>
+              <w:fldChar w:fldCharType="end"/>
+            </w:r>
+          </w:hyperlink>
+        </w:p>
+        <w:p>
+          <w:pPr>
+            <w:pStyle w:val="TDC2"/>
+            <w:tabs>
+              <w:tab w:val="right" w:leader="dot" w:pos="8261"/>
+            </w:tabs>
+            <w:rPr>
+              <w:noProof/>
+            </w:rPr>
+          </w:pPr>
+          <w:hyperlink w:anchor="_Toc420586128" w:history="1">
+            <w:r>
+              <w:rPr>
+                <w:rStyle w:val="Hipervnculo"/>
+                <w:rFonts w:ascii="Times New Roman" w:eastAsia="Times New Roman" w:hAnsi="Times New Roman" w:cs="Times New Roman"/>
+                <w:noProof/>
+              </w:rPr>
+              <w:t>Definición de Términos</w:t>
+            </w:r>
+            <w:r>
+              <w:rPr>
+                <w:noProof/>
+                <w:webHidden/>
+              </w:rPr>
+              <w:tab/>
+            </w:r>
+            <w:r>
+              <w:rPr>
+                <w:noProof/>
+                <w:webHidden/>
+              </w:rPr>
+              <w:fldChar w:fldCharType="begin"/>
+            </w:r>
+            <w:r>
+              <w:rPr>
+                <w:noProof/>
+                <w:webHidden/>
+              </w:rPr>
+              <w:instrText xml:space="preserve"> PAGEREF _Toc420586128 \h </w:instrText>
+            </w:r>
+            <w:r>
+              <w:rPr>
+                <w:noProof/>
+                <w:webHidden/>
+              </w:rPr>
+            </w:r>
+            <w:r>
+              <w:rPr>
+                <w:noProof/>
+                <w:webHidden/>
+              </w:rPr>
+              <w:fldChar w:fldCharType="separate"/>
+            </w:r>
+            <w:r>
+              <w:rPr>
+                <w:noProof/>
+                <w:webHidden/>
+              </w:rPr>
+              <w:t>13</w:t>
+            </w:r>
+            <w:r>
+              <w:rPr>
+                <w:noProof/>
+                <w:webHidden/>
+              </w:rPr>
+              <w:fldChar w:fldCharType="end"/>
+            </w:r>
+          </w:hyperlink>
+        </w:p>
+        <w:p>
+          <w:pPr>
+            <w:pStyle w:val="TDC1"/>
+            <w:tabs>
+              <w:tab w:val="right" w:leader="dot" w:pos="8261"/>
+            </w:tabs>
+            <w:rPr>
+              <w:rFonts w:asciiTheme="minorHAnsi" w:eastAsiaTheme="minorEastAsia" w:hAnsiTheme="minorHAnsi" w:cstheme="minorBidi"/>
+              <w:noProof/>
+              <w:color w:val="auto"/>
+              <w:szCs w:val="22"/>
+            </w:rPr>
+          </w:pPr>
+          <w:hyperlink w:anchor="_Toc420586129" w:history="1">
+            <w:r>
+              <w:rPr>
+                <w:rStyle w:val="Hipervnculo"/>
+                <w:rFonts w:ascii="Times New Roman" w:eastAsia="Times New Roman" w:hAnsi="Times New Roman" w:cs="Times New Roman"/>
+                <w:noProof/>
+              </w:rPr>
+              <w:t>CAPÍTULO III</w:t>
+            </w:r>
+            <w:r>
+              <w:rPr>
+                <w:noProof/>
+                <w:webHidden/>
+              </w:rPr>
+              <w:tab/>
+            </w:r>
+            <w:r>
+              <w:rPr>
+                <w:noProof/>
+                <w:webHidden/>
+              </w:rPr>
+              <w:fldChar w:fldCharType="begin"/>
+            </w:r>
+            <w:r>
+              <w:rPr>
+                <w:noProof/>
+                <w:webHidden/>
+              </w:rPr>
+              <w:instrText xml:space="preserve"> PAGEREF _Toc420586129 \h </w:instrText>
+            </w:r>
+            <w:r>
+              <w:rPr>
+                <w:noProof/>
+                <w:webHidden/>
+              </w:rPr>
+            </w:r>
+            <w:r>
+              <w:rPr>
+                <w:noProof/>
+                <w:webHidden/>
+              </w:rPr>
+              <w:fldChar w:fldCharType="separate"/>
+            </w:r>
+            <w:r>
+              <w:rPr>
+                <w:noProof/>
+                <w:webHidden/>
+              </w:rPr>
+              <w:t>16</w:t>
+            </w:r>
+            <w:r>
+              <w:rPr>
+                <w:noProof/>
+                <w:webHidden/>
+              </w:rPr>
+              <w:fldChar w:fldCharType="end"/>
+            </w:r>
+          </w:hyperlink>
+        </w:p>
+        <w:p>
+          <w:pPr>
+            <w:pStyle w:val="TDC1"/>
+            <w:tabs>
+              <w:tab w:val="right" w:leader="dot" w:pos="8261"/>
+            </w:tabs>
+            <w:rPr>
+              <w:rFonts w:asciiTheme="minorHAnsi" w:eastAsiaTheme="minorEastAsia" w:hAnsiTheme="minorHAnsi" w:cstheme="minorBidi"/>
+              <w:noProof/>
+              <w:color w:val="auto"/>
+              <w:szCs w:val="22"/>
+            </w:rPr>
+          </w:pPr>
+          <w:hyperlink w:anchor="_Toc420586130" w:history="1">
+            <w:r>
+              <w:rPr>
+                <w:rStyle w:val="Hipervnculo"/>
+                <w:rFonts w:ascii="Times New Roman" w:eastAsia="Times New Roman" w:hAnsi="Times New Roman" w:cs="Times New Roman"/>
+                <w:noProof/>
+              </w:rPr>
+              <w:t>MARCO METODOLÓGICO</w:t>
+            </w:r>
+            <w:r>
+              <w:rPr>
+                <w:noProof/>
+                <w:webHidden/>
+              </w:rPr>
+              <w:tab/>
+            </w:r>
+            <w:r>
+              <w:rPr>
+                <w:noProof/>
+                <w:webHidden/>
+              </w:rPr>
+              <w:fldChar w:fldCharType="begin"/>
+            </w:r>
+            <w:r>
+              <w:rPr>
+                <w:noProof/>
+                <w:webHidden/>
+              </w:rPr>
+              <w:instrText xml:space="preserve"> PAGEREF _Toc420586130 \h </w:instrText>
+            </w:r>
+            <w:r>
+              <w:rPr>
+                <w:noProof/>
+                <w:webHidden/>
+              </w:rPr>
+            </w:r>
+            <w:r>
+              <w:rPr>
+                <w:noProof/>
+                <w:webHidden/>
+              </w:rPr>
+              <w:fldChar w:fldCharType="separate"/>
+            </w:r>
+            <w:r>
+              <w:rPr>
+                <w:noProof/>
+                <w:webHidden/>
+              </w:rPr>
+              <w:t>16</w:t>
+            </w:r>
+            <w:r>
+              <w:rPr>
+                <w:noProof/>
+                <w:webHidden/>
+              </w:rPr>
+              <w:fldChar w:fldCharType="end"/>
+            </w:r>
+          </w:hyperlink>
+        </w:p>
+        <w:p>
+          <w:pPr>
+            <w:pStyle w:val="TDC2"/>
+            <w:tabs>
+              <w:tab w:val="right" w:leader="dot" w:pos="8261"/>
+            </w:tabs>
+            <w:rPr>
+              <w:noProof/>
+            </w:rPr>
+          </w:pPr>
+          <w:hyperlink w:anchor="_Toc420586131" w:history="1">
+            <w:r>
+              <w:rPr>
+                <w:rStyle w:val="Hipervnculo"/>
+                <w:rFonts w:ascii="Times New Roman" w:eastAsia="Times New Roman" w:hAnsi="Times New Roman" w:cs="Times New Roman"/>
+                <w:noProof/>
+              </w:rPr>
+              <w:t>Tipo de Investigación</w:t>
+            </w:r>
+            <w:r>
+              <w:rPr>
+                <w:noProof/>
+                <w:webHidden/>
+              </w:rPr>
+              <w:tab/>
+            </w:r>
+            <w:r>
+              <w:rPr>
+                <w:noProof/>
+                <w:webHidden/>
+              </w:rPr>
+              <w:fldChar w:fldCharType="begin"/>
+            </w:r>
+            <w:r>
+              <w:rPr>
+                <w:noProof/>
+                <w:webHidden/>
+              </w:rPr>
+              <w:instrText xml:space="preserve"> PAGEREF _Toc420586131 \h </w:instrText>
+            </w:r>
+            <w:r>
+              <w:rPr>
+                <w:noProof/>
+                <w:webHidden/>
+              </w:rPr>
+            </w:r>
+            <w:r>
+              <w:rPr>
+                <w:noProof/>
+                <w:webHidden/>
+              </w:rPr>
+              <w:fldChar w:fldCharType="separate"/>
+            </w:r>
+            <w:r>
+              <w:rPr>
+                <w:noProof/>
+                <w:webHidden/>
+              </w:rPr>
+              <w:t>16</w:t>
+            </w:r>
+            <w:r>
+              <w:rPr>
+                <w:noProof/>
+                <w:webHidden/>
+              </w:rPr>
+              <w:fldChar w:fldCharType="end"/>
+            </w:r>
+          </w:hyperlink>
+        </w:p>
+        <w:p>
+          <w:pPr>
+            <w:pStyle w:val="TDC2"/>
+            <w:tabs>
+              <w:tab w:val="right" w:leader="dot" w:pos="8261"/>
+            </w:tabs>
+            <w:rPr>
+              <w:noProof/>
+            </w:rPr>
+          </w:pPr>
+          <w:hyperlink w:anchor="_Toc420586132" w:history="1">
+            <w:r>
+              <w:rPr>
+                <w:rStyle w:val="Hipervnculo"/>
+                <w:rFonts w:ascii="Times New Roman" w:eastAsia="Times New Roman" w:hAnsi="Times New Roman" w:cs="Times New Roman"/>
+                <w:noProof/>
+              </w:rPr>
+              <w:t>Diseño de Investigación</w:t>
+            </w:r>
+            <w:r>
+              <w:rPr>
+                <w:noProof/>
+                <w:webHidden/>
+              </w:rPr>
+              <w:tab/>
+            </w:r>
+            <w:r>
+              <w:rPr>
+                <w:noProof/>
+                <w:webHidden/>
+              </w:rPr>
+              <w:fldChar w:fldCharType="begin"/>
+            </w:r>
+            <w:r>
+              <w:rPr>
+                <w:noProof/>
+                <w:webHidden/>
+              </w:rPr>
+              <w:instrText xml:space="preserve"> PAGEREF _Toc420586132 \h </w:instrText>
+            </w:r>
+            <w:r>
+              <w:rPr>
+                <w:noProof/>
+                <w:webHidden/>
+              </w:rPr>
+            </w:r>
+            <w:r>
+              <w:rPr>
+                <w:noProof/>
+                <w:webHidden/>
+              </w:rPr>
+              <w:fldChar w:fldCharType="separate"/>
+            </w:r>
+            <w:r>
+              <w:rPr>
+                <w:noProof/>
+                <w:webHidden/>
+              </w:rPr>
+              <w:t>16</w:t>
+            </w:r>
+            <w:r>
+              <w:rPr>
+                <w:noProof/>
+                <w:webHidden/>
+              </w:rPr>
+              <w:fldChar w:fldCharType="end"/>
+            </w:r>
+          </w:hyperlink>
+        </w:p>
+        <w:p>
+          <w:pPr>
+            <w:pStyle w:val="TDC2"/>
+            <w:tabs>
+              <w:tab w:val="right" w:leader="dot" w:pos="8261"/>
+            </w:tabs>
+            <w:rPr>
+              <w:noProof/>
+            </w:rPr>
+          </w:pPr>
+          <w:hyperlink w:anchor="_Toc420586133" w:history="1">
+            <w:r>
+              <w:rPr>
+                <w:rStyle w:val="Hipervnculo"/>
+                <w:rFonts w:ascii="Times New Roman" w:eastAsia="Times New Roman" w:hAnsi="Times New Roman" w:cs="Times New Roman"/>
+                <w:noProof/>
+              </w:rPr>
+              <w:t>Fases de Desarrollo</w:t>
+            </w:r>
+            <w:r>
+              <w:rPr>
+                <w:noProof/>
+                <w:webHidden/>
+              </w:rPr>
+              <w:tab/>
+            </w:r>
+            <w:r>
+              <w:rPr>
+                <w:noProof/>
+                <w:webHidden/>
+              </w:rPr>
+              <w:fldChar w:fldCharType="begin"/>
+            </w:r>
+            <w:r>
+              <w:rPr>
+                <w:noProof/>
+                <w:webHidden/>
+              </w:rPr>
+              <w:instrText xml:space="preserve"> PAGEREF _Toc420586133 \h </w:instrText>
+            </w:r>
+            <w:r>
+              <w:rPr>
+                <w:noProof/>
+                <w:webHidden/>
+              </w:rPr>
+            </w:r>
+            <w:r>
+              <w:rPr>
+                <w:noProof/>
+                <w:webHidden/>
+              </w:rPr>
+              <w:fldChar w:fldCharType="separate"/>
+            </w:r>
+            <w:r>
+              <w:rPr>
+                <w:noProof/>
+                <w:webHidden/>
+              </w:rPr>
+              <w:t>17</w:t>
+            </w:r>
+            <w:r>
+              <w:rPr>
+                <w:noProof/>
+                <w:webHidden/>
+              </w:rPr>
+              <w:fldChar w:fldCharType="end"/>
+            </w:r>
+          </w:hyperlink>
+        </w:p>
+        <w:p>
+          <w:pPr>
+            <w:pStyle w:val="TDC2"/>
+            <w:tabs>
+              <w:tab w:val="right" w:leader="dot" w:pos="8261"/>
+            </w:tabs>
+            <w:rPr>
+              <w:noProof/>
+            </w:rPr>
+          </w:pPr>
+          <w:hyperlink w:anchor="_Toc420586134" w:history="1">
+            <w:r>
+              <w:rPr>
+                <w:rStyle w:val="Hipervnculo"/>
+                <w:rFonts w:ascii="Times New Roman" w:eastAsia="Times New Roman" w:hAnsi="Times New Roman" w:cs="Times New Roman"/>
+                <w:noProof/>
+              </w:rPr>
+              <w:t>Metodología</w:t>
+            </w:r>
+            <w:r>
+              <w:rPr>
+                <w:noProof/>
+                <w:webHidden/>
+              </w:rPr>
+              <w:tab/>
+            </w:r>
+            <w:r>
+              <w:rPr>
+                <w:noProof/>
+                <w:webHidden/>
+              </w:rPr>
+              <w:fldChar w:fldCharType="begin"/>
+            </w:r>
+            <w:r>
+              <w:rPr>
+                <w:noProof/>
+                <w:webHidden/>
+              </w:rPr>
+              <w:instrText xml:space="preserve"> PAGEREF _Toc420586134 \h </w:instrText>
+            </w:r>
+            <w:r>
+              <w:rPr>
+                <w:noProof/>
+                <w:webHidden/>
+              </w:rPr>
+            </w:r>
+            <w:r>
+              <w:rPr>
+                <w:noProof/>
+                <w:webHidden/>
+              </w:rPr>
+              <w:fldChar w:fldCharType="separate"/>
+            </w:r>
+            <w:r>
+              <w:rPr>
+                <w:noProof/>
+                <w:webHidden/>
+              </w:rPr>
+              <w:t>18</w:t>
+            </w:r>
+            <w:r>
+              <w:rPr>
+                <w:noProof/>
+                <w:webHidden/>
+              </w:rPr>
+              <w:fldChar w:fldCharType="end"/>
+            </w:r>
+          </w:hyperlink>
+        </w:p>
+        <w:p>
+          <w:pPr>
+            <w:rPr>
+              <w:lang w:val="es-ES"/>
+            </w:rPr>
+          </w:pPr>
+          <w:r>
+            <w:rPr>
+              <w:lang w:val="es-ES"/>
+            </w:rPr>
+            <w:fldChar w:fldCharType="end"/>
+          </w:r>
+        </w:p>
+      </w:sdtContent>
+    </w:sdt>
+    <w:bookmarkStart w:id="1" w:name="_GoBack" w:displacedByCustomXml="prev"/>
+    <w:bookmarkEnd w:id="1" w:displacedByCustomXml="prev"/>
+    <w:p>
+      <w:pPr>
+        <w:rPr>
+          <w:lang w:val="es-ES"/>
+        </w:rPr>
+      </w:pPr>
+    </w:p>
+    <w:p>
+      <w:pPr>
+        <w:rPr>
+          <w:lang w:val="es-ES"/>
+        </w:rPr>
+      </w:pPr>
+    </w:p>
+    <w:p>
+      <w:pPr>
+        <w:rPr>
+          <w:lang w:val="es-ES"/>
+        </w:rPr>
+      </w:pPr>
+    </w:p>
+    <w:p>
+      <w:pPr>
+        <w:rPr>
+          <w:lang w:val="es-ES"/>
+        </w:rPr>
+      </w:pPr>
+      <w:r>
+        <w:rPr>
+          <w:lang w:val="es-ES"/>
+        </w:rPr>
+        <w:lastRenderedPageBreak/>
+        <w:br w:type="page"/>
+      </w:r>
+    </w:p>
+    <w:p>
+      <w:pPr>
+        <w:pStyle w:val="Ttulo1"/>
         <w:jc w:val="center"/>
         <w:rPr>
           <w:rFonts w:ascii="Times New Roman" w:eastAsia="Times New Roman" w:hAnsi="Times New Roman" w:cs="Times New Roman"/>
-          <w:b/>
-          <w:sz w:val="24"/>
-        </w:rPr>
-      </w:pPr>
-      <w:r>
-        <w:rPr>
-          <w:rFonts w:ascii="Times New Roman" w:eastAsia="Times New Roman" w:hAnsi="Times New Roman" w:cs="Times New Roman"/>
-          <w:b/>
-          <w:sz w:val="24"/>
-        </w:rPr>
-        <w:t>INDICE GENERAL</w:t>
-      </w:r>
-    </w:p>
-    <w:p>
-      <w:pPr>
+          <w:color w:val="auto"/>
+          <w:szCs w:val="28"/>
+        </w:rPr>
+      </w:pPr>
+      <w:bookmarkStart w:id="2" w:name="_Toc420586114"/>
+      <w:r>
+        <w:rPr>
+          <w:rFonts w:ascii="Times New Roman" w:eastAsia="Times New Roman" w:hAnsi="Times New Roman" w:cs="Times New Roman"/>
+          <w:color w:val="auto"/>
+          <w:szCs w:val="28"/>
+        </w:rPr>
+        <w:lastRenderedPageBreak/>
+        <w:t xml:space="preserve">INDICE </w:t>
+      </w:r>
+      <w:r>
+        <w:rPr>
+          <w:rFonts w:ascii="Times New Roman" w:eastAsia="Times New Roman" w:hAnsi="Times New Roman" w:cs="Times New Roman"/>
+          <w:color w:val="auto"/>
+          <w:szCs w:val="28"/>
+        </w:rPr>
+        <w:t>DE TABLAS</w:t>
+      </w:r>
+      <w:bookmarkEnd w:id="2"/>
+    </w:p>
+    <w:p/>
+    <w:p>
+      <w:pPr>
+        <w:pStyle w:val="Tabladeilustraciones"/>
+        <w:tabs>
+          <w:tab w:val="right" w:leader="dot" w:pos="8261"/>
+        </w:tabs>
+        <w:rPr>
+          <w:noProof/>
+        </w:rPr>
+      </w:pPr>
+      <w:r>
+        <w:rPr>
+          <w:rFonts w:ascii="Times New Roman" w:hAnsi="Times New Roman" w:cs="Times New Roman"/>
+          <w:sz w:val="24"/>
+        </w:rPr>
+        <w:fldChar w:fldCharType="begin"/>
+      </w:r>
+      <w:r>
+        <w:rPr>
+          <w:rFonts w:ascii="Times New Roman" w:hAnsi="Times New Roman" w:cs="Times New Roman"/>
+          <w:sz w:val="24"/>
+        </w:rPr>
+        <w:instrText xml:space="preserve"> TOC \h \z \c "Tabla" </w:instrText>
+      </w:r>
+      <w:r>
+        <w:rPr>
+          <w:rFonts w:ascii="Times New Roman" w:hAnsi="Times New Roman" w:cs="Times New Roman"/>
+          <w:sz w:val="24"/>
+        </w:rPr>
+        <w:fldChar w:fldCharType="separate"/>
+      </w:r>
+      <w:hyperlink w:anchor="_Toc420584808" w:history="1">
+        <w:r>
+          <w:rPr>
+            <w:rStyle w:val="Hipervnculo"/>
+            <w:rFonts w:ascii="Times New Roman" w:hAnsi="Times New Roman" w:cs="Times New Roman"/>
+            <w:noProof/>
+          </w:rPr>
+          <w:t>Tabla 1, Leyenda de Actividades de Juan Escalante</w:t>
+        </w:r>
+        <w:r>
+          <w:rPr>
+            <w:noProof/>
+            <w:webHidden/>
+          </w:rPr>
+          <w:tab/>
+        </w:r>
+        <w:r>
+          <w:rPr>
+            <w:noProof/>
+            <w:webHidden/>
+          </w:rPr>
+          <w:fldChar w:fldCharType="begin"/>
+        </w:r>
+        <w:r>
+          <w:rPr>
+            <w:noProof/>
+            <w:webHidden/>
+          </w:rPr>
+          <w:instrText xml:space="preserve"> PAGEREF _Toc420584808 \h </w:instrText>
+        </w:r>
+        <w:r>
+          <w:rPr>
+            <w:noProof/>
+            <w:webHidden/>
+          </w:rPr>
+        </w:r>
+        <w:r>
+          <w:rPr>
+            <w:noProof/>
+            <w:webHidden/>
+          </w:rPr>
+          <w:fldChar w:fldCharType="separate"/>
+        </w:r>
+        <w:r>
+          <w:rPr>
+            <w:noProof/>
+            <w:webHidden/>
+          </w:rPr>
+          <w:t>20</w:t>
+        </w:r>
+        <w:r>
+          <w:rPr>
+            <w:noProof/>
+            <w:webHidden/>
+          </w:rPr>
+          <w:fldChar w:fldCharType="end"/>
+        </w:r>
+      </w:hyperlink>
+    </w:p>
+    <w:p>
+      <w:pPr>
+        <w:pStyle w:val="Tabladeilustraciones"/>
+        <w:tabs>
+          <w:tab w:val="right" w:leader="dot" w:pos="8261"/>
+        </w:tabs>
+        <w:rPr>
+          <w:noProof/>
+        </w:rPr>
+      </w:pPr>
+      <w:hyperlink w:anchor="_Toc420584809" w:history="1">
+        <w:r>
+          <w:rPr>
+            <w:rStyle w:val="Hipervnculo"/>
+            <w:rFonts w:ascii="Times New Roman" w:hAnsi="Times New Roman" w:cs="Times New Roman"/>
+            <w:noProof/>
+          </w:rPr>
+          <w:t>Tabla 2, Leyenda de Actividades de Leopoldo Mendez</w:t>
+        </w:r>
+        <w:r>
+          <w:rPr>
+            <w:noProof/>
+            <w:webHidden/>
+          </w:rPr>
+          <w:tab/>
+        </w:r>
+        <w:r>
+          <w:rPr>
+            <w:noProof/>
+            <w:webHidden/>
+          </w:rPr>
+          <w:fldChar w:fldCharType="begin"/>
+        </w:r>
+        <w:r>
+          <w:rPr>
+            <w:noProof/>
+            <w:webHidden/>
+          </w:rPr>
+          <w:instrText xml:space="preserve"> PAGEREF _Toc420584809 \h </w:instrText>
+        </w:r>
+        <w:r>
+          <w:rPr>
+            <w:noProof/>
+            <w:webHidden/>
+          </w:rPr>
+        </w:r>
+        <w:r>
+          <w:rPr>
+            <w:noProof/>
+            <w:webHidden/>
+          </w:rPr>
+          <w:fldChar w:fldCharType="separate"/>
+        </w:r>
+        <w:r>
+          <w:rPr>
+            <w:noProof/>
+            <w:webHidden/>
+          </w:rPr>
+          <w:t>21</w:t>
+        </w:r>
+        <w:r>
+          <w:rPr>
+            <w:noProof/>
+            <w:webHidden/>
+          </w:rPr>
+          <w:fldChar w:fldCharType="end"/>
+        </w:r>
+      </w:hyperlink>
+    </w:p>
+    <w:p>
+      <w:pPr>
+        <w:rPr>
+          <w:rFonts w:ascii="Times New Roman" w:hAnsi="Times New Roman" w:cs="Times New Roman"/>
+          <w:sz w:val="24"/>
+        </w:rPr>
+      </w:pPr>
+      <w:r>
+        <w:rPr>
+          <w:rFonts w:ascii="Times New Roman" w:hAnsi="Times New Roman" w:cs="Times New Roman"/>
+          <w:sz w:val="24"/>
+        </w:rPr>
+        <w:fldChar w:fldCharType="end"/>
+      </w:r>
+    </w:p>
+    <w:p>
+      <w:pPr>
+        <w:rPr>
+          <w:rFonts w:ascii="Times New Roman" w:hAnsi="Times New Roman" w:cs="Times New Roman"/>
+          <w:sz w:val="24"/>
+        </w:rPr>
+      </w:pPr>
+    </w:p>
+    <w:p>
+      <w:pPr>
+        <w:rPr>
+          <w:rFonts w:ascii="Times New Roman" w:hAnsi="Times New Roman" w:cs="Times New Roman"/>
+          <w:sz w:val="24"/>
+        </w:rPr>
+      </w:pPr>
+      <w:r>
+        <w:rPr>
+          <w:rFonts w:ascii="Times New Roman" w:hAnsi="Times New Roman" w:cs="Times New Roman"/>
+          <w:sz w:val="24"/>
+        </w:rPr>
+        <w:br w:type="page"/>
+      </w:r>
+    </w:p>
+    <w:p>
+      <w:pPr>
+        <w:pStyle w:val="Ttulo1"/>
         <w:jc w:val="center"/>
         <w:rPr>
           <w:rFonts w:ascii="Times New Roman" w:eastAsia="Times New Roman" w:hAnsi="Times New Roman" w:cs="Times New Roman"/>
-          <w:b/>
-          <w:sz w:val="24"/>
-        </w:rPr>
-      </w:pPr>
-    </w:p>
-    <w:p>
-      <w:pPr>
-        <w:rPr>
-          <w:rFonts w:ascii="Times New Roman" w:eastAsia="Times New Roman" w:hAnsi="Times New Roman" w:cs="Times New Roman"/>
-          <w:b/>
-          <w:sz w:val="24"/>
-        </w:rPr>
-      </w:pPr>
-    </w:p>
-    <w:p>
-      <w:pPr>
-        <w:pStyle w:val="TDC3"/>
-        <w:ind w:left="446"/>
-        <w:rPr>
-          <w:rFonts w:ascii="Times New Roman" w:hAnsi="Times New Roman" w:cs="Times New Roman"/>
-          <w:sz w:val="24"/>
-          <w:szCs w:val="24"/>
-        </w:rPr>
-      </w:pPr>
-      <w:bookmarkStart w:id="0" w:name="_GoBack"/>
-      <w:bookmarkEnd w:id="0"/>
-    </w:p>
-    <w:p>
-      <w:pPr>
-        <w:rPr>
-          <w:rFonts w:ascii="Times New Roman" w:eastAsia="Times New Roman" w:hAnsi="Times New Roman" w:cs="Times New Roman"/>
-          <w:b/>
-          <w:sz w:val="24"/>
-          <w:szCs w:val="24"/>
+          <w:color w:val="auto"/>
+          <w:szCs w:val="28"/>
+        </w:rPr>
+      </w:pPr>
+      <w:bookmarkStart w:id="3" w:name="_Toc420586115"/>
+      <w:r>
+        <w:rPr>
+          <w:rFonts w:ascii="Times New Roman" w:eastAsia="Times New Roman" w:hAnsi="Times New Roman" w:cs="Times New Roman"/>
+          <w:color w:val="auto"/>
+          <w:szCs w:val="28"/>
+        </w:rPr>
+        <w:lastRenderedPageBreak/>
+        <w:t xml:space="preserve">INDICE </w:t>
+      </w:r>
+      <w:r>
+        <w:rPr>
+          <w:rFonts w:ascii="Times New Roman" w:eastAsia="Times New Roman" w:hAnsi="Times New Roman" w:cs="Times New Roman"/>
+          <w:color w:val="auto"/>
+          <w:szCs w:val="28"/>
+        </w:rPr>
+        <w:t>DE FIGURAS</w:t>
+      </w:r>
+      <w:bookmarkEnd w:id="3"/>
+    </w:p>
+    <w:p>
+      <w:pPr>
+        <w:rPr>
+          <w:rFonts w:ascii="Times New Roman" w:hAnsi="Times New Roman" w:cs="Times New Roman"/>
+          <w:sz w:val="24"/>
+        </w:rPr>
+      </w:pPr>
+    </w:p>
+    <w:p>
+      <w:pPr>
+        <w:rPr>
+          <w:rFonts w:ascii="Times New Roman" w:hAnsi="Times New Roman" w:cs="Times New Roman"/>
+          <w:sz w:val="24"/>
+        </w:rPr>
+      </w:pPr>
+    </w:p>
+    <w:p>
+      <w:pPr>
+        <w:pStyle w:val="Tabladeilustraciones"/>
+        <w:tabs>
+          <w:tab w:val="right" w:leader="dot" w:pos="8261"/>
+        </w:tabs>
+        <w:rPr>
+          <w:rFonts w:asciiTheme="minorHAnsi" w:eastAsiaTheme="minorEastAsia" w:hAnsiTheme="minorHAnsi" w:cstheme="minorBidi"/>
+          <w:noProof/>
+          <w:color w:val="auto"/>
+          <w:szCs w:val="22"/>
+        </w:rPr>
+      </w:pPr>
+      <w:r>
+        <w:rPr>
+          <w:rFonts w:ascii="Times New Roman" w:hAnsi="Times New Roman" w:cs="Times New Roman"/>
+          <w:sz w:val="24"/>
+        </w:rPr>
+        <w:fldChar w:fldCharType="begin"/>
+      </w:r>
+      <w:r>
+        <w:rPr>
+          <w:rFonts w:ascii="Times New Roman" w:hAnsi="Times New Roman" w:cs="Times New Roman"/>
+          <w:sz w:val="24"/>
+        </w:rPr>
+        <w:instrText xml:space="preserve"> TOC \h \z \c "Ilustración" </w:instrText>
+      </w:r>
+      <w:r>
+        <w:rPr>
+          <w:rFonts w:ascii="Times New Roman" w:hAnsi="Times New Roman" w:cs="Times New Roman"/>
+          <w:sz w:val="24"/>
+        </w:rPr>
+        <w:fldChar w:fldCharType="separate"/>
+      </w:r>
+      <w:hyperlink w:anchor="_Toc420586107" w:history="1">
+        <w:r>
+          <w:rPr>
+            <w:rStyle w:val="Hipervnculo"/>
+            <w:rFonts w:ascii="Times New Roman" w:hAnsi="Times New Roman" w:cs="Times New Roman"/>
+            <w:noProof/>
+            <w:lang w:val="en-US"/>
+          </w:rPr>
+          <w:t>Figura 1, Sensor Kinect para Windows</w:t>
+        </w:r>
+        <w:r>
+          <w:rPr>
+            <w:noProof/>
+            <w:webHidden/>
+          </w:rPr>
+          <w:tab/>
+        </w:r>
+        <w:r>
+          <w:rPr>
+            <w:noProof/>
+            <w:webHidden/>
+          </w:rPr>
+          <w:fldChar w:fldCharType="begin"/>
+        </w:r>
+        <w:r>
+          <w:rPr>
+            <w:noProof/>
+            <w:webHidden/>
+          </w:rPr>
+          <w:instrText xml:space="preserve"> PAGEREF _Toc420586107 \h </w:instrText>
+        </w:r>
+        <w:r>
+          <w:rPr>
+            <w:noProof/>
+            <w:webHidden/>
+          </w:rPr>
+        </w:r>
+        <w:r>
+          <w:rPr>
+            <w:noProof/>
+            <w:webHidden/>
+          </w:rPr>
+          <w:fldChar w:fldCharType="separate"/>
+        </w:r>
+        <w:r>
+          <w:rPr>
+            <w:noProof/>
+            <w:webHidden/>
+          </w:rPr>
+          <w:t>9</w:t>
+        </w:r>
+        <w:r>
+          <w:rPr>
+            <w:noProof/>
+            <w:webHidden/>
+          </w:rPr>
+          <w:fldChar w:fldCharType="end"/>
+        </w:r>
+      </w:hyperlink>
+    </w:p>
+    <w:p>
+      <w:pPr>
+        <w:pStyle w:val="Tabladeilustraciones"/>
+        <w:tabs>
+          <w:tab w:val="right" w:leader="dot" w:pos="8261"/>
+        </w:tabs>
+        <w:rPr>
+          <w:rFonts w:asciiTheme="minorHAnsi" w:eastAsiaTheme="minorEastAsia" w:hAnsiTheme="minorHAnsi" w:cstheme="minorBidi"/>
+          <w:noProof/>
+          <w:color w:val="auto"/>
+          <w:szCs w:val="22"/>
+        </w:rPr>
+      </w:pPr>
+      <w:hyperlink w:anchor="_Toc420586108" w:history="1">
+        <w:r>
+          <w:rPr>
+            <w:rStyle w:val="Hipervnculo"/>
+            <w:rFonts w:ascii="Times New Roman" w:hAnsi="Times New Roman" w:cs="Times New Roman"/>
+            <w:noProof/>
+          </w:rPr>
+          <w:t>Figura 2, Esqueleto de kinect</w:t>
+        </w:r>
+        <w:r>
+          <w:rPr>
+            <w:noProof/>
+            <w:webHidden/>
+          </w:rPr>
+          <w:tab/>
+        </w:r>
+        <w:r>
+          <w:rPr>
+            <w:noProof/>
+            <w:webHidden/>
+          </w:rPr>
+          <w:fldChar w:fldCharType="begin"/>
+        </w:r>
+        <w:r>
+          <w:rPr>
+            <w:noProof/>
+            <w:webHidden/>
+          </w:rPr>
+          <w:instrText xml:space="preserve"> PAGEREF _Toc420586108 \h </w:instrText>
+        </w:r>
+        <w:r>
+          <w:rPr>
+            <w:noProof/>
+            <w:webHidden/>
+          </w:rPr>
+        </w:r>
+        <w:r>
+          <w:rPr>
+            <w:noProof/>
+            <w:webHidden/>
+          </w:rPr>
+          <w:fldChar w:fldCharType="separate"/>
+        </w:r>
+        <w:r>
+          <w:rPr>
+            <w:noProof/>
+            <w:webHidden/>
+          </w:rPr>
+          <w:t>10</w:t>
+        </w:r>
+        <w:r>
+          <w:rPr>
+            <w:noProof/>
+            <w:webHidden/>
+          </w:rPr>
+          <w:fldChar w:fldCharType="end"/>
+        </w:r>
+      </w:hyperlink>
+    </w:p>
+    <w:p>
+      <w:pPr>
+        <w:pStyle w:val="Tabladeilustraciones"/>
+        <w:tabs>
+          <w:tab w:val="right" w:leader="dot" w:pos="8261"/>
+        </w:tabs>
+        <w:rPr>
+          <w:rFonts w:asciiTheme="minorHAnsi" w:eastAsiaTheme="minorEastAsia" w:hAnsiTheme="minorHAnsi" w:cstheme="minorBidi"/>
+          <w:noProof/>
+          <w:color w:val="auto"/>
+          <w:szCs w:val="22"/>
+        </w:rPr>
+      </w:pPr>
+      <w:hyperlink w:anchor="_Toc420586109" w:history="1">
+        <w:r>
+          <w:rPr>
+            <w:rStyle w:val="Hipervnculo"/>
+            <w:rFonts w:ascii="Times New Roman" w:hAnsi="Times New Roman" w:cs="Times New Roman"/>
+            <w:noProof/>
+          </w:rPr>
+          <w:t>Figura 3, Descripción de Arduino Uno</w:t>
+        </w:r>
+        <w:r>
+          <w:rPr>
+            <w:noProof/>
+            <w:webHidden/>
+          </w:rPr>
+          <w:tab/>
+        </w:r>
+        <w:r>
+          <w:rPr>
+            <w:noProof/>
+            <w:webHidden/>
+          </w:rPr>
+          <w:fldChar w:fldCharType="begin"/>
+        </w:r>
+        <w:r>
+          <w:rPr>
+            <w:noProof/>
+            <w:webHidden/>
+          </w:rPr>
+          <w:instrText xml:space="preserve"> PAGEREF _Toc420586109 \h </w:instrText>
+        </w:r>
+        <w:r>
+          <w:rPr>
+            <w:noProof/>
+            <w:webHidden/>
+          </w:rPr>
+        </w:r>
+        <w:r>
+          <w:rPr>
+            <w:noProof/>
+            <w:webHidden/>
+          </w:rPr>
+          <w:fldChar w:fldCharType="separate"/>
+        </w:r>
+        <w:r>
+          <w:rPr>
+            <w:noProof/>
+            <w:webHidden/>
+          </w:rPr>
+          <w:t>11</w:t>
+        </w:r>
+        <w:r>
+          <w:rPr>
+            <w:noProof/>
+            <w:webHidden/>
+          </w:rPr>
+          <w:fldChar w:fldCharType="end"/>
+        </w:r>
+      </w:hyperlink>
+    </w:p>
+    <w:p>
+      <w:pPr>
+        <w:pStyle w:val="Tabladeilustraciones"/>
+        <w:tabs>
+          <w:tab w:val="right" w:leader="dot" w:pos="8261"/>
+        </w:tabs>
+        <w:rPr>
+          <w:rFonts w:asciiTheme="minorHAnsi" w:eastAsiaTheme="minorEastAsia" w:hAnsiTheme="minorHAnsi" w:cstheme="minorBidi"/>
+          <w:noProof/>
+          <w:color w:val="auto"/>
+          <w:szCs w:val="22"/>
+        </w:rPr>
+      </w:pPr>
+      <w:hyperlink w:anchor="_Toc420586110" w:history="1">
+        <w:r>
+          <w:rPr>
+            <w:rStyle w:val="Hipervnculo"/>
+            <w:rFonts w:ascii="Times New Roman" w:hAnsi="Times New Roman" w:cs="Times New Roman"/>
+            <w:noProof/>
+          </w:rPr>
+          <w:t>Figura 4, Vista externa y circuitos internos del sensor CNY70</w:t>
+        </w:r>
+        <w:r>
+          <w:rPr>
+            <w:noProof/>
+            <w:webHidden/>
+          </w:rPr>
+          <w:tab/>
+        </w:r>
+        <w:r>
+          <w:rPr>
+            <w:noProof/>
+            <w:webHidden/>
+          </w:rPr>
+          <w:fldChar w:fldCharType="begin"/>
+        </w:r>
+        <w:r>
+          <w:rPr>
+            <w:noProof/>
+            <w:webHidden/>
+          </w:rPr>
+          <w:instrText xml:space="preserve"> PAGEREF _Toc420586110 \h </w:instrText>
+        </w:r>
+        <w:r>
+          <w:rPr>
+            <w:noProof/>
+            <w:webHidden/>
+          </w:rPr>
+        </w:r>
+        <w:r>
+          <w:rPr>
+            <w:noProof/>
+            <w:webHidden/>
+          </w:rPr>
+          <w:fldChar w:fldCharType="separate"/>
+        </w:r>
+        <w:r>
+          <w:rPr>
+            <w:noProof/>
+            <w:webHidden/>
+          </w:rPr>
+          <w:t>12</w:t>
+        </w:r>
+        <w:r>
+          <w:rPr>
+            <w:noProof/>
+            <w:webHidden/>
+          </w:rPr>
+          <w:fldChar w:fldCharType="end"/>
+        </w:r>
+      </w:hyperlink>
+    </w:p>
+    <w:p>
+      <w:pPr>
+        <w:pStyle w:val="Tabladeilustraciones"/>
+        <w:tabs>
+          <w:tab w:val="right" w:leader="dot" w:pos="8261"/>
+        </w:tabs>
+        <w:rPr>
+          <w:rFonts w:asciiTheme="minorHAnsi" w:eastAsiaTheme="minorEastAsia" w:hAnsiTheme="minorHAnsi" w:cstheme="minorBidi"/>
+          <w:noProof/>
+          <w:color w:val="auto"/>
+          <w:szCs w:val="22"/>
+        </w:rPr>
+      </w:pPr>
+      <w:hyperlink w:anchor="_Toc420586111" w:history="1">
+        <w:r>
+          <w:rPr>
+            <w:rStyle w:val="Hipervnculo"/>
+            <w:rFonts w:ascii="Times New Roman" w:hAnsi="Times New Roman" w:cs="Times New Roman"/>
+            <w:noProof/>
+          </w:rPr>
+          <w:t>Figura  5, Diferentes posibilidades de montaje del CNY70</w:t>
+        </w:r>
+        <w:r>
+          <w:rPr>
+            <w:noProof/>
+            <w:webHidden/>
+          </w:rPr>
+          <w:tab/>
+        </w:r>
+        <w:r>
+          <w:rPr>
+            <w:noProof/>
+            <w:webHidden/>
+          </w:rPr>
+          <w:fldChar w:fldCharType="begin"/>
+        </w:r>
+        <w:r>
+          <w:rPr>
+            <w:noProof/>
+            <w:webHidden/>
+          </w:rPr>
+          <w:instrText xml:space="preserve"> PAGEREF _Toc420586111 \h </w:instrText>
+        </w:r>
+        <w:r>
+          <w:rPr>
+            <w:noProof/>
+            <w:webHidden/>
+          </w:rPr>
+        </w:r>
+        <w:r>
+          <w:rPr>
+            <w:noProof/>
+            <w:webHidden/>
+          </w:rPr>
+          <w:fldChar w:fldCharType="separate"/>
+        </w:r>
+        <w:r>
+          <w:rPr>
+            <w:noProof/>
+            <w:webHidden/>
+          </w:rPr>
+          <w:t>12</w:t>
+        </w:r>
+        <w:r>
+          <w:rPr>
+            <w:noProof/>
+            <w:webHidden/>
+          </w:rPr>
+          <w:fldChar w:fldCharType="end"/>
+        </w:r>
+      </w:hyperlink>
+    </w:p>
+    <w:p>
+      <w:pPr>
+        <w:pStyle w:val="Tabladeilustraciones"/>
+        <w:tabs>
+          <w:tab w:val="right" w:leader="dot" w:pos="8261"/>
+        </w:tabs>
+        <w:rPr>
+          <w:rFonts w:asciiTheme="minorHAnsi" w:eastAsiaTheme="minorEastAsia" w:hAnsiTheme="minorHAnsi" w:cstheme="minorBidi"/>
+          <w:noProof/>
+          <w:color w:val="auto"/>
+          <w:szCs w:val="22"/>
+        </w:rPr>
+      </w:pPr>
+      <w:hyperlink w:anchor="_Toc420586112" w:history="1">
+        <w:r>
+          <w:rPr>
+            <w:rStyle w:val="Hipervnculo"/>
+            <w:rFonts w:ascii="Times New Roman" w:hAnsi="Times New Roman" w:cs="Times New Roman"/>
+            <w:noProof/>
+          </w:rPr>
+          <w:t>Figura 6, Patillaje del CNY70</w:t>
+        </w:r>
+        <w:r>
+          <w:rPr>
+            <w:noProof/>
+            <w:webHidden/>
+          </w:rPr>
+          <w:tab/>
+        </w:r>
+        <w:r>
+          <w:rPr>
+            <w:noProof/>
+            <w:webHidden/>
+          </w:rPr>
+          <w:fldChar w:fldCharType="begin"/>
+        </w:r>
+        <w:r>
+          <w:rPr>
+            <w:noProof/>
+            <w:webHidden/>
+          </w:rPr>
+          <w:instrText xml:space="preserve"> PAGEREF _Toc420586112 \h </w:instrText>
+        </w:r>
+        <w:r>
+          <w:rPr>
+            <w:noProof/>
+            <w:webHidden/>
+          </w:rPr>
+        </w:r>
+        <w:r>
+          <w:rPr>
+            <w:noProof/>
+            <w:webHidden/>
+          </w:rPr>
+          <w:fldChar w:fldCharType="separate"/>
+        </w:r>
+        <w:r>
+          <w:rPr>
+            <w:noProof/>
+            <w:webHidden/>
+          </w:rPr>
+          <w:t>13</w:t>
+        </w:r>
+        <w:r>
+          <w:rPr>
+            <w:noProof/>
+            <w:webHidden/>
+          </w:rPr>
+          <w:fldChar w:fldCharType="end"/>
+        </w:r>
+      </w:hyperlink>
+    </w:p>
+    <w:p>
+      <w:pPr>
+        <w:rPr>
+          <w:rFonts w:ascii="Times New Roman" w:hAnsi="Times New Roman" w:cs="Times New Roman"/>
+          <w:sz w:val="24"/>
         </w:rPr>
         <w:sectPr>
-          <w:footerReference w:type="default" r:id="rId11"/>
+          <w:footerReference w:type="default" r:id="rId10"/>
           <w:pgSz w:w="12240" w:h="15840"/>
           <w:pgMar w:top="1701" w:right="1701" w:bottom="1701" w:left="2268" w:header="720" w:footer="720" w:gutter="0"/>
           <w:pgNumType w:fmt="lowerRoman" w:start="1"/>
           <w:cols w:space="720"/>
         </w:sectPr>
       </w:pPr>
-    </w:p>
-    <w:p>
-      <w:pPr>
+      <w:r>
+        <w:rPr>
+          <w:rFonts w:ascii="Times New Roman" w:hAnsi="Times New Roman" w:cs="Times New Roman"/>
+          <w:sz w:val="24"/>
+        </w:rPr>
+        <w:fldChar w:fldCharType="end"/>
+      </w:r>
+    </w:p>
+    <w:p>
+      <w:pPr>
+        <w:pStyle w:val="Ttulo1"/>
         <w:jc w:val="center"/>
         <w:rPr>
           <w:rFonts w:ascii="Times New Roman" w:eastAsia="Times New Roman" w:hAnsi="Times New Roman" w:cs="Times New Roman"/>
-          <w:b/>
-          <w:sz w:val="24"/>
-        </w:rPr>
-      </w:pPr>
-    </w:p>
-    <w:p>
-      <w:pPr>
+          <w:color w:val="auto"/>
+          <w:szCs w:val="28"/>
+        </w:rPr>
+      </w:pPr>
+      <w:bookmarkStart w:id="4" w:name="_Toc420586116"/>
+      <w:r>
+        <w:rPr>
+          <w:rFonts w:ascii="Times New Roman" w:eastAsia="Times New Roman" w:hAnsi="Times New Roman" w:cs="Times New Roman"/>
+          <w:color w:val="auto"/>
+          <w:szCs w:val="28"/>
+        </w:rPr>
+        <w:lastRenderedPageBreak/>
+        <w:t>CAPÍTULO I</w:t>
+      </w:r>
+      <w:bookmarkEnd w:id="4"/>
+    </w:p>
+    <w:p>
+      <w:pPr>
+        <w:pStyle w:val="Ttulo1"/>
         <w:jc w:val="center"/>
-      </w:pPr>
-      <w:r>
-        <w:rPr>
-          <w:rFonts w:ascii="Times New Roman" w:eastAsia="Times New Roman" w:hAnsi="Times New Roman" w:cs="Times New Roman"/>
-          <w:b/>
-          <w:sz w:val="24"/>
-        </w:rPr>
-        <w:t>CAPÍTULO I</w:t>
-      </w:r>
+        <w:rPr>
+          <w:color w:val="auto"/>
+          <w:szCs w:val="28"/>
+        </w:rPr>
+      </w:pPr>
+      <w:bookmarkStart w:id="5" w:name="_Toc420586117"/>
+      <w:r>
+        <w:rPr>
+          <w:rFonts w:ascii="Times New Roman" w:eastAsia="Times New Roman" w:hAnsi="Times New Roman" w:cs="Times New Roman"/>
+          <w:color w:val="auto"/>
+          <w:szCs w:val="28"/>
+        </w:rPr>
+        <w:t>EL PROBLEMA</w:t>
+      </w:r>
+      <w:bookmarkEnd w:id="5"/>
     </w:p>
     <w:p>
       <w:pPr>
         <w:spacing w:after="0" w:line="360" w:lineRule="auto"/>
         <w:jc w:val="center"/>
-      </w:pPr>
-      <w:r>
-        <w:rPr>
-          <w:rFonts w:ascii="Times New Roman" w:eastAsia="Times New Roman" w:hAnsi="Times New Roman" w:cs="Times New Roman"/>
-          <w:b/>
-          <w:sz w:val="24"/>
-        </w:rPr>
-        <w:t>EL PROBLEMA</w:t>
-      </w:r>
-    </w:p>
-    <w:p>
-      <w:pPr>
-        <w:spacing w:after="0" w:line="360" w:lineRule="auto"/>
+        <w:rPr>
+          <w:rFonts w:ascii="Times New Roman" w:hAnsi="Times New Roman" w:cs="Times New Roman"/>
+          <w:sz w:val="24"/>
+        </w:rPr>
+      </w:pPr>
+    </w:p>
+    <w:p>
+      <w:pPr>
+        <w:pStyle w:val="Ttulo2"/>
         <w:jc w:val="center"/>
-        <w:rPr>
-          <w:rFonts w:ascii="Times New Roman" w:hAnsi="Times New Roman" w:cs="Times New Roman"/>
-          <w:sz w:val="24"/>
-        </w:rPr>
-      </w:pPr>
-    </w:p>
-    <w:p>
-      <w:pPr>
-        <w:spacing w:after="0" w:line="360" w:lineRule="auto"/>
-        <w:jc w:val="center"/>
-      </w:pPr>
-      <w:r>
-        <w:rPr>
-          <w:rFonts w:ascii="Times New Roman" w:eastAsia="Times New Roman" w:hAnsi="Times New Roman" w:cs="Times New Roman"/>
-          <w:b/>
+      </w:pPr>
+      <w:bookmarkStart w:id="6" w:name="_Toc420586118"/>
+      <w:r>
+        <w:rPr>
+          <w:rFonts w:ascii="Times New Roman" w:eastAsia="Times New Roman" w:hAnsi="Times New Roman" w:cs="Times New Roman"/>
           <w:sz w:val="24"/>
         </w:rPr>
         <w:t>Planteamiento del Problema</w:t>
       </w:r>
+      <w:bookmarkEnd w:id="6"/>
     </w:p>
     <w:p>
       <w:pPr>
@@ -1353,7 +3710,7 @@
           <w:sz w:val="24"/>
         </w:rPr>
         <w:tab/>
-        <w:t xml:space="preserve">Una situación como la antes descrita añade complicaciones a estos seres humanos que a pesar de sus esfuerzos por comunicarse, aún tienen limitaciones tecnológicas que no les permiten comunicarse de una manera más natural, directamente con su lenguaje de señas; existe entre ellos, entonces, la necesidad de </w:t>
+        <w:t xml:space="preserve">Una situación como la antes descrita añade complicaciones a estos seres humanos que a pesar de sus esfuerzos por comunicarse, aún tienen limitaciones tecnológicas que no les permiten comunicarse de una manera más natural, </w:t>
       </w:r>
       <w:r>
         <w:rPr>
@@ -1361,7 +3718,7 @@
           <w:sz w:val="24"/>
         </w:rPr>
         <w:lastRenderedPageBreak/>
-        <w:t>sentirse comprendidos por personas que no poseen su deficiencia a través de los entornos tecnológicos, la dificultad de expresarse en un entorno educativo como la escuela, universidad, y también del uso de dispositivos que aún no se adaptan a ellos, como consolas de juegos y aplicaciones de escritorio.</w:t>
+        <w:t>directamente con su lenguaje de señas; existe entre ellos, entonces, la necesidad de sentirse comprendidos por personas que no poseen su deficiencia a través de los entornos tecnológicos, la dificultad de expresarse en un entorno educativo como la escuela, universidad, y también del uso de dispositivos que aún no se adaptan a ellos, como consolas de juegos y aplicaciones de escritorio.</w:t>
       </w:r>
     </w:p>
     <w:p>
@@ -1482,6 +3839,7 @@
           <w:rFonts w:ascii="Times New Roman" w:eastAsia="Times New Roman" w:hAnsi="Times New Roman" w:cs="Times New Roman"/>
           <w:sz w:val="24"/>
         </w:rPr>
+        <w:lastRenderedPageBreak/>
         <w:t>En vista de lo antes descrito, se plantea desarrollar un software de escritorio interactivo que permita la enseñanza del Lenguaje de Señas Venezolano</w:t>
       </w:r>
       <w:r>
@@ -1496,15 +3854,7 @@
           <w:rFonts w:ascii="Times New Roman" w:eastAsia="Times New Roman" w:hAnsi="Times New Roman" w:cs="Times New Roman"/>
           <w:sz w:val="24"/>
         </w:rPr>
-        <w:t xml:space="preserve"> </w:t>
-      </w:r>
-      <w:r>
-        <w:rPr>
-          <w:rFonts w:ascii="Times New Roman" w:eastAsia="Times New Roman" w:hAnsi="Times New Roman" w:cs="Times New Roman"/>
-          <w:sz w:val="24"/>
-        </w:rPr>
-        <w:lastRenderedPageBreak/>
-        <w:t xml:space="preserve">mediante el reconocimiento de los movimientos realizados con el cuerpo, el rostro y los dedos </w:t>
+        <w:t xml:space="preserve"> mediante el reconocimiento de los movimientos realizados con el cuerpo, el rostro y los dedos </w:t>
       </w:r>
       <w:r>
         <w:rPr>
@@ -1693,26 +4043,42 @@
     </w:p>
     <w:p>
       <w:pPr>
+        <w:pStyle w:val="Ttulo2"/>
         <w:jc w:val="center"/>
-      </w:pPr>
-      <w:r>
-        <w:rPr>
-          <w:rFonts w:ascii="Times New Roman" w:eastAsia="Times New Roman" w:hAnsi="Times New Roman" w:cs="Times New Roman"/>
-          <w:b/>
-          <w:sz w:val="24"/>
+        <w:rPr>
+          <w:sz w:val="28"/>
+          <w:szCs w:val="28"/>
+        </w:rPr>
+      </w:pPr>
+      <w:bookmarkStart w:id="7" w:name="_Toc420586119"/>
+      <w:r>
+        <w:rPr>
+          <w:rFonts w:ascii="Times New Roman" w:eastAsia="Times New Roman" w:hAnsi="Times New Roman" w:cs="Times New Roman"/>
+          <w:sz w:val="28"/>
+          <w:szCs w:val="28"/>
         </w:rPr>
         <w:t>Objetivos de la Investigación</w:t>
       </w:r>
-    </w:p>
-    <w:p>
-      <w:r>
-        <w:rPr>
-          <w:rFonts w:ascii="Times New Roman" w:eastAsia="Times New Roman" w:hAnsi="Times New Roman" w:cs="Times New Roman"/>
-          <w:b/>
-          <w:sz w:val="24"/>
-        </w:rPr>
-        <w:t>Objetivo general:</w:t>
-      </w:r>
+      <w:bookmarkEnd w:id="7"/>
+    </w:p>
+    <w:p>
+      <w:pPr>
+        <w:pStyle w:val="Ttulo3"/>
+        <w:jc w:val="center"/>
+        <w:rPr>
+          <w:b w:val="0"/>
+        </w:rPr>
+      </w:pPr>
+      <w:bookmarkStart w:id="8" w:name="_Toc420586120"/>
+      <w:r>
+        <w:rPr>
+          <w:rFonts w:ascii="Times New Roman" w:eastAsia="Times New Roman" w:hAnsi="Times New Roman" w:cs="Times New Roman"/>
+          <w:b w:val="0"/>
+          <w:sz w:val="24"/>
+        </w:rPr>
+        <w:t>Objetivo general</w:t>
+      </w:r>
+      <w:bookmarkEnd w:id="8"/>
     </w:p>
     <w:p>
       <w:pPr>
@@ -1833,17 +4199,22 @@
     </w:p>
     <w:p>
       <w:pPr>
-        <w:spacing w:after="0" w:line="360" w:lineRule="auto"/>
-        <w:jc w:val="both"/>
-      </w:pPr>
-      <w:r>
-        <w:rPr>
-          <w:rFonts w:ascii="Times New Roman" w:eastAsia="Times New Roman" w:hAnsi="Times New Roman" w:cs="Times New Roman"/>
-          <w:b/>
-          <w:sz w:val="24"/>
-        </w:rPr>
-        <w:t>Objetivos Específicos:</w:t>
-      </w:r>
+        <w:pStyle w:val="Ttulo3"/>
+        <w:jc w:val="center"/>
+        <w:rPr>
+          <w:b w:val="0"/>
+        </w:rPr>
+      </w:pPr>
+      <w:bookmarkStart w:id="9" w:name="_Toc420586121"/>
+      <w:r>
+        <w:rPr>
+          <w:rFonts w:ascii="Times New Roman" w:eastAsia="Times New Roman" w:hAnsi="Times New Roman" w:cs="Times New Roman"/>
+          <w:b w:val="0"/>
+          <w:sz w:val="24"/>
+        </w:rPr>
+        <w:t>Objetivos Específicos</w:t>
+      </w:r>
+      <w:bookmarkEnd w:id="9"/>
     </w:p>
     <w:p>
       <w:pPr>
@@ -1896,6 +4267,7 @@
           <w:rFonts w:ascii="Times New Roman" w:eastAsia="Times New Roman" w:hAnsi="Times New Roman" w:cs="Times New Roman"/>
           <w:sz w:val="24"/>
         </w:rPr>
+        <w:lastRenderedPageBreak/>
         <w:t>Construir los GAC</w:t>
       </w:r>
       <w:r>
@@ -1984,7 +4356,6 @@
           <w:rFonts w:ascii="Times New Roman" w:eastAsia="Times New Roman" w:hAnsi="Times New Roman" w:cs="Times New Roman"/>
           <w:sz w:val="24"/>
         </w:rPr>
-        <w:lastRenderedPageBreak/>
         <w:t>Investigar</w:t>
       </w:r>
       <w:r>
@@ -2197,14 +4568,24 @@
       </w:pPr>
     </w:p>
     <w:p>
-      <w:r>
-        <w:rPr>
-          <w:rFonts w:ascii="Times New Roman" w:eastAsia="Times New Roman" w:hAnsi="Times New Roman" w:cs="Times New Roman"/>
-          <w:b/>
-          <w:sz w:val="24"/>
+      <w:pPr>
+        <w:pStyle w:val="Ttulo2"/>
+        <w:jc w:val="center"/>
+        <w:rPr>
+          <w:sz w:val="28"/>
+          <w:szCs w:val="28"/>
+        </w:rPr>
+      </w:pPr>
+      <w:bookmarkStart w:id="10" w:name="_Toc420586122"/>
+      <w:r>
+        <w:rPr>
+          <w:rFonts w:ascii="Times New Roman" w:eastAsia="Times New Roman" w:hAnsi="Times New Roman" w:cs="Times New Roman"/>
+          <w:sz w:val="28"/>
+          <w:szCs w:val="28"/>
         </w:rPr>
         <w:t>Justificación e Importancia</w:t>
       </w:r>
+      <w:bookmarkEnd w:id="10"/>
     </w:p>
     <w:p>
       <w:pPr>
@@ -2308,7 +4689,15 @@
           <w:rFonts w:ascii="Times New Roman" w:eastAsia="Times New Roman" w:hAnsi="Times New Roman" w:cs="Times New Roman"/>
           <w:sz w:val="24"/>
         </w:rPr>
-        <w:t>Aquellas personas con limitaciones de interacción con los dispositivos tecnológicos buscan siempre la forma de hacerlo por medio de teclados u otros periféricos que no presentan la forma más natural del lenguaje de señas; al realizar estas señas de forma natural y ser interpretadas al lenguaje escrito o hablado, habrá mayor fluidez en la comunicación.</w:t>
+        <w:t xml:space="preserve">Aquellas personas con limitaciones de interacción con los dispositivos tecnológicos buscan siempre la forma de hacerlo por medio de teclados u otros periféricos que no presentan la forma más natural del lenguaje de señas; al realizar </w:t>
+      </w:r>
+      <w:r>
+        <w:rPr>
+          <w:rFonts w:ascii="Times New Roman" w:eastAsia="Times New Roman" w:hAnsi="Times New Roman" w:cs="Times New Roman"/>
+          <w:sz w:val="24"/>
+        </w:rPr>
+        <w:lastRenderedPageBreak/>
+        <w:t>estas señas de forma natural y ser interpretadas al lenguaje escrito o hablado, habrá mayor fluidez en la comunicación.</w:t>
       </w:r>
     </w:p>
     <w:p>
@@ -2322,7 +4711,6 @@
           <w:rFonts w:ascii="Times New Roman" w:eastAsia="Times New Roman" w:hAnsi="Times New Roman" w:cs="Times New Roman"/>
           <w:sz w:val="24"/>
         </w:rPr>
-        <w:lastRenderedPageBreak/>
         <w:t>La investigación permitirá dar un gran aporte a otras tecnologías de la información y comunicación que pueden añadir a sus dispositivos la herramienta para poder extender sus alcances y lograr la integración de la población con discapacidad audio-comunicativa en ámbitos sociales, laborales y educativos.</w:t>
       </w:r>
     </w:p>
@@ -2390,21 +4778,33 @@
     </w:p>
     <w:p>
       <w:pPr>
-        <w:rPr>
-          <w:rFonts w:ascii="Times New Roman" w:hAnsi="Times New Roman" w:cs="Times New Roman"/>
-          <w:sz w:val="24"/>
-        </w:rPr>
-      </w:pPr>
-    </w:p>
-    <w:p>
-      <w:r>
-        <w:rPr>
-          <w:rFonts w:ascii="Times New Roman" w:eastAsia="Times New Roman" w:hAnsi="Times New Roman" w:cs="Times New Roman"/>
-          <w:b/>
-          <w:sz w:val="24"/>
+        <w:spacing w:line="360" w:lineRule="auto"/>
+        <w:rPr>
+          <w:rFonts w:ascii="Times New Roman" w:hAnsi="Times New Roman" w:cs="Times New Roman"/>
+          <w:sz w:val="24"/>
+        </w:rPr>
+      </w:pPr>
+    </w:p>
+    <w:p>
+      <w:pPr>
+        <w:pStyle w:val="Ttulo2"/>
+        <w:spacing w:line="360" w:lineRule="auto"/>
+        <w:jc w:val="center"/>
+        <w:rPr>
+          <w:sz w:val="28"/>
+          <w:szCs w:val="28"/>
+        </w:rPr>
+      </w:pPr>
+      <w:bookmarkStart w:id="11" w:name="_Toc420586123"/>
+      <w:r>
+        <w:rPr>
+          <w:rFonts w:ascii="Times New Roman" w:eastAsia="Times New Roman" w:hAnsi="Times New Roman" w:cs="Times New Roman"/>
+          <w:sz w:val="28"/>
+          <w:szCs w:val="28"/>
         </w:rPr>
         <w:t>Alcance y Limitaciones</w:t>
       </w:r>
+      <w:bookmarkEnd w:id="11"/>
     </w:p>
     <w:p>
       <w:pPr>
@@ -2491,6 +4891,7 @@
           <w:rFonts w:ascii="Times New Roman" w:eastAsia="Times New Roman" w:hAnsi="Times New Roman" w:cs="Times New Roman"/>
           <w:sz w:val="24"/>
         </w:rPr>
+        <w:lastRenderedPageBreak/>
         <w:t xml:space="preserve">Debido a la gran extensión del LSV, el reconocimiento realizado por el software estará limitado a un número de señas, específicamente para un nivel básico, siendo en este caso un aproximado de </w:t>
       </w:r>
       <w:r>
@@ -2523,163 +4924,153 @@
           <w:rFonts w:ascii="Times New Roman" w:eastAsia="Times New Roman" w:hAnsi="Times New Roman" w:cs="Times New Roman"/>
           <w:sz w:val="24"/>
         </w:rPr>
+        <w:t xml:space="preserve">El SDK de </w:t>
+      </w:r>
+      <w:proofErr w:type="spellStart"/>
+      <w:r>
+        <w:rPr>
+          <w:rFonts w:ascii="Times New Roman" w:eastAsia="Times New Roman" w:hAnsi="Times New Roman" w:cs="Times New Roman"/>
+          <w:i/>
+          <w:sz w:val="24"/>
+        </w:rPr>
+        <w:t>Kinect</w:t>
+      </w:r>
+      <w:proofErr w:type="spellEnd"/>
+      <w:r>
+        <w:rPr>
+          <w:rFonts w:ascii="Times New Roman" w:eastAsia="Times New Roman" w:hAnsi="Times New Roman" w:cs="Times New Roman"/>
+          <w:sz w:val="24"/>
+        </w:rPr>
+        <w:t xml:space="preserve">, no provee funciones para el  reconocimiento de los dedos de una persona, esto genera una limitante en cuanto a la complejidad de los movimientos que se desean interpretar, de los cuales es imprescindible el reconocimiento de los dedos, por lo tanto se buscará aliviar esta limitante aplicando </w:t>
+      </w:r>
+      <w:r>
+        <w:rPr>
+          <w:rFonts w:ascii="Times New Roman" w:eastAsia="Times New Roman" w:hAnsi="Times New Roman" w:cs="Times New Roman"/>
+          <w:sz w:val="24"/>
+        </w:rPr>
+        <w:t>los</w:t>
+      </w:r>
+      <w:r>
+        <w:rPr>
+          <w:rFonts w:ascii="Times New Roman" w:eastAsia="Times New Roman" w:hAnsi="Times New Roman" w:cs="Times New Roman"/>
+          <w:sz w:val="24"/>
+        </w:rPr>
+        <w:t xml:space="preserve"> GACF</w:t>
+      </w:r>
+      <w:r>
+        <w:rPr>
+          <w:rFonts w:ascii="Times New Roman" w:eastAsia="Times New Roman" w:hAnsi="Times New Roman" w:cs="Times New Roman"/>
+          <w:sz w:val="24"/>
+        </w:rPr>
+        <w:t>D que aportan al sistema el movimiento de los dedos</w:t>
+      </w:r>
+      <w:r>
+        <w:rPr>
+          <w:rFonts w:ascii="Times New Roman" w:eastAsia="Times New Roman" w:hAnsi="Times New Roman" w:cs="Times New Roman"/>
+          <w:sz w:val="24"/>
+        </w:rPr>
+        <w:t>.</w:t>
+      </w:r>
+    </w:p>
+    <w:p>
+      <w:pPr>
+        <w:spacing w:after="0" w:line="360" w:lineRule="auto"/>
+        <w:jc w:val="both"/>
+        <w:rPr>
+          <w:rFonts w:ascii="Times New Roman" w:hAnsi="Times New Roman" w:cs="Times New Roman"/>
+          <w:sz w:val="24"/>
+        </w:rPr>
+      </w:pPr>
+      <w:r>
+        <w:rPr>
+          <w:rFonts w:ascii="Times New Roman" w:eastAsia="Times New Roman" w:hAnsi="Times New Roman" w:cs="Times New Roman"/>
+          <w:sz w:val="28"/>
+        </w:rPr>
+        <w:tab/>
+      </w:r>
+    </w:p>
+    <w:p>
+      <w:pPr>
+        <w:spacing w:line="360" w:lineRule="auto"/>
+      </w:pPr>
+      <w:r>
+        <w:br w:type="page"/>
+      </w:r>
+    </w:p>
+    <w:p>
+      <w:pPr>
+        <w:pStyle w:val="Ttulo1"/>
+        <w:jc w:val="center"/>
+        <w:rPr>
+          <w:color w:val="auto"/>
+          <w:szCs w:val="28"/>
+        </w:rPr>
+      </w:pPr>
+      <w:bookmarkStart w:id="12" w:name="_Toc420586124"/>
+      <w:r>
+        <w:rPr>
+          <w:rFonts w:ascii="Times New Roman" w:eastAsia="Times New Roman" w:hAnsi="Times New Roman" w:cs="Times New Roman"/>
+          <w:color w:val="auto"/>
+          <w:szCs w:val="28"/>
+        </w:rPr>
         <w:lastRenderedPageBreak/>
-        <w:t xml:space="preserve">El SDK de </w:t>
-      </w:r>
-      <w:proofErr w:type="spellStart"/>
-      <w:r>
-        <w:rPr>
-          <w:rFonts w:ascii="Times New Roman" w:eastAsia="Times New Roman" w:hAnsi="Times New Roman" w:cs="Times New Roman"/>
-          <w:i/>
-          <w:sz w:val="24"/>
-        </w:rPr>
-        <w:t>Kinect</w:t>
-      </w:r>
-      <w:proofErr w:type="spellEnd"/>
-      <w:r>
-        <w:rPr>
-          <w:rFonts w:ascii="Times New Roman" w:eastAsia="Times New Roman" w:hAnsi="Times New Roman" w:cs="Times New Roman"/>
-          <w:sz w:val="24"/>
-        </w:rPr>
-        <w:t xml:space="preserve">, no provee funciones para el  reconocimiento de los dedos de una persona, esto genera una limitante en cuanto a la complejidad de los movimientos que se desean interpretar, de los cuales es imprescindible el reconocimiento de los dedos, por lo tanto se buscará aliviar esta limitante aplicando </w:t>
-      </w:r>
-      <w:r>
-        <w:rPr>
-          <w:rFonts w:ascii="Times New Roman" w:eastAsia="Times New Roman" w:hAnsi="Times New Roman" w:cs="Times New Roman"/>
-          <w:sz w:val="24"/>
-        </w:rPr>
-        <w:t>los</w:t>
-      </w:r>
-      <w:r>
-        <w:rPr>
-          <w:rFonts w:ascii="Times New Roman" w:eastAsia="Times New Roman" w:hAnsi="Times New Roman" w:cs="Times New Roman"/>
-          <w:sz w:val="24"/>
-        </w:rPr>
-        <w:t xml:space="preserve"> GACF</w:t>
-      </w:r>
-      <w:r>
-        <w:rPr>
-          <w:rFonts w:ascii="Times New Roman" w:eastAsia="Times New Roman" w:hAnsi="Times New Roman" w:cs="Times New Roman"/>
-          <w:sz w:val="24"/>
-        </w:rPr>
-        <w:t>D que aportan al sistema el movimiento de los dedos</w:t>
-      </w:r>
-      <w:r>
-        <w:rPr>
-          <w:rFonts w:ascii="Times New Roman" w:eastAsia="Times New Roman" w:hAnsi="Times New Roman" w:cs="Times New Roman"/>
-          <w:sz w:val="24"/>
-        </w:rPr>
-        <w:t>.</w:t>
-      </w:r>
-    </w:p>
-    <w:p>
-      <w:pPr>
-        <w:spacing w:after="0" w:line="360" w:lineRule="auto"/>
-        <w:jc w:val="both"/>
-        <w:rPr>
-          <w:rFonts w:ascii="Times New Roman" w:hAnsi="Times New Roman" w:cs="Times New Roman"/>
-          <w:sz w:val="24"/>
-        </w:rPr>
-      </w:pPr>
-      <w:r>
-        <w:rPr>
-          <w:rFonts w:ascii="Times New Roman" w:eastAsia="Times New Roman" w:hAnsi="Times New Roman" w:cs="Times New Roman"/>
+        <w:t>CAPÍTULO II</w:t>
+      </w:r>
+      <w:bookmarkEnd w:id="12"/>
+    </w:p>
+    <w:p>
+      <w:pPr>
+        <w:pStyle w:val="Ttulo1"/>
+        <w:jc w:val="center"/>
+        <w:rPr>
+          <w:color w:val="auto"/>
+          <w:szCs w:val="28"/>
+        </w:rPr>
+      </w:pPr>
+      <w:bookmarkStart w:id="13" w:name="_Toc420586125"/>
+      <w:r>
+        <w:rPr>
+          <w:rFonts w:ascii="Times New Roman" w:eastAsia="Times New Roman" w:hAnsi="Times New Roman" w:cs="Times New Roman"/>
+          <w:color w:val="auto"/>
+          <w:szCs w:val="28"/>
+        </w:rPr>
+        <w:t>MARCO TEÓRICO</w:t>
+      </w:r>
+      <w:bookmarkEnd w:id="13"/>
+    </w:p>
+    <w:p>
+      <w:pPr>
+        <w:spacing w:after="0" w:line="360" w:lineRule="auto"/>
+        <w:rPr>
+          <w:rFonts w:ascii="Times New Roman" w:hAnsi="Times New Roman" w:cs="Times New Roman"/>
+          <w:color w:val="auto"/>
           <w:sz w:val="28"/>
-        </w:rPr>
-        <w:tab/>
-      </w:r>
-    </w:p>
-    <w:p>
-      <w:pPr>
+          <w:szCs w:val="28"/>
+        </w:rPr>
+      </w:pPr>
+    </w:p>
+    <w:p>
+      <w:pPr>
+        <w:pStyle w:val="Ttulo2"/>
         <w:spacing w:line="360" w:lineRule="auto"/>
-      </w:pPr>
-      <w:r>
-        <w:br w:type="page"/>
-      </w:r>
-    </w:p>
-    <w:p>
-      <w:pPr>
-        <w:spacing w:after="0" w:line="360" w:lineRule="auto"/>
         <w:jc w:val="center"/>
         <w:rPr>
-          <w:rFonts w:ascii="Times New Roman" w:eastAsia="Times New Roman" w:hAnsi="Times New Roman" w:cs="Times New Roman"/>
-          <w:b/>
-          <w:sz w:val="24"/>
-        </w:rPr>
-      </w:pPr>
-    </w:p>
-    <w:p>
-      <w:pPr>
-        <w:spacing w:after="0" w:line="360" w:lineRule="auto"/>
-        <w:jc w:val="center"/>
-        <w:rPr>
-          <w:rFonts w:ascii="Times New Roman" w:eastAsia="Times New Roman" w:hAnsi="Times New Roman" w:cs="Times New Roman"/>
-          <w:b/>
-          <w:sz w:val="24"/>
-        </w:rPr>
-      </w:pPr>
-    </w:p>
-    <w:p>
-      <w:pPr>
-        <w:spacing w:after="0" w:line="360" w:lineRule="auto"/>
-        <w:jc w:val="center"/>
-      </w:pPr>
-      <w:r>
-        <w:rPr>
-          <w:rFonts w:ascii="Times New Roman" w:eastAsia="Times New Roman" w:hAnsi="Times New Roman" w:cs="Times New Roman"/>
-          <w:b/>
-          <w:sz w:val="24"/>
-        </w:rPr>
-        <w:t>CAPÍTULO II</w:t>
-      </w:r>
-    </w:p>
-    <w:p>
-      <w:pPr>
-        <w:spacing w:after="0" w:line="360" w:lineRule="auto"/>
-        <w:jc w:val="center"/>
-      </w:pPr>
-      <w:r>
-        <w:rPr>
-          <w:rFonts w:ascii="Times New Roman" w:eastAsia="Times New Roman" w:hAnsi="Times New Roman" w:cs="Times New Roman"/>
-          <w:b/>
-          <w:sz w:val="24"/>
-        </w:rPr>
-        <w:t>MARCO TEÓRICO</w:t>
-      </w:r>
-    </w:p>
-    <w:p>
-      <w:pPr>
-        <w:spacing w:after="0" w:line="360" w:lineRule="auto"/>
-        <w:jc w:val="center"/>
-        <w:rPr>
-          <w:rFonts w:ascii="Times New Roman" w:hAnsi="Times New Roman" w:cs="Times New Roman"/>
-          <w:sz w:val="24"/>
-        </w:rPr>
-      </w:pPr>
-    </w:p>
-    <w:p>
-      <w:pPr>
-        <w:spacing w:after="0" w:line="360" w:lineRule="auto"/>
-        <w:jc w:val="center"/>
-        <w:rPr>
-          <w:rFonts w:ascii="Times New Roman" w:hAnsi="Times New Roman" w:cs="Times New Roman"/>
-          <w:sz w:val="24"/>
-        </w:rPr>
-      </w:pPr>
-    </w:p>
-    <w:p>
-      <w:pPr>
-        <w:spacing w:after="0" w:line="360" w:lineRule="auto"/>
-        <w:jc w:val="center"/>
-      </w:pPr>
-      <w:r>
-        <w:rPr>
-          <w:rFonts w:ascii="Times New Roman" w:eastAsia="Times New Roman" w:hAnsi="Times New Roman" w:cs="Times New Roman"/>
-          <w:b/>
-          <w:sz w:val="24"/>
+          <w:color w:val="auto"/>
+          <w:sz w:val="28"/>
+          <w:szCs w:val="28"/>
+        </w:rPr>
+      </w:pPr>
+      <w:bookmarkStart w:id="14" w:name="_Toc420586126"/>
+      <w:r>
+        <w:rPr>
+          <w:rFonts w:ascii="Times New Roman" w:eastAsia="Times New Roman" w:hAnsi="Times New Roman" w:cs="Times New Roman"/>
+          <w:color w:val="auto"/>
+          <w:sz w:val="28"/>
+          <w:szCs w:val="28"/>
         </w:rPr>
         <w:t>Antecedentes</w:t>
       </w:r>
+      <w:bookmarkEnd w:id="14"/>
     </w:p>
     <w:p>
       <w:pPr>
@@ -3517,33 +5908,39 @@
     </w:p>
     <w:p>
       <w:pPr>
-        <w:spacing w:after="0" w:line="360" w:lineRule="auto"/>
+        <w:pStyle w:val="Ttulo2"/>
         <w:jc w:val="center"/>
-      </w:pPr>
-      <w:r>
-        <w:rPr>
-          <w:rFonts w:ascii="Times New Roman" w:eastAsia="Times New Roman" w:hAnsi="Times New Roman" w:cs="Times New Roman"/>
-          <w:b/>
-          <w:sz w:val="24"/>
+        <w:rPr>
+          <w:sz w:val="28"/>
+          <w:szCs w:val="28"/>
+        </w:rPr>
+      </w:pPr>
+      <w:bookmarkStart w:id="15" w:name="_Toc420586127"/>
+      <w:r>
+        <w:rPr>
+          <w:rFonts w:ascii="Times New Roman" w:eastAsia="Times New Roman" w:hAnsi="Times New Roman" w:cs="Times New Roman"/>
+          <w:sz w:val="28"/>
+          <w:szCs w:val="28"/>
         </w:rPr>
         <w:t xml:space="preserve">Bases </w:t>
       </w:r>
       <w:r>
         <w:rPr>
           <w:rFonts w:ascii="Times New Roman" w:eastAsia="Times New Roman" w:hAnsi="Times New Roman" w:cs="Times New Roman"/>
-          <w:b/>
-          <w:sz w:val="24"/>
+          <w:sz w:val="28"/>
+          <w:szCs w:val="28"/>
         </w:rPr>
         <w:t>T</w:t>
       </w:r>
       <w:r>
         <w:rPr>
           <w:rFonts w:ascii="Times New Roman" w:eastAsia="Times New Roman" w:hAnsi="Times New Roman" w:cs="Times New Roman"/>
-          <w:b/>
-          <w:sz w:val="24"/>
+          <w:sz w:val="28"/>
+          <w:szCs w:val="28"/>
         </w:rPr>
         <w:t>eóricas</w:t>
       </w:r>
+      <w:bookmarkEnd w:id="15"/>
     </w:p>
     <w:p>
       <w:pPr>
@@ -3558,12 +5955,11 @@
     <w:p>
       <w:pPr>
         <w:spacing w:after="0" w:line="360" w:lineRule="auto"/>
-        <w:jc w:val="both"/>
-      </w:pPr>
-      <w:r>
-        <w:rPr>
-          <w:rFonts w:ascii="Times New Roman" w:eastAsia="Times New Roman" w:hAnsi="Times New Roman" w:cs="Times New Roman"/>
-          <w:b/>
+        <w:jc w:val="center"/>
+      </w:pPr>
+      <w:r>
+        <w:rPr>
+          <w:rFonts w:ascii="Times New Roman" w:eastAsia="Times New Roman" w:hAnsi="Times New Roman" w:cs="Times New Roman"/>
           <w:sz w:val="24"/>
         </w:rPr>
         <w:t>Lenguaje de Señas</w:t>
@@ -3617,18 +6013,12 @@
     </w:p>
     <w:p>
       <w:pPr>
-        <w:rPr>
-          <w:rFonts w:ascii="Times New Roman" w:hAnsi="Times New Roman" w:cs="Times New Roman"/>
-          <w:sz w:val="24"/>
-        </w:rPr>
-      </w:pPr>
-    </w:p>
-    <w:p>
+        <w:jc w:val="center"/>
+      </w:pPr>
       <w:proofErr w:type="spellStart"/>
       <w:r>
         <w:rPr>
           <w:rFonts w:ascii="Times New Roman" w:eastAsia="Times New Roman" w:hAnsi="Times New Roman" w:cs="Times New Roman"/>
-          <w:b/>
           <w:sz w:val="24"/>
         </w:rPr>
         <w:lastRenderedPageBreak/>
@@ -3769,20 +6159,16 @@
     </w:p>
     <w:p>
       <w:pPr>
+        <w:keepNext/>
         <w:spacing w:after="0" w:line="240" w:lineRule="auto"/>
         <w:jc w:val="center"/>
-        <w:rPr>
-          <w:rFonts w:ascii="Times New Roman" w:hAnsi="Times New Roman" w:cs="Times New Roman"/>
-          <w:sz w:val="24"/>
-          <w:szCs w:val="24"/>
-        </w:rPr>
       </w:pPr>
       <w:r>
         <w:rPr>
           <w:noProof/>
         </w:rPr>
         <w:drawing>
-          <wp:inline distT="0" distB="0" distL="0" distR="0" wp14:anchorId="7C36D0FF" wp14:editId="5DFCBE39">
+          <wp:inline distT="0" distB="0" distL="0" distR="0">
             <wp:extent cx="3962400" cy="2032882"/>
             <wp:effectExtent l="0" t="0" r="0" b="5715"/>
             <wp:docPr id="3" name="Imagen 3" descr="https://i-msdn.sec.s-msft.com/dynimg/IC584396.png"/>
@@ -3799,10 +6185,10 @@
                     </pic:cNvPicPr>
                   </pic:nvPicPr>
                   <pic:blipFill>
-                    <a:blip r:embed="rId12">
+                    <a:blip r:embed="rId11" cstate="print">
                       <a:extLst>
                         <a:ext uri="{28A0092B-C50C-407E-A947-70E740481C1C}">
-                          <a14:useLocalDpi xmlns:a14="http://schemas.microsoft.com/office/drawing/2010/main" val="0"/>
+                          <a14:useLocalDpi xmlns:a14="http://schemas.microsoft.com/office/drawing/2010/main" xmlns:wps="http://schemas.microsoft.com/office/word/2010/wordprocessingShape" xmlns:wpi="http://schemas.microsoft.com/office/word/2010/wordprocessingInk" xmlns:wpg="http://schemas.microsoft.com/office/word/2010/wordprocessingGroup" xmlns:w14="http://schemas.microsoft.com/office/word/2010/wordml" xmlns:w="http://schemas.openxmlformats.org/wordprocessingml/2006/main" xmlns:w10="urn:schemas-microsoft-com:office:word" xmlns:wp14="http://schemas.microsoft.com/office/word/2010/wordprocessingDrawing" xmlns:v="urn:schemas-microsoft-com:vml" xmlns:o="urn:schemas-microsoft-com:office:office" xmlns:mc="http://schemas.openxmlformats.org/markup-compatibility/2006" xmlns:wpc="http://schemas.microsoft.com/office/word/2010/wordprocessingCanvas" xmlns="" val="0"/>
                         </a:ext>
                       </a:extLst>
                     </a:blip>
@@ -3833,19 +6219,22 @@
     </w:p>
     <w:p>
       <w:pPr>
-        <w:spacing w:after="0" w:line="240" w:lineRule="auto"/>
+        <w:pStyle w:val="Epgrafe"/>
         <w:jc w:val="center"/>
         <w:rPr>
           <w:rFonts w:ascii="Times New Roman" w:hAnsi="Times New Roman" w:cs="Times New Roman"/>
+          <w:color w:val="auto"/>
           <w:sz w:val="24"/>
           <w:szCs w:val="24"/>
           <w:lang w:val="en-US"/>
         </w:rPr>
       </w:pPr>
+      <w:bookmarkStart w:id="16" w:name="_Toc420586107"/>
       <w:proofErr w:type="spellStart"/>
       <w:r>
         <w:rPr>
           <w:rFonts w:ascii="Times New Roman" w:hAnsi="Times New Roman" w:cs="Times New Roman"/>
+          <w:color w:val="auto"/>
           <w:sz w:val="24"/>
           <w:szCs w:val="24"/>
           <w:lang w:val="en-US"/>
@@ -3856,16 +6245,76 @@
       <w:r>
         <w:rPr>
           <w:rFonts w:ascii="Times New Roman" w:hAnsi="Times New Roman" w:cs="Times New Roman"/>
+          <w:color w:val="auto"/>
           <w:sz w:val="24"/>
           <w:szCs w:val="24"/>
           <w:lang w:val="en-US"/>
         </w:rPr>
-        <w:t xml:space="preserve"> 1, Sensor </w:t>
+        <w:t xml:space="preserve"> </w:t>
+      </w:r>
+      <w:r>
+        <w:rPr>
+          <w:rFonts w:ascii="Times New Roman" w:hAnsi="Times New Roman" w:cs="Times New Roman"/>
+          <w:color w:val="auto"/>
+          <w:sz w:val="24"/>
+          <w:szCs w:val="24"/>
+        </w:rPr>
+        <w:fldChar w:fldCharType="begin"/>
+      </w:r>
+      <w:r>
+        <w:rPr>
+          <w:rFonts w:ascii="Times New Roman" w:hAnsi="Times New Roman" w:cs="Times New Roman"/>
+          <w:color w:val="auto"/>
+          <w:sz w:val="24"/>
+          <w:szCs w:val="24"/>
+          <w:lang w:val="en-US"/>
+        </w:rPr>
+        <w:instrText xml:space="preserve"> SEQ Ilustración \* ARABIC </w:instrText>
+      </w:r>
+      <w:r>
+        <w:rPr>
+          <w:rFonts w:ascii="Times New Roman" w:hAnsi="Times New Roman" w:cs="Times New Roman"/>
+          <w:color w:val="auto"/>
+          <w:sz w:val="24"/>
+          <w:szCs w:val="24"/>
+        </w:rPr>
+        <w:fldChar w:fldCharType="separate"/>
+      </w:r>
+      <w:r>
+        <w:rPr>
+          <w:rFonts w:ascii="Times New Roman" w:hAnsi="Times New Roman" w:cs="Times New Roman"/>
+          <w:noProof/>
+          <w:color w:val="auto"/>
+          <w:sz w:val="24"/>
+          <w:szCs w:val="24"/>
+          <w:lang w:val="en-US"/>
+        </w:rPr>
+        <w:t>1</w:t>
+      </w:r>
+      <w:r>
+        <w:rPr>
+          <w:rFonts w:ascii="Times New Roman" w:hAnsi="Times New Roman" w:cs="Times New Roman"/>
+          <w:color w:val="auto"/>
+          <w:sz w:val="24"/>
+          <w:szCs w:val="24"/>
+        </w:rPr>
+        <w:fldChar w:fldCharType="end"/>
+      </w:r>
+      <w:r>
+        <w:rPr>
+          <w:rFonts w:ascii="Times New Roman" w:hAnsi="Times New Roman" w:cs="Times New Roman"/>
+          <w:color w:val="auto"/>
+          <w:sz w:val="24"/>
+          <w:szCs w:val="24"/>
+          <w:lang w:val="en-US"/>
+        </w:rPr>
+        <w:t xml:space="preserve">, Sensor </w:t>
       </w:r>
       <w:proofErr w:type="spellStart"/>
       <w:r>
         <w:rPr>
           <w:rFonts w:ascii="Times New Roman" w:hAnsi="Times New Roman" w:cs="Times New Roman"/>
+          <w:color w:val="auto"/>
           <w:sz w:val="24"/>
           <w:szCs w:val="24"/>
           <w:lang w:val="en-US"/>
@@ -3876,6 +6325,7 @@
       <w:r>
         <w:rPr>
           <w:rFonts w:ascii="Times New Roman" w:hAnsi="Times New Roman" w:cs="Times New Roman"/>
+          <w:color w:val="auto"/>
           <w:sz w:val="24"/>
           <w:szCs w:val="24"/>
           <w:lang w:val="en-US"/>
@@ -3886,6 +6336,7 @@
       <w:r>
         <w:rPr>
           <w:rFonts w:ascii="Times New Roman" w:hAnsi="Times New Roman" w:cs="Times New Roman"/>
+          <w:color w:val="auto"/>
           <w:sz w:val="24"/>
           <w:szCs w:val="24"/>
           <w:lang w:val="en-US"/>
@@ -3896,12 +6347,14 @@
       <w:r>
         <w:rPr>
           <w:rFonts w:ascii="Times New Roman" w:hAnsi="Times New Roman" w:cs="Times New Roman"/>
+          <w:color w:val="auto"/>
           <w:sz w:val="24"/>
           <w:szCs w:val="24"/>
           <w:lang w:val="en-US"/>
         </w:rPr>
         <w:t xml:space="preserve"> Windows</w:t>
       </w:r>
+      <w:bookmarkEnd w:id="16"/>
     </w:p>
     <w:p>
       <w:pPr>
@@ -3917,31 +6370,85 @@
     <w:p>
       <w:pPr>
         <w:spacing w:after="0" w:line="360" w:lineRule="auto"/>
-        <w:rPr>
-          <w:rFonts w:ascii="Times New Roman" w:eastAsia="Times New Roman" w:hAnsi="Times New Roman" w:cs="Times New Roman"/>
-          <w:b/>
+        <w:jc w:val="center"/>
+        <w:rPr>
+          <w:rFonts w:ascii="Times New Roman" w:eastAsia="Times New Roman" w:hAnsi="Times New Roman" w:cs="Times New Roman"/>
           <w:sz w:val="24"/>
           <w:lang w:val="en-US"/>
         </w:rPr>
       </w:pPr>
-    </w:p>
-    <w:p>
-      <w:pPr>
-        <w:spacing w:after="0" w:line="360" w:lineRule="auto"/>
-        <w:rPr>
-          <w:rFonts w:ascii="Times New Roman" w:eastAsia="Times New Roman" w:hAnsi="Times New Roman" w:cs="Times New Roman"/>
-          <w:b/>
+      <w:proofErr w:type="spellStart"/>
+      <w:r>
+        <w:rPr>
+          <w:rFonts w:ascii="Times New Roman" w:eastAsia="Times New Roman" w:hAnsi="Times New Roman" w:cs="Times New Roman"/>
           <w:sz w:val="24"/>
           <w:lang w:val="en-US"/>
         </w:rPr>
-      </w:pPr>
+        <w:t>Kinect</w:t>
+      </w:r>
+      <w:proofErr w:type="spellEnd"/>
+      <w:r>
+        <w:rPr>
+          <w:rFonts w:ascii="Times New Roman" w:eastAsia="Times New Roman" w:hAnsi="Times New Roman" w:cs="Times New Roman"/>
+          <w:sz w:val="24"/>
+          <w:lang w:val="en-US"/>
+        </w:rPr>
+        <w:t xml:space="preserve"> Skeleton Features</w:t>
+      </w:r>
+    </w:p>
+    <w:p>
+      <w:pPr>
+        <w:spacing w:after="0" w:line="360" w:lineRule="auto"/>
+        <w:jc w:val="both"/>
+        <w:rPr>
+          <w:rFonts w:ascii="Times New Roman" w:eastAsia="Times New Roman" w:hAnsi="Times New Roman" w:cs="Times New Roman"/>
+          <w:sz w:val="24"/>
+        </w:rPr>
+      </w:pPr>
+      <w:r>
+        <w:rPr>
+          <w:rFonts w:ascii="Times New Roman" w:eastAsia="Times New Roman" w:hAnsi="Times New Roman" w:cs="Times New Roman"/>
+          <w:sz w:val="24"/>
+          <w:lang w:val="en-US"/>
+        </w:rPr>
+        <w:tab/>
+      </w:r>
+      <w:r>
+        <w:rPr>
+          <w:rFonts w:ascii="Times New Roman" w:eastAsia="Times New Roman" w:hAnsi="Times New Roman" w:cs="Times New Roman"/>
+          <w:sz w:val="24"/>
+        </w:rPr>
+        <w:t>El término “</w:t>
+      </w:r>
       <w:proofErr w:type="spellStart"/>
       <w:r>
         <w:rPr>
           <w:rFonts w:ascii="Times New Roman" w:eastAsia="Times New Roman" w:hAnsi="Times New Roman" w:cs="Times New Roman"/>
-          <w:b/>
-          <w:sz w:val="24"/>
-          <w:lang w:val="en-US"/>
+          <w:i/>
+          <w:sz w:val="24"/>
+        </w:rPr>
+        <w:t>Skeleton</w:t>
+      </w:r>
+      <w:proofErr w:type="spellEnd"/>
+      <w:r>
+        <w:rPr>
+          <w:rFonts w:ascii="Times New Roman" w:eastAsia="Times New Roman" w:hAnsi="Times New Roman" w:cs="Times New Roman"/>
+          <w:sz w:val="24"/>
+        </w:rPr>
+        <w:t xml:space="preserve">” significa “esqueleto” y se refiere a la forma en que el </w:t>
+      </w:r>
+      <w:r>
+        <w:rPr>
+          <w:rFonts w:ascii="Times New Roman" w:eastAsia="Times New Roman" w:hAnsi="Times New Roman" w:cs="Times New Roman"/>
+          <w:sz w:val="24"/>
+        </w:rPr>
+        <w:t xml:space="preserve">dispositivo </w:t>
+      </w:r>
+      <w:proofErr w:type="spellStart"/>
+      <w:r>
+        <w:rPr>
+          <w:rFonts w:ascii="Times New Roman" w:eastAsia="Times New Roman" w:hAnsi="Times New Roman" w:cs="Times New Roman"/>
+          <w:sz w:val="24"/>
         </w:rPr>
         <w:t>Kinect</w:t>
       </w:r>
@@ -3949,11 +6456,9 @@
       <w:r>
         <w:rPr>
           <w:rFonts w:ascii="Times New Roman" w:eastAsia="Times New Roman" w:hAnsi="Times New Roman" w:cs="Times New Roman"/>
-          <w:b/>
-          <w:sz w:val="24"/>
-          <w:lang w:val="en-US"/>
-        </w:rPr>
-        <w:t xml:space="preserve"> Skeleton Features</w:t>
+          <w:sz w:val="24"/>
+        </w:rPr>
+        <w:t xml:space="preserve"> toma la información de los personajes que interactúan en los juegos, el dispositivo captura la imagen de la persona y convierte su cuerpo en un “esqueleto” con articulaciones en su cuello, hombros, codos, cadera, rodillas y muñecas, permitiendo así la extracción de los datos de coordenadas para los juegos.</w:t>
       </w:r>
     </w:p>
     <w:p>
@@ -3961,86 +6466,22 @@
         <w:spacing w:after="0" w:line="360" w:lineRule="auto"/>
         <w:jc w:val="both"/>
         <w:rPr>
-          <w:rFonts w:ascii="Times New Roman" w:eastAsia="Times New Roman" w:hAnsi="Times New Roman" w:cs="Times New Roman"/>
-          <w:sz w:val="24"/>
-        </w:rPr>
-      </w:pPr>
-      <w:r>
-        <w:rPr>
-          <w:rFonts w:ascii="Times New Roman" w:eastAsia="Times New Roman" w:hAnsi="Times New Roman" w:cs="Times New Roman"/>
-          <w:sz w:val="24"/>
-          <w:lang w:val="en-US"/>
-        </w:rPr>
-        <w:tab/>
-      </w:r>
-      <w:r>
-        <w:rPr>
-          <w:rFonts w:ascii="Times New Roman" w:eastAsia="Times New Roman" w:hAnsi="Times New Roman" w:cs="Times New Roman"/>
-          <w:sz w:val="24"/>
-        </w:rPr>
-        <w:t>El término “</w:t>
-      </w:r>
-      <w:proofErr w:type="spellStart"/>
-      <w:r>
-        <w:rPr>
-          <w:rFonts w:ascii="Times New Roman" w:eastAsia="Times New Roman" w:hAnsi="Times New Roman" w:cs="Times New Roman"/>
-          <w:i/>
-          <w:sz w:val="24"/>
-        </w:rPr>
-        <w:t>Skeleton</w:t>
-      </w:r>
-      <w:proofErr w:type="spellEnd"/>
-      <w:r>
-        <w:rPr>
-          <w:rFonts w:ascii="Times New Roman" w:eastAsia="Times New Roman" w:hAnsi="Times New Roman" w:cs="Times New Roman"/>
-          <w:sz w:val="24"/>
-        </w:rPr>
-        <w:t xml:space="preserve">” significa “esqueleto” y se refiere a la forma en que el </w:t>
-      </w:r>
-      <w:r>
-        <w:rPr>
-          <w:rFonts w:ascii="Times New Roman" w:eastAsia="Times New Roman" w:hAnsi="Times New Roman" w:cs="Times New Roman"/>
-          <w:sz w:val="24"/>
-        </w:rPr>
-        <w:t xml:space="preserve">dispositivo </w:t>
-      </w:r>
-      <w:proofErr w:type="spellStart"/>
-      <w:r>
-        <w:rPr>
-          <w:rFonts w:ascii="Times New Roman" w:eastAsia="Times New Roman" w:hAnsi="Times New Roman" w:cs="Times New Roman"/>
-          <w:sz w:val="24"/>
-        </w:rPr>
-        <w:t>Kinect</w:t>
-      </w:r>
-      <w:proofErr w:type="spellEnd"/>
-      <w:r>
-        <w:rPr>
-          <w:rFonts w:ascii="Times New Roman" w:eastAsia="Times New Roman" w:hAnsi="Times New Roman" w:cs="Times New Roman"/>
-          <w:sz w:val="24"/>
-        </w:rPr>
-        <w:t xml:space="preserve"> toma la información de los personajes que interactúan en los juegos, el dispositivo captura la imagen de la persona y convierte su cuerpo en un “esqueleto” con articulaciones en su cuello, hombros, codos, cadera, rodillas y muñecas, permitiendo así la extracción de los datos de coordenadas para los juegos.</w:t>
-      </w:r>
-    </w:p>
-    <w:p>
-      <w:pPr>
+          <w:noProof/>
+        </w:rPr>
+      </w:pPr>
+    </w:p>
+    <w:p>
+      <w:pPr>
+        <w:keepNext/>
         <w:spacing w:after="0" w:line="360" w:lineRule="auto"/>
         <w:jc w:val="both"/>
+      </w:pPr>
+      <w:r>
         <w:rPr>
           <w:noProof/>
         </w:rPr>
-      </w:pPr>
-    </w:p>
-    <w:p>
-      <w:pPr>
-        <w:spacing w:after="0" w:line="360" w:lineRule="auto"/>
-        <w:jc w:val="both"/>
-      </w:pPr>
-      <w:r>
-        <w:rPr>
-          <w:noProof/>
-        </w:rPr>
         <w:drawing>
-          <wp:inline distT="0" distB="0" distL="0" distR="0" wp14:anchorId="441A66A6" wp14:editId="43E0D542">
+          <wp:inline distT="0" distB="0" distL="0" distR="0">
             <wp:extent cx="5248275" cy="3099370"/>
             <wp:effectExtent l="0" t="0" r="0" b="6350"/>
             <wp:docPr id="4" name="Imagen 4" descr="http://i2.cdnds.net/13/07/618x393/gaming-xbox-360-kinect-skeleton.jpg"/>
@@ -4057,10 +6498,10 @@
                     </pic:cNvPicPr>
                   </pic:nvPicPr>
                   <pic:blipFill rotWithShape="1">
-                    <a:blip r:embed="rId13">
+                    <a:blip r:embed="rId12" cstate="print">
                       <a:extLst>
                         <a:ext uri="{28A0092B-C50C-407E-A947-70E740481C1C}">
-                          <a14:useLocalDpi xmlns:a14="http://schemas.microsoft.com/office/drawing/2010/main" val="0"/>
+                          <a14:useLocalDpi xmlns:a14="http://schemas.microsoft.com/office/drawing/2010/main" xmlns:wps="http://schemas.microsoft.com/office/word/2010/wordprocessingShape" xmlns:wpi="http://schemas.microsoft.com/office/word/2010/wordprocessingInk" xmlns:wpg="http://schemas.microsoft.com/office/word/2010/wordprocessingGroup" xmlns:w14="http://schemas.microsoft.com/office/word/2010/wordml" xmlns:w="http://schemas.openxmlformats.org/wordprocessingml/2006/main" xmlns:w10="urn:schemas-microsoft-com:office:word" xmlns:wp14="http://schemas.microsoft.com/office/word/2010/wordprocessingDrawing" xmlns:v="urn:schemas-microsoft-com:vml" xmlns:o="urn:schemas-microsoft-com:office:office" xmlns:mc="http://schemas.openxmlformats.org/markup-compatibility/2006" xmlns:wpc="http://schemas.microsoft.com/office/word/2010/wordprocessingCanvas" xmlns="" val="0"/>
                         </a:ext>
                       </a:extLst>
                     </a:blip>
@@ -4081,7 +6522,7 @@
                     </a:ln>
                     <a:extLst>
                       <a:ext uri="{53640926-AAD7-44D8-BBD7-CCE9431645EC}">
-                        <a14:shadowObscured xmlns:a14="http://schemas.microsoft.com/office/drawing/2010/main"/>
+                        <a14:shadowObscured xmlns:a14="http://schemas.microsoft.com/office/drawing/2010/main" xmlns:wps="http://schemas.microsoft.com/office/word/2010/wordprocessingShape" xmlns:wpi="http://schemas.microsoft.com/office/word/2010/wordprocessingInk" xmlns:wpg="http://schemas.microsoft.com/office/word/2010/wordprocessingGroup" xmlns:w14="http://schemas.microsoft.com/office/word/2010/wordml" xmlns:w="http://schemas.openxmlformats.org/wordprocessingml/2006/main" xmlns:w10="urn:schemas-microsoft-com:office:word" xmlns:wp14="http://schemas.microsoft.com/office/word/2010/wordprocessingDrawing" xmlns:v="urn:schemas-microsoft-com:vml" xmlns:o="urn:schemas-microsoft-com:office:office" xmlns:mc="http://schemas.openxmlformats.org/markup-compatibility/2006" xmlns:wpc="http://schemas.microsoft.com/office/word/2010/wordprocessingCanvas" xmlns=""/>
                       </a:ext>
                     </a:extLst>
                   </pic:spPr>
@@ -4094,63 +6535,90 @@
     </w:p>
     <w:p>
       <w:pPr>
-        <w:spacing w:after="0" w:line="360" w:lineRule="auto"/>
+        <w:pStyle w:val="Epgrafe"/>
         <w:jc w:val="center"/>
         <w:rPr>
-          <w:rFonts w:ascii="Times New Roman" w:eastAsia="Times New Roman" w:hAnsi="Times New Roman" w:cs="Times New Roman"/>
-          <w:sz w:val="24"/>
-          <w:szCs w:val="24"/>
-        </w:rPr>
-      </w:pPr>
-      <w:r>
-        <w:rPr>
-          <w:rFonts w:ascii="Times New Roman" w:hAnsi="Times New Roman" w:cs="Times New Roman"/>
-          <w:sz w:val="24"/>
-          <w:szCs w:val="24"/>
-        </w:rPr>
-        <w:t>Figura</w:t>
-      </w:r>
-      <w:r>
-        <w:rPr>
-          <w:rFonts w:ascii="Times New Roman" w:hAnsi="Times New Roman" w:cs="Times New Roman"/>
-          <w:sz w:val="24"/>
-          <w:szCs w:val="24"/>
-        </w:rPr>
-        <w:t xml:space="preserve"> 2, </w:t>
-      </w:r>
-      <w:r>
-        <w:rPr>
-          <w:rFonts w:ascii="Times New Roman" w:hAnsi="Times New Roman" w:cs="Times New Roman"/>
-          <w:sz w:val="24"/>
-          <w:szCs w:val="24"/>
-        </w:rPr>
-        <w:t>Esqueleto</w:t>
-      </w:r>
-      <w:r>
-        <w:rPr>
-          <w:rFonts w:ascii="Times New Roman" w:hAnsi="Times New Roman" w:cs="Times New Roman"/>
-          <w:sz w:val="24"/>
-          <w:szCs w:val="24"/>
-        </w:rPr>
-        <w:t xml:space="preserve"> de </w:t>
+          <w:rFonts w:ascii="Times New Roman" w:hAnsi="Times New Roman" w:cs="Times New Roman"/>
+          <w:color w:val="auto"/>
+          <w:sz w:val="24"/>
+        </w:rPr>
+      </w:pPr>
+      <w:bookmarkStart w:id="17" w:name="_Toc420586108"/>
+      <w:r>
+        <w:rPr>
+          <w:rFonts w:ascii="Times New Roman" w:hAnsi="Times New Roman" w:cs="Times New Roman"/>
+          <w:color w:val="auto"/>
+          <w:sz w:val="24"/>
+        </w:rPr>
+        <w:t xml:space="preserve">Figura </w:t>
+      </w:r>
+      <w:r>
+        <w:rPr>
+          <w:rFonts w:ascii="Times New Roman" w:hAnsi="Times New Roman" w:cs="Times New Roman"/>
+          <w:color w:val="auto"/>
+          <w:sz w:val="24"/>
+        </w:rPr>
+        <w:fldChar w:fldCharType="begin"/>
+      </w:r>
+      <w:r>
+        <w:rPr>
+          <w:rFonts w:ascii="Times New Roman" w:hAnsi="Times New Roman" w:cs="Times New Roman"/>
+          <w:color w:val="auto"/>
+          <w:sz w:val="24"/>
+        </w:rPr>
+        <w:instrText xml:space="preserve"> SEQ Ilustración \* ARABIC </w:instrText>
+      </w:r>
+      <w:r>
+        <w:rPr>
+          <w:rFonts w:ascii="Times New Roman" w:hAnsi="Times New Roman" w:cs="Times New Roman"/>
+          <w:color w:val="auto"/>
+          <w:sz w:val="24"/>
+        </w:rPr>
+        <w:fldChar w:fldCharType="separate"/>
+      </w:r>
+      <w:r>
+        <w:rPr>
+          <w:rFonts w:ascii="Times New Roman" w:hAnsi="Times New Roman" w:cs="Times New Roman"/>
+          <w:noProof/>
+          <w:color w:val="auto"/>
+          <w:sz w:val="24"/>
+        </w:rPr>
+        <w:t>2</w:t>
+      </w:r>
+      <w:r>
+        <w:rPr>
+          <w:rFonts w:ascii="Times New Roman" w:hAnsi="Times New Roman" w:cs="Times New Roman"/>
+          <w:color w:val="auto"/>
+          <w:sz w:val="24"/>
+        </w:rPr>
+        <w:fldChar w:fldCharType="end"/>
+      </w:r>
+      <w:r>
+        <w:rPr>
+          <w:rFonts w:ascii="Times New Roman" w:hAnsi="Times New Roman" w:cs="Times New Roman"/>
+          <w:color w:val="auto"/>
+          <w:sz w:val="24"/>
+        </w:rPr>
+        <w:t xml:space="preserve">, Esqueleto de </w:t>
       </w:r>
       <w:proofErr w:type="spellStart"/>
       <w:r>
         <w:rPr>
           <w:rFonts w:ascii="Times New Roman" w:hAnsi="Times New Roman" w:cs="Times New Roman"/>
-          <w:sz w:val="24"/>
-          <w:szCs w:val="24"/>
-        </w:rPr>
-        <w:t>Kinect</w:t>
-      </w:r>
+          <w:color w:val="auto"/>
+          <w:sz w:val="24"/>
+        </w:rPr>
+        <w:t>kinect</w:t>
+      </w:r>
+      <w:bookmarkEnd w:id="17"/>
       <w:proofErr w:type="spellEnd"/>
     </w:p>
     <w:p>
       <w:pPr>
         <w:spacing w:after="0" w:line="360" w:lineRule="auto"/>
-        <w:jc w:val="both"/>
-        <w:rPr>
-          <w:rFonts w:ascii="Times New Roman" w:hAnsi="Times New Roman" w:cs="Times New Roman"/>
+        <w:jc w:val="center"/>
+        <w:rPr>
+          <w:rFonts w:ascii="Times New Roman" w:eastAsia="Times New Roman" w:hAnsi="Times New Roman" w:cs="Times New Roman"/>
           <w:sz w:val="24"/>
           <w:szCs w:val="24"/>
         </w:rPr>
@@ -4231,18 +6699,24 @@
     <w:p>
       <w:pPr>
         <w:spacing w:after="0" w:line="360" w:lineRule="auto"/>
+        <w:ind w:firstLine="720"/>
         <w:jc w:val="both"/>
         <w:rPr>
-          <w:b/>
-        </w:rPr>
-      </w:pPr>
-      <w:r>
-        <w:rPr>
-          <w:rFonts w:ascii="Times New Roman" w:eastAsia="Times New Roman" w:hAnsi="Times New Roman" w:cs="Times New Roman"/>
-          <w:b/>
-          <w:sz w:val="24"/>
-        </w:rPr>
-        <w:lastRenderedPageBreak/>
+          <w:rFonts w:ascii="Times New Roman" w:eastAsia="Times New Roman" w:hAnsi="Times New Roman" w:cs="Times New Roman"/>
+          <w:sz w:val="24"/>
+        </w:rPr>
+      </w:pPr>
+    </w:p>
+    <w:p>
+      <w:pPr>
+        <w:spacing w:after="0" w:line="360" w:lineRule="auto"/>
+        <w:jc w:val="center"/>
+      </w:pPr>
+      <w:r>
+        <w:rPr>
+          <w:rFonts w:ascii="Times New Roman" w:eastAsia="Times New Roman" w:hAnsi="Times New Roman" w:cs="Times New Roman"/>
+          <w:sz w:val="24"/>
+        </w:rPr>
         <w:t>GACFD</w:t>
       </w:r>
     </w:p>
@@ -4557,19 +7031,62 @@
     <w:p>
       <w:pPr>
         <w:spacing w:after="0" w:line="360" w:lineRule="auto"/>
+        <w:jc w:val="center"/>
+        <w:rPr>
+          <w:rFonts w:ascii="Times New Roman" w:hAnsi="Times New Roman" w:cs="Times New Roman"/>
+          <w:sz w:val="24"/>
+          <w:szCs w:val="24"/>
+        </w:rPr>
+      </w:pPr>
+      <w:proofErr w:type="spellStart"/>
+      <w:r>
+        <w:rPr>
+          <w:rFonts w:ascii="Times New Roman" w:hAnsi="Times New Roman" w:cs="Times New Roman"/>
+          <w:sz w:val="24"/>
+          <w:szCs w:val="24"/>
+        </w:rPr>
+        <w:t>Arduino</w:t>
+      </w:r>
+      <w:proofErr w:type="spellEnd"/>
+      <w:r>
+        <w:rPr>
+          <w:rFonts w:ascii="Times New Roman" w:hAnsi="Times New Roman" w:cs="Times New Roman"/>
+          <w:sz w:val="24"/>
+          <w:szCs w:val="24"/>
+        </w:rPr>
+        <w:t xml:space="preserve"> UNO</w:t>
+      </w:r>
+    </w:p>
+    <w:p>
+      <w:pPr>
+        <w:spacing w:after="0" w:line="360" w:lineRule="auto"/>
         <w:jc w:val="both"/>
         <w:rPr>
           <w:rFonts w:ascii="Times New Roman" w:hAnsi="Times New Roman" w:cs="Times New Roman"/>
-          <w:b/>
-          <w:sz w:val="24"/>
-          <w:szCs w:val="24"/>
-        </w:rPr>
-      </w:pPr>
+          <w:sz w:val="24"/>
+          <w:szCs w:val="24"/>
+        </w:rPr>
+      </w:pPr>
+      <w:r>
+        <w:rPr>
+          <w:rFonts w:ascii="Times New Roman" w:hAnsi="Times New Roman" w:cs="Times New Roman"/>
+          <w:sz w:val="24"/>
+          <w:szCs w:val="24"/>
+        </w:rPr>
+        <w:tab/>
+      </w:r>
+      <w:r>
+        <w:rPr>
+          <w:rFonts w:ascii="Times New Roman" w:hAnsi="Times New Roman" w:cs="Times New Roman"/>
+          <w:sz w:val="24"/>
+          <w:szCs w:val="24"/>
+        </w:rPr>
+        <w:t xml:space="preserve">El </w:t>
+      </w:r>
       <w:proofErr w:type="spellStart"/>
       <w:r>
         <w:rPr>
           <w:rFonts w:ascii="Times New Roman" w:hAnsi="Times New Roman" w:cs="Times New Roman"/>
-          <w:b/>
           <w:sz w:val="24"/>
           <w:szCs w:val="24"/>
         </w:rPr>
@@ -4579,52 +7096,6 @@
       <w:r>
         <w:rPr>
           <w:rFonts w:ascii="Times New Roman" w:hAnsi="Times New Roman" w:cs="Times New Roman"/>
-          <w:b/>
-          <w:sz w:val="24"/>
-          <w:szCs w:val="24"/>
-        </w:rPr>
-        <w:t xml:space="preserve"> UNO</w:t>
-      </w:r>
-    </w:p>
-    <w:p>
-      <w:pPr>
-        <w:spacing w:after="0" w:line="360" w:lineRule="auto"/>
-        <w:jc w:val="both"/>
-        <w:rPr>
-          <w:rFonts w:ascii="Times New Roman" w:hAnsi="Times New Roman" w:cs="Times New Roman"/>
-          <w:sz w:val="24"/>
-          <w:szCs w:val="24"/>
-        </w:rPr>
-      </w:pPr>
-      <w:r>
-        <w:rPr>
-          <w:rFonts w:ascii="Times New Roman" w:hAnsi="Times New Roman" w:cs="Times New Roman"/>
-          <w:sz w:val="24"/>
-          <w:szCs w:val="24"/>
-        </w:rPr>
-        <w:tab/>
-      </w:r>
-      <w:r>
-        <w:rPr>
-          <w:rFonts w:ascii="Times New Roman" w:hAnsi="Times New Roman" w:cs="Times New Roman"/>
-          <w:sz w:val="24"/>
-          <w:szCs w:val="24"/>
-        </w:rPr>
-        <w:t xml:space="preserve">El </w:t>
-      </w:r>
-      <w:proofErr w:type="spellStart"/>
-      <w:r>
-        <w:rPr>
-          <w:rFonts w:ascii="Times New Roman" w:hAnsi="Times New Roman" w:cs="Times New Roman"/>
-          <w:sz w:val="24"/>
-          <w:szCs w:val="24"/>
-        </w:rPr>
-        <w:t>Arduino</w:t>
-      </w:r>
-      <w:proofErr w:type="spellEnd"/>
-      <w:r>
-        <w:rPr>
-          <w:rFonts w:ascii="Times New Roman" w:hAnsi="Times New Roman" w:cs="Times New Roman"/>
           <w:sz w:val="24"/>
           <w:szCs w:val="24"/>
         </w:rPr>
@@ -4633,22 +7104,18 @@
     </w:p>
     <w:p>
       <w:pPr>
+        <w:keepNext/>
         <w:spacing w:after="0" w:line="360" w:lineRule="auto"/>
         <w:jc w:val="center"/>
-        <w:rPr>
-          <w:rFonts w:ascii="Times New Roman" w:hAnsi="Times New Roman" w:cs="Times New Roman"/>
-          <w:sz w:val="24"/>
-          <w:szCs w:val="24"/>
-        </w:rPr>
       </w:pPr>
       <w:r>
         <w:rPr>
           <w:noProof/>
         </w:rPr>
         <w:drawing>
-          <wp:inline distT="0" distB="0" distL="0" distR="0" wp14:anchorId="23620E7C" wp14:editId="03D265CB">
-            <wp:extent cx="3733800" cy="2746022"/>
-            <wp:effectExtent l="0" t="0" r="0" b="0"/>
+          <wp:inline distT="0" distB="0" distL="0" distR="0">
+            <wp:extent cx="3315522" cy="2438400"/>
+            <wp:effectExtent l="19050" t="0" r="0" b="0"/>
             <wp:docPr id="18" name="Imagen 18" descr="http://4.bp.blogspot.com/-LHKGGKUZ2Ts/UvB4BEYy7eI/AAAAAAAAAGs/iQseU_sFFTM/s1600/ARDUINO+UNO+PATAS.png"/>
             <wp:cNvGraphicFramePr>
               <a:graphicFrameLocks xmlns:a="http://schemas.openxmlformats.org/drawingml/2006/main" noChangeAspect="1"/>
@@ -4663,10 +7130,10 @@
                     </pic:cNvPicPr>
                   </pic:nvPicPr>
                   <pic:blipFill>
-                    <a:blip r:embed="rId14">
+                    <a:blip r:embed="rId13" cstate="print">
                       <a:extLst>
                         <a:ext uri="{28A0092B-C50C-407E-A947-70E740481C1C}">
-                          <a14:useLocalDpi xmlns:a14="http://schemas.microsoft.com/office/drawing/2010/main" val="0"/>
+                          <a14:useLocalDpi xmlns:a14="http://schemas.microsoft.com/office/drawing/2010/main" xmlns:wps="http://schemas.microsoft.com/office/word/2010/wordprocessingShape" xmlns:wpi="http://schemas.microsoft.com/office/word/2010/wordprocessingInk" xmlns:wpg="http://schemas.microsoft.com/office/word/2010/wordprocessingGroup" xmlns:w14="http://schemas.microsoft.com/office/word/2010/wordml" xmlns:w="http://schemas.openxmlformats.org/wordprocessingml/2006/main" xmlns:w10="urn:schemas-microsoft-com:office:word" xmlns:wp14="http://schemas.microsoft.com/office/word/2010/wordprocessingDrawing" xmlns:v="urn:schemas-microsoft-com:vml" xmlns:o="urn:schemas-microsoft-com:office:office" xmlns:mc="http://schemas.openxmlformats.org/markup-compatibility/2006" xmlns:wpc="http://schemas.microsoft.com/office/word/2010/wordprocessingCanvas" xmlns="" val="0"/>
                         </a:ext>
                       </a:extLst>
                     </a:blip>
@@ -4678,7 +7145,7 @@
                   <pic:spPr bwMode="auto">
                     <a:xfrm>
                       <a:off x="0" y="0"/>
-                      <a:ext cx="3738659" cy="2749596"/>
+                      <a:ext cx="3323253" cy="2444086"/>
                     </a:xfrm>
                     <a:prstGeom prst="rect">
                       <a:avLst/>
@@ -4697,26 +7164,85 @@
     </w:p>
     <w:p>
       <w:pPr>
-        <w:spacing w:after="0" w:line="360" w:lineRule="auto"/>
+        <w:pStyle w:val="Epgrafe"/>
         <w:jc w:val="center"/>
         <w:rPr>
           <w:rFonts w:ascii="Times New Roman" w:hAnsi="Times New Roman" w:cs="Times New Roman"/>
-          <w:sz w:val="24"/>
-          <w:szCs w:val="24"/>
-        </w:rPr>
-      </w:pPr>
-      <w:r>
-        <w:rPr>
-          <w:rFonts w:ascii="Times New Roman" w:hAnsi="Times New Roman" w:cs="Times New Roman"/>
-          <w:sz w:val="24"/>
-          <w:szCs w:val="24"/>
-        </w:rPr>
-        <w:t xml:space="preserve">Figura 3, Descripción del </w:t>
+          <w:color w:val="auto"/>
+          <w:sz w:val="24"/>
+          <w:szCs w:val="24"/>
+        </w:rPr>
+      </w:pPr>
+      <w:bookmarkStart w:id="18" w:name="_Toc420586109"/>
+      <w:r>
+        <w:rPr>
+          <w:rFonts w:ascii="Times New Roman" w:hAnsi="Times New Roman" w:cs="Times New Roman"/>
+          <w:color w:val="auto"/>
+          <w:sz w:val="24"/>
+          <w:szCs w:val="24"/>
+        </w:rPr>
+        <w:t xml:space="preserve">Figura </w:t>
+      </w:r>
+      <w:r>
+        <w:rPr>
+          <w:rFonts w:ascii="Times New Roman" w:hAnsi="Times New Roman" w:cs="Times New Roman"/>
+          <w:color w:val="auto"/>
+          <w:sz w:val="24"/>
+          <w:szCs w:val="24"/>
+        </w:rPr>
+        <w:fldChar w:fldCharType="begin"/>
+      </w:r>
+      <w:r>
+        <w:rPr>
+          <w:rFonts w:ascii="Times New Roman" w:hAnsi="Times New Roman" w:cs="Times New Roman"/>
+          <w:color w:val="auto"/>
+          <w:sz w:val="24"/>
+          <w:szCs w:val="24"/>
+        </w:rPr>
+        <w:instrText xml:space="preserve"> SEQ Ilustración \* ARABIC </w:instrText>
+      </w:r>
+      <w:r>
+        <w:rPr>
+          <w:rFonts w:ascii="Times New Roman" w:hAnsi="Times New Roman" w:cs="Times New Roman"/>
+          <w:color w:val="auto"/>
+          <w:sz w:val="24"/>
+          <w:szCs w:val="24"/>
+        </w:rPr>
+        <w:fldChar w:fldCharType="separate"/>
+      </w:r>
+      <w:r>
+        <w:rPr>
+          <w:rFonts w:ascii="Times New Roman" w:hAnsi="Times New Roman" w:cs="Times New Roman"/>
+          <w:noProof/>
+          <w:color w:val="auto"/>
+          <w:sz w:val="24"/>
+          <w:szCs w:val="24"/>
+        </w:rPr>
+        <w:t>3</w:t>
+      </w:r>
+      <w:r>
+        <w:rPr>
+          <w:rFonts w:ascii="Times New Roman" w:hAnsi="Times New Roman" w:cs="Times New Roman"/>
+          <w:color w:val="auto"/>
+          <w:sz w:val="24"/>
+          <w:szCs w:val="24"/>
+        </w:rPr>
+        <w:fldChar w:fldCharType="end"/>
+      </w:r>
+      <w:r>
+        <w:rPr>
+          <w:rFonts w:ascii="Times New Roman" w:hAnsi="Times New Roman" w:cs="Times New Roman"/>
+          <w:color w:val="auto"/>
+          <w:sz w:val="24"/>
+          <w:szCs w:val="24"/>
+        </w:rPr>
+        <w:t xml:space="preserve">, Descripción de </w:t>
       </w:r>
       <w:proofErr w:type="spellStart"/>
       <w:r>
         <w:rPr>
           <w:rFonts w:ascii="Times New Roman" w:hAnsi="Times New Roman" w:cs="Times New Roman"/>
+          <w:color w:val="auto"/>
           <w:sz w:val="24"/>
           <w:szCs w:val="24"/>
         </w:rPr>
@@ -4726,11 +7252,24 @@
       <w:r>
         <w:rPr>
           <w:rFonts w:ascii="Times New Roman" w:hAnsi="Times New Roman" w:cs="Times New Roman"/>
-          <w:sz w:val="24"/>
-          <w:szCs w:val="24"/>
-        </w:rPr>
-        <w:t xml:space="preserve"> Uno.</w:t>
-      </w:r>
+          <w:color w:val="auto"/>
+          <w:sz w:val="24"/>
+          <w:szCs w:val="24"/>
+        </w:rPr>
+        <w:t xml:space="preserve"> Uno</w:t>
+      </w:r>
+      <w:bookmarkEnd w:id="18"/>
+    </w:p>
+    <w:p>
+      <w:pPr>
+        <w:spacing w:after="0" w:line="360" w:lineRule="auto"/>
+        <w:jc w:val="center"/>
+        <w:rPr>
+          <w:rFonts w:ascii="Times New Roman" w:hAnsi="Times New Roman" w:cs="Times New Roman"/>
+          <w:sz w:val="24"/>
+          <w:szCs w:val="24"/>
+        </w:rPr>
+      </w:pPr>
     </w:p>
     <w:p>
       <w:pPr>
@@ -4746,21 +7285,19 @@
     <w:p>
       <w:pPr>
         <w:spacing w:after="0" w:line="360" w:lineRule="auto"/>
-        <w:jc w:val="both"/>
-        <w:rPr>
-          <w:rFonts w:ascii="Times New Roman" w:hAnsi="Times New Roman" w:cs="Times New Roman"/>
-          <w:sz w:val="24"/>
-          <w:szCs w:val="24"/>
-        </w:rPr>
-      </w:pPr>
-      <w:r>
-        <w:rPr>
-          <w:rFonts w:ascii="Times New Roman" w:hAnsi="Times New Roman" w:cs="Times New Roman"/>
-          <w:b/>
-          <w:sz w:val="24"/>
-          <w:szCs w:val="24"/>
-        </w:rPr>
-        <w:lastRenderedPageBreak/>
+        <w:jc w:val="center"/>
+        <w:rPr>
+          <w:rFonts w:ascii="Times New Roman" w:hAnsi="Times New Roman" w:cs="Times New Roman"/>
+          <w:sz w:val="24"/>
+          <w:szCs w:val="24"/>
+        </w:rPr>
+      </w:pPr>
+      <w:r>
+        <w:rPr>
+          <w:rFonts w:ascii="Times New Roman" w:hAnsi="Times New Roman" w:cs="Times New Roman"/>
+          <w:sz w:val="24"/>
+          <w:szCs w:val="24"/>
+        </w:rPr>
         <w:t>CNY 70</w:t>
       </w:r>
     </w:p>
@@ -4806,19 +7343,16 @@
     </w:p>
     <w:p>
       <w:pPr>
+        <w:keepNext/>
         <w:spacing w:after="0" w:line="360" w:lineRule="auto"/>
         <w:jc w:val="center"/>
-        <w:rPr>
-          <w:rFonts w:ascii="Times New Roman" w:hAnsi="Times New Roman" w:cs="Times New Roman"/>
-          <w:sz w:val="24"/>
-        </w:rPr>
       </w:pPr>
       <w:r>
         <w:rPr>
           <w:noProof/>
         </w:rPr>
         <w:drawing>
-          <wp:inline distT="0" distB="0" distL="0" distR="0" wp14:anchorId="3997DFCF" wp14:editId="1271D17B">
+          <wp:inline distT="0" distB="0" distL="0" distR="0">
             <wp:extent cx="1645864" cy="2238375"/>
             <wp:effectExtent l="0" t="0" r="0" b="0"/>
             <wp:docPr id="14" name="Imagen 14" descr="http://www.info-ab.uclm.es/labelec/solar/otros/infrarrojos/cny70_1.jpg"/>
@@ -4835,10 +7369,10 @@
                     </pic:cNvPicPr>
                   </pic:nvPicPr>
                   <pic:blipFill>
-                    <a:blip r:embed="rId15">
+                    <a:blip r:embed="rId14" cstate="print">
                       <a:extLst>
                         <a:ext uri="{28A0092B-C50C-407E-A947-70E740481C1C}">
-                          <a14:useLocalDpi xmlns:a14="http://schemas.microsoft.com/office/drawing/2010/main" val="0"/>
+                          <a14:useLocalDpi xmlns:a14="http://schemas.microsoft.com/office/drawing/2010/main" xmlns:wps="http://schemas.microsoft.com/office/word/2010/wordprocessingShape" xmlns:wpi="http://schemas.microsoft.com/office/word/2010/wordprocessingInk" xmlns:wpg="http://schemas.microsoft.com/office/word/2010/wordprocessingGroup" xmlns:w14="http://schemas.microsoft.com/office/word/2010/wordml" xmlns:w="http://schemas.openxmlformats.org/wordprocessingml/2006/main" xmlns:w10="urn:schemas-microsoft-com:office:word" xmlns:wp14="http://schemas.microsoft.com/office/word/2010/wordprocessingDrawing" xmlns:v="urn:schemas-microsoft-com:vml" xmlns:o="urn:schemas-microsoft-com:office:office" xmlns:mc="http://schemas.openxmlformats.org/markup-compatibility/2006" xmlns:wpc="http://schemas.microsoft.com/office/word/2010/wordprocessingCanvas" xmlns="" val="0"/>
                         </a:ext>
                       </a:extLst>
                     </a:blip>
@@ -4871,10 +7405,10 @@
           <w:noProof/>
         </w:rPr>
         <w:drawing>
-          <wp:inline distT="0" distB="0" distL="0" distR="0" wp14:anchorId="337E27E3" wp14:editId="09CCFEE4">
+          <wp:inline distT="0" distB="0" distL="0" distR="0">
             <wp:extent cx="1543050" cy="1428750"/>
             <wp:effectExtent l="0" t="0" r="0" b="0"/>
-            <wp:docPr id="15" name="Imagen 15" descr="http://www.info-ab.uclm.es/labelec/solar/otros/infrarrojos/diagrama.jpg"/>
+            <wp:docPr id="6" name="Imagen 15" descr="http://www.info-ab.uclm.es/labelec/solar/otros/infrarrojos/diagrama.jpg"/>
             <wp:cNvGraphicFramePr>
               <a:graphicFrameLocks xmlns:a="http://schemas.openxmlformats.org/drawingml/2006/main" noChangeAspect="1"/>
             </wp:cNvGraphicFramePr>
@@ -4888,10 +7422,10 @@
                     </pic:cNvPicPr>
                   </pic:nvPicPr>
                   <pic:blipFill>
-                    <a:blip r:embed="rId16">
+                    <a:blip r:embed="rId15" cstate="print">
                       <a:extLst>
                         <a:ext uri="{28A0092B-C50C-407E-A947-70E740481C1C}">
-                          <a14:useLocalDpi xmlns:a14="http://schemas.microsoft.com/office/drawing/2010/main" val="0"/>
+                          <a14:useLocalDpi xmlns:a14="http://schemas.microsoft.com/office/drawing/2010/main" xmlns:wps="http://schemas.microsoft.com/office/word/2010/wordprocessingShape" xmlns:wpi="http://schemas.microsoft.com/office/word/2010/wordprocessingInk" xmlns:wpg="http://schemas.microsoft.com/office/word/2010/wordprocessingGroup" xmlns:w14="http://schemas.microsoft.com/office/word/2010/wordml" xmlns:w="http://schemas.openxmlformats.org/wordprocessingml/2006/main" xmlns:w10="urn:schemas-microsoft-com:office:word" xmlns:wp14="http://schemas.microsoft.com/office/word/2010/wordprocessingDrawing" xmlns:v="urn:schemas-microsoft-com:vml" xmlns:o="urn:schemas-microsoft-com:office:office" xmlns:mc="http://schemas.openxmlformats.org/markup-compatibility/2006" xmlns:wpc="http://schemas.microsoft.com/office/word/2010/wordprocessingCanvas" xmlns="" val="0"/>
                         </a:ext>
                       </a:extLst>
                     </a:blip>
@@ -4922,32 +7456,77 @@
     </w:p>
     <w:p>
       <w:pPr>
-        <w:spacing w:after="0" w:line="360" w:lineRule="auto"/>
+        <w:pStyle w:val="Epgrafe"/>
         <w:jc w:val="center"/>
         <w:rPr>
           <w:rFonts w:ascii="Times New Roman" w:hAnsi="Times New Roman" w:cs="Times New Roman"/>
-          <w:sz w:val="24"/>
-        </w:rPr>
-      </w:pPr>
-      <w:r>
-        <w:rPr>
-          <w:rFonts w:ascii="Times New Roman" w:hAnsi="Times New Roman" w:cs="Times New Roman"/>
-          <w:sz w:val="24"/>
-        </w:rPr>
-        <w:t xml:space="preserve">Figura 4, </w:t>
-      </w:r>
-      <w:r>
-        <w:rPr>
-          <w:rFonts w:ascii="Times New Roman" w:hAnsi="Times New Roman" w:cs="Times New Roman"/>
-          <w:sz w:val="24"/>
-        </w:rPr>
-        <w:t>Vista externa y circuitos internos del sensor CNY70</w:t>
-      </w:r>
-    </w:p>
-    <w:p>
-      <w:pPr>
-        <w:spacing w:after="0" w:line="360" w:lineRule="auto"/>
-        <w:jc w:val="center"/>
+          <w:color w:val="auto"/>
+          <w:sz w:val="24"/>
+        </w:rPr>
+      </w:pPr>
+      <w:bookmarkStart w:id="19" w:name="_Toc420586110"/>
+      <w:r>
+        <w:rPr>
+          <w:rFonts w:ascii="Times New Roman" w:hAnsi="Times New Roman" w:cs="Times New Roman"/>
+          <w:color w:val="auto"/>
+          <w:sz w:val="24"/>
+        </w:rPr>
+        <w:t xml:space="preserve">Figura </w:t>
+      </w:r>
+      <w:r>
+        <w:rPr>
+          <w:rFonts w:ascii="Times New Roman" w:hAnsi="Times New Roman" w:cs="Times New Roman"/>
+          <w:color w:val="auto"/>
+          <w:sz w:val="24"/>
+        </w:rPr>
+        <w:fldChar w:fldCharType="begin"/>
+      </w:r>
+      <w:r>
+        <w:rPr>
+          <w:rFonts w:ascii="Times New Roman" w:hAnsi="Times New Roman" w:cs="Times New Roman"/>
+          <w:color w:val="auto"/>
+          <w:sz w:val="24"/>
+        </w:rPr>
+        <w:instrText xml:space="preserve"> SEQ Ilustración \* ARABIC </w:instrText>
+      </w:r>
+      <w:r>
+        <w:rPr>
+          <w:rFonts w:ascii="Times New Roman" w:hAnsi="Times New Roman" w:cs="Times New Roman"/>
+          <w:color w:val="auto"/>
+          <w:sz w:val="24"/>
+        </w:rPr>
+        <w:fldChar w:fldCharType="separate"/>
+      </w:r>
+      <w:r>
+        <w:rPr>
+          <w:rFonts w:ascii="Times New Roman" w:hAnsi="Times New Roman" w:cs="Times New Roman"/>
+          <w:noProof/>
+          <w:color w:val="auto"/>
+          <w:sz w:val="24"/>
+        </w:rPr>
+        <w:t>4</w:t>
+      </w:r>
+      <w:r>
+        <w:rPr>
+          <w:rFonts w:ascii="Times New Roman" w:hAnsi="Times New Roman" w:cs="Times New Roman"/>
+          <w:color w:val="auto"/>
+          <w:sz w:val="24"/>
+        </w:rPr>
+        <w:fldChar w:fldCharType="end"/>
+      </w:r>
+      <w:r>
+        <w:rPr>
+          <w:rFonts w:ascii="Times New Roman" w:hAnsi="Times New Roman" w:cs="Times New Roman"/>
+          <w:color w:val="auto"/>
+          <w:sz w:val="24"/>
+        </w:rPr>
+        <w:t>, Vista externa y circuitos internos del sensor CNY70</w:t>
+      </w:r>
+      <w:bookmarkEnd w:id="19"/>
+    </w:p>
+    <w:p>
+      <w:pPr>
+        <w:spacing w:after="0" w:line="360" w:lineRule="auto"/>
         <w:rPr>
           <w:rFonts w:ascii="Times New Roman" w:hAnsi="Times New Roman" w:cs="Times New Roman"/>
           <w:sz w:val="24"/>
@@ -5000,19 +7579,16 @@
     </w:p>
     <w:p>
       <w:pPr>
+        <w:keepNext/>
         <w:spacing w:after="0" w:line="360" w:lineRule="auto"/>
         <w:jc w:val="center"/>
-        <w:rPr>
-          <w:rFonts w:ascii="Times New Roman" w:hAnsi="Times New Roman" w:cs="Times New Roman"/>
-          <w:sz w:val="24"/>
-        </w:rPr>
       </w:pPr>
       <w:r>
         <w:rPr>
           <w:noProof/>
         </w:rPr>
         <w:drawing>
-          <wp:inline distT="0" distB="0" distL="0" distR="0" wp14:anchorId="185B38FD" wp14:editId="7EA5F24F">
+          <wp:inline distT="0" distB="0" distL="0" distR="0">
             <wp:extent cx="2371725" cy="962025"/>
             <wp:effectExtent l="0" t="0" r="9525" b="9525"/>
             <wp:docPr id="16" name="Imagen 16" descr="http://www.info-ab.uclm.es/labelec/solar/otros/infrarrojos/montaje.jpg"/>
@@ -5029,10 +7605,10 @@
                     </pic:cNvPicPr>
                   </pic:nvPicPr>
                   <pic:blipFill>
-                    <a:blip r:embed="rId17">
+                    <a:blip r:embed="rId16" cstate="print">
                       <a:extLst>
                         <a:ext uri="{28A0092B-C50C-407E-A947-70E740481C1C}">
-                          <a14:useLocalDpi xmlns:a14="http://schemas.microsoft.com/office/drawing/2010/main" val="0"/>
+                          <a14:useLocalDpi xmlns:a14="http://schemas.microsoft.com/office/drawing/2010/main" xmlns:wps="http://schemas.microsoft.com/office/word/2010/wordprocessingShape" xmlns:wpi="http://schemas.microsoft.com/office/word/2010/wordprocessingInk" xmlns:wpg="http://schemas.microsoft.com/office/word/2010/wordprocessingGroup" xmlns:w14="http://schemas.microsoft.com/office/word/2010/wordml" xmlns:w="http://schemas.openxmlformats.org/wordprocessingml/2006/main" xmlns:w10="urn:schemas-microsoft-com:office:word" xmlns:wp14="http://schemas.microsoft.com/office/word/2010/wordprocessingDrawing" xmlns:v="urn:schemas-microsoft-com:vml" xmlns:o="urn:schemas-microsoft-com:office:office" xmlns:mc="http://schemas.openxmlformats.org/markup-compatibility/2006" xmlns:wpc="http://schemas.microsoft.com/office/word/2010/wordprocessingCanvas" xmlns="" val="0"/>
                         </a:ext>
                       </a:extLst>
                     </a:blip>
@@ -5063,27 +7639,83 @@
     </w:p>
     <w:p>
       <w:pPr>
-        <w:spacing w:after="0" w:line="360" w:lineRule="auto"/>
+        <w:pStyle w:val="Epgrafe"/>
         <w:jc w:val="center"/>
         <w:rPr>
           <w:rFonts w:ascii="Times New Roman" w:hAnsi="Times New Roman" w:cs="Times New Roman"/>
-          <w:sz w:val="24"/>
-        </w:rPr>
-      </w:pPr>
-      <w:r>
-        <w:rPr>
-          <w:rFonts w:ascii="Times New Roman" w:hAnsi="Times New Roman" w:cs="Times New Roman"/>
-          <w:sz w:val="24"/>
-        </w:rPr>
-        <w:t xml:space="preserve">Figura 5, </w:t>
-      </w:r>
-      <w:r>
-        <w:rPr>
-          <w:rFonts w:ascii="Times New Roman" w:hAnsi="Times New Roman" w:cs="Times New Roman"/>
-          <w:sz w:val="24"/>
-        </w:rPr>
-        <w:t>Diferentes posibilidades de montaje del CNY70</w:t>
-      </w:r>
+          <w:color w:val="auto"/>
+          <w:sz w:val="24"/>
+        </w:rPr>
+      </w:pPr>
+      <w:bookmarkStart w:id="20" w:name="_Toc420586111"/>
+      <w:r>
+        <w:rPr>
+          <w:rFonts w:ascii="Times New Roman" w:hAnsi="Times New Roman" w:cs="Times New Roman"/>
+          <w:color w:val="auto"/>
+          <w:sz w:val="24"/>
+        </w:rPr>
+        <w:t xml:space="preserve">Figura  </w:t>
+      </w:r>
+      <w:r>
+        <w:rPr>
+          <w:rFonts w:ascii="Times New Roman" w:hAnsi="Times New Roman" w:cs="Times New Roman"/>
+          <w:color w:val="auto"/>
+          <w:sz w:val="24"/>
+        </w:rPr>
+        <w:fldChar w:fldCharType="begin"/>
+      </w:r>
+      <w:r>
+        <w:rPr>
+          <w:rFonts w:ascii="Times New Roman" w:hAnsi="Times New Roman" w:cs="Times New Roman"/>
+          <w:color w:val="auto"/>
+          <w:sz w:val="24"/>
+        </w:rPr>
+        <w:instrText xml:space="preserve"> SEQ Ilustración \* ARABIC </w:instrText>
+      </w:r>
+      <w:r>
+        <w:rPr>
+          <w:rFonts w:ascii="Times New Roman" w:hAnsi="Times New Roman" w:cs="Times New Roman"/>
+          <w:color w:val="auto"/>
+          <w:sz w:val="24"/>
+        </w:rPr>
+        <w:fldChar w:fldCharType="separate"/>
+      </w:r>
+      <w:r>
+        <w:rPr>
+          <w:rFonts w:ascii="Times New Roman" w:hAnsi="Times New Roman" w:cs="Times New Roman"/>
+          <w:noProof/>
+          <w:color w:val="auto"/>
+          <w:sz w:val="24"/>
+        </w:rPr>
+        <w:t>5</w:t>
+      </w:r>
+      <w:r>
+        <w:rPr>
+          <w:rFonts w:ascii="Times New Roman" w:hAnsi="Times New Roman" w:cs="Times New Roman"/>
+          <w:color w:val="auto"/>
+          <w:sz w:val="24"/>
+        </w:rPr>
+        <w:fldChar w:fldCharType="end"/>
+      </w:r>
+      <w:r>
+        <w:rPr>
+          <w:rFonts w:ascii="Times New Roman" w:hAnsi="Times New Roman" w:cs="Times New Roman"/>
+          <w:color w:val="auto"/>
+          <w:sz w:val="24"/>
+        </w:rPr>
+        <w:t>, Diferentes posibilidades de montaje del CNY70</w:t>
+      </w:r>
+      <w:bookmarkEnd w:id="20"/>
+    </w:p>
+    <w:p>
+      <w:pPr>
+        <w:spacing w:after="0" w:line="360" w:lineRule="auto"/>
+        <w:jc w:val="center"/>
+        <w:rPr>
+          <w:rFonts w:ascii="Times New Roman" w:hAnsi="Times New Roman" w:cs="Times New Roman"/>
+          <w:sz w:val="24"/>
+        </w:rPr>
+      </w:pPr>
     </w:p>
     <w:p>
       <w:pPr>
@@ -5110,6 +7742,7 @@
           <w:rFonts w:ascii="Times New Roman" w:hAnsi="Times New Roman" w:cs="Times New Roman"/>
           <w:sz w:val="24"/>
         </w:rPr>
+        <w:lastRenderedPageBreak/>
         <w:t>Es importante fijarse bien en el lateral donde aparece el nombre del sensor, para identificar correctamente cada uno de los pines.</w:t>
       </w:r>
     </w:p>
@@ -5125,19 +7758,16 @@
     </w:p>
     <w:p>
       <w:pPr>
+        <w:keepNext/>
         <w:spacing w:after="0" w:line="360" w:lineRule="auto"/>
         <w:jc w:val="center"/>
-        <w:rPr>
-          <w:rFonts w:ascii="Times New Roman" w:hAnsi="Times New Roman" w:cs="Times New Roman"/>
-          <w:sz w:val="24"/>
-        </w:rPr>
       </w:pPr>
       <w:r>
         <w:rPr>
           <w:noProof/>
         </w:rPr>
         <w:drawing>
-          <wp:inline distT="0" distB="0" distL="0" distR="0" wp14:anchorId="3F4DCDF0" wp14:editId="26E2592A">
+          <wp:inline distT="0" distB="0" distL="0" distR="0">
             <wp:extent cx="2076450" cy="1447800"/>
             <wp:effectExtent l="0" t="0" r="0" b="0"/>
             <wp:docPr id="17" name="Imagen 17" descr="http://www.info-ab.uclm.es/labelec/solar/otros/infrarrojos/conexiones.jpg"/>
@@ -5154,10 +7784,10 @@
                     </pic:cNvPicPr>
                   </pic:nvPicPr>
                   <pic:blipFill>
-                    <a:blip r:embed="rId18">
+                    <a:blip r:embed="rId17" cstate="print">
                       <a:extLst>
                         <a:ext uri="{28A0092B-C50C-407E-A947-70E740481C1C}">
-                          <a14:useLocalDpi xmlns:a14="http://schemas.microsoft.com/office/drawing/2010/main" val="0"/>
+                          <a14:useLocalDpi xmlns:a14="http://schemas.microsoft.com/office/drawing/2010/main" xmlns:wps="http://schemas.microsoft.com/office/word/2010/wordprocessingShape" xmlns:wpi="http://schemas.microsoft.com/office/word/2010/wordprocessingInk" xmlns:wpg="http://schemas.microsoft.com/office/word/2010/wordprocessingGroup" xmlns:w14="http://schemas.microsoft.com/office/word/2010/wordml" xmlns:w="http://schemas.openxmlformats.org/wordprocessingml/2006/main" xmlns:w10="urn:schemas-microsoft-com:office:word" xmlns:wp14="http://schemas.microsoft.com/office/word/2010/wordprocessingDrawing" xmlns:v="urn:schemas-microsoft-com:vml" xmlns:o="urn:schemas-microsoft-com:office:office" xmlns:mc="http://schemas.openxmlformats.org/markup-compatibility/2006" xmlns:wpc="http://schemas.microsoft.com/office/word/2010/wordprocessingCanvas" xmlns="" val="0"/>
                         </a:ext>
                       </a:extLst>
                     </a:blip>
@@ -5188,32 +7818,78 @@
     </w:p>
     <w:p>
       <w:pPr>
-        <w:spacing w:after="0" w:line="360" w:lineRule="auto"/>
+        <w:pStyle w:val="Epgrafe"/>
         <w:jc w:val="center"/>
         <w:rPr>
           <w:rFonts w:ascii="Times New Roman" w:hAnsi="Times New Roman" w:cs="Times New Roman"/>
-          <w:sz w:val="24"/>
-        </w:rPr>
-      </w:pPr>
-      <w:r>
-        <w:rPr>
-          <w:rFonts w:ascii="Times New Roman" w:hAnsi="Times New Roman" w:cs="Times New Roman"/>
-          <w:sz w:val="24"/>
-        </w:rPr>
-        <w:t xml:space="preserve">Figura 6, </w:t>
-      </w:r>
-      <w:r>
-        <w:rPr>
-          <w:rFonts w:ascii="Times New Roman" w:hAnsi="Times New Roman" w:cs="Times New Roman"/>
-          <w:sz w:val="24"/>
-        </w:rPr>
-        <w:t>Patillaje del CNY70</w:t>
-      </w:r>
-    </w:p>
-    <w:p>
-      <w:pPr>
-        <w:spacing w:after="0" w:line="360" w:lineRule="auto"/>
-        <w:jc w:val="both"/>
+          <w:color w:val="auto"/>
+          <w:sz w:val="24"/>
+        </w:rPr>
+      </w:pPr>
+      <w:bookmarkStart w:id="21" w:name="_Toc420586112"/>
+      <w:r>
+        <w:rPr>
+          <w:rFonts w:ascii="Times New Roman" w:hAnsi="Times New Roman" w:cs="Times New Roman"/>
+          <w:color w:val="auto"/>
+          <w:sz w:val="24"/>
+        </w:rPr>
+        <w:t xml:space="preserve">Figura </w:t>
+      </w:r>
+      <w:r>
+        <w:rPr>
+          <w:rFonts w:ascii="Times New Roman" w:hAnsi="Times New Roman" w:cs="Times New Roman"/>
+          <w:color w:val="auto"/>
+          <w:sz w:val="24"/>
+        </w:rPr>
+        <w:fldChar w:fldCharType="begin"/>
+      </w:r>
+      <w:r>
+        <w:rPr>
+          <w:rFonts w:ascii="Times New Roman" w:hAnsi="Times New Roman" w:cs="Times New Roman"/>
+          <w:color w:val="auto"/>
+          <w:sz w:val="24"/>
+        </w:rPr>
+        <w:instrText xml:space="preserve"> SEQ Ilustración \* ARABIC </w:instrText>
+      </w:r>
+      <w:r>
+        <w:rPr>
+          <w:rFonts w:ascii="Times New Roman" w:hAnsi="Times New Roman" w:cs="Times New Roman"/>
+          <w:color w:val="auto"/>
+          <w:sz w:val="24"/>
+        </w:rPr>
+        <w:fldChar w:fldCharType="separate"/>
+      </w:r>
+      <w:r>
+        <w:rPr>
+          <w:rFonts w:ascii="Times New Roman" w:hAnsi="Times New Roman" w:cs="Times New Roman"/>
+          <w:noProof/>
+          <w:color w:val="auto"/>
+          <w:sz w:val="24"/>
+        </w:rPr>
+        <w:t>6</w:t>
+      </w:r>
+      <w:r>
+        <w:rPr>
+          <w:rFonts w:ascii="Times New Roman" w:hAnsi="Times New Roman" w:cs="Times New Roman"/>
+          <w:color w:val="auto"/>
+          <w:sz w:val="24"/>
+        </w:rPr>
+        <w:fldChar w:fldCharType="end"/>
+      </w:r>
+      <w:r>
+        <w:rPr>
+          <w:rFonts w:ascii="Times New Roman" w:hAnsi="Times New Roman" w:cs="Times New Roman"/>
+          <w:color w:val="auto"/>
+          <w:sz w:val="24"/>
+        </w:rPr>
+        <w:t>, Patillaje del CNY70</w:t>
+      </w:r>
+      <w:bookmarkEnd w:id="21"/>
+    </w:p>
+    <w:p>
+      <w:pPr>
+        <w:spacing w:after="0" w:line="360" w:lineRule="auto"/>
+        <w:jc w:val="center"/>
         <w:rPr>
           <w:rFonts w:ascii="Times New Roman" w:hAnsi="Times New Roman" w:cs="Times New Roman"/>
           <w:sz w:val="24"/>
@@ -5316,13 +7992,47 @@
       </w:pPr>
     </w:p>
     <w:p>
+      <w:pPr>
+        <w:pStyle w:val="Ttulo2"/>
+        <w:jc w:val="center"/>
+        <w:rPr>
+          <w:rFonts w:ascii="Times New Roman" w:eastAsia="Times New Roman" w:hAnsi="Times New Roman" w:cs="Times New Roman"/>
+          <w:sz w:val="28"/>
+          <w:szCs w:val="28"/>
+        </w:rPr>
+      </w:pPr>
+      <w:bookmarkStart w:id="22" w:name="_Toc420586128"/>
+      <w:r>
+        <w:rPr>
+          <w:rFonts w:ascii="Times New Roman" w:eastAsia="Times New Roman" w:hAnsi="Times New Roman" w:cs="Times New Roman"/>
+          <w:sz w:val="28"/>
+          <w:szCs w:val="28"/>
+        </w:rPr>
+        <w:t>Definición de Términos</w:t>
+      </w:r>
+      <w:bookmarkEnd w:id="22"/>
+    </w:p>
+    <w:p/>
+    <w:p>
+      <w:pPr>
+        <w:spacing w:after="0" w:line="360" w:lineRule="auto"/>
+        <w:jc w:val="both"/>
+      </w:pPr>
       <w:r>
         <w:rPr>
           <w:rFonts w:ascii="Times New Roman" w:eastAsia="Times New Roman" w:hAnsi="Times New Roman" w:cs="Times New Roman"/>
           <w:b/>
           <w:sz w:val="24"/>
         </w:rPr>
-        <w:t>Definición de Términos</w:t>
+        <w:lastRenderedPageBreak/>
+        <w:t>Algoritmo: </w:t>
+      </w:r>
+      <w:r>
+        <w:rPr>
+          <w:rFonts w:ascii="Times New Roman" w:eastAsia="Times New Roman" w:hAnsi="Times New Roman" w:cs="Times New Roman"/>
+          <w:sz w:val="24"/>
+        </w:rPr>
+        <w:t>conjunto definido de reglas o procesos para la solución de un problema en un número finito de pasos.</w:t>
       </w:r>
     </w:p>
     <w:p>
@@ -5336,28 +8046,6 @@
           <w:b/>
           <w:sz w:val="24"/>
         </w:rPr>
-        <w:t>Algoritmo: </w:t>
-      </w:r>
-      <w:r>
-        <w:rPr>
-          <w:rFonts w:ascii="Times New Roman" w:eastAsia="Times New Roman" w:hAnsi="Times New Roman" w:cs="Times New Roman"/>
-          <w:sz w:val="24"/>
-        </w:rPr>
-        <w:t>conjunto definido de reglas o procesos para la solución de un problema en un número finito de pasos.</w:t>
-      </w:r>
-    </w:p>
-    <w:p>
-      <w:pPr>
-        <w:spacing w:after="0" w:line="360" w:lineRule="auto"/>
-        <w:jc w:val="both"/>
-      </w:pPr>
-      <w:r>
-        <w:rPr>
-          <w:rFonts w:ascii="Times New Roman" w:eastAsia="Times New Roman" w:hAnsi="Times New Roman" w:cs="Times New Roman"/>
-          <w:b/>
-          <w:sz w:val="24"/>
-        </w:rPr>
-        <w:lastRenderedPageBreak/>
         <w:t xml:space="preserve">API: </w:t>
       </w:r>
       <w:r>
@@ -5668,63 +8356,79 @@
         <w:br w:type="page"/>
       </w:r>
     </w:p>
-    <w:p/>
-    <w:p>
-      <w:pPr>
+    <w:p>
+      <w:pPr>
+        <w:pStyle w:val="Ttulo1"/>
         <w:jc w:val="center"/>
-      </w:pPr>
-    </w:p>
-    <w:p>
-      <w:pPr>
+        <w:rPr>
+          <w:color w:val="auto"/>
+          <w:szCs w:val="28"/>
+        </w:rPr>
+      </w:pPr>
+      <w:bookmarkStart w:id="23" w:name="_Toc420586129"/>
+      <w:r>
+        <w:rPr>
+          <w:rFonts w:ascii="Times New Roman" w:eastAsia="Times New Roman" w:hAnsi="Times New Roman" w:cs="Times New Roman"/>
+          <w:color w:val="auto"/>
+          <w:szCs w:val="28"/>
+        </w:rPr>
+        <w:lastRenderedPageBreak/>
+        <w:t>CAPÍTULO III</w:t>
+      </w:r>
+      <w:bookmarkEnd w:id="23"/>
+    </w:p>
+    <w:p>
+      <w:pPr>
+        <w:pStyle w:val="Ttulo1"/>
         <w:jc w:val="center"/>
-      </w:pPr>
-    </w:p>
-    <w:p>
-      <w:pPr>
+        <w:rPr>
+          <w:color w:val="auto"/>
+          <w:szCs w:val="28"/>
+        </w:rPr>
+      </w:pPr>
+      <w:bookmarkStart w:id="24" w:name="_Toc420586130"/>
+      <w:r>
+        <w:rPr>
+          <w:rFonts w:ascii="Times New Roman" w:eastAsia="Times New Roman" w:hAnsi="Times New Roman" w:cs="Times New Roman"/>
+          <w:color w:val="auto"/>
+          <w:szCs w:val="28"/>
+        </w:rPr>
+        <w:t>MARCO METODOLÓGICO</w:t>
+      </w:r>
+      <w:bookmarkEnd w:id="24"/>
+    </w:p>
+    <w:p>
+      <w:pPr>
+        <w:spacing w:after="0" w:line="360" w:lineRule="auto"/>
         <w:jc w:val="center"/>
-      </w:pPr>
-      <w:r>
-        <w:rPr>
-          <w:rFonts w:ascii="Times New Roman" w:eastAsia="Times New Roman" w:hAnsi="Times New Roman" w:cs="Times New Roman"/>
-          <w:b/>
-          <w:sz w:val="24"/>
-        </w:rPr>
-        <w:t>CAPÍTULO III</w:t>
-      </w:r>
-    </w:p>
-    <w:p>
-      <w:pPr>
-        <w:spacing w:after="0" w:line="360" w:lineRule="auto"/>
+        <w:rPr>
+          <w:color w:val="auto"/>
+          <w:sz w:val="28"/>
+          <w:szCs w:val="28"/>
+        </w:rPr>
+      </w:pPr>
+    </w:p>
+    <w:p>
+      <w:pPr>
+        <w:pStyle w:val="Ttulo2"/>
         <w:jc w:val="center"/>
-      </w:pPr>
-      <w:r>
-        <w:rPr>
-          <w:rFonts w:ascii="Times New Roman" w:eastAsia="Times New Roman" w:hAnsi="Times New Roman" w:cs="Times New Roman"/>
-          <w:b/>
-          <w:sz w:val="24"/>
-        </w:rPr>
-        <w:t>MARCO METODOLÓGICO</w:t>
-      </w:r>
-    </w:p>
-    <w:p>
-      <w:pPr>
-        <w:spacing w:after="0" w:line="360" w:lineRule="auto"/>
-        <w:jc w:val="center"/>
-      </w:pPr>
-    </w:p>
-    <w:p>
-      <w:pPr>
-        <w:spacing w:after="0" w:line="360" w:lineRule="auto"/>
-        <w:jc w:val="center"/>
-      </w:pPr>
-      <w:r>
-        <w:rPr>
-          <w:rFonts w:ascii="Times New Roman" w:eastAsia="Times New Roman" w:hAnsi="Times New Roman" w:cs="Times New Roman"/>
-          <w:b/>
-          <w:sz w:val="24"/>
+        <w:rPr>
+          <w:color w:val="auto"/>
+          <w:sz w:val="28"/>
+          <w:szCs w:val="28"/>
+        </w:rPr>
+      </w:pPr>
+      <w:bookmarkStart w:id="25" w:name="_Toc420586131"/>
+      <w:r>
+        <w:rPr>
+          <w:rFonts w:ascii="Times New Roman" w:eastAsia="Times New Roman" w:hAnsi="Times New Roman" w:cs="Times New Roman"/>
+          <w:color w:val="auto"/>
+          <w:sz w:val="28"/>
+          <w:szCs w:val="28"/>
         </w:rPr>
         <w:t>Tipo de Investigación</w:t>
       </w:r>
+      <w:bookmarkEnd w:id="25"/>
     </w:p>
     <w:p>
       <w:pPr>
@@ -5817,17 +8521,23 @@
     </w:p>
     <w:p>
       <w:pPr>
-        <w:spacing w:after="0" w:line="360" w:lineRule="auto"/>
+        <w:pStyle w:val="Ttulo2"/>
         <w:jc w:val="center"/>
-      </w:pPr>
-      <w:r>
-        <w:rPr>
-          <w:rFonts w:ascii="Times New Roman" w:eastAsia="Times New Roman" w:hAnsi="Times New Roman" w:cs="Times New Roman"/>
-          <w:b/>
-          <w:sz w:val="24"/>
+        <w:rPr>
+          <w:sz w:val="28"/>
+          <w:szCs w:val="28"/>
+        </w:rPr>
+      </w:pPr>
+      <w:bookmarkStart w:id="26" w:name="_Toc420586132"/>
+      <w:r>
+        <w:rPr>
+          <w:rFonts w:ascii="Times New Roman" w:eastAsia="Times New Roman" w:hAnsi="Times New Roman" w:cs="Times New Roman"/>
+          <w:sz w:val="28"/>
+          <w:szCs w:val="28"/>
         </w:rPr>
         <w:t>Diseño de Investigación</w:t>
       </w:r>
+      <w:bookmarkEnd w:id="26"/>
     </w:p>
     <w:p>
       <w:pPr>
@@ -5847,7 +8557,7 @@
           <w:rFonts w:ascii="Times New Roman" w:eastAsia="Times New Roman" w:hAnsi="Times New Roman" w:cs="Times New Roman"/>
           <w:sz w:val="24"/>
         </w:rPr>
-        <w:t xml:space="preserve">De acuerdo con Cázares, </w:t>
+        <w:t xml:space="preserve">De acuerdo con </w:t>
       </w:r>
       <w:proofErr w:type="spellStart"/>
       <w:r>
@@ -5855,6 +8565,22 @@
           <w:rFonts w:ascii="Times New Roman" w:eastAsia="Times New Roman" w:hAnsi="Times New Roman" w:cs="Times New Roman"/>
           <w:sz w:val="24"/>
         </w:rPr>
+        <w:t>Cázares</w:t>
+      </w:r>
+      <w:proofErr w:type="spellEnd"/>
+      <w:r>
+        <w:rPr>
+          <w:rFonts w:ascii="Times New Roman" w:eastAsia="Times New Roman" w:hAnsi="Times New Roman" w:cs="Times New Roman"/>
+          <w:sz w:val="24"/>
+        </w:rPr>
+        <w:t xml:space="preserve">, </w:t>
+      </w:r>
+      <w:proofErr w:type="spellStart"/>
+      <w:r>
+        <w:rPr>
+          <w:rFonts w:ascii="Times New Roman" w:eastAsia="Times New Roman" w:hAnsi="Times New Roman" w:cs="Times New Roman"/>
+          <w:sz w:val="24"/>
+        </w:rPr>
         <w:t>Christen</w:t>
       </w:r>
       <w:proofErr w:type="spellEnd"/>
@@ -5863,7 +8589,7 @@
           <w:rFonts w:ascii="Times New Roman" w:eastAsia="Times New Roman" w:hAnsi="Times New Roman" w:cs="Times New Roman"/>
           <w:sz w:val="24"/>
         </w:rPr>
-        <w:t xml:space="preserve">, Jaramillo, Villaseñor y Zamudio (2000, p. 18), la investigación documental depende fundamentalmente de la información que se recoge o consulta en documentos, entendiéndose este término, en sentido amplio, </w:t>
+        <w:t xml:space="preserve">, Jaramillo, Villaseñor y Zamudio (2000, p. 18), la investigación documental depende fundamentalmente de la información que se recoge o consulta en documentos, entendiéndose este término, en sentido amplio, como todo material de índole permanente, es decir, al que se puede acudir como </w:t>
       </w:r>
       <w:r>
         <w:rPr>
@@ -5871,22 +8597,28 @@
           <w:sz w:val="24"/>
         </w:rPr>
         <w:lastRenderedPageBreak/>
-        <w:t>como todo material de índole permanente, es decir, al que se puede acudir como fuente o referencia en cualquier momento o lugar, sin que se altere su naturaleza o sentido, para que aporte información o rinda cuentas de una realidad o  acontecimiento.</w:t>
-      </w:r>
-    </w:p>
-    <w:p>
-      <w:pPr>
-        <w:spacing w:after="0" w:line="360" w:lineRule="auto"/>
+        <w:t>fuente o referencia en cualquier momento o lugar, sin que se altere su naturaleza o sentido, para que aporte información o rinda cuentas de una realidad o  acontecimiento.</w:t>
+      </w:r>
+    </w:p>
+    <w:p>
+      <w:pPr>
+        <w:pStyle w:val="Ttulo2"/>
         <w:jc w:val="center"/>
-      </w:pPr>
-      <w:r>
-        <w:rPr>
-          <w:rFonts w:ascii="Times New Roman" w:eastAsia="Times New Roman" w:hAnsi="Times New Roman" w:cs="Times New Roman"/>
-          <w:b/>
-          <w:sz w:val="24"/>
+        <w:rPr>
+          <w:sz w:val="28"/>
+          <w:szCs w:val="28"/>
+        </w:rPr>
+      </w:pPr>
+      <w:bookmarkStart w:id="27" w:name="_Toc420586133"/>
+      <w:r>
+        <w:rPr>
+          <w:rFonts w:ascii="Times New Roman" w:eastAsia="Times New Roman" w:hAnsi="Times New Roman" w:cs="Times New Roman"/>
+          <w:sz w:val="28"/>
+          <w:szCs w:val="28"/>
         </w:rPr>
         <w:t>Fases de Desarrollo</w:t>
       </w:r>
+      <w:bookmarkEnd w:id="27"/>
     </w:p>
     <w:p>
       <w:pPr>
@@ -6014,12 +8746,11 @@
     <w:p>
       <w:pPr>
         <w:spacing w:after="0" w:line="360" w:lineRule="auto"/>
-        <w:jc w:val="both"/>
-      </w:pPr>
-      <w:r>
-        <w:rPr>
-          <w:rFonts w:ascii="Times New Roman" w:eastAsia="Times New Roman" w:hAnsi="Times New Roman" w:cs="Times New Roman"/>
-          <w:b/>
+        <w:jc w:val="center"/>
+      </w:pPr>
+      <w:r>
+        <w:rPr>
+          <w:rFonts w:ascii="Times New Roman" w:eastAsia="Times New Roman" w:hAnsi="Times New Roman" w:cs="Times New Roman"/>
           <w:sz w:val="24"/>
         </w:rPr>
         <w:t>Formación</w:t>
@@ -6082,11 +8813,11 @@
     <w:p>
       <w:pPr>
         <w:spacing w:after="0" w:line="360" w:lineRule="auto"/>
-      </w:pPr>
-      <w:r>
-        <w:rPr>
-          <w:rFonts w:ascii="Times New Roman" w:eastAsia="Times New Roman" w:hAnsi="Times New Roman" w:cs="Times New Roman"/>
-          <w:b/>
+        <w:jc w:val="center"/>
+      </w:pPr>
+      <w:r>
+        <w:rPr>
+          <w:rFonts w:ascii="Times New Roman" w:eastAsia="Times New Roman" w:hAnsi="Times New Roman" w:cs="Times New Roman"/>
           <w:sz w:val="24"/>
         </w:rPr>
         <w:t>Investigación</w:t>
@@ -6175,11 +8906,11 @@
     <w:p>
       <w:pPr>
         <w:spacing w:after="0" w:line="360" w:lineRule="auto"/>
-      </w:pPr>
-      <w:r>
-        <w:rPr>
-          <w:rFonts w:ascii="Times New Roman" w:eastAsia="Times New Roman" w:hAnsi="Times New Roman" w:cs="Times New Roman"/>
-          <w:b/>
+        <w:jc w:val="center"/>
+      </w:pPr>
+      <w:r>
+        <w:rPr>
+          <w:rFonts w:ascii="Times New Roman" w:eastAsia="Times New Roman" w:hAnsi="Times New Roman" w:cs="Times New Roman"/>
           <w:sz w:val="24"/>
         </w:rPr>
         <w:lastRenderedPageBreak/>
@@ -6267,11 +8998,11 @@
     <w:p>
       <w:pPr>
         <w:spacing w:after="0" w:line="360" w:lineRule="auto"/>
-      </w:pPr>
-      <w:r>
-        <w:rPr>
-          <w:rFonts w:ascii="Times New Roman" w:eastAsia="Times New Roman" w:hAnsi="Times New Roman" w:cs="Times New Roman"/>
-          <w:b/>
+        <w:jc w:val="center"/>
+      </w:pPr>
+      <w:r>
+        <w:rPr>
+          <w:rFonts w:ascii="Times New Roman" w:eastAsia="Times New Roman" w:hAnsi="Times New Roman" w:cs="Times New Roman"/>
           <w:sz w:val="24"/>
         </w:rPr>
         <w:t>Pruebas</w:t>
@@ -6305,11 +9036,11 @@
     <w:p>
       <w:pPr>
         <w:spacing w:after="0" w:line="360" w:lineRule="auto"/>
-      </w:pPr>
-      <w:r>
-        <w:rPr>
-          <w:rFonts w:ascii="Times New Roman" w:eastAsia="Times New Roman" w:hAnsi="Times New Roman" w:cs="Times New Roman"/>
-          <w:b/>
+        <w:jc w:val="center"/>
+      </w:pPr>
+      <w:r>
+        <w:rPr>
+          <w:rFonts w:ascii="Times New Roman" w:eastAsia="Times New Roman" w:hAnsi="Times New Roman" w:cs="Times New Roman"/>
           <w:sz w:val="24"/>
         </w:rPr>
         <w:t>Documentación</w:t>
@@ -6343,18 +9074,26 @@
     </w:p>
     <w:p>
       <w:pPr>
-        <w:spacing w:after="0" w:line="360" w:lineRule="auto"/>
+        <w:pStyle w:val="Ttulo2"/>
         <w:jc w:val="center"/>
-      </w:pPr>
-      <w:r>
-        <w:rPr>
-          <w:rFonts w:ascii="Times New Roman" w:eastAsia="Times New Roman" w:hAnsi="Times New Roman" w:cs="Times New Roman"/>
-          <w:b/>
-          <w:sz w:val="24"/>
+        <w:rPr>
+          <w:rFonts w:ascii="Times New Roman" w:eastAsia="Times New Roman" w:hAnsi="Times New Roman" w:cs="Times New Roman"/>
+          <w:sz w:val="28"/>
+          <w:szCs w:val="28"/>
+        </w:rPr>
+      </w:pPr>
+      <w:bookmarkStart w:id="28" w:name="_Toc420586134"/>
+      <w:r>
+        <w:rPr>
+          <w:rFonts w:ascii="Times New Roman" w:eastAsia="Times New Roman" w:hAnsi="Times New Roman" w:cs="Times New Roman"/>
+          <w:sz w:val="28"/>
+          <w:szCs w:val="28"/>
         </w:rPr>
         <w:t>Metodología</w:t>
       </w:r>
-    </w:p>
+      <w:bookmarkEnd w:id="28"/>
+    </w:p>
+    <w:p/>
     <w:p>
       <w:pPr>
         <w:spacing w:after="0" w:line="360" w:lineRule="auto"/>
@@ -6651,6 +9390,9 @@
           <w:sz w:val="24"/>
         </w:rPr>
         <w:t xml:space="preserve"> – Juan C., Escalante C.</w:t>
+      </w:r>
+      <w:r>
+        <w:t xml:space="preserve"> </w:t>
       </w:r>
     </w:p>
     <w:tbl>
@@ -6666,7 +9408,7 @@
           <w:insideH w:val="single" w:sz="4" w:space="0" w:color="000000"/>
           <w:insideV w:val="single" w:sz="4" w:space="0" w:color="000000"/>
         </w:tblBorders>
-        <w:tblLook w:val="0400" w:firstRow="0" w:lastRow="0" w:firstColumn="0" w:lastColumn="0" w:noHBand="0" w:noVBand="1"/>
+        <w:tblLook w:val="0400"/>
       </w:tblPr>
       <w:tblGrid>
         <w:gridCol w:w="1081"/>
@@ -6935,7 +9677,7 @@
       </w:tr>
       <w:tr>
         <w:trPr>
-          <w:trHeight w:val="800"/>
+          <w:trHeight w:val="645"/>
         </w:trPr>
         <w:tc>
           <w:tcPr>
@@ -8054,6 +10796,7 @@
           </w:tcPr>
           <w:p>
             <w:pPr>
+              <w:keepNext/>
               <w:jc w:val="both"/>
               <w:rPr>
                 <w:rFonts w:ascii="Times New Roman" w:hAnsi="Times New Roman" w:cs="Times New Roman"/>
@@ -8072,32 +10815,74 @@
     </w:tbl>
     <w:p>
       <w:pPr>
-        <w:spacing w:after="0" w:line="360" w:lineRule="auto"/>
+        <w:pStyle w:val="Epgrafe"/>
         <w:jc w:val="center"/>
-      </w:pPr>
-      <w:r>
-        <w:rPr>
-          <w:rFonts w:ascii="Times New Roman" w:eastAsia="Times New Roman" w:hAnsi="Times New Roman" w:cs="Times New Roman"/>
-          <w:sz w:val="24"/>
-        </w:rPr>
-        <w:t xml:space="preserve">TABLA 1. Leyenda de las actividades </w:t>
-      </w:r>
-      <w:r>
-        <w:rPr>
-          <w:rFonts w:ascii="Times New Roman" w:eastAsia="Times New Roman" w:hAnsi="Times New Roman" w:cs="Times New Roman"/>
-          <w:sz w:val="24"/>
-        </w:rPr>
-        <w:t xml:space="preserve">de Juan C. Escalante </w:t>
-      </w:r>
-      <w:proofErr w:type="gramStart"/>
-      <w:r>
-        <w:rPr>
-          <w:rFonts w:ascii="Times New Roman" w:eastAsia="Times New Roman" w:hAnsi="Times New Roman" w:cs="Times New Roman"/>
-          <w:sz w:val="24"/>
-        </w:rPr>
-        <w:t>C..</w:t>
-      </w:r>
-      <w:proofErr w:type="gramEnd"/>
+        <w:rPr>
+          <w:rFonts w:ascii="Times New Roman" w:eastAsia="Times New Roman" w:hAnsi="Times New Roman" w:cs="Times New Roman"/>
+          <w:b w:val="0"/>
+          <w:color w:val="auto"/>
+          <w:sz w:val="36"/>
+        </w:rPr>
+      </w:pPr>
+      <w:bookmarkStart w:id="29" w:name="_Toc420584808"/>
+      <w:r>
+        <w:rPr>
+          <w:rFonts w:ascii="Times New Roman" w:hAnsi="Times New Roman" w:cs="Times New Roman"/>
+          <w:color w:val="auto"/>
+          <w:sz w:val="24"/>
+        </w:rPr>
+        <w:t xml:space="preserve">Tabla </w:t>
+      </w:r>
+      <w:r>
+        <w:rPr>
+          <w:rFonts w:ascii="Times New Roman" w:hAnsi="Times New Roman" w:cs="Times New Roman"/>
+          <w:color w:val="auto"/>
+          <w:sz w:val="24"/>
+        </w:rPr>
+        <w:fldChar w:fldCharType="begin"/>
+      </w:r>
+      <w:r>
+        <w:rPr>
+          <w:rFonts w:ascii="Times New Roman" w:hAnsi="Times New Roman" w:cs="Times New Roman"/>
+          <w:color w:val="auto"/>
+          <w:sz w:val="24"/>
+        </w:rPr>
+        <w:instrText xml:space="preserve"> SEQ Tabla \* ARABIC </w:instrText>
+      </w:r>
+      <w:r>
+        <w:rPr>
+          <w:rFonts w:ascii="Times New Roman" w:hAnsi="Times New Roman" w:cs="Times New Roman"/>
+          <w:color w:val="auto"/>
+          <w:sz w:val="24"/>
+        </w:rPr>
+        <w:fldChar w:fldCharType="separate"/>
+      </w:r>
+      <w:r>
+        <w:rPr>
+          <w:rFonts w:ascii="Times New Roman" w:hAnsi="Times New Roman" w:cs="Times New Roman"/>
+          <w:noProof/>
+          <w:color w:val="auto"/>
+          <w:sz w:val="24"/>
+        </w:rPr>
+        <w:t>1</w:t>
+      </w:r>
+      <w:r>
+        <w:rPr>
+          <w:rFonts w:ascii="Times New Roman" w:hAnsi="Times New Roman" w:cs="Times New Roman"/>
+          <w:color w:val="auto"/>
+          <w:sz w:val="24"/>
+        </w:rPr>
+        <w:fldChar w:fldCharType="end"/>
+      </w:r>
+      <w:r>
+        <w:rPr>
+          <w:rFonts w:ascii="Times New Roman" w:hAnsi="Times New Roman" w:cs="Times New Roman"/>
+          <w:color w:val="auto"/>
+          <w:sz w:val="24"/>
+        </w:rPr>
+        <w:t>, Leyenda de Actividades de Juan Escalante</w:t>
+      </w:r>
+      <w:bookmarkEnd w:id="29"/>
     </w:p>
     <w:p>
       <w:pPr>
@@ -8144,7 +10929,7 @@
           <w:insideH w:val="single" w:sz="4" w:space="0" w:color="000000"/>
           <w:insideV w:val="single" w:sz="4" w:space="0" w:color="000000"/>
         </w:tblBorders>
-        <w:tblLook w:val="0400" w:firstRow="0" w:lastRow="0" w:firstColumn="0" w:lastColumn="0" w:noHBand="0" w:noVBand="1"/>
+        <w:tblLook w:val="0400"/>
       </w:tblPr>
       <w:tblGrid>
         <w:gridCol w:w="1074"/>
@@ -8190,7 +10975,7 @@
       </w:tr>
       <w:tr>
         <w:trPr>
-          <w:trHeight w:val="276"/>
+          <w:trHeight w:val="285"/>
         </w:trPr>
         <w:tc>
           <w:tcPr>
@@ -8785,25 +11570,7 @@
                 <w:sz w:val="24"/>
                 <w:szCs w:val="24"/>
               </w:rPr>
-              <w:t xml:space="preserve">Diseño e implementación del </w:t>
-            </w:r>
-            <w:proofErr w:type="spellStart"/>
-            <w:r>
-              <w:rPr>
-                <w:rFonts w:ascii="Times New Roman" w:hAnsi="Times New Roman" w:cs="Times New Roman"/>
-                <w:sz w:val="24"/>
-                <w:szCs w:val="24"/>
-              </w:rPr>
-              <w:t>modulo</w:t>
-            </w:r>
-            <w:proofErr w:type="spellEnd"/>
-            <w:r>
-              <w:rPr>
-                <w:rFonts w:ascii="Times New Roman" w:hAnsi="Times New Roman" w:cs="Times New Roman"/>
-                <w:sz w:val="24"/>
-                <w:szCs w:val="24"/>
-              </w:rPr>
-              <w:t xml:space="preserve"> de </w:t>
+              <w:t xml:space="preserve">Diseño e implementación del modulo de </w:t>
             </w:r>
             <w:proofErr w:type="spellStart"/>
             <w:r>
@@ -8888,43 +11655,7 @@
                 <w:sz w:val="24"/>
                 <w:szCs w:val="24"/>
               </w:rPr>
-              <w:t xml:space="preserve">Integración del </w:t>
-            </w:r>
-            <w:proofErr w:type="spellStart"/>
-            <w:r>
-              <w:rPr>
-                <w:rFonts w:ascii="Times New Roman" w:hAnsi="Times New Roman" w:cs="Times New Roman"/>
-                <w:sz w:val="24"/>
-                <w:szCs w:val="24"/>
-              </w:rPr>
-              <w:t>modulo</w:t>
-            </w:r>
-            <w:proofErr w:type="spellEnd"/>
-            <w:r>
-              <w:rPr>
-                <w:rFonts w:ascii="Times New Roman" w:hAnsi="Times New Roman" w:cs="Times New Roman"/>
-                <w:sz w:val="24"/>
-                <w:szCs w:val="24"/>
-              </w:rPr>
-              <w:t xml:space="preserve"> de detección de expresiones faciales con el </w:t>
-            </w:r>
-            <w:proofErr w:type="spellStart"/>
-            <w:r>
-              <w:rPr>
-                <w:rFonts w:ascii="Times New Roman" w:hAnsi="Times New Roman" w:cs="Times New Roman"/>
-                <w:sz w:val="24"/>
-                <w:szCs w:val="24"/>
-              </w:rPr>
-              <w:t>modulo</w:t>
-            </w:r>
-            <w:proofErr w:type="spellEnd"/>
-            <w:r>
-              <w:rPr>
-                <w:rFonts w:ascii="Times New Roman" w:hAnsi="Times New Roman" w:cs="Times New Roman"/>
-                <w:sz w:val="24"/>
-                <w:szCs w:val="24"/>
-              </w:rPr>
-              <w:t xml:space="preserve"> de detección del </w:t>
+              <w:t xml:space="preserve">Integración del modulo de detección de expresiones faciales con el modulo de detección del </w:t>
             </w:r>
             <w:proofErr w:type="spellStart"/>
             <w:r>
@@ -9684,6 +12415,7 @@
           </w:tcPr>
           <w:p>
             <w:pPr>
+              <w:keepNext/>
               <w:spacing w:after="0"/>
               <w:jc w:val="both"/>
               <w:rPr>
@@ -9706,53 +12438,92 @@
     </w:tbl>
     <w:p>
       <w:pPr>
-        <w:spacing w:after="0" w:line="360" w:lineRule="auto"/>
+        <w:pStyle w:val="Epgrafe"/>
         <w:jc w:val="center"/>
-      </w:pPr>
-      <w:r>
-        <w:rPr>
-          <w:rFonts w:ascii="Times New Roman" w:eastAsia="Times New Roman" w:hAnsi="Times New Roman" w:cs="Times New Roman"/>
-          <w:sz w:val="24"/>
-        </w:rPr>
-        <w:t xml:space="preserve">TABLA </w:t>
-      </w:r>
-      <w:r>
-        <w:rPr>
-          <w:rFonts w:ascii="Times New Roman" w:eastAsia="Times New Roman" w:hAnsi="Times New Roman" w:cs="Times New Roman"/>
-          <w:sz w:val="24"/>
+        <w:rPr>
+          <w:rFonts w:ascii="Times New Roman" w:hAnsi="Times New Roman" w:cs="Times New Roman"/>
+          <w:color w:val="auto"/>
+          <w:sz w:val="24"/>
+          <w:szCs w:val="24"/>
+        </w:rPr>
+      </w:pPr>
+      <w:bookmarkStart w:id="30" w:name="_Toc420584809"/>
+      <w:r>
+        <w:rPr>
+          <w:rFonts w:ascii="Times New Roman" w:hAnsi="Times New Roman" w:cs="Times New Roman"/>
+          <w:color w:val="auto"/>
+          <w:sz w:val="24"/>
+          <w:szCs w:val="24"/>
+        </w:rPr>
+        <w:t xml:space="preserve">Tabla </w:t>
+      </w:r>
+      <w:r>
+        <w:rPr>
+          <w:rFonts w:ascii="Times New Roman" w:hAnsi="Times New Roman" w:cs="Times New Roman"/>
+          <w:color w:val="auto"/>
+          <w:sz w:val="24"/>
+          <w:szCs w:val="24"/>
+        </w:rPr>
+        <w:fldChar w:fldCharType="begin"/>
+      </w:r>
+      <w:r>
+        <w:rPr>
+          <w:rFonts w:ascii="Times New Roman" w:hAnsi="Times New Roman" w:cs="Times New Roman"/>
+          <w:color w:val="auto"/>
+          <w:sz w:val="24"/>
+          <w:szCs w:val="24"/>
+        </w:rPr>
+        <w:instrText xml:space="preserve"> SEQ Tabla \* ARABIC </w:instrText>
+      </w:r>
+      <w:r>
+        <w:rPr>
+          <w:rFonts w:ascii="Times New Roman" w:hAnsi="Times New Roman" w:cs="Times New Roman"/>
+          <w:color w:val="auto"/>
+          <w:sz w:val="24"/>
+          <w:szCs w:val="24"/>
+        </w:rPr>
+        <w:fldChar w:fldCharType="separate"/>
+      </w:r>
+      <w:r>
+        <w:rPr>
+          <w:rFonts w:ascii="Times New Roman" w:hAnsi="Times New Roman" w:cs="Times New Roman"/>
+          <w:noProof/>
+          <w:color w:val="auto"/>
+          <w:sz w:val="24"/>
+          <w:szCs w:val="24"/>
         </w:rPr>
         <w:t>2</w:t>
       </w:r>
       <w:r>
         <w:rPr>
-          <w:rFonts w:ascii="Times New Roman" w:eastAsia="Times New Roman" w:hAnsi="Times New Roman" w:cs="Times New Roman"/>
-          <w:sz w:val="24"/>
-        </w:rPr>
-        <w:t xml:space="preserve">. Leyenda de las actividades </w:t>
-      </w:r>
-      <w:r>
-        <w:rPr>
-          <w:rFonts w:ascii="Times New Roman" w:eastAsia="Times New Roman" w:hAnsi="Times New Roman" w:cs="Times New Roman"/>
-          <w:sz w:val="24"/>
-        </w:rPr>
-        <w:t xml:space="preserve">de Leopoldo L., </w:t>
+          <w:rFonts w:ascii="Times New Roman" w:hAnsi="Times New Roman" w:cs="Times New Roman"/>
+          <w:color w:val="auto"/>
+          <w:sz w:val="24"/>
+          <w:szCs w:val="24"/>
+        </w:rPr>
+        <w:fldChar w:fldCharType="end"/>
+      </w:r>
+      <w:r>
+        <w:rPr>
+          <w:rFonts w:ascii="Times New Roman" w:hAnsi="Times New Roman" w:cs="Times New Roman"/>
+          <w:color w:val="auto"/>
+          <w:sz w:val="24"/>
+          <w:szCs w:val="24"/>
+        </w:rPr>
+        <w:t xml:space="preserve">, Leyenda de Actividades de Leopoldo </w:t>
       </w:r>
       <w:proofErr w:type="spellStart"/>
       <w:r>
         <w:rPr>
-          <w:rFonts w:ascii="Times New Roman" w:eastAsia="Times New Roman" w:hAnsi="Times New Roman" w:cs="Times New Roman"/>
-          <w:sz w:val="24"/>
+          <w:rFonts w:ascii="Times New Roman" w:hAnsi="Times New Roman" w:cs="Times New Roman"/>
+          <w:color w:val="auto"/>
+          <w:sz w:val="24"/>
+          <w:szCs w:val="24"/>
         </w:rPr>
         <w:t>Mendez</w:t>
       </w:r>
+      <w:bookmarkEnd w:id="30"/>
       <w:proofErr w:type="spellEnd"/>
-      <w:r>
-        <w:rPr>
-          <w:rFonts w:ascii="Times New Roman" w:eastAsia="Times New Roman" w:hAnsi="Times New Roman" w:cs="Times New Roman"/>
-          <w:sz w:val="24"/>
-        </w:rPr>
-        <w:t xml:space="preserve"> M.</w:t>
-      </w:r>
     </w:p>
     <w:p>
       <w:pPr>
@@ -9764,7 +12535,8 @@
           <w:rFonts w:ascii="Times New Roman" w:eastAsia="Times New Roman" w:hAnsi="Times New Roman" w:cs="Times New Roman"/>
           <w:b/>
           <w:color w:val="auto"/>
-          <w:sz w:val="24"/>
+          <w:sz w:val="28"/>
+          <w:szCs w:val="28"/>
         </w:rPr>
       </w:pPr>
       <w:r>
@@ -9772,7 +12544,8 @@
           <w:rFonts w:ascii="Times New Roman" w:eastAsia="Times New Roman" w:hAnsi="Times New Roman" w:cs="Times New Roman"/>
           <w:b/>
           <w:color w:val="auto"/>
-          <w:sz w:val="24"/>
+          <w:sz w:val="28"/>
+          <w:szCs w:val="28"/>
         </w:rPr>
         <w:lastRenderedPageBreak/>
         <w:t>Referencias</w:t>
@@ -10234,7 +13007,7 @@
         </w:rPr>
         <w:t xml:space="preserve"> (2015). Disponible en: </w:t>
       </w:r>
-      <w:hyperlink r:id="rId19" w:history="1">
+      <w:hyperlink r:id="rId18" w:history="1">
         <w:r>
           <w:rPr>
             <w:rStyle w:val="Hipervnculo"/>
@@ -10625,7 +13398,7 @@
         </w:rPr>
         <w:t xml:space="preserve">, [fecha de consulta: 03 de diciembre de 2011]. Disponible en </w:t>
       </w:r>
-      <w:hyperlink r:id="rId20">
+      <w:hyperlink r:id="rId19">
         <w:r>
           <w:rPr>
             <w:rFonts w:ascii="Times New Roman" w:eastAsia="Times New Roman" w:hAnsi="Times New Roman" w:cs="Times New Roman"/>
@@ -10726,8 +13499,8 @@
       </w:r>
     </w:p>
     <w:p>
-      <w:bookmarkStart w:id="1" w:name="h.gjdgxs" w:colFirst="0" w:colLast="0"/>
-      <w:bookmarkEnd w:id="1"/>
+      <w:bookmarkStart w:id="31" w:name="h.gjdgxs" w:colFirst="0" w:colLast="0"/>
+      <w:bookmarkEnd w:id="31"/>
     </w:p>
     <w:sectPr>
       <w:pgSz w:w="12240" w:h="15840"/>
@@ -10740,7 +13513,7 @@
 </file>
 
 <file path=word/endnotes.xml><?xml version="1.0" encoding="utf-8"?>
-<w:endnotes xmlns:wpc="http://schemas.microsoft.com/office/word/2010/wordprocessingCanvas" xmlns:mc="http://schemas.openxmlformats.org/markup-compatibility/2006" xmlns:o="urn:schemas-microsoft-com:office:office" xmlns:r="http://schemas.openxmlformats.org/officeDocument/2006/relationships" xmlns:m="http://schemas.openxmlformats.org/officeDocument/2006/math" xmlns:v="urn:schemas-microsoft-com:vml" xmlns:wp14="http://schemas.microsoft.com/office/word/2010/wordprocessingDrawing" xmlns:wp="http://schemas.openxmlformats.org/drawingml/2006/wordprocessingDrawing" xmlns:w10="urn:schemas-microsoft-com:office:word" xmlns:w="http://schemas.openxmlformats.org/wordprocessingml/2006/main" xmlns:w14="http://schemas.microsoft.com/office/word/2010/wordml" xmlns:wpg="http://schemas.microsoft.com/office/word/2010/wordprocessingGroup" xmlns:wpi="http://schemas.microsoft.com/office/word/2010/wordprocessingInk" xmlns:wne="http://schemas.microsoft.com/office/word/2006/wordml" xmlns:wps="http://schemas.microsoft.com/office/word/2010/wordprocessingShape" mc:Ignorable="w14 wp14">
+<w:endnotes xmlns:ve="http://schemas.openxmlformats.org/markup-compatibility/2006" xmlns:o="urn:schemas-microsoft-com:office:office" xmlns:r="http://schemas.openxmlformats.org/officeDocument/2006/relationships" xmlns:m="http://schemas.openxmlformats.org/officeDocument/2006/math" xmlns:v="urn:schemas-microsoft-com:vml" xmlns:wp="http://schemas.openxmlformats.org/drawingml/2006/wordprocessingDrawing" xmlns:w10="urn:schemas-microsoft-com:office:word" xmlns:w="http://schemas.openxmlformats.org/wordprocessingml/2006/main" xmlns:wne="http://schemas.microsoft.com/office/word/2006/wordml">
   <w:endnote w:type="separator" w:id="-1">
     <w:p>
       <w:pPr>
@@ -10765,7 +13538,7 @@
 </file>
 
 <file path=word/footer1.xml><?xml version="1.0" encoding="utf-8"?>
-<w:ftr xmlns:wpc="http://schemas.microsoft.com/office/word/2010/wordprocessingCanvas" xmlns:mc="http://schemas.openxmlformats.org/markup-compatibility/2006" xmlns:o="urn:schemas-microsoft-com:office:office" xmlns:r="http://schemas.openxmlformats.org/officeDocument/2006/relationships" xmlns:m="http://schemas.openxmlformats.org/officeDocument/2006/math" xmlns:v="urn:schemas-microsoft-com:vml" xmlns:wp14="http://schemas.microsoft.com/office/word/2010/wordprocessingDrawing" xmlns:wp="http://schemas.openxmlformats.org/drawingml/2006/wordprocessingDrawing" xmlns:w10="urn:schemas-microsoft-com:office:word" xmlns:w="http://schemas.openxmlformats.org/wordprocessingml/2006/main" xmlns:w14="http://schemas.microsoft.com/office/word/2010/wordml" xmlns:wpg="http://schemas.microsoft.com/office/word/2010/wordprocessingGroup" xmlns:wpi="http://schemas.microsoft.com/office/word/2010/wordprocessingInk" xmlns:wne="http://schemas.microsoft.com/office/word/2006/wordml" xmlns:wps="http://schemas.microsoft.com/office/word/2010/wordprocessingShape" mc:Ignorable="w14 wp14">
+<w:ftr xmlns:ve="http://schemas.openxmlformats.org/markup-compatibility/2006" xmlns:o="urn:schemas-microsoft-com:office:office" xmlns:r="http://schemas.openxmlformats.org/officeDocument/2006/relationships" xmlns:m="http://schemas.openxmlformats.org/officeDocument/2006/math" xmlns:v="urn:schemas-microsoft-com:vml" xmlns:wp="http://schemas.openxmlformats.org/drawingml/2006/wordprocessingDrawing" xmlns:w10="urn:schemas-microsoft-com:office:word" xmlns:w="http://schemas.openxmlformats.org/wordprocessingml/2006/main" xmlns:wne="http://schemas.microsoft.com/office/word/2006/wordml">
   <w:p>
     <w:pPr>
       <w:pStyle w:val="Piedepgina"/>
@@ -10825,7 +13598,7 @@
 </file>
 
 <file path=word/footnotes.xml><?xml version="1.0" encoding="utf-8"?>
-<w:footnotes xmlns:wpc="http://schemas.microsoft.com/office/word/2010/wordprocessingCanvas" xmlns:mc="http://schemas.openxmlformats.org/markup-compatibility/2006" xmlns:o="urn:schemas-microsoft-com:office:office" xmlns:r="http://schemas.openxmlformats.org/officeDocument/2006/relationships" xmlns:m="http://schemas.openxmlformats.org/officeDocument/2006/math" xmlns:v="urn:schemas-microsoft-com:vml" xmlns:wp14="http://schemas.microsoft.com/office/word/2010/wordprocessingDrawing" xmlns:wp="http://schemas.openxmlformats.org/drawingml/2006/wordprocessingDrawing" xmlns:w10="urn:schemas-microsoft-com:office:word" xmlns:w="http://schemas.openxmlformats.org/wordprocessingml/2006/main" xmlns:w14="http://schemas.microsoft.com/office/word/2010/wordml" xmlns:wpg="http://schemas.microsoft.com/office/word/2010/wordprocessingGroup" xmlns:wpi="http://schemas.microsoft.com/office/word/2010/wordprocessingInk" xmlns:wne="http://schemas.microsoft.com/office/word/2006/wordml" xmlns:wps="http://schemas.microsoft.com/office/word/2010/wordprocessingShape" mc:Ignorable="w14 wp14">
+<w:footnotes xmlns:ve="http://schemas.openxmlformats.org/markup-compatibility/2006" xmlns:o="urn:schemas-microsoft-com:office:office" xmlns:r="http://schemas.openxmlformats.org/officeDocument/2006/relationships" xmlns:m="http://schemas.openxmlformats.org/officeDocument/2006/math" xmlns:v="urn:schemas-microsoft-com:vml" xmlns:wp="http://schemas.openxmlformats.org/drawingml/2006/wordprocessingDrawing" xmlns:w10="urn:schemas-microsoft-com:office:word" xmlns:w="http://schemas.openxmlformats.org/wordprocessingml/2006/main" xmlns:wne="http://schemas.microsoft.com/office/word/2006/wordml">
   <w:footnote w:type="separator" w:id="-1">
     <w:p>
       <w:pPr>
@@ -10850,7 +13623,7 @@
 </file>
 
 <file path=word/numbering.xml><?xml version="1.0" encoding="utf-8"?>
-<w:numbering xmlns:wpc="http://schemas.microsoft.com/office/word/2010/wordprocessingCanvas" xmlns:mc="http://schemas.openxmlformats.org/markup-compatibility/2006" xmlns:o="urn:schemas-microsoft-com:office:office" xmlns:r="http://schemas.openxmlformats.org/officeDocument/2006/relationships" xmlns:m="http://schemas.openxmlformats.org/officeDocument/2006/math" xmlns:v="urn:schemas-microsoft-com:vml" xmlns:wp14="http://schemas.microsoft.com/office/word/2010/wordprocessingDrawing" xmlns:wp="http://schemas.openxmlformats.org/drawingml/2006/wordprocessingDrawing" xmlns:w10="urn:schemas-microsoft-com:office:word" xmlns:w="http://schemas.openxmlformats.org/wordprocessingml/2006/main" xmlns:w14="http://schemas.microsoft.com/office/word/2010/wordml" xmlns:wpg="http://schemas.microsoft.com/office/word/2010/wordprocessingGroup" xmlns:wpi="http://schemas.microsoft.com/office/word/2010/wordprocessingInk" xmlns:wne="http://schemas.microsoft.com/office/word/2006/wordml" xmlns:wps="http://schemas.microsoft.com/office/word/2010/wordprocessingShape" mc:Ignorable="w14 wp14">
+<w:numbering xmlns:ve="http://schemas.openxmlformats.org/markup-compatibility/2006" xmlns:o="urn:schemas-microsoft-com:office:office" xmlns:r="http://schemas.openxmlformats.org/officeDocument/2006/relationships" xmlns:m="http://schemas.openxmlformats.org/officeDocument/2006/math" xmlns:v="urn:schemas-microsoft-com:vml" xmlns:wp="http://schemas.openxmlformats.org/drawingml/2006/wordprocessingDrawing" xmlns:w10="urn:schemas-microsoft-com:office:word" xmlns:w="http://schemas.openxmlformats.org/wordprocessingml/2006/main" xmlns:wne="http://schemas.microsoft.com/office/word/2006/wordml">
   <w:abstractNum w:abstractNumId="0">
     <w:nsid w:val="0CCF1150"/>
     <w:multiLevelType w:val="multilevel"/>
@@ -11158,7 +13931,7 @@
 </file>
 
 <file path=word/styles.xml><?xml version="1.0" encoding="utf-8"?>
-<w:styles xmlns:mc="http://schemas.openxmlformats.org/markup-compatibility/2006" xmlns:r="http://schemas.openxmlformats.org/officeDocument/2006/relationships" xmlns:w="http://schemas.openxmlformats.org/wordprocessingml/2006/main" xmlns:w14="http://schemas.microsoft.com/office/word/2010/wordml" mc:Ignorable="w14">
+<w:styles xmlns:r="http://schemas.openxmlformats.org/officeDocument/2006/relationships" xmlns:w="http://schemas.openxmlformats.org/wordprocessingml/2006/main">
   <w:docDefaults>
     <w:rPrDefault>
       <w:rPr>
@@ -11176,7 +13949,7 @@
   </w:docDefaults>
   <w:latentStyles w:defLockedState="0" w:defUIPriority="99" w:defSemiHidden="1" w:defUnhideWhenUsed="1" w:defQFormat="0" w:count="267">
     <w:lsdException w:name="Normal" w:semiHidden="0" w:uiPriority="0" w:unhideWhenUsed="0" w:qFormat="1"/>
-    <w:lsdException w:name="heading 1" w:semiHidden="0" w:uiPriority="9" w:unhideWhenUsed="0" w:qFormat="1"/>
+    <w:lsdException w:name="heading 1" w:semiHidden="0" w:uiPriority="0" w:unhideWhenUsed="0" w:qFormat="1"/>
     <w:lsdException w:name="heading 2" w:uiPriority="9" w:qFormat="1"/>
     <w:lsdException w:name="heading 3" w:uiPriority="9" w:qFormat="1"/>
     <w:lsdException w:name="heading 4" w:uiPriority="9" w:qFormat="1"/>
@@ -11315,11 +14088,13 @@
   </w:latentStyles>
   <w:style w:type="paragraph" w:default="1" w:styleId="Normal">
     <w:name w:val="Normal"/>
+    <w:rsid w:val="00255678"/>
   </w:style>
   <w:style w:type="paragraph" w:styleId="Ttulo1">
     <w:name w:val="heading 1"/>
     <w:basedOn w:val="Normal"/>
     <w:next w:val="Normal"/>
+    <w:rsid w:val="00255678"/>
     <w:pPr>
       <w:keepNext/>
       <w:keepLines/>
@@ -11337,6 +14112,7 @@
     <w:name w:val="heading 2"/>
     <w:basedOn w:val="Normal"/>
     <w:next w:val="Normal"/>
+    <w:rsid w:val="00255678"/>
     <w:pPr>
       <w:keepNext/>
       <w:keepLines/>
@@ -11353,6 +14129,7 @@
     <w:name w:val="heading 3"/>
     <w:basedOn w:val="Normal"/>
     <w:next w:val="Normal"/>
+    <w:rsid w:val="00255678"/>
     <w:pPr>
       <w:keepNext/>
       <w:keepLines/>
@@ -11369,6 +14146,7 @@
     <w:name w:val="heading 4"/>
     <w:basedOn w:val="Normal"/>
     <w:next w:val="Normal"/>
+    <w:rsid w:val="00255678"/>
     <w:pPr>
       <w:keepNext/>
       <w:keepLines/>
@@ -11385,6 +14163,7 @@
     <w:name w:val="heading 5"/>
     <w:basedOn w:val="Normal"/>
     <w:next w:val="Normal"/>
+    <w:rsid w:val="00255678"/>
     <w:pPr>
       <w:keepNext/>
       <w:keepLines/>
@@ -11400,6 +14179,7 @@
     <w:name w:val="heading 6"/>
     <w:basedOn w:val="Normal"/>
     <w:next w:val="Normal"/>
+    <w:rsid w:val="00255678"/>
     <w:pPr>
       <w:keepNext/>
       <w:keepLines/>
@@ -11423,6 +14203,7 @@
     <w:uiPriority w:val="99"/>
     <w:semiHidden/>
     <w:unhideWhenUsed/>
+    <w:qFormat/>
     <w:tblPr>
       <w:tblInd w:w="0" w:type="dxa"/>
       <w:tblCellMar>
@@ -11441,6 +14222,7 @@
   </w:style>
   <w:style w:type="table" w:customStyle="1" w:styleId="TableNormal">
     <w:name w:val="Table Normal"/>
+    <w:rsid w:val="00255678"/>
     <w:tblPr>
       <w:tblCellMar>
         <w:top w:w="0" w:type="dxa"/>
@@ -11454,6 +14236,7 @@
     <w:name w:val="Title"/>
     <w:basedOn w:val="Normal"/>
     <w:next w:val="Normal"/>
+    <w:rsid w:val="00255678"/>
     <w:pPr>
       <w:keepNext/>
       <w:keepLines/>
@@ -11469,6 +14252,7 @@
     <w:name w:val="Subtitle"/>
     <w:basedOn w:val="Normal"/>
     <w:next w:val="Normal"/>
+    <w:rsid w:val="00255678"/>
     <w:pPr>
       <w:keepNext/>
       <w:keepLines/>
@@ -11485,6 +14269,7 @@
   <w:style w:type="table" w:customStyle="1" w:styleId="2">
     <w:name w:val="2"/>
     <w:basedOn w:val="TableNormal"/>
+    <w:rsid w:val="00255678"/>
     <w:pPr>
       <w:spacing w:after="0" w:line="240" w:lineRule="auto"/>
     </w:pPr>
@@ -11502,6 +14287,7 @@
   <w:style w:type="table" w:customStyle="1" w:styleId="1">
     <w:name w:val="1"/>
     <w:basedOn w:val="TableNormal"/>
+    <w:rsid w:val="00255678"/>
     <w:tblPr>
       <w:tblStyleRowBandSize w:val="1"/>
       <w:tblStyleColBandSize w:val="1"/>
@@ -11646,7 +14432,6 @@
     <w:next w:val="Normal"/>
     <w:autoRedefine/>
     <w:uiPriority w:val="39"/>
-    <w:semiHidden/>
     <w:unhideWhenUsed/>
     <w:qFormat/>
     <w:rsid w:val="00FA4F8A"/>
@@ -11666,7 +14451,6 @@
     <w:next w:val="Normal"/>
     <w:autoRedefine/>
     <w:uiPriority w:val="39"/>
-    <w:semiHidden/>
     <w:unhideWhenUsed/>
     <w:qFormat/>
     <w:rsid w:val="00FA4F8A"/>
@@ -11679,6 +14463,36 @@
       <w:color w:val="auto"/>
       <w:szCs w:val="22"/>
     </w:rPr>
+  </w:style>
+  <w:style w:type="paragraph" w:styleId="Epgrafe">
+    <w:name w:val="caption"/>
+    <w:basedOn w:val="Normal"/>
+    <w:next w:val="Normal"/>
+    <w:uiPriority w:val="35"/>
+    <w:unhideWhenUsed/>
+    <w:qFormat/>
+    <w:rsid w:val="00C32C63"/>
+    <w:pPr>
+      <w:spacing w:line="240" w:lineRule="auto"/>
+    </w:pPr>
+    <w:rPr>
+      <w:b/>
+      <w:bCs/>
+      <w:color w:val="4F81BD" w:themeColor="accent1"/>
+      <w:sz w:val="18"/>
+      <w:szCs w:val="18"/>
+    </w:rPr>
+  </w:style>
+  <w:style w:type="paragraph" w:styleId="Tabladeilustraciones">
+    <w:name w:val="table of figures"/>
+    <w:basedOn w:val="Normal"/>
+    <w:next w:val="Normal"/>
+    <w:uiPriority w:val="99"/>
+    <w:unhideWhenUsed/>
+    <w:rsid w:val="00C32C63"/>
+    <w:pPr>
+      <w:spacing w:after="0"/>
+    </w:pPr>
   </w:style>
 </w:styles>
 </file>
@@ -12499,7 +15313,7 @@
 </file>
 
 <file path=customXml/itemProps1.xml><?xml version="1.0" encoding="utf-8"?>
-<ds:datastoreItem xmlns:ds="http://schemas.openxmlformats.org/officeDocument/2006/customXml" ds:itemID="{59DE6B4F-CBDF-459D-A55B-8B17FAD9A7BE}">
+<ds:datastoreItem xmlns:ds="http://schemas.openxmlformats.org/officeDocument/2006/customXml" ds:itemID="{0B7C547D-D619-4700-B049-B3D8CB3AF8A8}">
   <ds:schemaRefs>
     <ds:schemaRef ds:uri="http://schemas.openxmlformats.org/officeDocument/2006/bibliography"/>
   </ds:schemaRefs>
